--- a/MGP_Merchant_Interface_V1.2.5(VI).docx
+++ b/MGP_Merchant_Interface_V1.2.5(VI).docx
@@ -11,8 +11,6 @@
       <w:pPr>
         <w:jc w:val="center"/>
       </w:pPr>
-      <w:bookmarkStart w:id="0" w:name="_GoBack"/>
-      <w:bookmarkEnd w:id="0"/>
     </w:p>
     <w:p>
       <w:pPr>
@@ -163,12 +161,12 @@
       <w:pPr>
         <w:pStyle w:val="Heading1"/>
       </w:pPr>
-      <w:bookmarkStart w:id="1" w:name="_Toc17214910"/>
+      <w:bookmarkStart w:id="0" w:name="_Toc17214910"/>
       <w:r>
         <w:lastRenderedPageBreak/>
         <w:t>Lịch sử thay đổi</w:t>
       </w:r>
-      <w:bookmarkEnd w:id="1"/>
+      <w:bookmarkEnd w:id="0"/>
     </w:p>
     <w:tbl>
       <w:tblPr>
@@ -459,15 +457,7 @@
               <w:t xml:space="preserve"> </w:t>
             </w:r>
             <w:r>
-              <w:t>DC_122, DC_</w:t>
-            </w:r>
-            <w:proofErr w:type="gramStart"/>
-            <w:r>
-              <w:t>123 ,DC</w:t>
-            </w:r>
-            <w:proofErr w:type="gramEnd"/>
-            <w:r>
-              <w:t>_124, DC_125, VA_112, VA_113</w:t>
+              <w:t>DC_122, DC_123 ,DC_124, DC_125, VA_112, VA_113</w:t>
             </w:r>
           </w:p>
           <w:p>
@@ -804,7 +794,7 @@
     <w:p/>
     <w:p/>
     <w:p/>
-    <w:bookmarkStart w:id="2" w:name="_Toc17214911" w:displacedByCustomXml="next"/>
+    <w:bookmarkStart w:id="1" w:name="_Toc17214911" w:displacedByCustomXml="next"/>
     <w:sdt>
       <w:sdtPr>
         <w:rPr>
@@ -836,7 +826,7 @@
           <w:r>
             <w:t xml:space="preserve"> lục</w:t>
           </w:r>
-          <w:bookmarkEnd w:id="2"/>
+          <w:bookmarkEnd w:id="1"/>
         </w:p>
         <w:p>
           <w:pPr>
@@ -3101,22 +3091,22 @@
       <w:pPr>
         <w:pStyle w:val="Heading1"/>
       </w:pPr>
-      <w:bookmarkStart w:id="3" w:name="_Toc17214912"/>
+      <w:bookmarkStart w:id="2" w:name="_Toc17214912"/>
       <w:r>
         <w:lastRenderedPageBreak/>
         <w:t>Thông tin hệ thống test</w:t>
       </w:r>
-      <w:bookmarkEnd w:id="3"/>
+      <w:bookmarkEnd w:id="2"/>
     </w:p>
     <w:p>
       <w:pPr>
         <w:pStyle w:val="Heading2"/>
       </w:pPr>
-      <w:bookmarkStart w:id="4" w:name="_Toc17214913"/>
+      <w:bookmarkStart w:id="3" w:name="_Toc17214913"/>
       <w:r>
         <w:t>Thông tin server test</w:t>
       </w:r>
-      <w:bookmarkEnd w:id="4"/>
+      <w:bookmarkEnd w:id="3"/>
     </w:p>
     <w:p>
       <w:r>
@@ -3156,21 +3146,21 @@
       <w:pPr>
         <w:pStyle w:val="Heading2"/>
       </w:pPr>
-      <w:bookmarkStart w:id="5" w:name="_Toc17214914"/>
+      <w:bookmarkStart w:id="4" w:name="_Toc17214914"/>
       <w:r>
         <w:t>Thông tin test</w:t>
       </w:r>
-      <w:bookmarkEnd w:id="5"/>
+      <w:bookmarkEnd w:id="4"/>
     </w:p>
     <w:p>
       <w:pPr>
         <w:pStyle w:val="Heading3"/>
       </w:pPr>
-      <w:bookmarkStart w:id="6" w:name="_Toc17214915"/>
+      <w:bookmarkStart w:id="5" w:name="_Toc17214915"/>
       <w:r>
         <w:t>Thông tin Merchant</w:t>
       </w:r>
-      <w:bookmarkEnd w:id="6"/>
+      <w:bookmarkEnd w:id="5"/>
     </w:p>
     <w:p>
       <w:pPr>
@@ -3239,11 +3229,11 @@
       <w:pPr>
         <w:pStyle w:val="Heading3"/>
       </w:pPr>
-      <w:bookmarkStart w:id="7" w:name="_Toc17214916"/>
+      <w:bookmarkStart w:id="6" w:name="_Toc17214916"/>
       <w:r>
         <w:t>Danh sách thẻ test</w:t>
       </w:r>
-      <w:bookmarkEnd w:id="7"/>
+      <w:bookmarkEnd w:id="6"/>
     </w:p>
     <w:tbl>
       <w:tblPr>
@@ -3869,7 +3859,7 @@
       <w:pPr>
         <w:pStyle w:val="Heading1"/>
       </w:pPr>
-      <w:bookmarkStart w:id="8" w:name="_Toc17214917"/>
+      <w:bookmarkStart w:id="7" w:name="_Toc17214917"/>
       <w:r>
         <w:lastRenderedPageBreak/>
         <w:t>Thanh toán</w:t>
@@ -3877,17 +3867,17 @@
       <w:r>
         <w:t xml:space="preserve"> (payment)</w:t>
       </w:r>
-      <w:bookmarkEnd w:id="8"/>
+      <w:bookmarkEnd w:id="7"/>
     </w:p>
     <w:p>
       <w:pPr>
         <w:pStyle w:val="Heading2"/>
       </w:pPr>
-      <w:bookmarkStart w:id="9" w:name="_Toc17214918"/>
+      <w:bookmarkStart w:id="8" w:name="_Toc17214918"/>
       <w:r>
         <w:t>Request</w:t>
       </w:r>
-      <w:bookmarkEnd w:id="9"/>
+      <w:bookmarkEnd w:id="8"/>
     </w:p>
     <w:p>
       <w:r>
@@ -3954,15 +3944,7 @@
           <w:i/>
           <w:color w:val="FF0000"/>
         </w:rPr>
-        <w:t xml:space="preserve"> id </w:t>
-      </w:r>
-      <w:proofErr w:type="gramStart"/>
-      <w:r>
-        <w:rPr>
-          <w:i/>
-          <w:color w:val="FF0000"/>
-        </w:rPr>
-        <w:t>=”</w:t>
+        <w:t xml:space="preserve"> id =”</w:t>
       </w:r>
       <w:r>
         <w:rPr>
@@ -3971,7 +3953,6 @@
         </w:rPr>
         <w:t>megapayForm</w:t>
       </w:r>
-      <w:proofErr w:type="gramEnd"/>
       <w:r>
         <w:rPr>
           <w:i/>
@@ -4463,7 +4444,6 @@
                 <w:lang w:val="en-US"/>
               </w:rPr>
             </w:pPr>
-            <w:proofErr w:type="gramStart"/>
             <w:r>
               <w:rPr>
                 <w:rFonts w:ascii="Times New Roman" w:eastAsiaTheme="minorEastAsia" w:hAnsi="Times New Roman" w:cs="Times New Roman"/>
@@ -4472,7 +4452,6 @@
               </w:rPr>
               <w:t>String(</w:t>
             </w:r>
-            <w:proofErr w:type="gramEnd"/>
             <w:r>
               <w:rPr>
                 <w:rFonts w:ascii="Times New Roman" w:eastAsiaTheme="minorEastAsia" w:hAnsi="Times New Roman" w:cs="Times New Roman"/>
@@ -4631,7 +4610,6 @@
                 <w:sz w:val="18"/>
               </w:rPr>
             </w:pPr>
-            <w:proofErr w:type="gramStart"/>
             <w:r>
               <w:rPr>
                 <w:rFonts w:ascii="Times New Roman" w:eastAsiaTheme="minorEastAsia" w:hAnsi="Times New Roman" w:cs="Times New Roman"/>
@@ -4640,7 +4618,6 @@
               </w:rPr>
               <w:t>String(</w:t>
             </w:r>
-            <w:proofErr w:type="gramEnd"/>
             <w:r>
               <w:rPr>
                 <w:rFonts w:ascii="Times New Roman" w:eastAsiaTheme="minorEastAsia" w:hAnsi="Times New Roman" w:cs="Times New Roman"/>
@@ -5268,7 +5245,6 @@
                 <w:lang w:val="en-US"/>
               </w:rPr>
             </w:pPr>
-            <w:proofErr w:type="gramStart"/>
             <w:r>
               <w:rPr>
                 <w:rFonts w:ascii="Times New Roman" w:hAnsi="Times New Roman" w:cs="Times New Roman"/>
@@ -5277,7 +5253,6 @@
               </w:rPr>
               <w:t>String(</w:t>
             </w:r>
-            <w:proofErr w:type="gramEnd"/>
             <w:r>
               <w:rPr>
                 <w:rFonts w:ascii="Times New Roman" w:hAnsi="Times New Roman" w:cs="Times New Roman"/>
@@ -5381,7 +5356,6 @@
                 <w:lang w:val="en-US"/>
               </w:rPr>
             </w:pPr>
-            <w:proofErr w:type="gramStart"/>
             <w:r>
               <w:rPr>
                 <w:rFonts w:ascii="Times New Roman" w:eastAsiaTheme="minorEastAsia" w:hAnsi="Times New Roman" w:cs="Times New Roman"/>
@@ -5397,16 +5371,7 @@
                 <w:sz w:val="18"/>
                 <w:lang w:val="en-US"/>
               </w:rPr>
-              <w:t xml:space="preserve"> :</w:t>
-            </w:r>
-            <w:proofErr w:type="gramEnd"/>
-            <w:r>
-              <w:rPr>
-                <w:rFonts w:ascii="Times New Roman" w:eastAsiaTheme="minorEastAsia" w:hAnsi="Times New Roman" w:cs="Times New Roman"/>
-                <w:sz w:val="18"/>
-                <w:lang w:val="en-US"/>
-              </w:rPr>
-              <w:t xml:space="preserve"> Thẻ tín dụng (Visa/master/JCB…)</w:t>
+              <w:t xml:space="preserve"> : Thẻ tín dụng (Visa/master/JCB…)</w:t>
             </w:r>
           </w:p>
           <w:p>
@@ -5424,7 +5389,6 @@
                 <w:lang w:val="en-US"/>
               </w:rPr>
             </w:pPr>
-            <w:proofErr w:type="gramStart"/>
             <w:r>
               <w:rPr>
                 <w:rFonts w:ascii="Times New Roman" w:eastAsiaTheme="minorEastAsia" w:hAnsi="Times New Roman" w:cs="Times New Roman"/>
@@ -5440,16 +5404,7 @@
                 <w:sz w:val="18"/>
                 <w:lang w:val="en-US"/>
               </w:rPr>
-              <w:t xml:space="preserve"> :</w:t>
-            </w:r>
-            <w:proofErr w:type="gramEnd"/>
-            <w:r>
-              <w:rPr>
-                <w:rFonts w:ascii="Times New Roman" w:eastAsiaTheme="minorEastAsia" w:hAnsi="Times New Roman" w:cs="Times New Roman"/>
-                <w:sz w:val="18"/>
-                <w:lang w:val="en-US"/>
-              </w:rPr>
-              <w:t xml:space="preserve"> Thẻ ATM nội địa</w:t>
+              <w:t xml:space="preserve"> : Thẻ ATM nội địa</w:t>
             </w:r>
           </w:p>
           <w:p>
@@ -5468,7 +5423,6 @@
                 <w:lang w:val="en-US"/>
               </w:rPr>
             </w:pPr>
-            <w:proofErr w:type="gramStart"/>
             <w:r>
               <w:rPr>
                 <w:rFonts w:ascii="Times New Roman" w:eastAsiaTheme="minorEastAsia" w:hAnsi="Times New Roman" w:cs="Times New Roman"/>
@@ -5484,16 +5438,7 @@
                 <w:sz w:val="18"/>
                 <w:lang w:val="en-US"/>
               </w:rPr>
-              <w:t xml:space="preserve"> :</w:t>
-            </w:r>
-            <w:proofErr w:type="gramEnd"/>
-            <w:r>
-              <w:rPr>
-                <w:rFonts w:ascii="Times New Roman" w:eastAsiaTheme="minorEastAsia" w:hAnsi="Times New Roman" w:cs="Times New Roman"/>
-                <w:sz w:val="18"/>
-                <w:lang w:val="en-US"/>
-              </w:rPr>
-              <w:t xml:space="preserve"> </w:t>
+              <w:t xml:space="preserve"> : </w:t>
             </w:r>
             <w:r>
               <w:rPr>
@@ -5629,23 +5574,13 @@
                 <w:lang w:val="en-US"/>
               </w:rPr>
             </w:pPr>
-            <w:proofErr w:type="gramStart"/>
-            <w:r>
-              <w:rPr>
-                <w:rFonts w:ascii="Times New Roman" w:eastAsiaTheme="minorEastAsia" w:hAnsi="Times New Roman" w:cs="Times New Roman"/>
-                <w:sz w:val="18"/>
-                <w:lang w:val="en-US"/>
-              </w:rPr>
-              <w:t>String(</w:t>
-            </w:r>
-            <w:proofErr w:type="gramEnd"/>
-            <w:r>
-              <w:rPr>
-                <w:rFonts w:ascii="Times New Roman" w:eastAsiaTheme="minorEastAsia" w:hAnsi="Times New Roman" w:cs="Times New Roman"/>
-                <w:sz w:val="18"/>
-                <w:lang w:val="en-US"/>
-              </w:rPr>
-              <w:t>2)</w:t>
+            <w:r>
+              <w:rPr>
+                <w:rFonts w:ascii="Times New Roman" w:eastAsiaTheme="minorEastAsia" w:hAnsi="Times New Roman" w:cs="Times New Roman"/>
+                <w:sz w:val="18"/>
+                <w:lang w:val="en-US"/>
+              </w:rPr>
+              <w:t>String(2)</w:t>
             </w:r>
           </w:p>
         </w:tc>
@@ -5757,25 +5692,7 @@
                 <w:sz w:val="18"/>
                 <w:lang w:val="en-US"/>
               </w:rPr>
-              <w:t xml:space="preserve">Thanh toán bằng thẻ ATM nội địa (DC) và Tài khoản chuyên </w:t>
-            </w:r>
-            <w:proofErr w:type="gramStart"/>
-            <w:r>
-              <w:rPr>
-                <w:rFonts w:ascii="Times New Roman" w:eastAsiaTheme="minorEastAsia" w:hAnsi="Times New Roman" w:cs="Times New Roman"/>
-                <w:sz w:val="18"/>
-                <w:lang w:val="en-US"/>
-              </w:rPr>
-              <w:t>dụng(</w:t>
-            </w:r>
-            <w:proofErr w:type="gramEnd"/>
-            <w:r>
-              <w:rPr>
-                <w:rFonts w:ascii="Times New Roman" w:eastAsiaTheme="minorEastAsia" w:hAnsi="Times New Roman" w:cs="Times New Roman"/>
-                <w:sz w:val="18"/>
-                <w:lang w:val="en-US"/>
-              </w:rPr>
-              <w:t>VA): Option</w:t>
+              <w:t>Thanh toán bằng thẻ ATM nội địa (DC) và Tài khoản chuyên dụng(VA): Option</w:t>
             </w:r>
           </w:p>
           <w:p>
@@ -5876,7 +5793,6 @@
                 <w:lang w:val="en-US"/>
               </w:rPr>
             </w:pPr>
-            <w:proofErr w:type="gramStart"/>
             <w:r>
               <w:rPr>
                 <w:rFonts w:ascii="Times New Roman" w:eastAsiaTheme="minorEastAsia" w:hAnsi="Times New Roman" w:cs="Times New Roman"/>
@@ -5885,7 +5801,6 @@
               </w:rPr>
               <w:t>String(</w:t>
             </w:r>
-            <w:proofErr w:type="gramEnd"/>
             <w:r>
               <w:rPr>
                 <w:rFonts w:ascii="Times New Roman" w:eastAsiaTheme="minorEastAsia" w:hAnsi="Times New Roman" w:cs="Times New Roman"/>
@@ -6020,25 +5935,7 @@
                 <w:sz w:val="18"/>
                 <w:lang w:val="en-US"/>
               </w:rPr>
-              <w:t xml:space="preserve">Thanh toán bằng thẻ ATM nội địa (DC) và Tài khoản chuyên </w:t>
-            </w:r>
-            <w:proofErr w:type="gramStart"/>
-            <w:r>
-              <w:rPr>
-                <w:rFonts w:ascii="Times New Roman" w:eastAsiaTheme="minorEastAsia" w:hAnsi="Times New Roman" w:cs="Times New Roman"/>
-                <w:sz w:val="18"/>
-                <w:lang w:val="en-US"/>
-              </w:rPr>
-              <w:t>dụng(</w:t>
-            </w:r>
-            <w:proofErr w:type="gramEnd"/>
-            <w:r>
-              <w:rPr>
-                <w:rFonts w:ascii="Times New Roman" w:eastAsiaTheme="minorEastAsia" w:hAnsi="Times New Roman" w:cs="Times New Roman"/>
-                <w:sz w:val="18"/>
-                <w:lang w:val="en-US"/>
-              </w:rPr>
-              <w:t>VA): Option</w:t>
+              <w:t>Thanh toán bằng thẻ ATM nội địa (DC) và Tài khoản chuyên dụng(VA): Option</w:t>
             </w:r>
           </w:p>
           <w:p>
@@ -6139,7 +6036,6 @@
                 <w:lang w:val="en-US"/>
               </w:rPr>
             </w:pPr>
-            <w:proofErr w:type="gramStart"/>
             <w:r>
               <w:rPr>
                 <w:rFonts w:ascii="Times New Roman" w:eastAsiaTheme="minorEastAsia" w:hAnsi="Times New Roman" w:cs="Times New Roman"/>
@@ -6148,7 +6044,6 @@
               </w:rPr>
               <w:t>String(</w:t>
             </w:r>
-            <w:proofErr w:type="gramEnd"/>
             <w:r>
               <w:rPr>
                 <w:rFonts w:ascii="Times New Roman" w:eastAsiaTheme="minorEastAsia" w:hAnsi="Times New Roman" w:cs="Times New Roman"/>
@@ -6263,7 +6158,6 @@
                 <w:lang w:val="en-US"/>
               </w:rPr>
             </w:pPr>
-            <w:proofErr w:type="gramStart"/>
             <w:r>
               <w:rPr>
                 <w:rFonts w:ascii="Times New Roman" w:eastAsiaTheme="minorEastAsia" w:hAnsi="Times New Roman" w:cs="Times New Roman"/>
@@ -6272,7 +6166,6 @@
               </w:rPr>
               <w:t>String(</w:t>
             </w:r>
-            <w:proofErr w:type="gramEnd"/>
             <w:r>
               <w:rPr>
                 <w:rFonts w:ascii="Times New Roman" w:eastAsiaTheme="minorEastAsia" w:hAnsi="Times New Roman" w:cs="Times New Roman"/>
@@ -6405,25 +6298,7 @@
                 <w:sz w:val="18"/>
                 <w:lang w:val="en-US"/>
               </w:rPr>
-              <w:t xml:space="preserve">Thanh toán bằng thẻ ATM nội địa (DC) và Tài khoản chuyên </w:t>
-            </w:r>
-            <w:proofErr w:type="gramStart"/>
-            <w:r>
-              <w:rPr>
-                <w:rFonts w:ascii="Times New Roman" w:eastAsiaTheme="minorEastAsia" w:hAnsi="Times New Roman" w:cs="Times New Roman"/>
-                <w:sz w:val="18"/>
-                <w:lang w:val="en-US"/>
-              </w:rPr>
-              <w:t>dụng(</w:t>
-            </w:r>
-            <w:proofErr w:type="gramEnd"/>
-            <w:r>
-              <w:rPr>
-                <w:rFonts w:ascii="Times New Roman" w:eastAsiaTheme="minorEastAsia" w:hAnsi="Times New Roman" w:cs="Times New Roman"/>
-                <w:sz w:val="18"/>
-                <w:lang w:val="en-US"/>
-              </w:rPr>
-              <w:t>VA): Option</w:t>
+              <w:t>Thanh toán bằng thẻ ATM nội địa (DC) và Tài khoản chuyên dụng(VA): Option</w:t>
             </w:r>
           </w:p>
         </w:tc>
@@ -6479,7 +6354,6 @@
                 <w:lang w:val="en-US"/>
               </w:rPr>
             </w:pPr>
-            <w:proofErr w:type="gramStart"/>
             <w:r>
               <w:rPr>
                 <w:rFonts w:ascii="Times New Roman" w:eastAsiaTheme="minorEastAsia" w:hAnsi="Times New Roman" w:cs="Times New Roman"/>
@@ -6488,7 +6362,6 @@
               </w:rPr>
               <w:t>String(</w:t>
             </w:r>
-            <w:proofErr w:type="gramEnd"/>
             <w:r>
               <w:rPr>
                 <w:rFonts w:ascii="Times New Roman" w:eastAsiaTheme="minorEastAsia" w:hAnsi="Times New Roman" w:cs="Times New Roman"/>
@@ -6610,7 +6483,6 @@
                 <w:lang w:val="en-US"/>
               </w:rPr>
             </w:pPr>
-            <w:proofErr w:type="gramStart"/>
             <w:r>
               <w:rPr>
                 <w:rFonts w:ascii="Times New Roman" w:eastAsiaTheme="minorEastAsia" w:hAnsi="Times New Roman" w:cs="Times New Roman"/>
@@ -6619,7 +6491,6 @@
               </w:rPr>
               <w:t>String(</w:t>
             </w:r>
-            <w:proofErr w:type="gramEnd"/>
             <w:r>
               <w:rPr>
                 <w:rFonts w:ascii="Times New Roman" w:eastAsiaTheme="minorEastAsia" w:hAnsi="Times New Roman" w:cs="Times New Roman"/>
@@ -6766,7 +6637,6 @@
                 <w:lang w:val="en-US"/>
               </w:rPr>
             </w:pPr>
-            <w:proofErr w:type="gramStart"/>
             <w:r>
               <w:rPr>
                 <w:rFonts w:ascii="Times New Roman" w:eastAsiaTheme="minorEastAsia" w:hAnsi="Times New Roman" w:cs="Times New Roman"/>
@@ -6775,7 +6645,6 @@
               </w:rPr>
               <w:t>String(</w:t>
             </w:r>
-            <w:proofErr w:type="gramEnd"/>
             <w:r>
               <w:rPr>
                 <w:rFonts w:ascii="Times New Roman" w:eastAsiaTheme="minorEastAsia" w:hAnsi="Times New Roman" w:cs="Times New Roman"/>
@@ -7144,7 +7013,6 @@
                 <w:lang w:val="en-US"/>
               </w:rPr>
             </w:pPr>
-            <w:proofErr w:type="gramStart"/>
             <w:r>
               <w:rPr>
                 <w:rFonts w:ascii="Times New Roman" w:eastAsiaTheme="minorEastAsia" w:hAnsi="Times New Roman" w:cs="Times New Roman"/>
@@ -7153,7 +7021,6 @@
               </w:rPr>
               <w:t>String(</w:t>
             </w:r>
-            <w:proofErr w:type="gramEnd"/>
             <w:r>
               <w:rPr>
                 <w:rFonts w:ascii="Times New Roman" w:eastAsiaTheme="minorEastAsia" w:hAnsi="Times New Roman" w:cs="Times New Roman"/>
@@ -7344,26 +7211,16 @@
                 <w:sz w:val="18"/>
                 <w:lang w:val="en-US"/>
               </w:rPr>
-              <w:t xml:space="preserve">chữ </w:t>
-            </w:r>
-            <w:proofErr w:type="gramStart"/>
+              <w:t>chữ số</w:t>
+            </w:r>
             <w:r>
               <w:rPr>
                 <w:rFonts w:ascii="Times New Roman" w:hAnsi="Times New Roman" w:cs="Times New Roman"/>
                 <w:sz w:val="18"/>
                 <w:lang w:val="en-US"/>
               </w:rPr>
-              <w:t>số</w:t>
-            </w:r>
-            <w:r>
-              <w:rPr>
-                <w:rFonts w:ascii="Times New Roman" w:hAnsi="Times New Roman" w:cs="Times New Roman"/>
-                <w:sz w:val="18"/>
-                <w:lang w:val="en-US"/>
-              </w:rPr>
               <w:t>][</w:t>
             </w:r>
-            <w:proofErr w:type="gramEnd"/>
             <w:r>
               <w:rPr>
                 <w:rFonts w:ascii="Times New Roman" w:hAnsi="Times New Roman" w:cs="Times New Roman"/>
@@ -7473,26 +7330,16 @@
                 <w:sz w:val="18"/>
                 <w:lang w:val="en-US"/>
               </w:rPr>
-              <w:t xml:space="preserve">Ký </w:t>
-            </w:r>
-            <w:proofErr w:type="gramStart"/>
+              <w:t>Ký tự</w:t>
+            </w:r>
             <w:r>
               <w:rPr>
                 <w:rFonts w:ascii="Times New Roman" w:hAnsi="Times New Roman" w:cs="Times New Roman"/>
                 <w:sz w:val="18"/>
                 <w:lang w:val="en-US"/>
               </w:rPr>
-              <w:t>tự</w:t>
-            </w:r>
-            <w:r>
-              <w:rPr>
-                <w:rFonts w:ascii="Times New Roman" w:hAnsi="Times New Roman" w:cs="Times New Roman"/>
-                <w:sz w:val="18"/>
-                <w:lang w:val="en-US"/>
-              </w:rPr>
               <w:t>][</w:t>
             </w:r>
-            <w:proofErr w:type="gramEnd"/>
             <w:r>
               <w:rPr>
                 <w:rFonts w:ascii="Times New Roman" w:hAnsi="Times New Roman" w:cs="Times New Roman"/>
@@ -7737,7 +7584,6 @@
                 <w:lang w:val="en-US"/>
               </w:rPr>
             </w:pPr>
-            <w:proofErr w:type="gramStart"/>
             <w:r>
               <w:rPr>
                 <w:rFonts w:ascii="Times New Roman" w:eastAsiaTheme="minorEastAsia" w:hAnsi="Times New Roman" w:cs="Times New Roman"/>
@@ -7754,7 +7600,6 @@
               </w:rPr>
               <w:t>(</w:t>
             </w:r>
-            <w:proofErr w:type="gramEnd"/>
             <w:r>
               <w:rPr>
                 <w:rFonts w:ascii="Times New Roman" w:eastAsiaTheme="minorEastAsia" w:hAnsi="Times New Roman" w:cs="Times New Roman"/>
@@ -7929,7 +7774,6 @@
                 <w:lang w:val="en-US"/>
               </w:rPr>
             </w:pPr>
-            <w:proofErr w:type="gramStart"/>
             <w:r>
               <w:rPr>
                 <w:rFonts w:ascii="Times New Roman" w:eastAsiaTheme="minorEastAsia" w:hAnsi="Times New Roman" w:cs="Times New Roman"/>
@@ -7938,7 +7782,6 @@
               </w:rPr>
               <w:t>String(</w:t>
             </w:r>
-            <w:proofErr w:type="gramEnd"/>
             <w:r>
               <w:rPr>
                 <w:rFonts w:ascii="Times New Roman" w:eastAsiaTheme="minorEastAsia" w:hAnsi="Times New Roman" w:cs="Times New Roman"/>
@@ -8096,7 +7939,6 @@
                 <w:lang w:val="en-US"/>
               </w:rPr>
             </w:pPr>
-            <w:proofErr w:type="gramStart"/>
             <w:r>
               <w:rPr>
                 <w:rFonts w:ascii="Times New Roman" w:eastAsiaTheme="minorEastAsia" w:hAnsi="Times New Roman" w:cs="Times New Roman"/>
@@ -8105,7 +7947,6 @@
               </w:rPr>
               <w:t>String(</w:t>
             </w:r>
-            <w:proofErr w:type="gramEnd"/>
             <w:r>
               <w:rPr>
                 <w:rFonts w:ascii="Times New Roman" w:eastAsiaTheme="minorEastAsia" w:hAnsi="Times New Roman" w:cs="Times New Roman"/>
@@ -8233,7 +8074,6 @@
                 <w:lang w:val="en-US"/>
               </w:rPr>
             </w:pPr>
-            <w:proofErr w:type="gramStart"/>
             <w:r>
               <w:rPr>
                 <w:rFonts w:ascii="Times New Roman" w:eastAsiaTheme="minorEastAsia" w:hAnsi="Times New Roman" w:cs="Times New Roman"/>
@@ -8242,7 +8082,6 @@
               </w:rPr>
               <w:t>String(</w:t>
             </w:r>
-            <w:proofErr w:type="gramEnd"/>
             <w:r>
               <w:rPr>
                 <w:rFonts w:ascii="Times New Roman" w:eastAsiaTheme="minorEastAsia" w:hAnsi="Times New Roman" w:cs="Times New Roman"/>
@@ -8382,23 +8221,13 @@
                 <w:sz w:val="18"/>
               </w:rPr>
             </w:pPr>
-            <w:proofErr w:type="gramStart"/>
-            <w:r>
-              <w:rPr>
-                <w:rFonts w:ascii="Times New Roman" w:eastAsiaTheme="minorEastAsia" w:hAnsi="Times New Roman" w:cs="Times New Roman"/>
-                <w:sz w:val="18"/>
-                <w:lang w:val="en-US"/>
-              </w:rPr>
-              <w:t>String(</w:t>
-            </w:r>
-            <w:proofErr w:type="gramEnd"/>
-            <w:r>
-              <w:rPr>
-                <w:rFonts w:ascii="Times New Roman" w:eastAsiaTheme="minorEastAsia" w:hAnsi="Times New Roman" w:cs="Times New Roman"/>
-                <w:sz w:val="18"/>
-                <w:lang w:val="en-US"/>
-              </w:rPr>
-              <w:t>15)</w:t>
+            <w:r>
+              <w:rPr>
+                <w:rFonts w:ascii="Times New Roman" w:eastAsiaTheme="minorEastAsia" w:hAnsi="Times New Roman" w:cs="Times New Roman"/>
+                <w:sz w:val="18"/>
+                <w:lang w:val="en-US"/>
+              </w:rPr>
+              <w:t>String(15)</w:t>
             </w:r>
           </w:p>
         </w:tc>
@@ -8506,7 +8335,6 @@
                 <w:lang w:val="en-US"/>
               </w:rPr>
             </w:pPr>
-            <w:proofErr w:type="gramStart"/>
             <w:r>
               <w:rPr>
                 <w:rFonts w:ascii="Times New Roman" w:eastAsiaTheme="minorEastAsia" w:hAnsi="Times New Roman" w:cs="Times New Roman"/>
@@ -8524,7 +8352,6 @@
               </w:rPr>
               <w:t>(</w:t>
             </w:r>
-            <w:proofErr w:type="gramEnd"/>
             <w:r>
               <w:rPr>
                 <w:rFonts w:ascii="Times New Roman" w:eastAsiaTheme="minorEastAsia" w:hAnsi="Times New Roman" w:cs="Times New Roman"/>
@@ -8698,7 +8525,6 @@
                 <w:lang w:val="en-US"/>
               </w:rPr>
             </w:pPr>
-            <w:proofErr w:type="gramStart"/>
             <w:r>
               <w:rPr>
                 <w:rFonts w:ascii="Times New Roman" w:eastAsiaTheme="minorEastAsia" w:hAnsi="Times New Roman" w:cs="Times New Roman"/>
@@ -8707,7 +8533,6 @@
               </w:rPr>
               <w:t>String(</w:t>
             </w:r>
-            <w:proofErr w:type="gramEnd"/>
             <w:r>
               <w:rPr>
                 <w:rFonts w:ascii="Times New Roman" w:eastAsiaTheme="minorEastAsia" w:hAnsi="Times New Roman" w:cs="Times New Roman"/>
@@ -8824,7 +8649,6 @@
                 <w:lang w:val="en-US"/>
               </w:rPr>
             </w:pPr>
-            <w:proofErr w:type="gramStart"/>
             <w:r>
               <w:rPr>
                 <w:rFonts w:ascii="Times New Roman" w:eastAsiaTheme="minorEastAsia" w:hAnsi="Times New Roman" w:cs="Times New Roman"/>
@@ -8842,7 +8666,6 @@
               </w:rPr>
               <w:t>(</w:t>
             </w:r>
-            <w:proofErr w:type="gramEnd"/>
             <w:r>
               <w:rPr>
                 <w:rFonts w:ascii="Times New Roman" w:eastAsiaTheme="minorEastAsia" w:hAnsi="Times New Roman" w:cs="Times New Roman"/>
@@ -8959,23 +8782,13 @@
                 <w:sz w:val="18"/>
               </w:rPr>
             </w:pPr>
-            <w:proofErr w:type="gramStart"/>
-            <w:r>
-              <w:rPr>
-                <w:rFonts w:ascii="Times New Roman" w:eastAsiaTheme="minorEastAsia" w:hAnsi="Times New Roman" w:cs="Times New Roman"/>
-                <w:sz w:val="18"/>
-                <w:lang w:val="en-US"/>
-              </w:rPr>
-              <w:t>String(</w:t>
-            </w:r>
-            <w:proofErr w:type="gramEnd"/>
-            <w:r>
-              <w:rPr>
-                <w:rFonts w:ascii="Times New Roman" w:eastAsiaTheme="minorEastAsia" w:hAnsi="Times New Roman" w:cs="Times New Roman"/>
-                <w:sz w:val="18"/>
-                <w:lang w:val="en-US"/>
-              </w:rPr>
-              <w:t>10)</w:t>
+            <w:r>
+              <w:rPr>
+                <w:rFonts w:ascii="Times New Roman" w:eastAsiaTheme="minorEastAsia" w:hAnsi="Times New Roman" w:cs="Times New Roman"/>
+                <w:sz w:val="18"/>
+                <w:lang w:val="en-US"/>
+              </w:rPr>
+              <w:t>String(10)</w:t>
             </w:r>
           </w:p>
         </w:tc>
@@ -9074,23 +8887,13 @@
                 <w:sz w:val="18"/>
               </w:rPr>
             </w:pPr>
-            <w:proofErr w:type="gramStart"/>
-            <w:r>
-              <w:rPr>
-                <w:rFonts w:ascii="Times New Roman" w:eastAsiaTheme="minorEastAsia" w:hAnsi="Times New Roman" w:cs="Times New Roman"/>
-                <w:sz w:val="18"/>
-                <w:lang w:val="en-US"/>
-              </w:rPr>
-              <w:t>String(</w:t>
-            </w:r>
-            <w:proofErr w:type="gramEnd"/>
-            <w:r>
-              <w:rPr>
-                <w:rFonts w:ascii="Times New Roman" w:eastAsiaTheme="minorEastAsia" w:hAnsi="Times New Roman" w:cs="Times New Roman"/>
-                <w:sz w:val="18"/>
-                <w:lang w:val="en-US"/>
-              </w:rPr>
-              <w:t>10)</w:t>
+            <w:r>
+              <w:rPr>
+                <w:rFonts w:ascii="Times New Roman" w:eastAsiaTheme="minorEastAsia" w:hAnsi="Times New Roman" w:cs="Times New Roman"/>
+                <w:sz w:val="18"/>
+                <w:lang w:val="en-US"/>
+              </w:rPr>
+              <w:t>String(10)</w:t>
             </w:r>
           </w:p>
         </w:tc>
@@ -9233,7 +9036,6 @@
                 <w:lang w:val="en-US"/>
               </w:rPr>
             </w:pPr>
-            <w:proofErr w:type="gramStart"/>
             <w:r>
               <w:rPr>
                 <w:rFonts w:ascii="Times New Roman" w:eastAsiaTheme="minorEastAsia" w:hAnsi="Times New Roman" w:cs="Times New Roman"/>
@@ -9242,7 +9044,6 @@
               </w:rPr>
               <w:t>String(</w:t>
             </w:r>
-            <w:proofErr w:type="gramEnd"/>
             <w:r>
               <w:rPr>
                 <w:rFonts w:ascii="Times New Roman" w:eastAsiaTheme="minorEastAsia" w:hAnsi="Times New Roman" w:cs="Times New Roman"/>
@@ -9392,7 +9193,6 @@
                 <w:lang w:val="en-US"/>
               </w:rPr>
             </w:pPr>
-            <w:proofErr w:type="gramStart"/>
             <w:r>
               <w:rPr>
                 <w:rFonts w:ascii="Times New Roman" w:eastAsiaTheme="minorEastAsia" w:hAnsi="Times New Roman" w:cs="Times New Roman"/>
@@ -9401,7 +9201,6 @@
               </w:rPr>
               <w:t>String(</w:t>
             </w:r>
-            <w:proofErr w:type="gramEnd"/>
             <w:r>
               <w:rPr>
                 <w:rFonts w:ascii="Times New Roman" w:eastAsiaTheme="minorEastAsia" w:hAnsi="Times New Roman" w:cs="Times New Roman"/>
@@ -9512,7 +9311,6 @@
                 <w:lang w:val="en-US"/>
               </w:rPr>
             </w:pPr>
-            <w:proofErr w:type="gramStart"/>
             <w:r>
               <w:rPr>
                 <w:rFonts w:ascii="Times New Roman" w:eastAsiaTheme="minorEastAsia" w:hAnsi="Times New Roman" w:cs="Times New Roman"/>
@@ -9521,7 +9319,6 @@
               </w:rPr>
               <w:t>String(</w:t>
             </w:r>
-            <w:proofErr w:type="gramEnd"/>
             <w:r>
               <w:rPr>
                 <w:rFonts w:ascii="Times New Roman" w:eastAsiaTheme="minorEastAsia" w:hAnsi="Times New Roman" w:cs="Times New Roman"/>
@@ -9699,7 +9496,6 @@
                 <w:lang w:val="en-US"/>
               </w:rPr>
             </w:pPr>
-            <w:proofErr w:type="gramStart"/>
             <w:r>
               <w:rPr>
                 <w:rFonts w:ascii="Times New Roman" w:eastAsiaTheme="minorEastAsia" w:hAnsi="Times New Roman" w:cs="Times New Roman"/>
@@ -9716,7 +9512,6 @@
               </w:rPr>
               <w:t>(</w:t>
             </w:r>
-            <w:proofErr w:type="gramEnd"/>
             <w:r>
               <w:rPr>
                 <w:rFonts w:ascii="Times New Roman" w:eastAsiaTheme="minorEastAsia" w:hAnsi="Times New Roman" w:cs="Times New Roman"/>
@@ -9864,7 +9659,6 @@
                 <w:lang w:val="en-US"/>
               </w:rPr>
             </w:pPr>
-            <w:proofErr w:type="gramStart"/>
             <w:r>
               <w:rPr>
                 <w:rFonts w:ascii="Times New Roman" w:eastAsiaTheme="minorEastAsia" w:hAnsi="Times New Roman" w:cs="Times New Roman"/>
@@ -9881,7 +9675,6 @@
               </w:rPr>
               <w:t>(</w:t>
             </w:r>
-            <w:proofErr w:type="gramEnd"/>
             <w:r>
               <w:rPr>
                 <w:rFonts w:ascii="Times New Roman" w:eastAsiaTheme="minorEastAsia" w:hAnsi="Times New Roman" w:cs="Times New Roman"/>
@@ -10032,7 +9825,6 @@
                 <w:lang w:val="en-US"/>
               </w:rPr>
             </w:pPr>
-            <w:proofErr w:type="gramStart"/>
             <w:r>
               <w:rPr>
                 <w:rFonts w:ascii="Times New Roman" w:eastAsiaTheme="minorEastAsia" w:hAnsi="Times New Roman" w:cs="Times New Roman"/>
@@ -10049,7 +9841,6 @@
               </w:rPr>
               <w:t>(</w:t>
             </w:r>
-            <w:proofErr w:type="gramEnd"/>
             <w:r>
               <w:rPr>
                 <w:rFonts w:ascii="Times New Roman" w:eastAsiaTheme="minorEastAsia" w:hAnsi="Times New Roman" w:cs="Times New Roman"/>
@@ -10193,7 +9984,6 @@
                 <w:lang w:val="en-US"/>
               </w:rPr>
             </w:pPr>
-            <w:proofErr w:type="gramStart"/>
             <w:r>
               <w:rPr>
                 <w:rFonts w:ascii="Times New Roman" w:eastAsiaTheme="minorEastAsia" w:hAnsi="Times New Roman" w:cs="Times New Roman"/>
@@ -10202,7 +9992,6 @@
               </w:rPr>
               <w:t>String(</w:t>
             </w:r>
-            <w:proofErr w:type="gramEnd"/>
             <w:r>
               <w:rPr>
                 <w:rFonts w:ascii="Times New Roman" w:eastAsiaTheme="minorEastAsia" w:hAnsi="Times New Roman" w:cs="Times New Roman"/>
@@ -10364,7 +10153,6 @@
                 <w:lang w:val="en-US"/>
               </w:rPr>
             </w:pPr>
-            <w:proofErr w:type="gramStart"/>
             <w:r>
               <w:rPr>
                 <w:rFonts w:ascii="Times New Roman" w:eastAsiaTheme="minorEastAsia" w:hAnsi="Times New Roman" w:cs="Times New Roman"/>
@@ -10373,7 +10161,6 @@
               </w:rPr>
               <w:t>String(</w:t>
             </w:r>
-            <w:proofErr w:type="gramEnd"/>
             <w:r>
               <w:rPr>
                 <w:rFonts w:ascii="Times New Roman" w:eastAsiaTheme="minorEastAsia" w:hAnsi="Times New Roman" w:cs="Times New Roman"/>
@@ -10496,7 +10283,6 @@
                 <w:lang w:val="en-US"/>
               </w:rPr>
             </w:pPr>
-            <w:proofErr w:type="gramStart"/>
             <w:r>
               <w:rPr>
                 <w:rFonts w:ascii="Times New Roman" w:eastAsiaTheme="minorEastAsia" w:hAnsi="Times New Roman" w:cs="Times New Roman"/>
@@ -10505,7 +10291,6 @@
               </w:rPr>
               <w:t>String(</w:t>
             </w:r>
-            <w:proofErr w:type="gramEnd"/>
             <w:r>
               <w:rPr>
                 <w:rFonts w:ascii="Times New Roman" w:eastAsiaTheme="minorEastAsia" w:hAnsi="Times New Roman" w:cs="Times New Roman"/>
@@ -10628,7 +10413,6 @@
                 <w:lang w:val="en-US"/>
               </w:rPr>
             </w:pPr>
-            <w:proofErr w:type="gramStart"/>
             <w:r>
               <w:rPr>
                 <w:rFonts w:ascii="Times New Roman" w:eastAsiaTheme="minorEastAsia" w:hAnsi="Times New Roman" w:cs="Times New Roman"/>
@@ -10637,7 +10421,6 @@
               </w:rPr>
               <w:t>String(</w:t>
             </w:r>
-            <w:proofErr w:type="gramEnd"/>
             <w:r>
               <w:rPr>
                 <w:rFonts w:ascii="Times New Roman" w:eastAsiaTheme="minorEastAsia" w:hAnsi="Times New Roman" w:cs="Times New Roman"/>
@@ -10760,7 +10543,6 @@
                 <w:lang w:val="en-US"/>
               </w:rPr>
             </w:pPr>
-            <w:proofErr w:type="gramStart"/>
             <w:r>
               <w:rPr>
                 <w:rFonts w:ascii="Times New Roman" w:eastAsiaTheme="minorEastAsia" w:hAnsi="Times New Roman" w:cs="Times New Roman"/>
@@ -10769,7 +10551,6 @@
               </w:rPr>
               <w:t>String(</w:t>
             </w:r>
-            <w:proofErr w:type="gramEnd"/>
             <w:r>
               <w:rPr>
                 <w:rFonts w:ascii="Times New Roman" w:eastAsiaTheme="minorEastAsia" w:hAnsi="Times New Roman" w:cs="Times New Roman"/>
@@ -10892,7 +10673,6 @@
                 <w:lang w:val="en-US"/>
               </w:rPr>
             </w:pPr>
-            <w:proofErr w:type="gramStart"/>
             <w:r>
               <w:rPr>
                 <w:rFonts w:ascii="Times New Roman" w:eastAsiaTheme="minorEastAsia" w:hAnsi="Times New Roman" w:cs="Times New Roman"/>
@@ -10901,7 +10681,6 @@
               </w:rPr>
               <w:t>String(</w:t>
             </w:r>
-            <w:proofErr w:type="gramEnd"/>
             <w:r>
               <w:rPr>
                 <w:rFonts w:ascii="Times New Roman" w:eastAsiaTheme="minorEastAsia" w:hAnsi="Times New Roman" w:cs="Times New Roman"/>
@@ -11230,7 +11009,6 @@
                 <w:lang w:val="en-US"/>
               </w:rPr>
             </w:pPr>
-            <w:proofErr w:type="gramStart"/>
             <w:r>
               <w:rPr>
                 <w:rFonts w:ascii="Times New Roman" w:eastAsiaTheme="minorEastAsia" w:hAnsi="Times New Roman" w:cs="Times New Roman"/>
@@ -11239,7 +11017,6 @@
               </w:rPr>
               <w:t>String(</w:t>
             </w:r>
-            <w:proofErr w:type="gramEnd"/>
             <w:r>
               <w:rPr>
                 <w:rFonts w:ascii="Times New Roman" w:eastAsiaTheme="minorEastAsia" w:hAnsi="Times New Roman" w:cs="Times New Roman"/>
@@ -11394,7 +11171,6 @@
                 <w:lang w:val="en-US"/>
               </w:rPr>
             </w:pPr>
-            <w:proofErr w:type="gramStart"/>
             <w:r>
               <w:rPr>
                 <w:rFonts w:ascii="Times New Roman" w:eastAsiaTheme="minorEastAsia" w:hAnsi="Times New Roman" w:cs="Times New Roman"/>
@@ -11411,7 +11187,6 @@
               </w:rPr>
               <w:t>(</w:t>
             </w:r>
-            <w:proofErr w:type="gramEnd"/>
             <w:r>
               <w:rPr>
                 <w:rFonts w:ascii="Times New Roman" w:eastAsiaTheme="minorEastAsia" w:hAnsi="Times New Roman" w:cs="Times New Roman"/>
@@ -11534,7 +11309,6 @@
                 <w:lang w:val="en-US"/>
               </w:rPr>
             </w:pPr>
-            <w:proofErr w:type="gramStart"/>
             <w:r>
               <w:rPr>
                 <w:rFonts w:ascii="Times New Roman" w:eastAsiaTheme="minorEastAsia" w:hAnsi="Times New Roman" w:cs="Times New Roman"/>
@@ -11543,7 +11317,6 @@
               </w:rPr>
               <w:t>String(</w:t>
             </w:r>
-            <w:proofErr w:type="gramEnd"/>
             <w:r>
               <w:rPr>
                 <w:rFonts w:ascii="Times New Roman" w:eastAsiaTheme="minorEastAsia" w:hAnsi="Times New Roman" w:cs="Times New Roman"/>
@@ -11666,7 +11439,6 @@
                 <w:lang w:val="en-US"/>
               </w:rPr>
             </w:pPr>
-            <w:proofErr w:type="gramStart"/>
             <w:r>
               <w:rPr>
                 <w:rFonts w:ascii="Times New Roman" w:eastAsiaTheme="minorEastAsia" w:hAnsi="Times New Roman" w:cs="Times New Roman"/>
@@ -11675,7 +11447,6 @@
               </w:rPr>
               <w:t>String(</w:t>
             </w:r>
-            <w:proofErr w:type="gramEnd"/>
             <w:r>
               <w:rPr>
                 <w:rFonts w:ascii="Times New Roman" w:eastAsiaTheme="minorEastAsia" w:hAnsi="Times New Roman" w:cs="Times New Roman"/>
@@ -11798,7 +11569,6 @@
                 <w:lang w:val="en-US"/>
               </w:rPr>
             </w:pPr>
-            <w:proofErr w:type="gramStart"/>
             <w:r>
               <w:rPr>
                 <w:rFonts w:ascii="Times New Roman" w:eastAsiaTheme="minorEastAsia" w:hAnsi="Times New Roman" w:cs="Times New Roman"/>
@@ -11807,7 +11577,6 @@
               </w:rPr>
               <w:t>String(</w:t>
             </w:r>
-            <w:proofErr w:type="gramEnd"/>
             <w:r>
               <w:rPr>
                 <w:rFonts w:ascii="Times New Roman" w:eastAsiaTheme="minorEastAsia" w:hAnsi="Times New Roman" w:cs="Times New Roman"/>
@@ -11930,7 +11699,6 @@
                 <w:lang w:val="en-US"/>
               </w:rPr>
             </w:pPr>
-            <w:proofErr w:type="gramStart"/>
             <w:r>
               <w:rPr>
                 <w:rFonts w:ascii="Times New Roman" w:eastAsiaTheme="minorEastAsia" w:hAnsi="Times New Roman" w:cs="Times New Roman"/>
@@ -11939,7 +11707,6 @@
               </w:rPr>
               <w:t>String(</w:t>
             </w:r>
-            <w:proofErr w:type="gramEnd"/>
             <w:r>
               <w:rPr>
                 <w:rFonts w:ascii="Times New Roman" w:eastAsiaTheme="minorEastAsia" w:hAnsi="Times New Roman" w:cs="Times New Roman"/>
@@ -12084,7 +11851,6 @@
                 <w:lang w:val="en-US"/>
               </w:rPr>
             </w:pPr>
-            <w:proofErr w:type="gramStart"/>
             <w:r>
               <w:rPr>
                 <w:rFonts w:ascii="Times New Roman" w:eastAsiaTheme="minorEastAsia" w:hAnsi="Times New Roman" w:cs="Times New Roman"/>
@@ -12093,7 +11859,6 @@
               </w:rPr>
               <w:t>String(</w:t>
             </w:r>
-            <w:proofErr w:type="gramEnd"/>
             <w:r>
               <w:rPr>
                 <w:rFonts w:ascii="Times New Roman" w:eastAsiaTheme="minorEastAsia" w:hAnsi="Times New Roman" w:cs="Times New Roman"/>
@@ -12224,7 +11989,6 @@
                 <w:lang w:val="en-US"/>
               </w:rPr>
             </w:pPr>
-            <w:proofErr w:type="gramStart"/>
             <w:r>
               <w:rPr>
                 <w:rFonts w:ascii="Times New Roman" w:eastAsiaTheme="minorEastAsia" w:hAnsi="Times New Roman" w:cs="Times New Roman"/>
@@ -12233,7 +11997,6 @@
               </w:rPr>
               <w:t>String(</w:t>
             </w:r>
-            <w:proofErr w:type="gramEnd"/>
             <w:r>
               <w:rPr>
                 <w:rFonts w:ascii="Times New Roman" w:eastAsiaTheme="minorEastAsia" w:hAnsi="Times New Roman" w:cs="Times New Roman"/>
@@ -12365,7 +12128,6 @@
                 <w:lang w:val="en-US"/>
               </w:rPr>
             </w:pPr>
-            <w:proofErr w:type="gramStart"/>
             <w:r>
               <w:rPr>
                 <w:rFonts w:ascii="Times New Roman" w:eastAsiaTheme="minorEastAsia" w:hAnsi="Times New Roman" w:cs="Times New Roman"/>
@@ -12374,7 +12136,6 @@
               </w:rPr>
               <w:t>String(</w:t>
             </w:r>
-            <w:proofErr w:type="gramEnd"/>
             <w:r>
               <w:rPr>
                 <w:rFonts w:ascii="Times New Roman" w:eastAsiaTheme="minorEastAsia" w:hAnsi="Times New Roman" w:cs="Times New Roman"/>
@@ -12554,7 +12315,6 @@
                 <w:lang w:val="en-US"/>
               </w:rPr>
             </w:pPr>
-            <w:proofErr w:type="gramStart"/>
             <w:r>
               <w:rPr>
                 <w:rFonts w:ascii="Times New Roman" w:eastAsiaTheme="minorEastAsia" w:hAnsi="Times New Roman" w:cs="Times New Roman"/>
@@ -12563,7 +12323,6 @@
               </w:rPr>
               <w:t>String(</w:t>
             </w:r>
-            <w:proofErr w:type="gramEnd"/>
             <w:r>
               <w:rPr>
                 <w:rFonts w:ascii="Times New Roman" w:eastAsiaTheme="minorEastAsia" w:hAnsi="Times New Roman" w:cs="Times New Roman"/>
@@ -12632,7 +12391,6 @@
                 <w:lang w:val="en-US"/>
               </w:rPr>
             </w:pPr>
-            <w:proofErr w:type="gramStart"/>
             <w:r>
               <w:rPr>
                 <w:rFonts w:ascii="Times New Roman" w:eastAsia="Malgun Gothic" w:hAnsi="Times New Roman" w:cs="Times New Roman"/>
@@ -12640,17 +12398,7 @@
                 <w:sz w:val="18"/>
                 <w:lang w:val="en-US"/>
               </w:rPr>
-              <w:t>0 :</w:t>
-            </w:r>
-            <w:proofErr w:type="gramEnd"/>
-            <w:r>
-              <w:rPr>
-                <w:rFonts w:ascii="Times New Roman" w:eastAsia="Malgun Gothic" w:hAnsi="Times New Roman" w:cs="Times New Roman"/>
-                <w:w w:val="110"/>
-                <w:sz w:val="18"/>
-                <w:lang w:val="en-US"/>
-              </w:rPr>
-              <w:t xml:space="preserve"> Sử dụng máy tính, 1: Sử dụng điện thoại</w:t>
+              <w:t>0 : Sử dụng máy tính, 1: Sử dụng điện thoại</w:t>
             </w:r>
           </w:p>
         </w:tc>
@@ -12699,7 +12447,6 @@
                 <w:lang w:val="en-US"/>
               </w:rPr>
             </w:pPr>
-            <w:proofErr w:type="gramStart"/>
             <w:r>
               <w:rPr>
                 <w:rFonts w:ascii="Times New Roman" w:eastAsiaTheme="minorEastAsia" w:hAnsi="Times New Roman" w:cs="Times New Roman"/>
@@ -12708,7 +12455,6 @@
               </w:rPr>
               <w:t>String(</w:t>
             </w:r>
-            <w:proofErr w:type="gramEnd"/>
             <w:r>
               <w:rPr>
                 <w:rFonts w:ascii="Times New Roman" w:eastAsiaTheme="minorEastAsia" w:hAnsi="Times New Roman" w:cs="Times New Roman"/>
@@ -12913,7 +12659,6 @@
                 <w:lang w:val="en-US"/>
               </w:rPr>
             </w:pPr>
-            <w:proofErr w:type="gramStart"/>
             <w:r>
               <w:rPr>
                 <w:rFonts w:ascii="Times New Roman" w:eastAsiaTheme="minorEastAsia" w:hAnsi="Times New Roman" w:cs="Times New Roman"/>
@@ -12922,7 +12667,6 @@
               </w:rPr>
               <w:t>String(</w:t>
             </w:r>
-            <w:proofErr w:type="gramEnd"/>
             <w:r>
               <w:rPr>
                 <w:rFonts w:ascii="Times New Roman" w:eastAsiaTheme="minorEastAsia" w:hAnsi="Times New Roman" w:cs="Times New Roman"/>
@@ -13125,7 +12869,6 @@
                 <w:lang w:val="en-US"/>
               </w:rPr>
             </w:pPr>
-            <w:proofErr w:type="gramStart"/>
             <w:r>
               <w:rPr>
                 <w:rFonts w:ascii="Times New Roman" w:eastAsiaTheme="minorEastAsia" w:hAnsi="Times New Roman" w:cs="Times New Roman"/>
@@ -13134,7 +12877,6 @@
               </w:rPr>
               <w:t>String(</w:t>
             </w:r>
-            <w:proofErr w:type="gramEnd"/>
             <w:r>
               <w:rPr>
                 <w:rFonts w:ascii="Times New Roman" w:eastAsiaTheme="minorEastAsia" w:hAnsi="Times New Roman" w:cs="Times New Roman"/>
@@ -13237,7 +12979,6 @@
                 <w:lang w:val="en-US"/>
               </w:rPr>
             </w:pPr>
-            <w:proofErr w:type="gramStart"/>
             <w:r>
               <w:rPr>
                 <w:rFonts w:ascii="Times New Roman" w:hAnsi="Times New Roman" w:cs="Times New Roman"/>
@@ -13247,19 +12988,7 @@
                 <w:shd w:val="clear" w:color="auto" w:fill="EDEDED"/>
                 <w:lang w:val="en-US"/>
               </w:rPr>
-              <w:t>01 :</w:t>
-            </w:r>
-            <w:proofErr w:type="gramEnd"/>
-            <w:r>
-              <w:rPr>
-                <w:rFonts w:ascii="Times New Roman" w:hAnsi="Times New Roman" w:cs="Times New Roman"/>
-                <w:color w:val="000000"/>
-                <w:sz w:val="20"/>
-                <w:szCs w:val="20"/>
-                <w:shd w:val="clear" w:color="auto" w:fill="EDEDED"/>
-                <w:lang w:val="en-US"/>
-              </w:rPr>
-              <w:t xml:space="preserve"> no condition</w:t>
+              <w:t>01 : no condition</w:t>
             </w:r>
             <w:r>
               <w:rPr>
@@ -13440,7 +13169,6 @@
                 <w:lang w:val="en-US"/>
               </w:rPr>
             </w:pPr>
-            <w:proofErr w:type="gramStart"/>
             <w:r>
               <w:rPr>
                 <w:rFonts w:ascii="Times New Roman" w:eastAsiaTheme="minorEastAsia" w:hAnsi="Times New Roman" w:cs="Times New Roman"/>
@@ -13449,7 +13177,6 @@
               </w:rPr>
               <w:t>String(</w:t>
             </w:r>
-            <w:proofErr w:type="gramEnd"/>
             <w:r>
               <w:rPr>
                 <w:rFonts w:ascii="Times New Roman" w:eastAsiaTheme="minorEastAsia" w:hAnsi="Times New Roman" w:cs="Times New Roman"/>
@@ -13705,11 +13432,11 @@
       <w:pPr>
         <w:pStyle w:val="Heading2"/>
       </w:pPr>
-      <w:bookmarkStart w:id="10" w:name="_Toc17214919"/>
+      <w:bookmarkStart w:id="9" w:name="_Toc17214919"/>
       <w:r>
         <w:t>Response</w:t>
       </w:r>
-      <w:bookmarkEnd w:id="10"/>
+      <w:bookmarkEnd w:id="9"/>
     </w:p>
     <w:tbl>
       <w:tblPr>
@@ -13928,11 +13655,11 @@
       <w:pPr>
         <w:pStyle w:val="Heading3"/>
       </w:pPr>
-      <w:bookmarkStart w:id="11" w:name="_Toc17214920"/>
+      <w:bookmarkStart w:id="10" w:name="_Toc17214920"/>
       <w:r>
         <w:t>Redirect</w:t>
       </w:r>
-      <w:bookmarkEnd w:id="11"/>
+      <w:bookmarkEnd w:id="10"/>
     </w:p>
     <w:p>
       <w:r>
@@ -14302,7 +14029,6 @@
                 <w:szCs w:val="18"/>
               </w:rPr>
             </w:pPr>
-            <w:proofErr w:type="gramStart"/>
             <w:r>
               <w:rPr>
                 <w:rFonts w:eastAsia="Times New Roman" w:cs="Times New Roman" w:hint="eastAsia"/>
@@ -14310,17 +14036,7 @@
                 <w:sz w:val="18"/>
                 <w:lang w:eastAsia="ko-KR"/>
               </w:rPr>
-              <w:t>String(</w:t>
-            </w:r>
-            <w:proofErr w:type="gramEnd"/>
-            <w:r>
-              <w:rPr>
-                <w:rFonts w:eastAsia="Times New Roman" w:cs="Times New Roman" w:hint="eastAsia"/>
-                <w:color w:val="000000"/>
-                <w:sz w:val="18"/>
-                <w:lang w:eastAsia="ko-KR"/>
-              </w:rPr>
-              <w:t>30)</w:t>
+              <w:t>String(30)</w:t>
             </w:r>
           </w:p>
         </w:tc>
@@ -14457,7 +14173,6 @@
                 <w:szCs w:val="18"/>
               </w:rPr>
             </w:pPr>
-            <w:proofErr w:type="gramStart"/>
             <w:r>
               <w:rPr>
                 <w:rFonts w:eastAsia="Times New Roman" w:cs="Times New Roman" w:hint="eastAsia"/>
@@ -14465,17 +14180,7 @@
                 <w:sz w:val="18"/>
                 <w:lang w:eastAsia="ko-KR"/>
               </w:rPr>
-              <w:t>String(</w:t>
-            </w:r>
-            <w:proofErr w:type="gramEnd"/>
-            <w:r>
-              <w:rPr>
-                <w:rFonts w:eastAsia="Times New Roman" w:cs="Times New Roman" w:hint="eastAsia"/>
-                <w:color w:val="000000"/>
-                <w:sz w:val="18"/>
-                <w:lang w:eastAsia="ko-KR"/>
-              </w:rPr>
-              <w:t>10)</w:t>
+              <w:t>String(10)</w:t>
             </w:r>
           </w:p>
         </w:tc>
@@ -14612,7 +14317,6 @@
                 <w:szCs w:val="18"/>
               </w:rPr>
             </w:pPr>
-            <w:proofErr w:type="gramStart"/>
             <w:r>
               <w:rPr>
                 <w:rFonts w:eastAsia="Times New Roman" w:cs="Times New Roman" w:hint="eastAsia"/>
@@ -14623,7 +14327,6 @@
               </w:rPr>
               <w:t>String(</w:t>
             </w:r>
-            <w:proofErr w:type="gramEnd"/>
             <w:r>
               <w:rPr>
                 <w:rFonts w:eastAsia="Times New Roman" w:cs="Times New Roman"/>
@@ -14778,7 +14481,6 @@
                 <w:szCs w:val="18"/>
               </w:rPr>
             </w:pPr>
-            <w:proofErr w:type="gramStart"/>
             <w:r>
               <w:rPr>
                 <w:rFonts w:eastAsia="Times New Roman" w:cs="Times New Roman" w:hint="eastAsia"/>
@@ -14787,18 +14489,7 @@
                 <w:szCs w:val="18"/>
                 <w:lang w:eastAsia="ko-KR"/>
               </w:rPr>
-              <w:t>String(</w:t>
-            </w:r>
-            <w:proofErr w:type="gramEnd"/>
-            <w:r>
-              <w:rPr>
-                <w:rFonts w:eastAsia="Times New Roman" w:cs="Times New Roman" w:hint="eastAsia"/>
-                <w:color w:val="000000"/>
-                <w:sz w:val="18"/>
-                <w:szCs w:val="18"/>
-                <w:lang w:eastAsia="ko-KR"/>
-              </w:rPr>
-              <w:t>6)</w:t>
+              <w:t>String(6)</w:t>
             </w:r>
           </w:p>
         </w:tc>
@@ -14936,7 +14627,6 @@
                 <w:szCs w:val="18"/>
               </w:rPr>
             </w:pPr>
-            <w:proofErr w:type="gramStart"/>
             <w:r>
               <w:rPr>
                 <w:rFonts w:eastAsia="Times New Roman" w:cs="Times New Roman" w:hint="eastAsia"/>
@@ -14944,17 +14634,7 @@
                 <w:sz w:val="18"/>
                 <w:lang w:eastAsia="ko-KR"/>
               </w:rPr>
-              <w:t>String(</w:t>
-            </w:r>
-            <w:proofErr w:type="gramEnd"/>
-            <w:r>
-              <w:rPr>
-                <w:rFonts w:eastAsia="Times New Roman" w:cs="Times New Roman" w:hint="eastAsia"/>
-                <w:color w:val="000000"/>
-                <w:sz w:val="18"/>
-                <w:lang w:eastAsia="ko-KR"/>
-              </w:rPr>
-              <w:t>40)</w:t>
+              <w:t>String(40)</w:t>
             </w:r>
           </w:p>
         </w:tc>
@@ -15092,7 +14772,6 @@
                 <w:szCs w:val="18"/>
               </w:rPr>
             </w:pPr>
-            <w:proofErr w:type="gramStart"/>
             <w:r>
               <w:rPr>
                 <w:rFonts w:eastAsia="Times New Roman" w:cs="Times New Roman" w:hint="eastAsia"/>
@@ -15100,17 +14779,7 @@
                 <w:sz w:val="18"/>
                 <w:lang w:eastAsia="ko-KR"/>
               </w:rPr>
-              <w:t>String(</w:t>
-            </w:r>
-            <w:proofErr w:type="gramEnd"/>
-            <w:r>
-              <w:rPr>
-                <w:rFonts w:eastAsia="Times New Roman" w:cs="Times New Roman" w:hint="eastAsia"/>
-                <w:color w:val="000000"/>
-                <w:sz w:val="18"/>
-                <w:lang w:eastAsia="ko-KR"/>
-              </w:rPr>
-              <w:t>12)</w:t>
+              <w:t>String(12)</w:t>
             </w:r>
           </w:p>
         </w:tc>
@@ -15247,7 +14916,6 @@
                 <w:szCs w:val="18"/>
               </w:rPr>
             </w:pPr>
-            <w:proofErr w:type="gramStart"/>
             <w:r>
               <w:rPr>
                 <w:rFonts w:eastAsia="Times New Roman" w:cs="Times New Roman" w:hint="eastAsia"/>
@@ -15256,18 +14924,7 @@
                 <w:szCs w:val="18"/>
                 <w:lang w:eastAsia="ko-KR"/>
               </w:rPr>
-              <w:t>String(</w:t>
-            </w:r>
-            <w:proofErr w:type="gramEnd"/>
-            <w:r>
-              <w:rPr>
-                <w:rFonts w:eastAsia="Times New Roman" w:cs="Times New Roman" w:hint="eastAsia"/>
-                <w:color w:val="000000"/>
-                <w:sz w:val="18"/>
-                <w:szCs w:val="18"/>
-                <w:lang w:eastAsia="ko-KR"/>
-              </w:rPr>
-              <w:t>3)</w:t>
+              <w:t>String(3)</w:t>
             </w:r>
           </w:p>
         </w:tc>
@@ -15431,7 +15088,6 @@
                 <w:szCs w:val="18"/>
               </w:rPr>
             </w:pPr>
-            <w:proofErr w:type="gramStart"/>
             <w:r>
               <w:rPr>
                 <w:rFonts w:eastAsia="Times New Roman" w:cs="Times New Roman" w:hint="eastAsia"/>
@@ -15439,17 +15095,7 @@
                 <w:sz w:val="18"/>
                 <w:lang w:eastAsia="ko-KR"/>
               </w:rPr>
-              <w:t>String(</w:t>
-            </w:r>
-            <w:proofErr w:type="gramEnd"/>
-            <w:r>
-              <w:rPr>
-                <w:rFonts w:eastAsia="Times New Roman" w:cs="Times New Roman" w:hint="eastAsia"/>
-                <w:color w:val="000000"/>
-                <w:sz w:val="18"/>
-                <w:lang w:eastAsia="ko-KR"/>
-              </w:rPr>
-              <w:t>200)</w:t>
+              <w:t>String(200)</w:t>
             </w:r>
           </w:p>
         </w:tc>
@@ -15575,27 +15221,7 @@
                 <w:sz w:val="18"/>
                 <w:szCs w:val="18"/>
               </w:rPr>
-              <w:t>IC: Thanh toán bằng thẻ tín dụng (Visa/master/JCB</w:t>
-            </w:r>
-            <w:proofErr w:type="gramStart"/>
-            <w:r>
-              <w:rPr>
-                <w:rFonts w:eastAsia="Times New Roman" w:cs="Times New Roman"/>
-                <w:color w:val="000000"/>
-                <w:sz w:val="18"/>
-                <w:szCs w:val="18"/>
-              </w:rPr>
-              <w:t>/,…</w:t>
-            </w:r>
-            <w:proofErr w:type="gramEnd"/>
-            <w:r>
-              <w:rPr>
-                <w:rFonts w:eastAsia="Times New Roman" w:cs="Times New Roman"/>
-                <w:color w:val="000000"/>
-                <w:sz w:val="18"/>
-                <w:szCs w:val="18"/>
-              </w:rPr>
-              <w:t>)</w:t>
+              <w:t>IC: Thanh toán bằng thẻ tín dụng (Visa/master/JCB/,…)</w:t>
             </w:r>
           </w:p>
           <w:p>
@@ -15701,7 +15327,6 @@
                 <w:szCs w:val="18"/>
               </w:rPr>
             </w:pPr>
-            <w:proofErr w:type="gramStart"/>
             <w:r>
               <w:rPr>
                 <w:rFonts w:eastAsia="Times New Roman" w:cs="Times New Roman" w:hint="eastAsia"/>
@@ -15710,18 +15335,7 @@
                 <w:szCs w:val="18"/>
                 <w:lang w:eastAsia="ko-KR"/>
               </w:rPr>
-              <w:t>String(</w:t>
-            </w:r>
-            <w:proofErr w:type="gramEnd"/>
-            <w:r>
-              <w:rPr>
-                <w:rFonts w:eastAsia="Times New Roman" w:cs="Times New Roman" w:hint="eastAsia"/>
-                <w:color w:val="000000"/>
-                <w:sz w:val="18"/>
-                <w:szCs w:val="18"/>
-                <w:lang w:eastAsia="ko-KR"/>
-              </w:rPr>
-              <w:t>2)</w:t>
+              <w:t>String(2)</w:t>
             </w:r>
           </w:p>
         </w:tc>
@@ -15858,7 +15472,6 @@
                 <w:szCs w:val="18"/>
               </w:rPr>
             </w:pPr>
-            <w:proofErr w:type="gramStart"/>
             <w:r>
               <w:rPr>
                 <w:rFonts w:eastAsia="Times New Roman" w:cs="Times New Roman" w:hint="eastAsia"/>
@@ -15867,18 +15480,7 @@
                 <w:szCs w:val="18"/>
                 <w:lang w:eastAsia="ko-KR"/>
               </w:rPr>
-              <w:t>String(</w:t>
-            </w:r>
-            <w:proofErr w:type="gramEnd"/>
-            <w:r>
-              <w:rPr>
-                <w:rFonts w:eastAsia="Times New Roman" w:cs="Times New Roman" w:hint="eastAsia"/>
-                <w:color w:val="000000"/>
-                <w:sz w:val="18"/>
-                <w:szCs w:val="18"/>
-                <w:lang w:eastAsia="ko-KR"/>
-              </w:rPr>
-              <w:t>100)</w:t>
+              <w:t>String(100)</w:t>
             </w:r>
           </w:p>
         </w:tc>
@@ -16052,7 +15654,6 @@
                 <w:lang w:eastAsia="ko-KR"/>
               </w:rPr>
             </w:pPr>
-            <w:proofErr w:type="gramStart"/>
             <w:r>
               <w:rPr>
                 <w:rFonts w:eastAsia="Times New Roman" w:cs="Times New Roman" w:hint="eastAsia"/>
@@ -16061,18 +15662,7 @@
                 <w:szCs w:val="18"/>
                 <w:lang w:eastAsia="ko-KR"/>
               </w:rPr>
-              <w:t>String(</w:t>
-            </w:r>
-            <w:proofErr w:type="gramEnd"/>
-            <w:r>
-              <w:rPr>
-                <w:rFonts w:eastAsia="Times New Roman" w:cs="Times New Roman" w:hint="eastAsia"/>
-                <w:color w:val="000000"/>
-                <w:sz w:val="18"/>
-                <w:szCs w:val="18"/>
-                <w:lang w:eastAsia="ko-KR"/>
-              </w:rPr>
-              <w:t>255)</w:t>
+              <w:t>String(255)</w:t>
             </w:r>
           </w:p>
           <w:p>
@@ -16323,7 +15913,6 @@
                 <w:szCs w:val="18"/>
               </w:rPr>
             </w:pPr>
-            <w:proofErr w:type="gramStart"/>
             <w:r>
               <w:rPr>
                 <w:rFonts w:eastAsia="Times New Roman" w:cs="Times New Roman" w:hint="eastAsia"/>
@@ -16332,18 +15921,7 @@
                 <w:szCs w:val="18"/>
                 <w:lang w:eastAsia="ko-KR"/>
               </w:rPr>
-              <w:t>String(</w:t>
-            </w:r>
-            <w:proofErr w:type="gramEnd"/>
-            <w:r>
-              <w:rPr>
-                <w:rFonts w:eastAsia="Times New Roman" w:cs="Times New Roman" w:hint="eastAsia"/>
-                <w:color w:val="000000"/>
-                <w:sz w:val="18"/>
-                <w:szCs w:val="18"/>
-                <w:lang w:eastAsia="ko-KR"/>
-              </w:rPr>
-              <w:t>8)</w:t>
+              <w:t>String(8)</w:t>
             </w:r>
           </w:p>
         </w:tc>
@@ -16480,7 +16058,6 @@
                 <w:szCs w:val="18"/>
               </w:rPr>
             </w:pPr>
-            <w:proofErr w:type="gramStart"/>
             <w:r>
               <w:rPr>
                 <w:rFonts w:eastAsia="Times New Roman" w:cs="Times New Roman" w:hint="eastAsia"/>
@@ -16489,18 +16066,7 @@
                 <w:szCs w:val="18"/>
                 <w:lang w:eastAsia="ko-KR"/>
               </w:rPr>
-              <w:t>String(</w:t>
-            </w:r>
-            <w:proofErr w:type="gramEnd"/>
-            <w:r>
-              <w:rPr>
-                <w:rFonts w:eastAsia="Times New Roman" w:cs="Times New Roman" w:hint="eastAsia"/>
-                <w:color w:val="000000"/>
-                <w:sz w:val="18"/>
-                <w:szCs w:val="18"/>
-                <w:lang w:eastAsia="ko-KR"/>
-              </w:rPr>
-              <w:t>6)</w:t>
+              <w:t>String(6)</w:t>
             </w:r>
           </w:p>
         </w:tc>
@@ -16638,7 +16204,6 @@
                 <w:szCs w:val="18"/>
               </w:rPr>
             </w:pPr>
-            <w:proofErr w:type="gramStart"/>
             <w:r>
               <w:rPr>
                 <w:rFonts w:eastAsia="Times New Roman" w:cs="Times New Roman" w:hint="eastAsia"/>
@@ -16647,18 +16212,7 @@
                 <w:szCs w:val="18"/>
                 <w:lang w:eastAsia="ko-KR"/>
               </w:rPr>
-              <w:t>String(</w:t>
-            </w:r>
-            <w:proofErr w:type="gramEnd"/>
-            <w:r>
-              <w:rPr>
-                <w:rFonts w:eastAsia="Times New Roman" w:cs="Times New Roman" w:hint="eastAsia"/>
-                <w:color w:val="000000"/>
-                <w:sz w:val="18"/>
-                <w:szCs w:val="18"/>
-                <w:lang w:eastAsia="ko-KR"/>
-              </w:rPr>
-              <w:t>30)</w:t>
+              <w:t>String(30)</w:t>
             </w:r>
           </w:p>
         </w:tc>
@@ -16796,7 +16350,6 @@
                 <w:szCs w:val="18"/>
               </w:rPr>
             </w:pPr>
-            <w:proofErr w:type="gramStart"/>
             <w:r>
               <w:rPr>
                 <w:rFonts w:eastAsia="Times New Roman" w:cs="Times New Roman" w:hint="eastAsia"/>
@@ -16805,18 +16358,7 @@
                 <w:szCs w:val="18"/>
                 <w:lang w:eastAsia="ko-KR"/>
               </w:rPr>
-              <w:t>String(</w:t>
-            </w:r>
-            <w:proofErr w:type="gramEnd"/>
-            <w:r>
-              <w:rPr>
-                <w:rFonts w:eastAsia="Times New Roman" w:cs="Times New Roman" w:hint="eastAsia"/>
-                <w:color w:val="000000"/>
-                <w:sz w:val="18"/>
-                <w:szCs w:val="18"/>
-                <w:lang w:eastAsia="ko-KR"/>
-              </w:rPr>
-              <w:t>30)</w:t>
+              <w:t>String(30)</w:t>
             </w:r>
           </w:p>
         </w:tc>
@@ -16954,7 +16496,6 @@
                 <w:szCs w:val="18"/>
               </w:rPr>
             </w:pPr>
-            <w:proofErr w:type="gramStart"/>
             <w:r>
               <w:rPr>
                 <w:rFonts w:eastAsia="Times New Roman" w:cs="Times New Roman" w:hint="eastAsia"/>
@@ -16963,18 +16504,7 @@
                 <w:szCs w:val="18"/>
                 <w:lang w:eastAsia="ko-KR"/>
               </w:rPr>
-              <w:t>String(</w:t>
-            </w:r>
-            <w:proofErr w:type="gramEnd"/>
-            <w:r>
-              <w:rPr>
-                <w:rFonts w:eastAsia="Times New Roman" w:cs="Times New Roman" w:hint="eastAsia"/>
-                <w:color w:val="000000"/>
-                <w:sz w:val="18"/>
-                <w:szCs w:val="18"/>
-                <w:lang w:eastAsia="ko-KR"/>
-              </w:rPr>
-              <w:t>13)</w:t>
+              <w:t>String(13)</w:t>
             </w:r>
           </w:p>
         </w:tc>
@@ -17112,7 +16642,6 @@
                 <w:szCs w:val="18"/>
               </w:rPr>
             </w:pPr>
-            <w:proofErr w:type="gramStart"/>
             <w:r>
               <w:rPr>
                 <w:rFonts w:eastAsia="Times New Roman" w:cs="Times New Roman" w:hint="eastAsia"/>
@@ -17121,18 +16650,7 @@
                 <w:szCs w:val="18"/>
                 <w:lang w:eastAsia="ko-KR"/>
               </w:rPr>
-              <w:t>String(</w:t>
-            </w:r>
-            <w:proofErr w:type="gramEnd"/>
-            <w:r>
-              <w:rPr>
-                <w:rFonts w:eastAsia="Times New Roman" w:cs="Times New Roman" w:hint="eastAsia"/>
-                <w:color w:val="000000"/>
-                <w:sz w:val="18"/>
-                <w:szCs w:val="18"/>
-                <w:lang w:eastAsia="ko-KR"/>
-              </w:rPr>
-              <w:t>2)</w:t>
+              <w:t>String(2)</w:t>
             </w:r>
           </w:p>
         </w:tc>
@@ -17270,7 +16788,6 @@
                 <w:szCs w:val="18"/>
               </w:rPr>
             </w:pPr>
-            <w:proofErr w:type="gramStart"/>
             <w:r>
               <w:rPr>
                 <w:rFonts w:eastAsia="Times New Roman" w:cs="Times New Roman" w:hint="eastAsia"/>
@@ -17279,18 +16796,7 @@
                 <w:szCs w:val="18"/>
                 <w:lang w:eastAsia="ko-KR"/>
               </w:rPr>
-              <w:t>String(</w:t>
-            </w:r>
-            <w:proofErr w:type="gramEnd"/>
-            <w:r>
-              <w:rPr>
-                <w:rFonts w:eastAsia="Times New Roman" w:cs="Times New Roman" w:hint="eastAsia"/>
-                <w:color w:val="000000"/>
-                <w:sz w:val="18"/>
-                <w:szCs w:val="18"/>
-                <w:lang w:eastAsia="ko-KR"/>
-              </w:rPr>
-              <w:t>2)</w:t>
+              <w:t>String(2)</w:t>
             </w:r>
           </w:p>
         </w:tc>
@@ -17450,7 +16956,6 @@
                 <w:szCs w:val="18"/>
               </w:rPr>
             </w:pPr>
-            <w:proofErr w:type="gramStart"/>
             <w:r>
               <w:rPr>
                 <w:rFonts w:eastAsia="Times New Roman" w:cs="Times New Roman" w:hint="eastAsia"/>
@@ -17459,18 +16964,7 @@
                 <w:szCs w:val="18"/>
                 <w:lang w:eastAsia="ko-KR"/>
               </w:rPr>
-              <w:t>String(</w:t>
-            </w:r>
-            <w:proofErr w:type="gramEnd"/>
-            <w:r>
-              <w:rPr>
-                <w:rFonts w:eastAsia="Times New Roman" w:cs="Times New Roman" w:hint="eastAsia"/>
-                <w:color w:val="000000"/>
-                <w:sz w:val="18"/>
-                <w:szCs w:val="18"/>
-                <w:lang w:eastAsia="ko-KR"/>
-              </w:rPr>
-              <w:t>20)</w:t>
+              <w:t>String(20)</w:t>
             </w:r>
           </w:p>
         </w:tc>
@@ -17606,25 +17100,14 @@
                 <w:szCs w:val="18"/>
               </w:rPr>
             </w:pPr>
-            <w:proofErr w:type="gramStart"/>
-            <w:r>
-              <w:rPr>
-                <w:rFonts w:eastAsia="Times New Roman" w:cs="Times New Roman"/>
-                <w:color w:val="000000"/>
-                <w:sz w:val="18"/>
-                <w:szCs w:val="18"/>
-              </w:rPr>
-              <w:t>String(</w:t>
-            </w:r>
-            <w:proofErr w:type="gramEnd"/>
-            <w:r>
-              <w:rPr>
-                <w:rFonts w:eastAsia="Times New Roman" w:cs="Times New Roman"/>
-                <w:color w:val="000000"/>
-                <w:sz w:val="18"/>
-                <w:szCs w:val="18"/>
-              </w:rPr>
-              <w:t>10)</w:t>
+            <w:r>
+              <w:rPr>
+                <w:rFonts w:eastAsia="Times New Roman" w:cs="Times New Roman"/>
+                <w:color w:val="000000"/>
+                <w:sz w:val="18"/>
+                <w:szCs w:val="18"/>
+              </w:rPr>
+              <w:t>String(10)</w:t>
             </w:r>
           </w:p>
         </w:tc>
@@ -17761,25 +17244,14 @@
                 <w:szCs w:val="18"/>
               </w:rPr>
             </w:pPr>
-            <w:proofErr w:type="gramStart"/>
-            <w:r>
-              <w:rPr>
-                <w:rFonts w:eastAsia="Times New Roman" w:cs="Times New Roman"/>
-                <w:color w:val="000000"/>
-                <w:sz w:val="18"/>
-                <w:szCs w:val="18"/>
-              </w:rPr>
-              <w:t>String(</w:t>
-            </w:r>
-            <w:proofErr w:type="gramEnd"/>
-            <w:r>
-              <w:rPr>
-                <w:rFonts w:eastAsia="Times New Roman" w:cs="Times New Roman"/>
-                <w:color w:val="000000"/>
-                <w:sz w:val="18"/>
-                <w:szCs w:val="18"/>
-              </w:rPr>
-              <w:t>200)</w:t>
+            <w:r>
+              <w:rPr>
+                <w:rFonts w:eastAsia="Times New Roman" w:cs="Times New Roman"/>
+                <w:color w:val="000000"/>
+                <w:sz w:val="18"/>
+                <w:szCs w:val="18"/>
+              </w:rPr>
+              <w:t>String(200)</w:t>
             </w:r>
           </w:p>
         </w:tc>
@@ -17942,7 +17414,6 @@
                 <w:szCs w:val="18"/>
               </w:rPr>
             </w:pPr>
-            <w:proofErr w:type="gramStart"/>
             <w:r>
               <w:rPr>
                 <w:rFonts w:eastAsia="Times New Roman" w:cs="Times New Roman"/>
@@ -17952,7 +17423,6 @@
               </w:rPr>
               <w:t>String(</w:t>
             </w:r>
-            <w:proofErr w:type="gramEnd"/>
             <w:r>
               <w:rPr>
                 <w:rFonts w:eastAsia="Times New Roman" w:cs="Times New Roman"/>
@@ -18132,25 +17602,14 @@
                 <w:szCs w:val="18"/>
               </w:rPr>
             </w:pPr>
-            <w:proofErr w:type="gramStart"/>
-            <w:r>
-              <w:rPr>
-                <w:rFonts w:eastAsia="Times New Roman" w:cs="Times New Roman"/>
-                <w:color w:val="000000"/>
-                <w:sz w:val="18"/>
-                <w:szCs w:val="18"/>
-              </w:rPr>
-              <w:t>String(</w:t>
-            </w:r>
-            <w:proofErr w:type="gramEnd"/>
-            <w:r>
-              <w:rPr>
-                <w:rFonts w:eastAsia="Times New Roman" w:cs="Times New Roman"/>
-                <w:color w:val="000000"/>
-                <w:sz w:val="18"/>
-                <w:szCs w:val="18"/>
-              </w:rPr>
-              <w:t>200)</w:t>
+            <w:r>
+              <w:rPr>
+                <w:rFonts w:eastAsia="Times New Roman" w:cs="Times New Roman"/>
+                <w:color w:val="000000"/>
+                <w:sz w:val="18"/>
+                <w:szCs w:val="18"/>
+              </w:rPr>
+              <w:t>String(200)</w:t>
             </w:r>
           </w:p>
         </w:tc>
@@ -18593,7 +18052,6 @@
                 <w:lang w:eastAsia="ko-KR"/>
               </w:rPr>
             </w:pPr>
-            <w:proofErr w:type="gramStart"/>
             <w:r>
               <w:rPr>
                 <w:rFonts w:eastAsia="Times New Roman" w:cs="Times New Roman"/>
@@ -18601,17 +18059,7 @@
                 <w:sz w:val="18"/>
                 <w:lang w:eastAsia="ko-KR"/>
               </w:rPr>
-              <w:t>String(</w:t>
-            </w:r>
-            <w:proofErr w:type="gramEnd"/>
-            <w:r>
-              <w:rPr>
-                <w:rFonts w:eastAsia="Times New Roman" w:cs="Times New Roman"/>
-                <w:color w:val="000000"/>
-                <w:sz w:val="18"/>
-                <w:lang w:eastAsia="ko-KR"/>
-              </w:rPr>
-              <w:t>14)</w:t>
+              <w:t>String(14)</w:t>
             </w:r>
           </w:p>
         </w:tc>
@@ -18763,7 +18211,6 @@
                 <w:lang w:eastAsia="ko-KR"/>
               </w:rPr>
             </w:pPr>
-            <w:proofErr w:type="gramStart"/>
             <w:r>
               <w:rPr>
                 <w:rFonts w:eastAsia="Times New Roman" w:cs="Times New Roman"/>
@@ -18771,17 +18218,7 @@
                 <w:sz w:val="18"/>
                 <w:lang w:eastAsia="ko-KR"/>
               </w:rPr>
-              <w:t>String(</w:t>
-            </w:r>
-            <w:proofErr w:type="gramEnd"/>
-            <w:r>
-              <w:rPr>
-                <w:rFonts w:eastAsia="Times New Roman" w:cs="Times New Roman"/>
-                <w:color w:val="000000"/>
-                <w:sz w:val="18"/>
-                <w:lang w:eastAsia="ko-KR"/>
-              </w:rPr>
-              <w:t>14)</w:t>
+              <w:t>String(14)</w:t>
             </w:r>
           </w:p>
         </w:tc>
@@ -18809,12 +18246,12 @@
       <w:pPr>
         <w:pStyle w:val="Heading3"/>
       </w:pPr>
-      <w:bookmarkStart w:id="12" w:name="_Toc17214921"/>
+      <w:bookmarkStart w:id="11" w:name="_Toc17214921"/>
       <w:r>
         <w:lastRenderedPageBreak/>
         <w:t>Gửi thông báo qua API cho Merchant (IPN)</w:t>
       </w:r>
-      <w:bookmarkEnd w:id="12"/>
+      <w:bookmarkEnd w:id="11"/>
     </w:p>
     <w:p>
       <w:pPr>
@@ -19125,7 +18562,6 @@
                 <w:lang w:eastAsia="ko-KR"/>
               </w:rPr>
             </w:pPr>
-            <w:proofErr w:type="gramStart"/>
             <w:r>
               <w:rPr>
                 <w:rFonts w:eastAsia="Times New Roman" w:cs="Times New Roman"/>
@@ -19133,17 +18569,7 @@
                 <w:sz w:val="18"/>
                 <w:lang w:eastAsia="ko-KR"/>
               </w:rPr>
-              <w:t>String(</w:t>
-            </w:r>
-            <w:proofErr w:type="gramEnd"/>
-            <w:r>
-              <w:rPr>
-                <w:rFonts w:eastAsia="Times New Roman" w:cs="Times New Roman"/>
-                <w:color w:val="000000"/>
-                <w:sz w:val="18"/>
-                <w:lang w:eastAsia="ko-KR"/>
-              </w:rPr>
-              <w:t>6)</w:t>
+              <w:t>String(6)</w:t>
             </w:r>
           </w:p>
         </w:tc>
@@ -19255,7 +18681,6 @@
                 <w:lang w:eastAsia="ko-KR"/>
               </w:rPr>
             </w:pPr>
-            <w:proofErr w:type="gramStart"/>
             <w:r>
               <w:rPr>
                 <w:rFonts w:eastAsia="Times New Roman" w:cs="Times New Roman"/>
@@ -19263,17 +18688,7 @@
                 <w:sz w:val="18"/>
                 <w:lang w:eastAsia="ko-KR"/>
               </w:rPr>
-              <w:t>String(</w:t>
-            </w:r>
-            <w:proofErr w:type="gramEnd"/>
-            <w:r>
-              <w:rPr>
-                <w:rFonts w:eastAsia="Times New Roman" w:cs="Times New Roman"/>
-                <w:color w:val="000000"/>
-                <w:sz w:val="18"/>
-                <w:lang w:eastAsia="ko-KR"/>
-              </w:rPr>
-              <w:t>512)</w:t>
+              <w:t>String(512)</w:t>
             </w:r>
           </w:p>
         </w:tc>
@@ -19385,7 +18800,6 @@
                 <w:lang w:eastAsia="ko-KR"/>
               </w:rPr>
             </w:pPr>
-            <w:proofErr w:type="gramStart"/>
             <w:r>
               <w:rPr>
                 <w:rFonts w:eastAsia="Times New Roman" w:cs="Times New Roman"/>
@@ -19393,17 +18807,7 @@
                 <w:sz w:val="18"/>
                 <w:lang w:eastAsia="ko-KR"/>
               </w:rPr>
-              <w:t>String(</w:t>
-            </w:r>
-            <w:proofErr w:type="gramEnd"/>
-            <w:r>
-              <w:rPr>
-                <w:rFonts w:eastAsia="Times New Roman" w:cs="Times New Roman"/>
-                <w:color w:val="000000"/>
-                <w:sz w:val="18"/>
-                <w:lang w:eastAsia="ko-KR"/>
-              </w:rPr>
-              <w:t>10)</w:t>
+              <w:t>String(10)</w:t>
             </w:r>
           </w:p>
         </w:tc>
@@ -19517,7 +18921,6 @@
                 <w:szCs w:val="18"/>
               </w:rPr>
             </w:pPr>
-            <w:proofErr w:type="gramStart"/>
             <w:r>
               <w:rPr>
                 <w:rFonts w:eastAsia="Times New Roman" w:cs="Times New Roman" w:hint="eastAsia"/>
@@ -19525,17 +18928,7 @@
                 <w:sz w:val="18"/>
                 <w:lang w:eastAsia="ko-KR"/>
               </w:rPr>
-              <w:t>String(</w:t>
-            </w:r>
-            <w:proofErr w:type="gramEnd"/>
-            <w:r>
-              <w:rPr>
-                <w:rFonts w:eastAsia="Times New Roman" w:cs="Times New Roman" w:hint="eastAsia"/>
-                <w:color w:val="000000"/>
-                <w:sz w:val="18"/>
-                <w:lang w:eastAsia="ko-KR"/>
-              </w:rPr>
-              <w:t>30)</w:t>
+              <w:t>String(30)</w:t>
             </w:r>
           </w:p>
         </w:tc>
@@ -19764,7 +19157,6 @@
                 <w:lang w:eastAsia="ko-KR"/>
               </w:rPr>
             </w:pPr>
-            <w:proofErr w:type="gramStart"/>
             <w:r>
               <w:rPr>
                 <w:rFonts w:eastAsia="Times New Roman" w:cs="Times New Roman"/>
@@ -19772,17 +19164,7 @@
                 <w:sz w:val="18"/>
                 <w:lang w:eastAsia="ko-KR"/>
               </w:rPr>
-              <w:t>String(</w:t>
-            </w:r>
-            <w:proofErr w:type="gramEnd"/>
-            <w:r>
-              <w:rPr>
-                <w:rFonts w:eastAsia="Times New Roman" w:cs="Times New Roman"/>
-                <w:color w:val="000000"/>
-                <w:sz w:val="18"/>
-                <w:lang w:eastAsia="ko-KR"/>
-              </w:rPr>
-              <w:t>12)</w:t>
+              <w:t>String(12)</w:t>
             </w:r>
           </w:p>
         </w:tc>
@@ -19894,7 +19276,6 @@
                 <w:lang w:eastAsia="ko-KR"/>
               </w:rPr>
             </w:pPr>
-            <w:proofErr w:type="gramStart"/>
             <w:r>
               <w:rPr>
                 <w:rFonts w:eastAsia="Times New Roman" w:cs="Times New Roman"/>
@@ -19902,17 +19283,7 @@
                 <w:sz w:val="18"/>
                 <w:lang w:eastAsia="ko-KR"/>
               </w:rPr>
-              <w:t>String(</w:t>
-            </w:r>
-            <w:proofErr w:type="gramEnd"/>
-            <w:r>
-              <w:rPr>
-                <w:rFonts w:eastAsia="Times New Roman" w:cs="Times New Roman"/>
-                <w:color w:val="000000"/>
-                <w:sz w:val="18"/>
-                <w:lang w:eastAsia="ko-KR"/>
-              </w:rPr>
-              <w:t>4)</w:t>
+              <w:t>String(4)</w:t>
             </w:r>
           </w:p>
         </w:tc>
@@ -20090,7 +19461,6 @@
                 <w:lang w:eastAsia="ko-KR"/>
               </w:rPr>
             </w:pPr>
-            <w:proofErr w:type="gramStart"/>
             <w:r>
               <w:rPr>
                 <w:rFonts w:eastAsia="Times New Roman" w:cs="Times New Roman"/>
@@ -20098,17 +19468,7 @@
                 <w:sz w:val="18"/>
                 <w:lang w:eastAsia="ko-KR"/>
               </w:rPr>
-              <w:t>String(</w:t>
-            </w:r>
-            <w:proofErr w:type="gramEnd"/>
-            <w:r>
-              <w:rPr>
-                <w:rFonts w:eastAsia="Times New Roman" w:cs="Times New Roman"/>
-                <w:color w:val="000000"/>
-                <w:sz w:val="18"/>
-                <w:lang w:eastAsia="ko-KR"/>
-              </w:rPr>
-              <w:t>1)</w:t>
+              <w:t>String(1)</w:t>
             </w:r>
           </w:p>
         </w:tc>
@@ -20242,7 +19602,6 @@
                 <w:lang w:eastAsia="ko-KR"/>
               </w:rPr>
             </w:pPr>
-            <w:proofErr w:type="gramStart"/>
             <w:r>
               <w:rPr>
                 <w:rFonts w:eastAsia="Times New Roman" w:cs="Times New Roman"/>
@@ -20259,17 +19618,7 @@
                 <w:sz w:val="18"/>
                 <w:lang w:eastAsia="ko-KR"/>
               </w:rPr>
-              <w:t>(</w:t>
-            </w:r>
-            <w:proofErr w:type="gramEnd"/>
-            <w:r>
-              <w:rPr>
-                <w:rFonts w:eastAsia="Times New Roman" w:cs="Times New Roman"/>
-                <w:color w:val="000000"/>
-                <w:sz w:val="18"/>
-                <w:lang w:eastAsia="ko-KR"/>
-              </w:rPr>
-              <w:t>20)</w:t>
+              <w:t>(20)</w:t>
             </w:r>
           </w:p>
         </w:tc>
@@ -20381,7 +19730,6 @@
                 <w:lang w:eastAsia="ko-KR"/>
               </w:rPr>
             </w:pPr>
-            <w:proofErr w:type="gramStart"/>
             <w:r>
               <w:rPr>
                 <w:rFonts w:eastAsia="Times New Roman" w:cs="Times New Roman"/>
@@ -20389,17 +19737,7 @@
                 <w:sz w:val="18"/>
                 <w:lang w:eastAsia="ko-KR"/>
               </w:rPr>
-              <w:t>String(</w:t>
-            </w:r>
-            <w:proofErr w:type="gramEnd"/>
-            <w:r>
-              <w:rPr>
-                <w:rFonts w:eastAsia="Times New Roman" w:cs="Times New Roman"/>
-                <w:color w:val="000000"/>
-                <w:sz w:val="18"/>
-                <w:lang w:eastAsia="ko-KR"/>
-              </w:rPr>
-              <w:t>3)</w:t>
+              <w:t>String(3)</w:t>
             </w:r>
           </w:p>
         </w:tc>
@@ -20511,7 +19849,6 @@
                 <w:lang w:eastAsia="ko-KR"/>
               </w:rPr>
             </w:pPr>
-            <w:proofErr w:type="gramStart"/>
             <w:r>
               <w:rPr>
                 <w:rFonts w:eastAsia="Times New Roman" w:cs="Times New Roman"/>
@@ -20519,17 +19856,7 @@
                 <w:sz w:val="18"/>
                 <w:lang w:eastAsia="ko-KR"/>
               </w:rPr>
-              <w:t>String(</w:t>
-            </w:r>
-            <w:proofErr w:type="gramEnd"/>
-            <w:r>
-              <w:rPr>
-                <w:rFonts w:eastAsia="Times New Roman" w:cs="Times New Roman"/>
-                <w:color w:val="000000"/>
-                <w:sz w:val="18"/>
-                <w:lang w:eastAsia="ko-KR"/>
-              </w:rPr>
-              <w:t>2)</w:t>
+              <w:t>String(2)</w:t>
             </w:r>
           </w:p>
         </w:tc>
@@ -20641,7 +19968,6 @@
                 <w:lang w:eastAsia="ko-KR"/>
               </w:rPr>
             </w:pPr>
-            <w:proofErr w:type="gramStart"/>
             <w:r>
               <w:rPr>
                 <w:rFonts w:eastAsia="Times New Roman" w:cs="Times New Roman"/>
@@ -20649,17 +19975,7 @@
                 <w:sz w:val="18"/>
                 <w:lang w:eastAsia="ko-KR"/>
               </w:rPr>
-              <w:t>String(</w:t>
-            </w:r>
-            <w:proofErr w:type="gramEnd"/>
-            <w:r>
-              <w:rPr>
-                <w:rFonts w:eastAsia="Times New Roman" w:cs="Times New Roman"/>
-                <w:color w:val="000000"/>
-                <w:sz w:val="18"/>
-                <w:lang w:eastAsia="ko-KR"/>
-              </w:rPr>
-              <w:t>2)</w:t>
+              <w:t>String(2)</w:t>
             </w:r>
           </w:p>
         </w:tc>
@@ -20771,7 +20087,6 @@
                 <w:lang w:eastAsia="ko-KR"/>
               </w:rPr>
             </w:pPr>
-            <w:proofErr w:type="gramStart"/>
             <w:r>
               <w:rPr>
                 <w:rFonts w:eastAsia="Times New Roman" w:cs="Times New Roman"/>
@@ -20779,17 +20094,7 @@
                 <w:sz w:val="18"/>
                 <w:lang w:eastAsia="ko-KR"/>
               </w:rPr>
-              <w:t>String(</w:t>
-            </w:r>
-            <w:proofErr w:type="gramEnd"/>
-            <w:r>
-              <w:rPr>
-                <w:rFonts w:eastAsia="Times New Roman" w:cs="Times New Roman"/>
-                <w:color w:val="000000"/>
-                <w:sz w:val="18"/>
-                <w:lang w:eastAsia="ko-KR"/>
-              </w:rPr>
-              <w:t>200)</w:t>
+              <w:t>String(200)</w:t>
             </w:r>
           </w:p>
         </w:tc>
@@ -20901,7 +20206,6 @@
                 <w:lang w:eastAsia="ko-KR"/>
               </w:rPr>
             </w:pPr>
-            <w:proofErr w:type="gramStart"/>
             <w:r>
               <w:rPr>
                 <w:rFonts w:eastAsia="Times New Roman" w:cs="Times New Roman"/>
@@ -20909,17 +20213,7 @@
                 <w:sz w:val="18"/>
                 <w:lang w:eastAsia="ko-KR"/>
               </w:rPr>
-              <w:t>String(</w:t>
-            </w:r>
-            <w:proofErr w:type="gramEnd"/>
-            <w:r>
-              <w:rPr>
-                <w:rFonts w:eastAsia="Times New Roman" w:cs="Times New Roman"/>
-                <w:color w:val="000000"/>
-                <w:sz w:val="18"/>
-                <w:lang w:eastAsia="ko-KR"/>
-              </w:rPr>
-              <w:t>30)</w:t>
+              <w:t>String(30)</w:t>
             </w:r>
           </w:p>
         </w:tc>
@@ -21031,7 +20325,6 @@
                 <w:lang w:eastAsia="ko-KR"/>
               </w:rPr>
             </w:pPr>
-            <w:proofErr w:type="gramStart"/>
             <w:r>
               <w:rPr>
                 <w:rFonts w:eastAsia="Times New Roman" w:cs="Times New Roman"/>
@@ -21039,17 +20332,7 @@
                 <w:sz w:val="18"/>
                 <w:lang w:eastAsia="ko-KR"/>
               </w:rPr>
-              <w:t>String(</w:t>
-            </w:r>
-            <w:proofErr w:type="gramEnd"/>
-            <w:r>
-              <w:rPr>
-                <w:rFonts w:eastAsia="Times New Roman" w:cs="Times New Roman"/>
-                <w:color w:val="000000"/>
-                <w:sz w:val="18"/>
-                <w:lang w:eastAsia="ko-KR"/>
-              </w:rPr>
-              <w:t>30)</w:t>
+              <w:t>String(30)</w:t>
             </w:r>
           </w:p>
         </w:tc>
@@ -21163,27 +20446,7 @@
                 <w:sz w:val="18"/>
                 <w:szCs w:val="18"/>
               </w:rPr>
-              <w:t>IC: Thanh toán bằng thẻ tín dụng (Visa/master/JCB</w:t>
-            </w:r>
-            <w:proofErr w:type="gramStart"/>
-            <w:r>
-              <w:rPr>
-                <w:rFonts w:eastAsia="Times New Roman" w:cs="Times New Roman"/>
-                <w:color w:val="000000"/>
-                <w:sz w:val="18"/>
-                <w:szCs w:val="18"/>
-              </w:rPr>
-              <w:t>/,…</w:t>
-            </w:r>
-            <w:proofErr w:type="gramEnd"/>
-            <w:r>
-              <w:rPr>
-                <w:rFonts w:eastAsia="Times New Roman" w:cs="Times New Roman"/>
-                <w:color w:val="000000"/>
-                <w:sz w:val="18"/>
-                <w:szCs w:val="18"/>
-              </w:rPr>
-              <w:t>)</w:t>
+              <w:t>IC: Thanh toán bằng thẻ tín dụng (Visa/master/JCB/,…)</w:t>
             </w:r>
           </w:p>
           <w:p>
@@ -21267,7 +20530,6 @@
                 <w:lang w:eastAsia="ko-KR"/>
               </w:rPr>
             </w:pPr>
-            <w:proofErr w:type="gramStart"/>
             <w:r>
               <w:rPr>
                 <w:rFonts w:eastAsia="Times New Roman" w:cs="Times New Roman"/>
@@ -21275,17 +20537,7 @@
                 <w:sz w:val="18"/>
                 <w:lang w:eastAsia="ko-KR"/>
               </w:rPr>
-              <w:t>String(</w:t>
-            </w:r>
-            <w:proofErr w:type="gramEnd"/>
-            <w:r>
-              <w:rPr>
-                <w:rFonts w:eastAsia="Times New Roman" w:cs="Times New Roman"/>
-                <w:color w:val="000000"/>
-                <w:sz w:val="18"/>
-                <w:lang w:eastAsia="ko-KR"/>
-              </w:rPr>
-              <w:t>2)</w:t>
+              <w:t>String(2)</w:t>
             </w:r>
           </w:p>
         </w:tc>
@@ -21397,7 +20649,6 @@
                 <w:lang w:eastAsia="ko-KR"/>
               </w:rPr>
             </w:pPr>
-            <w:proofErr w:type="gramStart"/>
             <w:r>
               <w:rPr>
                 <w:rFonts w:eastAsia="Times New Roman" w:cs="Times New Roman"/>
@@ -21405,17 +20656,7 @@
                 <w:sz w:val="18"/>
                 <w:lang w:eastAsia="ko-KR"/>
               </w:rPr>
-              <w:t>String(</w:t>
-            </w:r>
-            <w:proofErr w:type="gramEnd"/>
-            <w:r>
-              <w:rPr>
-                <w:rFonts w:eastAsia="Times New Roman" w:cs="Times New Roman"/>
-                <w:color w:val="000000"/>
-                <w:sz w:val="18"/>
-                <w:lang w:eastAsia="ko-KR"/>
-              </w:rPr>
-              <w:t>8)</w:t>
+              <w:t>String(8)</w:t>
             </w:r>
           </w:p>
         </w:tc>
@@ -21527,7 +20768,6 @@
                 <w:lang w:eastAsia="ko-KR"/>
               </w:rPr>
             </w:pPr>
-            <w:proofErr w:type="gramStart"/>
             <w:r>
               <w:rPr>
                 <w:rFonts w:eastAsia="Times New Roman" w:cs="Times New Roman"/>
@@ -21535,17 +20775,7 @@
                 <w:sz w:val="18"/>
                 <w:lang w:eastAsia="ko-KR"/>
               </w:rPr>
-              <w:t>String(</w:t>
-            </w:r>
-            <w:proofErr w:type="gramEnd"/>
-            <w:r>
-              <w:rPr>
-                <w:rFonts w:eastAsia="Times New Roman" w:cs="Times New Roman"/>
-                <w:color w:val="000000"/>
-                <w:sz w:val="18"/>
-                <w:lang w:eastAsia="ko-KR"/>
-              </w:rPr>
-              <w:t>6)</w:t>
+              <w:t>String(6)</w:t>
             </w:r>
           </w:p>
         </w:tc>
@@ -21758,7 +20988,6 @@
                 <w:lang w:eastAsia="ko-KR"/>
               </w:rPr>
             </w:pPr>
-            <w:proofErr w:type="gramStart"/>
             <w:r>
               <w:rPr>
                 <w:rFonts w:eastAsia="Times New Roman" w:cs="Times New Roman"/>
@@ -21768,7 +20997,6 @@
               </w:rPr>
               <w:t>String(</w:t>
             </w:r>
-            <w:proofErr w:type="gramEnd"/>
             <w:r>
               <w:rPr>
                 <w:rFonts w:eastAsia="Times New Roman" w:cs="Times New Roman"/>
@@ -21933,7 +21161,6 @@
                 <w:lang w:eastAsia="ko-KR"/>
               </w:rPr>
             </w:pPr>
-            <w:proofErr w:type="gramStart"/>
             <w:r>
               <w:rPr>
                 <w:rFonts w:eastAsia="Times New Roman" w:cs="Times New Roman"/>
@@ -21941,17 +21168,7 @@
                 <w:sz w:val="18"/>
                 <w:lang w:eastAsia="ko-KR"/>
               </w:rPr>
-              <w:t>String(</w:t>
-            </w:r>
-            <w:proofErr w:type="gramEnd"/>
-            <w:r>
-              <w:rPr>
-                <w:rFonts w:eastAsia="Times New Roman" w:cs="Times New Roman"/>
-                <w:color w:val="000000"/>
-                <w:sz w:val="18"/>
-                <w:lang w:eastAsia="ko-KR"/>
-              </w:rPr>
-              <w:t>25</w:t>
+              <w:t>String(25</w:t>
             </w:r>
             <w:r>
               <w:rPr>
@@ -22247,7 +21464,6 @@
                 <w:lang w:eastAsia="ko-KR"/>
               </w:rPr>
             </w:pPr>
-            <w:proofErr w:type="gramStart"/>
             <w:r>
               <w:rPr>
                 <w:rFonts w:eastAsia="Times New Roman" w:cs="Times New Roman"/>
@@ -22255,17 +21471,7 @@
                 <w:sz w:val="18"/>
                 <w:lang w:eastAsia="ko-KR"/>
               </w:rPr>
-              <w:t>String(</w:t>
-            </w:r>
-            <w:proofErr w:type="gramEnd"/>
-            <w:r>
-              <w:rPr>
-                <w:rFonts w:eastAsia="Times New Roman" w:cs="Times New Roman"/>
-                <w:color w:val="000000"/>
-                <w:sz w:val="18"/>
-                <w:lang w:eastAsia="ko-KR"/>
-              </w:rPr>
-              <w:t>14)</w:t>
+              <w:t>String(14)</w:t>
             </w:r>
           </w:p>
         </w:tc>
@@ -22417,7 +21623,6 @@
                 <w:lang w:eastAsia="ko-KR"/>
               </w:rPr>
             </w:pPr>
-            <w:proofErr w:type="gramStart"/>
             <w:r>
               <w:rPr>
                 <w:rFonts w:eastAsia="Times New Roman" w:cs="Times New Roman"/>
@@ -22425,17 +21630,7 @@
                 <w:sz w:val="18"/>
                 <w:lang w:eastAsia="ko-KR"/>
               </w:rPr>
-              <w:t>String(</w:t>
-            </w:r>
-            <w:proofErr w:type="gramEnd"/>
-            <w:r>
-              <w:rPr>
-                <w:rFonts w:eastAsia="Times New Roman" w:cs="Times New Roman"/>
-                <w:color w:val="000000"/>
-                <w:sz w:val="18"/>
-                <w:lang w:eastAsia="ko-KR"/>
-              </w:rPr>
-              <w:t>14)</w:t>
+              <w:t>String(14)</w:t>
             </w:r>
           </w:p>
         </w:tc>
@@ -22605,7 +21800,6 @@
                 <w:lang w:eastAsia="ko-KR"/>
               </w:rPr>
             </w:pPr>
-            <w:proofErr w:type="gramStart"/>
             <w:r>
               <w:rPr>
                 <w:rFonts w:eastAsia="Times New Roman" w:cs="Times New Roman"/>
@@ -22613,17 +21807,7 @@
                 <w:sz w:val="18"/>
                 <w:lang w:eastAsia="ko-KR"/>
               </w:rPr>
-              <w:t>String(</w:t>
-            </w:r>
-            <w:proofErr w:type="gramEnd"/>
-            <w:r>
-              <w:rPr>
-                <w:rFonts w:eastAsia="Times New Roman" w:cs="Times New Roman"/>
-                <w:color w:val="000000"/>
-                <w:sz w:val="18"/>
-                <w:lang w:eastAsia="ko-KR"/>
-              </w:rPr>
-              <w:t>50)</w:t>
+              <w:t>String(50)</w:t>
             </w:r>
           </w:p>
         </w:tc>
@@ -22766,7 +21950,6 @@
                 <w:lang w:eastAsia="ko-KR"/>
               </w:rPr>
             </w:pPr>
-            <w:proofErr w:type="gramStart"/>
             <w:r>
               <w:rPr>
                 <w:rFonts w:eastAsia="Times New Roman" w:cs="Times New Roman"/>
@@ -22774,17 +21957,7 @@
                 <w:sz w:val="18"/>
                 <w:lang w:eastAsia="ko-KR"/>
               </w:rPr>
-              <w:t>String(</w:t>
-            </w:r>
-            <w:proofErr w:type="gramEnd"/>
-            <w:r>
-              <w:rPr>
-                <w:rFonts w:eastAsia="Times New Roman" w:cs="Times New Roman"/>
-                <w:color w:val="000000"/>
-                <w:sz w:val="18"/>
-                <w:lang w:eastAsia="ko-KR"/>
-              </w:rPr>
-              <w:t>30)</w:t>
+              <w:t>String(30)</w:t>
             </w:r>
           </w:p>
         </w:tc>
@@ -22819,7 +21992,7 @@
             <w:vAlign w:val="center"/>
           </w:tcPr>
           <w:p>
-            <w:bookmarkStart w:id="13" w:name="_Hlk17215274"/>
+            <w:bookmarkStart w:id="12" w:name="_Hlk17215274"/>
             <w:r>
               <w:rPr>
                 <w:noProof/>
@@ -22914,7 +22087,7 @@
           </w:p>
         </w:tc>
       </w:tr>
-      <w:bookmarkEnd w:id="13"/>
+      <w:bookmarkEnd w:id="12"/>
     </w:tbl>
     <w:p/>
     <w:p/>
@@ -22938,12 +22111,12 @@
       <w:pPr>
         <w:pStyle w:val="Heading1"/>
       </w:pPr>
-      <w:bookmarkStart w:id="14" w:name="_Toc17214922"/>
+      <w:bookmarkStart w:id="13" w:name="_Toc17214922"/>
       <w:r>
         <w:lastRenderedPageBreak/>
         <w:t>Giao dịch thanh toán bằng tài khoản chuyên dụng</w:t>
       </w:r>
-      <w:bookmarkEnd w:id="14"/>
+      <w:bookmarkEnd w:id="13"/>
     </w:p>
     <w:p>
       <w:r>
@@ -23573,7 +22746,7 @@
       <w:pPr>
         <w:pStyle w:val="Heading1"/>
       </w:pPr>
-      <w:bookmarkStart w:id="15" w:name="_Toc17214923"/>
+      <w:bookmarkStart w:id="14" w:name="_Toc17214923"/>
       <w:r>
         <w:lastRenderedPageBreak/>
         <w:t>Giao dịch Hoàn tiền</w:t>
@@ -23581,7 +22754,7 @@
       <w:r>
         <w:t xml:space="preserve"> (Refund)</w:t>
       </w:r>
-      <w:bookmarkEnd w:id="15"/>
+      <w:bookmarkEnd w:id="14"/>
     </w:p>
     <w:p/>
     <w:tbl>
@@ -23711,11 +22884,11 @@
       <w:pPr>
         <w:pStyle w:val="Heading2"/>
       </w:pPr>
-      <w:bookmarkStart w:id="16" w:name="_Toc17214924"/>
+      <w:bookmarkStart w:id="15" w:name="_Toc17214924"/>
       <w:r>
         <w:t>Request</w:t>
       </w:r>
-      <w:bookmarkEnd w:id="16"/>
+      <w:bookmarkEnd w:id="15"/>
     </w:p>
     <w:tbl>
       <w:tblPr>
@@ -24023,7 +23196,6 @@
                 <w:szCs w:val="18"/>
               </w:rPr>
             </w:pPr>
-            <w:proofErr w:type="gramStart"/>
             <w:r>
               <w:rPr>
                 <w:rFonts w:eastAsia="Times New Roman" w:cs="Times New Roman" w:hint="eastAsia"/>
@@ -24032,18 +23204,7 @@
                 <w:szCs w:val="18"/>
                 <w:lang w:eastAsia="ko-KR"/>
               </w:rPr>
-              <w:t>String(</w:t>
-            </w:r>
-            <w:proofErr w:type="gramEnd"/>
-            <w:r>
-              <w:rPr>
-                <w:rFonts w:eastAsia="Times New Roman" w:cs="Times New Roman" w:hint="eastAsia"/>
-                <w:color w:val="000000"/>
-                <w:sz w:val="18"/>
-                <w:szCs w:val="18"/>
-                <w:lang w:eastAsia="ko-KR"/>
-              </w:rPr>
-              <w:t>30)</w:t>
+              <w:t>String(30)</w:t>
             </w:r>
           </w:p>
         </w:tc>
@@ -24180,7 +23341,6 @@
                 <w:szCs w:val="18"/>
               </w:rPr>
             </w:pPr>
-            <w:proofErr w:type="gramStart"/>
             <w:r>
               <w:rPr>
                 <w:rFonts w:eastAsia="Times New Roman" w:cs="Times New Roman" w:hint="eastAsia"/>
@@ -24189,18 +23349,7 @@
                 <w:szCs w:val="18"/>
                 <w:lang w:eastAsia="ko-KR"/>
               </w:rPr>
-              <w:t>String(</w:t>
-            </w:r>
-            <w:proofErr w:type="gramEnd"/>
-            <w:r>
-              <w:rPr>
-                <w:rFonts w:eastAsia="Times New Roman" w:cs="Times New Roman" w:hint="eastAsia"/>
-                <w:color w:val="000000"/>
-                <w:sz w:val="18"/>
-                <w:szCs w:val="18"/>
-                <w:lang w:eastAsia="ko-KR"/>
-              </w:rPr>
-              <w:t>10)</w:t>
+              <w:t>String(10)</w:t>
             </w:r>
           </w:p>
         </w:tc>
@@ -24344,7 +23493,6 @@
                 <w:lang w:eastAsia="ko-KR"/>
               </w:rPr>
             </w:pPr>
-            <w:proofErr w:type="gramStart"/>
             <w:r>
               <w:rPr>
                 <w:rFonts w:eastAsia="Times New Roman" w:cs="Times New Roman"/>
@@ -24355,7 +23503,6 @@
               </w:rPr>
               <w:t>String(</w:t>
             </w:r>
-            <w:proofErr w:type="gramEnd"/>
             <w:r>
               <w:rPr>
                 <w:rFonts w:eastAsia="Times New Roman" w:cs="Times New Roman"/>
@@ -24576,7 +23723,6 @@
                 <w:szCs w:val="18"/>
               </w:rPr>
             </w:pPr>
-            <w:proofErr w:type="gramStart"/>
             <w:r>
               <w:rPr>
                 <w:rFonts w:eastAsia="Times New Roman" w:cs="Times New Roman" w:hint="eastAsia"/>
@@ -24585,18 +23731,7 @@
                 <w:szCs w:val="18"/>
                 <w:lang w:eastAsia="ko-KR"/>
               </w:rPr>
-              <w:t>String(</w:t>
-            </w:r>
-            <w:proofErr w:type="gramEnd"/>
-            <w:r>
-              <w:rPr>
-                <w:rFonts w:eastAsia="Times New Roman" w:cs="Times New Roman" w:hint="eastAsia"/>
-                <w:color w:val="000000"/>
-                <w:sz w:val="18"/>
-                <w:szCs w:val="18"/>
-                <w:lang w:eastAsia="ko-KR"/>
-              </w:rPr>
-              <w:t>12)</w:t>
+              <w:t>String(12)</w:t>
             </w:r>
           </w:p>
         </w:tc>
@@ -24702,25 +23837,14 @@
               </w:rPr>
               <w:t xml:space="preserve">- </w:t>
             </w:r>
-            <w:proofErr w:type="gramStart"/>
-            <w:r>
-              <w:rPr>
-                <w:rFonts w:eastAsia="Times New Roman" w:cs="Times New Roman"/>
-                <w:color w:val="000000"/>
-                <w:sz w:val="18"/>
-                <w:szCs w:val="18"/>
-              </w:rPr>
-              <w:t>IC :</w:t>
-            </w:r>
-            <w:proofErr w:type="gramEnd"/>
-            <w:r>
-              <w:rPr>
-                <w:rFonts w:eastAsia="Times New Roman" w:cs="Times New Roman"/>
-                <w:color w:val="000000"/>
-                <w:sz w:val="18"/>
-                <w:szCs w:val="18"/>
-              </w:rPr>
-              <w:t xml:space="preserve"> </w:t>
+            <w:r>
+              <w:rPr>
+                <w:rFonts w:eastAsia="Times New Roman" w:cs="Times New Roman"/>
+                <w:color w:val="000000"/>
+                <w:sz w:val="18"/>
+                <w:szCs w:val="18"/>
+              </w:rPr>
+              <w:t xml:space="preserve">IC : </w:t>
             </w:r>
             <w:r>
               <w:rPr>
@@ -24752,25 +23876,14 @@
               </w:rPr>
               <w:t xml:space="preserve">- </w:t>
             </w:r>
-            <w:proofErr w:type="gramStart"/>
-            <w:r>
-              <w:rPr>
-                <w:rFonts w:eastAsia="Times New Roman" w:cs="Times New Roman"/>
-                <w:color w:val="000000"/>
-                <w:sz w:val="18"/>
-                <w:szCs w:val="18"/>
-              </w:rPr>
-              <w:t>DC :</w:t>
-            </w:r>
-            <w:proofErr w:type="gramEnd"/>
-            <w:r>
-              <w:rPr>
-                <w:rFonts w:eastAsia="Times New Roman" w:cs="Times New Roman"/>
-                <w:color w:val="000000"/>
-                <w:sz w:val="18"/>
-                <w:szCs w:val="18"/>
-              </w:rPr>
-              <w:t xml:space="preserve"> </w:t>
+            <w:r>
+              <w:rPr>
+                <w:rFonts w:eastAsia="Times New Roman" w:cs="Times New Roman"/>
+                <w:color w:val="000000"/>
+                <w:sz w:val="18"/>
+                <w:szCs w:val="18"/>
+              </w:rPr>
+              <w:t xml:space="preserve">DC : </w:t>
             </w:r>
             <w:r>
               <w:rPr>
@@ -24904,7 +24017,6 @@
                 <w:szCs w:val="18"/>
               </w:rPr>
             </w:pPr>
-            <w:proofErr w:type="gramStart"/>
             <w:r>
               <w:rPr>
                 <w:rFonts w:eastAsia="Times New Roman" w:cs="Times New Roman" w:hint="eastAsia"/>
@@ -24913,18 +24025,7 @@
                 <w:szCs w:val="18"/>
                 <w:lang w:eastAsia="ko-KR"/>
               </w:rPr>
-              <w:t>String(</w:t>
-            </w:r>
-            <w:proofErr w:type="gramEnd"/>
-            <w:r>
-              <w:rPr>
-                <w:rFonts w:eastAsia="Times New Roman" w:cs="Times New Roman" w:hint="eastAsia"/>
-                <w:color w:val="000000"/>
-                <w:sz w:val="18"/>
-                <w:szCs w:val="18"/>
-                <w:lang w:eastAsia="ko-KR"/>
-              </w:rPr>
-              <w:t>2)</w:t>
+              <w:t>String(2)</w:t>
             </w:r>
           </w:p>
         </w:tc>
@@ -25071,7 +24172,6 @@
                 <w:szCs w:val="18"/>
               </w:rPr>
             </w:pPr>
-            <w:proofErr w:type="gramStart"/>
             <w:r>
               <w:rPr>
                 <w:rFonts w:eastAsia="Times New Roman" w:cs="Times New Roman" w:hint="eastAsia"/>
@@ -25080,18 +24180,7 @@
                 <w:szCs w:val="18"/>
                 <w:lang w:eastAsia="ko-KR"/>
               </w:rPr>
-              <w:t>String(</w:t>
-            </w:r>
-            <w:proofErr w:type="gramEnd"/>
-            <w:r>
-              <w:rPr>
-                <w:rFonts w:eastAsia="Times New Roman" w:cs="Times New Roman" w:hint="eastAsia"/>
-                <w:color w:val="000000"/>
-                <w:sz w:val="18"/>
-                <w:szCs w:val="18"/>
-                <w:lang w:eastAsia="ko-KR"/>
-              </w:rPr>
-              <w:t>100)</w:t>
+              <w:t>String(100)</w:t>
             </w:r>
           </w:p>
         </w:tc>
@@ -25230,7 +24319,6 @@
                 <w:szCs w:val="18"/>
               </w:rPr>
             </w:pPr>
-            <w:proofErr w:type="gramStart"/>
             <w:r>
               <w:rPr>
                 <w:rFonts w:eastAsia="Times New Roman" w:cs="Times New Roman" w:hint="eastAsia"/>
@@ -25239,18 +24327,7 @@
                 <w:szCs w:val="18"/>
                 <w:lang w:eastAsia="ko-KR"/>
               </w:rPr>
-              <w:t>String(</w:t>
-            </w:r>
-            <w:proofErr w:type="gramEnd"/>
-            <w:r>
-              <w:rPr>
-                <w:rFonts w:eastAsia="Times New Roman" w:cs="Times New Roman" w:hint="eastAsia"/>
-                <w:color w:val="000000"/>
-                <w:sz w:val="18"/>
-                <w:szCs w:val="18"/>
-                <w:lang w:eastAsia="ko-KR"/>
-              </w:rPr>
-              <w:t>13)</w:t>
+              <w:t>String(13)</w:t>
             </w:r>
           </w:p>
         </w:tc>
@@ -25388,7 +24465,6 @@
                 <w:szCs w:val="18"/>
               </w:rPr>
             </w:pPr>
-            <w:proofErr w:type="gramStart"/>
             <w:r>
               <w:rPr>
                 <w:rFonts w:eastAsia="Times New Roman" w:cs="Times New Roman" w:hint="eastAsia"/>
@@ -25396,17 +24472,7 @@
                 <w:sz w:val="18"/>
                 <w:lang w:eastAsia="ko-KR"/>
               </w:rPr>
-              <w:t>String(</w:t>
-            </w:r>
-            <w:proofErr w:type="gramEnd"/>
-            <w:r>
-              <w:rPr>
-                <w:rFonts w:eastAsia="Times New Roman" w:cs="Times New Roman" w:hint="eastAsia"/>
-                <w:color w:val="000000"/>
-                <w:sz w:val="18"/>
-                <w:lang w:eastAsia="ko-KR"/>
-              </w:rPr>
-              <w:t>12)</w:t>
+              <w:t>String(12)</w:t>
             </w:r>
           </w:p>
         </w:tc>
@@ -25545,7 +24611,6 @@
                 <w:szCs w:val="18"/>
               </w:rPr>
             </w:pPr>
-            <w:proofErr w:type="gramStart"/>
             <w:r>
               <w:rPr>
                 <w:rFonts w:eastAsia="Times New Roman" w:cs="Times New Roman" w:hint="eastAsia"/>
@@ -25554,18 +24619,7 @@
                 <w:szCs w:val="18"/>
                 <w:lang w:eastAsia="ko-KR"/>
               </w:rPr>
-              <w:t>String(</w:t>
-            </w:r>
-            <w:proofErr w:type="gramEnd"/>
-            <w:r>
-              <w:rPr>
-                <w:rFonts w:eastAsia="Times New Roman" w:cs="Times New Roman" w:hint="eastAsia"/>
-                <w:color w:val="000000"/>
-                <w:sz w:val="18"/>
-                <w:szCs w:val="18"/>
-                <w:lang w:eastAsia="ko-KR"/>
-              </w:rPr>
-              <w:t>12)</w:t>
+              <w:t>String(12)</w:t>
             </w:r>
           </w:p>
         </w:tc>
@@ -25704,7 +24758,6 @@
                 <w:szCs w:val="18"/>
               </w:rPr>
             </w:pPr>
-            <w:proofErr w:type="gramStart"/>
             <w:r>
               <w:rPr>
                 <w:rFonts w:eastAsia="Times New Roman" w:cs="Times New Roman" w:hint="eastAsia"/>
@@ -25713,18 +24766,7 @@
                 <w:szCs w:val="18"/>
                 <w:lang w:eastAsia="ko-KR"/>
               </w:rPr>
-              <w:t>String(</w:t>
-            </w:r>
-            <w:proofErr w:type="gramEnd"/>
-            <w:r>
-              <w:rPr>
-                <w:rFonts w:eastAsia="Times New Roman" w:cs="Times New Roman" w:hint="eastAsia"/>
-                <w:color w:val="000000"/>
-                <w:sz w:val="18"/>
-                <w:szCs w:val="18"/>
-                <w:lang w:eastAsia="ko-KR"/>
-              </w:rPr>
-              <w:t>12)</w:t>
+              <w:t>String(12)</w:t>
             </w:r>
           </w:p>
         </w:tc>
@@ -25863,7 +24905,6 @@
                 <w:szCs w:val="18"/>
               </w:rPr>
             </w:pPr>
-            <w:proofErr w:type="gramStart"/>
             <w:r>
               <w:rPr>
                 <w:rFonts w:eastAsia="Times New Roman" w:cs="Times New Roman" w:hint="eastAsia"/>
@@ -25872,18 +24913,7 @@
                 <w:szCs w:val="18"/>
                 <w:lang w:eastAsia="ko-KR"/>
               </w:rPr>
-              <w:t>String(</w:t>
-            </w:r>
-            <w:proofErr w:type="gramEnd"/>
-            <w:r>
-              <w:rPr>
-                <w:rFonts w:eastAsia="Times New Roman" w:cs="Times New Roman" w:hint="eastAsia"/>
-                <w:color w:val="000000"/>
-                <w:sz w:val="18"/>
-                <w:szCs w:val="18"/>
-                <w:lang w:eastAsia="ko-KR"/>
-              </w:rPr>
-              <w:t>15)</w:t>
+              <w:t>String(15)</w:t>
             </w:r>
           </w:p>
         </w:tc>
@@ -26022,7 +25052,6 @@
                 <w:szCs w:val="18"/>
               </w:rPr>
             </w:pPr>
-            <w:proofErr w:type="gramStart"/>
             <w:r>
               <w:rPr>
                 <w:rFonts w:eastAsia="Times New Roman" w:cs="Times New Roman" w:hint="eastAsia"/>
@@ -26031,18 +25060,7 @@
                 <w:szCs w:val="18"/>
                 <w:lang w:eastAsia="ko-KR"/>
               </w:rPr>
-              <w:t>String(</w:t>
-            </w:r>
-            <w:proofErr w:type="gramEnd"/>
-            <w:r>
-              <w:rPr>
-                <w:rFonts w:eastAsia="Times New Roman" w:cs="Times New Roman" w:hint="eastAsia"/>
-                <w:color w:val="000000"/>
-                <w:sz w:val="18"/>
-                <w:szCs w:val="18"/>
-                <w:lang w:eastAsia="ko-KR"/>
-              </w:rPr>
-              <w:t>30)</w:t>
+              <w:t>String(30)</w:t>
             </w:r>
           </w:p>
         </w:tc>
@@ -26181,7 +25199,6 @@
                 <w:szCs w:val="18"/>
               </w:rPr>
             </w:pPr>
-            <w:proofErr w:type="gramStart"/>
             <w:r>
               <w:rPr>
                 <w:rFonts w:eastAsia="Times New Roman" w:cs="Times New Roman" w:hint="eastAsia"/>
@@ -26190,18 +25207,7 @@
                 <w:szCs w:val="18"/>
                 <w:lang w:eastAsia="ko-KR"/>
               </w:rPr>
-              <w:t>String(</w:t>
-            </w:r>
-            <w:proofErr w:type="gramEnd"/>
-            <w:r>
-              <w:rPr>
-                <w:rFonts w:eastAsia="Times New Roman" w:cs="Times New Roman" w:hint="eastAsia"/>
-                <w:color w:val="000000"/>
-                <w:sz w:val="18"/>
-                <w:szCs w:val="18"/>
-                <w:lang w:eastAsia="ko-KR"/>
-              </w:rPr>
-              <w:t>15)</w:t>
+              <w:t>String(15)</w:t>
             </w:r>
           </w:p>
         </w:tc>
@@ -26339,7 +25345,6 @@
                 <w:szCs w:val="18"/>
               </w:rPr>
             </w:pPr>
-            <w:proofErr w:type="gramStart"/>
             <w:r>
               <w:rPr>
                 <w:rFonts w:eastAsia="Times New Roman" w:cs="Times New Roman" w:hint="eastAsia"/>
@@ -26348,18 +25353,7 @@
                 <w:szCs w:val="18"/>
                 <w:lang w:eastAsia="ko-KR"/>
               </w:rPr>
-              <w:t>String(</w:t>
-            </w:r>
-            <w:proofErr w:type="gramEnd"/>
-            <w:r>
-              <w:rPr>
-                <w:rFonts w:eastAsia="Times New Roman" w:cs="Times New Roman" w:hint="eastAsia"/>
-                <w:color w:val="000000"/>
-                <w:sz w:val="18"/>
-                <w:szCs w:val="18"/>
-                <w:lang w:eastAsia="ko-KR"/>
-              </w:rPr>
-              <w:t>100)</w:t>
+              <w:t>String(100)</w:t>
             </w:r>
           </w:p>
         </w:tc>
@@ -26523,25 +25517,14 @@
                 <w:szCs w:val="18"/>
               </w:rPr>
             </w:pPr>
-            <w:proofErr w:type="gramStart"/>
-            <w:r>
-              <w:rPr>
-                <w:rFonts w:eastAsia="Times New Roman" w:cs="Times New Roman"/>
-                <w:color w:val="000000"/>
-                <w:sz w:val="18"/>
-                <w:szCs w:val="18"/>
-              </w:rPr>
-              <w:t>String(</w:t>
-            </w:r>
-            <w:proofErr w:type="gramEnd"/>
-            <w:r>
-              <w:rPr>
-                <w:rFonts w:eastAsia="Times New Roman" w:cs="Times New Roman"/>
-                <w:color w:val="000000"/>
-                <w:sz w:val="18"/>
-                <w:szCs w:val="18"/>
-              </w:rPr>
-              <w:t>255)</w:t>
+            <w:r>
+              <w:rPr>
+                <w:rFonts w:eastAsia="Times New Roman" w:cs="Times New Roman"/>
+                <w:color w:val="000000"/>
+                <w:sz w:val="18"/>
+                <w:szCs w:val="18"/>
+              </w:rPr>
+              <w:t>String(255)</w:t>
             </w:r>
           </w:p>
         </w:tc>
@@ -26678,25 +25661,14 @@
                 <w:szCs w:val="18"/>
               </w:rPr>
             </w:pPr>
-            <w:proofErr w:type="gramStart"/>
-            <w:r>
-              <w:rPr>
-                <w:rFonts w:eastAsia="Times New Roman" w:cs="Times New Roman"/>
-                <w:color w:val="000000"/>
-                <w:sz w:val="18"/>
-                <w:szCs w:val="18"/>
-              </w:rPr>
-              <w:t>String(</w:t>
-            </w:r>
-            <w:proofErr w:type="gramEnd"/>
-            <w:r>
-              <w:rPr>
-                <w:rFonts w:eastAsia="Times New Roman" w:cs="Times New Roman"/>
-                <w:color w:val="000000"/>
-                <w:sz w:val="18"/>
-                <w:szCs w:val="18"/>
-              </w:rPr>
-              <w:t>255)</w:t>
+            <w:r>
+              <w:rPr>
+                <w:rFonts w:eastAsia="Times New Roman" w:cs="Times New Roman"/>
+                <w:color w:val="000000"/>
+                <w:sz w:val="18"/>
+                <w:szCs w:val="18"/>
+              </w:rPr>
+              <w:t>String(255)</w:t>
             </w:r>
           </w:p>
         </w:tc>
@@ -26741,12 +25713,12 @@
       <w:pPr>
         <w:pStyle w:val="Heading2"/>
       </w:pPr>
-      <w:bookmarkStart w:id="17" w:name="_Toc17214925"/>
+      <w:bookmarkStart w:id="16" w:name="_Toc17214925"/>
       <w:r>
         <w:lastRenderedPageBreak/>
         <w:t>Response</w:t>
       </w:r>
-      <w:bookmarkEnd w:id="17"/>
+      <w:bookmarkEnd w:id="16"/>
     </w:p>
     <w:p/>
     <w:tbl>
@@ -27340,7 +26312,6 @@
                 <w:szCs w:val="18"/>
               </w:rPr>
             </w:pPr>
-            <w:proofErr w:type="gramStart"/>
             <w:r>
               <w:rPr>
                 <w:rFonts w:eastAsia="Times New Roman" w:cs="Times New Roman" w:hint="eastAsia"/>
@@ -27348,17 +26319,7 @@
                 <w:sz w:val="18"/>
                 <w:lang w:eastAsia="ko-KR"/>
               </w:rPr>
-              <w:t>String(</w:t>
-            </w:r>
-            <w:proofErr w:type="gramEnd"/>
-            <w:r>
-              <w:rPr>
-                <w:rFonts w:eastAsia="Times New Roman" w:cs="Times New Roman" w:hint="eastAsia"/>
-                <w:color w:val="000000"/>
-                <w:sz w:val="18"/>
-                <w:lang w:eastAsia="ko-KR"/>
-              </w:rPr>
-              <w:t>30)</w:t>
+              <w:t>String(30)</w:t>
             </w:r>
           </w:p>
         </w:tc>
@@ -27460,7 +26421,6 @@
                 <w:szCs w:val="18"/>
               </w:rPr>
             </w:pPr>
-            <w:proofErr w:type="gramStart"/>
             <w:r>
               <w:rPr>
                 <w:rFonts w:eastAsia="Times New Roman" w:cs="Times New Roman" w:hint="eastAsia"/>
@@ -27469,18 +26429,7 @@
                 <w:szCs w:val="18"/>
                 <w:lang w:eastAsia="ko-KR"/>
               </w:rPr>
-              <w:t>String(</w:t>
-            </w:r>
-            <w:proofErr w:type="gramEnd"/>
-            <w:r>
-              <w:rPr>
-                <w:rFonts w:eastAsia="Times New Roman" w:cs="Times New Roman" w:hint="eastAsia"/>
-                <w:color w:val="000000"/>
-                <w:sz w:val="18"/>
-                <w:szCs w:val="18"/>
-                <w:lang w:eastAsia="ko-KR"/>
-              </w:rPr>
-              <w:t>40)</w:t>
+              <w:t>String(40)</w:t>
             </w:r>
           </w:p>
         </w:tc>
@@ -27582,7 +26531,6 @@
                 <w:szCs w:val="18"/>
               </w:rPr>
             </w:pPr>
-            <w:proofErr w:type="gramStart"/>
             <w:r>
               <w:rPr>
                 <w:rFonts w:eastAsia="Times New Roman" w:cs="Times New Roman" w:hint="eastAsia"/>
@@ -27591,18 +26539,7 @@
                 <w:szCs w:val="18"/>
                 <w:lang w:eastAsia="ko-KR"/>
               </w:rPr>
-              <w:t>String(</w:t>
-            </w:r>
-            <w:proofErr w:type="gramEnd"/>
-            <w:r>
-              <w:rPr>
-                <w:rFonts w:eastAsia="Times New Roman" w:cs="Times New Roman" w:hint="eastAsia"/>
-                <w:color w:val="000000"/>
-                <w:sz w:val="18"/>
-                <w:szCs w:val="18"/>
-                <w:lang w:eastAsia="ko-KR"/>
-              </w:rPr>
-              <w:t>30)</w:t>
+              <w:t>String(30)</w:t>
             </w:r>
           </w:p>
         </w:tc>
@@ -27734,7 +26671,6 @@
                 <w:szCs w:val="18"/>
               </w:rPr>
             </w:pPr>
-            <w:proofErr w:type="gramStart"/>
             <w:r>
               <w:rPr>
                 <w:rFonts w:eastAsia="Times New Roman" w:cs="Times New Roman" w:hint="eastAsia"/>
@@ -27743,18 +26679,7 @@
                 <w:szCs w:val="18"/>
                 <w:lang w:eastAsia="ko-KR"/>
               </w:rPr>
-              <w:t>String(</w:t>
-            </w:r>
-            <w:proofErr w:type="gramEnd"/>
-            <w:r>
-              <w:rPr>
-                <w:rFonts w:eastAsia="Times New Roman" w:cs="Times New Roman" w:hint="eastAsia"/>
-                <w:color w:val="000000"/>
-                <w:sz w:val="18"/>
-                <w:szCs w:val="18"/>
-                <w:lang w:eastAsia="ko-KR"/>
-              </w:rPr>
-              <w:t>6)</w:t>
+              <w:t>String(6)</w:t>
             </w:r>
           </w:p>
         </w:tc>
@@ -27866,7 +26791,6 @@
                 <w:szCs w:val="18"/>
               </w:rPr>
             </w:pPr>
-            <w:proofErr w:type="gramStart"/>
             <w:r>
               <w:rPr>
                 <w:rFonts w:eastAsia="Times New Roman" w:cs="Times New Roman" w:hint="eastAsia"/>
@@ -27875,18 +26799,7 @@
                 <w:szCs w:val="18"/>
                 <w:lang w:eastAsia="ko-KR"/>
               </w:rPr>
-              <w:t>String(</w:t>
-            </w:r>
-            <w:proofErr w:type="gramEnd"/>
-            <w:r>
-              <w:rPr>
-                <w:rFonts w:eastAsia="Times New Roman" w:cs="Times New Roman" w:hint="eastAsia"/>
-                <w:color w:val="000000"/>
-                <w:sz w:val="18"/>
-                <w:szCs w:val="18"/>
-                <w:lang w:eastAsia="ko-KR"/>
-              </w:rPr>
-              <w:t>100)</w:t>
+              <w:t>String(100)</w:t>
             </w:r>
           </w:p>
         </w:tc>
@@ -28008,7 +26921,6 @@
                 <w:szCs w:val="18"/>
               </w:rPr>
             </w:pPr>
-            <w:proofErr w:type="gramStart"/>
             <w:r>
               <w:rPr>
                 <w:rFonts w:eastAsia="Times New Roman" w:cs="Times New Roman" w:hint="eastAsia"/>
@@ -28017,18 +26929,7 @@
                 <w:szCs w:val="18"/>
                 <w:lang w:eastAsia="ko-KR"/>
               </w:rPr>
-              <w:t>String(</w:t>
-            </w:r>
-            <w:proofErr w:type="gramEnd"/>
-            <w:r>
-              <w:rPr>
-                <w:rFonts w:eastAsia="Times New Roman" w:cs="Times New Roman" w:hint="eastAsia"/>
-                <w:color w:val="000000"/>
-                <w:sz w:val="18"/>
-                <w:szCs w:val="18"/>
-                <w:lang w:eastAsia="ko-KR"/>
-              </w:rPr>
-              <w:t>8)</w:t>
+              <w:t>String(8)</w:t>
             </w:r>
           </w:p>
         </w:tc>
@@ -28150,7 +27051,6 @@
                 <w:szCs w:val="18"/>
               </w:rPr>
             </w:pPr>
-            <w:proofErr w:type="gramStart"/>
             <w:r>
               <w:rPr>
                 <w:rFonts w:eastAsia="Times New Roman" w:cs="Times New Roman" w:hint="eastAsia"/>
@@ -28159,18 +27059,7 @@
                 <w:szCs w:val="18"/>
                 <w:lang w:eastAsia="ko-KR"/>
               </w:rPr>
-              <w:t>String(</w:t>
-            </w:r>
-            <w:proofErr w:type="gramEnd"/>
-            <w:r>
-              <w:rPr>
-                <w:rFonts w:eastAsia="Times New Roman" w:cs="Times New Roman" w:hint="eastAsia"/>
-                <w:color w:val="000000"/>
-                <w:sz w:val="18"/>
-                <w:szCs w:val="18"/>
-                <w:lang w:eastAsia="ko-KR"/>
-              </w:rPr>
-              <w:t>6)</w:t>
+              <w:t>String(6)</w:t>
             </w:r>
           </w:p>
         </w:tc>
@@ -28281,7 +27170,6 @@
                 <w:lang w:eastAsia="ko-KR"/>
               </w:rPr>
             </w:pPr>
-            <w:proofErr w:type="gramStart"/>
             <w:r>
               <w:rPr>
                 <w:rFonts w:eastAsia="Times New Roman" w:cs="Times New Roman" w:hint="eastAsia"/>
@@ -28290,18 +27178,7 @@
                 <w:szCs w:val="18"/>
                 <w:lang w:eastAsia="ko-KR"/>
               </w:rPr>
-              <w:t>String(</w:t>
-            </w:r>
-            <w:proofErr w:type="gramEnd"/>
-            <w:r>
-              <w:rPr>
-                <w:rFonts w:eastAsia="Times New Roman" w:cs="Times New Roman" w:hint="eastAsia"/>
-                <w:color w:val="000000"/>
-                <w:sz w:val="18"/>
-                <w:szCs w:val="18"/>
-                <w:lang w:eastAsia="ko-KR"/>
-              </w:rPr>
-              <w:t>13)</w:t>
+              <w:t>String(13)</w:t>
             </w:r>
           </w:p>
         </w:tc>
@@ -28413,7 +27290,6 @@
                 <w:szCs w:val="18"/>
               </w:rPr>
             </w:pPr>
-            <w:proofErr w:type="gramStart"/>
             <w:r>
               <w:rPr>
                 <w:rFonts w:eastAsia="Times New Roman" w:cs="Times New Roman" w:hint="eastAsia"/>
@@ -28422,18 +27298,7 @@
                 <w:szCs w:val="18"/>
                 <w:lang w:eastAsia="ko-KR"/>
               </w:rPr>
-              <w:t>String(</w:t>
-            </w:r>
-            <w:proofErr w:type="gramEnd"/>
-            <w:r>
-              <w:rPr>
-                <w:rFonts w:eastAsia="Times New Roman" w:cs="Times New Roman" w:hint="eastAsia"/>
-                <w:color w:val="000000"/>
-                <w:sz w:val="18"/>
-                <w:szCs w:val="18"/>
-                <w:lang w:eastAsia="ko-KR"/>
-              </w:rPr>
-              <w:t>100)</w:t>
+              <w:t>String(100)</w:t>
             </w:r>
           </w:p>
         </w:tc>
@@ -28554,7 +27419,6 @@
                 <w:szCs w:val="18"/>
               </w:rPr>
             </w:pPr>
-            <w:proofErr w:type="gramStart"/>
             <w:r>
               <w:rPr>
                 <w:rFonts w:eastAsia="Times New Roman" w:cs="Times New Roman" w:hint="eastAsia"/>
@@ -28563,18 +27427,7 @@
                 <w:szCs w:val="18"/>
                 <w:lang w:eastAsia="ko-KR"/>
               </w:rPr>
-              <w:t>String(</w:t>
-            </w:r>
-            <w:proofErr w:type="gramEnd"/>
-            <w:r>
-              <w:rPr>
-                <w:rFonts w:eastAsia="Times New Roman" w:cs="Times New Roman" w:hint="eastAsia"/>
-                <w:color w:val="000000"/>
-                <w:sz w:val="18"/>
-                <w:szCs w:val="18"/>
-                <w:lang w:eastAsia="ko-KR"/>
-              </w:rPr>
-              <w:t>12)</w:t>
+              <w:t>String(12)</w:t>
             </w:r>
           </w:p>
         </w:tc>
@@ -28685,7 +27538,6 @@
                 <w:lang w:eastAsia="ko-KR"/>
               </w:rPr>
             </w:pPr>
-            <w:proofErr w:type="gramStart"/>
             <w:r>
               <w:rPr>
                 <w:rFonts w:eastAsia="Times New Roman" w:cs="Times New Roman"/>
@@ -28696,7 +27548,6 @@
               </w:rPr>
               <w:t>String(</w:t>
             </w:r>
-            <w:proofErr w:type="gramEnd"/>
             <w:r>
               <w:rPr>
                 <w:rFonts w:eastAsia="Times New Roman" w:cs="Times New Roman"/>
@@ -28854,7 +27705,6 @@
                 <w:lang w:eastAsia="ko-KR"/>
               </w:rPr>
             </w:pPr>
-            <w:proofErr w:type="gramStart"/>
             <w:r>
               <w:rPr>
                 <w:rFonts w:eastAsia="Times New Roman" w:cs="Times New Roman"/>
@@ -28863,18 +27713,7 @@
                 <w:szCs w:val="18"/>
                 <w:lang w:eastAsia="ko-KR"/>
               </w:rPr>
-              <w:t>String(</w:t>
-            </w:r>
-            <w:proofErr w:type="gramEnd"/>
-            <w:r>
-              <w:rPr>
-                <w:rFonts w:eastAsia="Times New Roman" w:cs="Times New Roman"/>
-                <w:color w:val="000000"/>
-                <w:sz w:val="18"/>
-                <w:szCs w:val="18"/>
-                <w:lang w:eastAsia="ko-KR"/>
-              </w:rPr>
-              <w:t>255)</w:t>
+              <w:t>String(255)</w:t>
             </w:r>
           </w:p>
           <w:p>
@@ -29089,7 +27928,6 @@
                 <w:lang w:eastAsia="ko-KR"/>
               </w:rPr>
             </w:pPr>
-            <w:proofErr w:type="gramStart"/>
             <w:r>
               <w:rPr>
                 <w:rFonts w:eastAsia="Times New Roman" w:cs="Times New Roman"/>
@@ -29098,18 +27936,7 @@
                 <w:szCs w:val="18"/>
                 <w:lang w:eastAsia="ko-KR"/>
               </w:rPr>
-              <w:t>String(</w:t>
-            </w:r>
-            <w:proofErr w:type="gramEnd"/>
-            <w:r>
-              <w:rPr>
-                <w:rFonts w:eastAsia="Times New Roman" w:cs="Times New Roman"/>
-                <w:color w:val="000000"/>
-                <w:sz w:val="18"/>
-                <w:szCs w:val="18"/>
-                <w:lang w:eastAsia="ko-KR"/>
-              </w:rPr>
-              <w:t>7)</w:t>
+              <w:t>String(7)</w:t>
             </w:r>
           </w:p>
         </w:tc>
@@ -29127,7 +27954,7 @@
           <w:b/>
         </w:rPr>
       </w:pPr>
-      <w:bookmarkStart w:id="18" w:name="_Hlk17215409"/>
+      <w:bookmarkStart w:id="17" w:name="_Hlk17215409"/>
       <w:r>
         <w:rPr>
           <w:b/>
@@ -29281,7 +28108,7 @@
           </w:p>
         </w:tc>
       </w:tr>
-      <w:bookmarkEnd w:id="18"/>
+      <w:bookmarkEnd w:id="17"/>
     </w:tbl>
     <w:p>
       <w:pPr>
@@ -29329,12 +28156,12 @@
       <w:pPr>
         <w:pStyle w:val="Heading1"/>
       </w:pPr>
-      <w:bookmarkStart w:id="19" w:name="_Toc17214926"/>
+      <w:bookmarkStart w:id="18" w:name="_Toc17214926"/>
       <w:r>
         <w:lastRenderedPageBreak/>
         <w:t>Truy vấn thông tin giao dịch (Inquiry)</w:t>
       </w:r>
-      <w:bookmarkEnd w:id="19"/>
+      <w:bookmarkEnd w:id="18"/>
     </w:p>
     <w:p/>
     <w:tbl>
@@ -29363,7 +28190,7 @@
                 <w:lang w:eastAsia="ko-KR"/>
               </w:rPr>
             </w:pPr>
-            <w:bookmarkStart w:id="20" w:name="_Hlk17215425"/>
+            <w:bookmarkStart w:id="19" w:name="_Hlk17215425"/>
             <w:r>
               <w:rPr>
                 <w:noProof/>
@@ -29446,7 +28273,7 @@
           </w:p>
         </w:tc>
       </w:tr>
-      <w:bookmarkEnd w:id="20"/>
+      <w:bookmarkEnd w:id="19"/>
     </w:tbl>
     <w:p>
       <w:pPr>
@@ -29465,11 +28292,11 @@
       <w:pPr>
         <w:pStyle w:val="Heading2"/>
       </w:pPr>
-      <w:bookmarkStart w:id="21" w:name="_Toc17214927"/>
+      <w:bookmarkStart w:id="20" w:name="_Toc17214927"/>
       <w:r>
         <w:t>Request</w:t>
       </w:r>
-      <w:bookmarkEnd w:id="21"/>
+      <w:bookmarkEnd w:id="20"/>
     </w:p>
     <w:p>
       <w:r>
@@ -29803,7 +28630,6 @@
                 <w:szCs w:val="18"/>
               </w:rPr>
             </w:pPr>
-            <w:proofErr w:type="gramStart"/>
             <w:r>
               <w:rPr>
                 <w:rFonts w:eastAsia="Times New Roman" w:cs="Times New Roman" w:hint="eastAsia"/>
@@ -29811,17 +28637,7 @@
                 <w:sz w:val="18"/>
                 <w:lang w:eastAsia="ko-KR"/>
               </w:rPr>
-              <w:t>String(</w:t>
-            </w:r>
-            <w:proofErr w:type="gramEnd"/>
-            <w:r>
-              <w:rPr>
-                <w:rFonts w:eastAsia="Times New Roman" w:cs="Times New Roman" w:hint="eastAsia"/>
-                <w:color w:val="000000"/>
-                <w:sz w:val="18"/>
-                <w:lang w:eastAsia="ko-KR"/>
-              </w:rPr>
-              <w:t>10)</w:t>
+              <w:t>String(10)</w:t>
             </w:r>
           </w:p>
         </w:tc>
@@ -29955,7 +28771,6 @@
                 <w:szCs w:val="18"/>
               </w:rPr>
             </w:pPr>
-            <w:proofErr w:type="gramStart"/>
             <w:r>
               <w:rPr>
                 <w:rFonts w:eastAsia="Times New Roman" w:cs="Times New Roman" w:hint="eastAsia"/>
@@ -29966,7 +28781,6 @@
               </w:rPr>
               <w:t>String(</w:t>
             </w:r>
-            <w:proofErr w:type="gramEnd"/>
             <w:r>
               <w:rPr>
                 <w:rFonts w:eastAsia="Times New Roman" w:cs="Times New Roman"/>
@@ -30119,7 +28933,6 @@
                 <w:szCs w:val="18"/>
               </w:rPr>
             </w:pPr>
-            <w:proofErr w:type="gramStart"/>
             <w:r>
               <w:rPr>
                 <w:rFonts w:eastAsia="Times New Roman" w:cs="Times New Roman" w:hint="eastAsia"/>
@@ -30128,18 +28941,7 @@
                 <w:szCs w:val="18"/>
                 <w:lang w:eastAsia="ko-KR"/>
               </w:rPr>
-              <w:t>String(</w:t>
-            </w:r>
-            <w:proofErr w:type="gramEnd"/>
-            <w:r>
-              <w:rPr>
-                <w:rFonts w:eastAsia="Times New Roman" w:cs="Times New Roman" w:hint="eastAsia"/>
-                <w:color w:val="000000"/>
-                <w:sz w:val="18"/>
-                <w:szCs w:val="18"/>
-                <w:lang w:eastAsia="ko-KR"/>
-              </w:rPr>
-              <w:t>255)</w:t>
+              <w:t>String(255)</w:t>
             </w:r>
           </w:p>
         </w:tc>
@@ -30273,7 +29075,6 @@
                 <w:szCs w:val="18"/>
               </w:rPr>
             </w:pPr>
-            <w:proofErr w:type="gramStart"/>
             <w:r>
               <w:rPr>
                 <w:rFonts w:eastAsia="Times New Roman" w:cs="Times New Roman" w:hint="eastAsia"/>
@@ -30282,18 +29083,7 @@
                 <w:szCs w:val="18"/>
                 <w:lang w:eastAsia="ko-KR"/>
               </w:rPr>
-              <w:t>String(</w:t>
-            </w:r>
-            <w:proofErr w:type="gramEnd"/>
-            <w:r>
-              <w:rPr>
-                <w:rFonts w:eastAsia="Times New Roman" w:cs="Times New Roman" w:hint="eastAsia"/>
-                <w:color w:val="000000"/>
-                <w:sz w:val="18"/>
-                <w:szCs w:val="18"/>
-                <w:lang w:eastAsia="ko-KR"/>
-              </w:rPr>
-              <w:t>13)</w:t>
+              <w:t>String(13)</w:t>
             </w:r>
           </w:p>
         </w:tc>
@@ -30322,11 +29112,11 @@
       <w:pPr>
         <w:pStyle w:val="Heading2"/>
       </w:pPr>
-      <w:bookmarkStart w:id="22" w:name="_Toc17214928"/>
+      <w:bookmarkStart w:id="21" w:name="_Toc17214928"/>
       <w:r>
         <w:t>Response</w:t>
       </w:r>
-      <w:bookmarkEnd w:id="22"/>
+      <w:bookmarkEnd w:id="21"/>
     </w:p>
     <w:p>
       <w:r>
@@ -30663,25 +29453,14 @@
                 <w:szCs w:val="18"/>
               </w:rPr>
             </w:pPr>
-            <w:proofErr w:type="gramStart"/>
-            <w:r>
-              <w:rPr>
-                <w:rFonts w:eastAsia="Times New Roman" w:cs="Times New Roman"/>
-                <w:color w:val="000000"/>
-                <w:sz w:val="18"/>
-                <w:szCs w:val="18"/>
-              </w:rPr>
-              <w:t>String(</w:t>
-            </w:r>
-            <w:proofErr w:type="gramEnd"/>
-            <w:r>
-              <w:rPr>
-                <w:rFonts w:eastAsia="Times New Roman" w:cs="Times New Roman"/>
-                <w:color w:val="000000"/>
-                <w:sz w:val="18"/>
-                <w:szCs w:val="18"/>
-              </w:rPr>
-              <w:t>6)</w:t>
+            <w:r>
+              <w:rPr>
+                <w:rFonts w:eastAsia="Times New Roman" w:cs="Times New Roman"/>
+                <w:color w:val="000000"/>
+                <w:sz w:val="18"/>
+                <w:szCs w:val="18"/>
+              </w:rPr>
+              <w:t>String(6)</w:t>
             </w:r>
           </w:p>
         </w:tc>
@@ -30906,25 +29685,14 @@
                 <w:szCs w:val="18"/>
               </w:rPr>
             </w:pPr>
-            <w:proofErr w:type="gramStart"/>
-            <w:r>
-              <w:rPr>
-                <w:rFonts w:eastAsia="Times New Roman" w:cs="Times New Roman"/>
-                <w:color w:val="000000"/>
-                <w:sz w:val="18"/>
-                <w:szCs w:val="18"/>
-              </w:rPr>
-              <w:t>String(</w:t>
-            </w:r>
-            <w:proofErr w:type="gramEnd"/>
-            <w:r>
-              <w:rPr>
-                <w:rFonts w:eastAsia="Times New Roman" w:cs="Times New Roman"/>
-                <w:color w:val="000000"/>
-                <w:sz w:val="18"/>
-                <w:szCs w:val="18"/>
-              </w:rPr>
-              <w:t>30)</w:t>
+            <w:r>
+              <w:rPr>
+                <w:rFonts w:eastAsia="Times New Roman" w:cs="Times New Roman"/>
+                <w:color w:val="000000"/>
+                <w:sz w:val="18"/>
+                <w:szCs w:val="18"/>
+              </w:rPr>
+              <w:t>String(30)</w:t>
             </w:r>
           </w:p>
         </w:tc>
@@ -31064,25 +29832,14 @@
                 <w:szCs w:val="18"/>
               </w:rPr>
             </w:pPr>
-            <w:proofErr w:type="gramStart"/>
-            <w:r>
-              <w:rPr>
-                <w:rFonts w:eastAsia="Times New Roman" w:cs="Times New Roman"/>
-                <w:color w:val="000000"/>
-                <w:sz w:val="18"/>
-                <w:szCs w:val="18"/>
-              </w:rPr>
-              <w:t>String(</w:t>
-            </w:r>
-            <w:proofErr w:type="gramEnd"/>
-            <w:r>
-              <w:rPr>
-                <w:rFonts w:eastAsia="Times New Roman" w:cs="Times New Roman"/>
-                <w:color w:val="000000"/>
-                <w:sz w:val="18"/>
-                <w:szCs w:val="18"/>
-              </w:rPr>
-              <w:t>10)</w:t>
+            <w:r>
+              <w:rPr>
+                <w:rFonts w:eastAsia="Times New Roman" w:cs="Times New Roman"/>
+                <w:color w:val="000000"/>
+                <w:sz w:val="18"/>
+                <w:szCs w:val="18"/>
+              </w:rPr>
+              <w:t>String(10)</w:t>
             </w:r>
           </w:p>
         </w:tc>
@@ -31231,25 +29988,14 @@
                 <w:szCs w:val="18"/>
               </w:rPr>
             </w:pPr>
-            <w:proofErr w:type="gramStart"/>
-            <w:r>
-              <w:rPr>
-                <w:rFonts w:eastAsia="Times New Roman" w:cs="Times New Roman"/>
-                <w:color w:val="000000"/>
-                <w:sz w:val="18"/>
-                <w:szCs w:val="18"/>
-              </w:rPr>
-              <w:t>String(</w:t>
-            </w:r>
-            <w:proofErr w:type="gramEnd"/>
-            <w:r>
-              <w:rPr>
-                <w:rFonts w:eastAsia="Times New Roman" w:cs="Times New Roman"/>
-                <w:color w:val="000000"/>
-                <w:sz w:val="18"/>
-                <w:szCs w:val="18"/>
-              </w:rPr>
-              <w:t>3)</w:t>
+            <w:r>
+              <w:rPr>
+                <w:rFonts w:eastAsia="Times New Roman" w:cs="Times New Roman"/>
+                <w:color w:val="000000"/>
+                <w:sz w:val="18"/>
+                <w:szCs w:val="18"/>
+              </w:rPr>
+              <w:t>String(3)</w:t>
             </w:r>
           </w:p>
         </w:tc>
@@ -31389,25 +30135,14 @@
                 <w:szCs w:val="18"/>
               </w:rPr>
             </w:pPr>
-            <w:proofErr w:type="gramStart"/>
-            <w:r>
-              <w:rPr>
-                <w:rFonts w:eastAsia="Times New Roman" w:cs="Times New Roman"/>
-                <w:color w:val="000000"/>
-                <w:sz w:val="18"/>
-                <w:szCs w:val="18"/>
-              </w:rPr>
-              <w:t>String(</w:t>
-            </w:r>
-            <w:proofErr w:type="gramEnd"/>
-            <w:r>
-              <w:rPr>
-                <w:rFonts w:eastAsia="Times New Roman" w:cs="Times New Roman"/>
-                <w:color w:val="000000"/>
-                <w:sz w:val="18"/>
-                <w:szCs w:val="18"/>
-              </w:rPr>
-              <w:t>12)</w:t>
+            <w:r>
+              <w:rPr>
+                <w:rFonts w:eastAsia="Times New Roman" w:cs="Times New Roman"/>
+                <w:color w:val="000000"/>
+                <w:sz w:val="18"/>
+                <w:szCs w:val="18"/>
+              </w:rPr>
+              <w:t>String(12)</w:t>
             </w:r>
           </w:p>
         </w:tc>
@@ -31548,25 +30283,14 @@
                 <w:szCs w:val="18"/>
               </w:rPr>
             </w:pPr>
-            <w:proofErr w:type="gramStart"/>
-            <w:r>
-              <w:rPr>
-                <w:rFonts w:eastAsia="Times New Roman" w:cs="Times New Roman"/>
-                <w:color w:val="000000"/>
-                <w:sz w:val="18"/>
-                <w:szCs w:val="18"/>
-              </w:rPr>
-              <w:t>String(</w:t>
-            </w:r>
-            <w:proofErr w:type="gramEnd"/>
-            <w:r>
-              <w:rPr>
-                <w:rFonts w:eastAsia="Times New Roman" w:cs="Times New Roman"/>
-                <w:color w:val="000000"/>
-                <w:sz w:val="18"/>
-                <w:szCs w:val="18"/>
-              </w:rPr>
-              <w:t>40)</w:t>
+            <w:r>
+              <w:rPr>
+                <w:rFonts w:eastAsia="Times New Roman" w:cs="Times New Roman"/>
+                <w:color w:val="000000"/>
+                <w:sz w:val="18"/>
+                <w:szCs w:val="18"/>
+              </w:rPr>
+              <w:t>String(40)</w:t>
             </w:r>
           </w:p>
         </w:tc>
@@ -31798,26 +30522,7 @@
                 <w:szCs w:val="18"/>
               </w:rPr>
               <w:br/>
-            </w:r>
-            <w:proofErr w:type="gramStart"/>
-            <w:r>
-              <w:rPr>
-                <w:rFonts w:eastAsia="Times New Roman" w:cs="Times New Roman"/>
-                <w:color w:val="000000"/>
-                <w:sz w:val="18"/>
-                <w:szCs w:val="18"/>
-              </w:rPr>
-              <w:t>IC :</w:t>
-            </w:r>
-            <w:proofErr w:type="gramEnd"/>
-            <w:r>
-              <w:rPr>
-                <w:rFonts w:eastAsia="Times New Roman" w:cs="Times New Roman"/>
-                <w:color w:val="000000"/>
-                <w:sz w:val="18"/>
-                <w:szCs w:val="18"/>
-              </w:rPr>
-              <w:t xml:space="preserve"> Thẻ tín dụng (Visa/master/JCB…)</w:t>
+              <w:t>IC : Thẻ tín dụng (Visa/master/JCB…)</w:t>
             </w:r>
             <w:r>
               <w:rPr>
@@ -31919,25 +30624,14 @@
                 <w:szCs w:val="18"/>
               </w:rPr>
             </w:pPr>
-            <w:proofErr w:type="gramStart"/>
-            <w:r>
-              <w:rPr>
-                <w:rFonts w:eastAsia="Times New Roman" w:cs="Times New Roman"/>
-                <w:color w:val="000000"/>
-                <w:sz w:val="18"/>
-                <w:szCs w:val="18"/>
-              </w:rPr>
-              <w:t>String(</w:t>
-            </w:r>
-            <w:proofErr w:type="gramEnd"/>
-            <w:r>
-              <w:rPr>
-                <w:rFonts w:eastAsia="Times New Roman" w:cs="Times New Roman"/>
-                <w:color w:val="000000"/>
-                <w:sz w:val="18"/>
-                <w:szCs w:val="18"/>
-              </w:rPr>
-              <w:t>2)</w:t>
+            <w:r>
+              <w:rPr>
+                <w:rFonts w:eastAsia="Times New Roman" w:cs="Times New Roman"/>
+                <w:color w:val="000000"/>
+                <w:sz w:val="18"/>
+                <w:szCs w:val="18"/>
+              </w:rPr>
+              <w:t>String(2)</w:t>
             </w:r>
           </w:p>
         </w:tc>
@@ -32077,25 +30771,14 @@
                 <w:szCs w:val="18"/>
               </w:rPr>
             </w:pPr>
-            <w:proofErr w:type="gramStart"/>
-            <w:r>
-              <w:rPr>
-                <w:rFonts w:eastAsia="Times New Roman" w:cs="Times New Roman"/>
-                <w:color w:val="000000"/>
-                <w:sz w:val="18"/>
-                <w:szCs w:val="18"/>
-              </w:rPr>
-              <w:t>String(</w:t>
-            </w:r>
-            <w:proofErr w:type="gramEnd"/>
-            <w:r>
-              <w:rPr>
-                <w:rFonts w:eastAsia="Times New Roman" w:cs="Times New Roman"/>
-                <w:color w:val="000000"/>
-                <w:sz w:val="18"/>
-                <w:szCs w:val="18"/>
-              </w:rPr>
-              <w:t>30)</w:t>
+            <w:r>
+              <w:rPr>
+                <w:rFonts w:eastAsia="Times New Roman" w:cs="Times New Roman"/>
+                <w:color w:val="000000"/>
+                <w:sz w:val="18"/>
+                <w:szCs w:val="18"/>
+              </w:rPr>
+              <w:t>String(30)</w:t>
             </w:r>
           </w:p>
         </w:tc>
@@ -32235,25 +30918,14 @@
                 <w:szCs w:val="18"/>
               </w:rPr>
             </w:pPr>
-            <w:proofErr w:type="gramStart"/>
-            <w:r>
-              <w:rPr>
-                <w:rFonts w:eastAsia="Times New Roman" w:cs="Times New Roman"/>
-                <w:color w:val="000000"/>
-                <w:sz w:val="18"/>
-                <w:szCs w:val="18"/>
-              </w:rPr>
-              <w:t>String(</w:t>
-            </w:r>
-            <w:proofErr w:type="gramEnd"/>
-            <w:r>
-              <w:rPr>
-                <w:rFonts w:eastAsia="Times New Roman" w:cs="Times New Roman"/>
-                <w:color w:val="000000"/>
-                <w:sz w:val="18"/>
-                <w:szCs w:val="18"/>
-              </w:rPr>
-              <w:t>30)</w:t>
+            <w:r>
+              <w:rPr>
+                <w:rFonts w:eastAsia="Times New Roman" w:cs="Times New Roman"/>
+                <w:color w:val="000000"/>
+                <w:sz w:val="18"/>
+                <w:szCs w:val="18"/>
+              </w:rPr>
+              <w:t>String(30)</w:t>
             </w:r>
           </w:p>
         </w:tc>
@@ -32393,25 +31065,14 @@
                 <w:szCs w:val="18"/>
               </w:rPr>
             </w:pPr>
-            <w:proofErr w:type="gramStart"/>
-            <w:r>
-              <w:rPr>
-                <w:rFonts w:eastAsia="Times New Roman" w:cs="Times New Roman"/>
-                <w:color w:val="000000"/>
-                <w:sz w:val="18"/>
-                <w:szCs w:val="18"/>
-              </w:rPr>
-              <w:t>String(</w:t>
-            </w:r>
-            <w:proofErr w:type="gramEnd"/>
-            <w:r>
-              <w:rPr>
-                <w:rFonts w:eastAsia="Times New Roman" w:cs="Times New Roman"/>
-                <w:color w:val="000000"/>
-                <w:sz w:val="18"/>
-                <w:szCs w:val="18"/>
-              </w:rPr>
-              <w:t>15)</w:t>
+            <w:r>
+              <w:rPr>
+                <w:rFonts w:eastAsia="Times New Roman" w:cs="Times New Roman"/>
+                <w:color w:val="000000"/>
+                <w:sz w:val="18"/>
+                <w:szCs w:val="18"/>
+              </w:rPr>
+              <w:t>String(15)</w:t>
             </w:r>
           </w:p>
         </w:tc>
@@ -32551,25 +31212,14 @@
                 <w:szCs w:val="18"/>
               </w:rPr>
             </w:pPr>
-            <w:proofErr w:type="gramStart"/>
-            <w:r>
-              <w:rPr>
-                <w:rFonts w:eastAsia="Times New Roman" w:cs="Times New Roman"/>
-                <w:color w:val="000000"/>
-                <w:sz w:val="18"/>
-                <w:szCs w:val="18"/>
-              </w:rPr>
-              <w:t>String(</w:t>
-            </w:r>
-            <w:proofErr w:type="gramEnd"/>
-            <w:r>
-              <w:rPr>
-                <w:rFonts w:eastAsia="Times New Roman" w:cs="Times New Roman"/>
-                <w:color w:val="000000"/>
-                <w:sz w:val="18"/>
-                <w:szCs w:val="18"/>
-              </w:rPr>
-              <w:t>40)</w:t>
+            <w:r>
+              <w:rPr>
+                <w:rFonts w:eastAsia="Times New Roman" w:cs="Times New Roman"/>
+                <w:color w:val="000000"/>
+                <w:sz w:val="18"/>
+                <w:szCs w:val="18"/>
+              </w:rPr>
+              <w:t>String(40)</w:t>
             </w:r>
           </w:p>
         </w:tc>
@@ -32728,25 +31378,14 @@
                 <w:szCs w:val="18"/>
               </w:rPr>
             </w:pPr>
-            <w:proofErr w:type="gramStart"/>
-            <w:r>
-              <w:rPr>
-                <w:rFonts w:eastAsia="Times New Roman" w:cs="Times New Roman"/>
-                <w:color w:val="000000"/>
-                <w:sz w:val="18"/>
-                <w:szCs w:val="18"/>
-              </w:rPr>
-              <w:t>String(</w:t>
-            </w:r>
-            <w:proofErr w:type="gramEnd"/>
-            <w:r>
-              <w:rPr>
-                <w:rFonts w:eastAsia="Times New Roman" w:cs="Times New Roman"/>
-                <w:color w:val="000000"/>
-                <w:sz w:val="18"/>
-                <w:szCs w:val="18"/>
-              </w:rPr>
-              <w:t>6)</w:t>
+            <w:r>
+              <w:rPr>
+                <w:rFonts w:eastAsia="Times New Roman" w:cs="Times New Roman"/>
+                <w:color w:val="000000"/>
+                <w:sz w:val="18"/>
+                <w:szCs w:val="18"/>
+              </w:rPr>
+              <w:t>String(6)</w:t>
             </w:r>
           </w:p>
         </w:tc>
@@ -32886,25 +31525,14 @@
                 <w:szCs w:val="18"/>
               </w:rPr>
             </w:pPr>
-            <w:proofErr w:type="gramStart"/>
-            <w:r>
-              <w:rPr>
-                <w:rFonts w:eastAsia="Times New Roman" w:cs="Times New Roman"/>
-                <w:color w:val="000000"/>
-                <w:sz w:val="18"/>
-                <w:szCs w:val="18"/>
-              </w:rPr>
-              <w:t>String(</w:t>
-            </w:r>
-            <w:proofErr w:type="gramEnd"/>
-            <w:r>
-              <w:rPr>
-                <w:rFonts w:eastAsia="Times New Roman" w:cs="Times New Roman"/>
-                <w:color w:val="000000"/>
-                <w:sz w:val="18"/>
-                <w:szCs w:val="18"/>
-              </w:rPr>
-              <w:t>200)</w:t>
+            <w:r>
+              <w:rPr>
+                <w:rFonts w:eastAsia="Times New Roman" w:cs="Times New Roman"/>
+                <w:color w:val="000000"/>
+                <w:sz w:val="18"/>
+                <w:szCs w:val="18"/>
+              </w:rPr>
+              <w:t>String(200)</w:t>
             </w:r>
           </w:p>
         </w:tc>
@@ -33008,27 +31636,7 @@
                 <w:sz w:val="18"/>
                 <w:szCs w:val="18"/>
               </w:rPr>
-              <w:t xml:space="preserve"> (Chỉ áp dụng cho thẻ Tín dụng quốc tế Visa/Master/</w:t>
-            </w:r>
-            <w:proofErr w:type="gramStart"/>
-            <w:r>
-              <w:rPr>
-                <w:rFonts w:eastAsia="Times New Roman" w:cs="Times New Roman"/>
-                <w:color w:val="000000"/>
-                <w:sz w:val="18"/>
-                <w:szCs w:val="18"/>
-              </w:rPr>
-              <w:t>JCB,…</w:t>
-            </w:r>
-            <w:proofErr w:type="gramEnd"/>
-            <w:r>
-              <w:rPr>
-                <w:rFonts w:eastAsia="Times New Roman" w:cs="Times New Roman"/>
-                <w:color w:val="000000"/>
-                <w:sz w:val="18"/>
-                <w:szCs w:val="18"/>
-              </w:rPr>
-              <w:t>)</w:t>
+              <w:t xml:space="preserve"> (Chỉ áp dụng cho thẻ Tín dụng quốc tế Visa/Master/JCB,…)</w:t>
             </w:r>
             <w:r>
               <w:rPr>
@@ -33129,25 +31737,14 @@
                 <w:szCs w:val="18"/>
               </w:rPr>
             </w:pPr>
-            <w:proofErr w:type="gramStart"/>
-            <w:r>
-              <w:rPr>
-                <w:rFonts w:eastAsia="Times New Roman" w:cs="Times New Roman"/>
-                <w:color w:val="000000"/>
-                <w:sz w:val="18"/>
-                <w:szCs w:val="18"/>
-              </w:rPr>
-              <w:t>String(</w:t>
-            </w:r>
-            <w:proofErr w:type="gramEnd"/>
-            <w:r>
-              <w:rPr>
-                <w:rFonts w:eastAsia="Times New Roman" w:cs="Times New Roman"/>
-                <w:color w:val="000000"/>
-                <w:sz w:val="18"/>
-                <w:szCs w:val="18"/>
-              </w:rPr>
-              <w:t>1)</w:t>
+            <w:r>
+              <w:rPr>
+                <w:rFonts w:eastAsia="Times New Roman" w:cs="Times New Roman"/>
+                <w:color w:val="000000"/>
+                <w:sz w:val="18"/>
+                <w:szCs w:val="18"/>
+              </w:rPr>
+              <w:t>String(1)</w:t>
             </w:r>
           </w:p>
         </w:tc>
@@ -33287,25 +31884,14 @@
                 <w:szCs w:val="18"/>
               </w:rPr>
             </w:pPr>
-            <w:proofErr w:type="gramStart"/>
-            <w:r>
-              <w:rPr>
-                <w:rFonts w:eastAsia="Times New Roman" w:cs="Times New Roman"/>
-                <w:color w:val="000000"/>
-                <w:sz w:val="18"/>
-                <w:szCs w:val="18"/>
-              </w:rPr>
-              <w:t>String(</w:t>
-            </w:r>
-            <w:proofErr w:type="gramEnd"/>
-            <w:r>
-              <w:rPr>
-                <w:rFonts w:eastAsia="Times New Roman" w:cs="Times New Roman"/>
-                <w:color w:val="000000"/>
-                <w:sz w:val="18"/>
-                <w:szCs w:val="18"/>
-              </w:rPr>
-              <w:t>10)</w:t>
+            <w:r>
+              <w:rPr>
+                <w:rFonts w:eastAsia="Times New Roman" w:cs="Times New Roman"/>
+                <w:color w:val="000000"/>
+                <w:sz w:val="18"/>
+                <w:szCs w:val="18"/>
+              </w:rPr>
+              <w:t>String(10)</w:t>
             </w:r>
           </w:p>
         </w:tc>
@@ -33445,25 +32031,14 @@
                 <w:szCs w:val="18"/>
               </w:rPr>
             </w:pPr>
-            <w:proofErr w:type="gramStart"/>
-            <w:r>
-              <w:rPr>
-                <w:rFonts w:eastAsia="Times New Roman" w:cs="Times New Roman"/>
-                <w:color w:val="000000"/>
-                <w:sz w:val="18"/>
-                <w:szCs w:val="18"/>
-              </w:rPr>
-              <w:t>String(</w:t>
-            </w:r>
-            <w:proofErr w:type="gramEnd"/>
-            <w:r>
-              <w:rPr>
-                <w:rFonts w:eastAsia="Times New Roman" w:cs="Times New Roman"/>
-                <w:color w:val="000000"/>
-                <w:sz w:val="18"/>
-                <w:szCs w:val="18"/>
-              </w:rPr>
-              <w:t>20)</w:t>
+            <w:r>
+              <w:rPr>
+                <w:rFonts w:eastAsia="Times New Roman" w:cs="Times New Roman"/>
+                <w:color w:val="000000"/>
+                <w:sz w:val="18"/>
+                <w:szCs w:val="18"/>
+              </w:rPr>
+              <w:t>String(20)</w:t>
             </w:r>
           </w:p>
         </w:tc>
@@ -33603,25 +32178,14 @@
                 <w:szCs w:val="18"/>
               </w:rPr>
             </w:pPr>
-            <w:proofErr w:type="gramStart"/>
-            <w:r>
-              <w:rPr>
-                <w:rFonts w:eastAsia="Times New Roman" w:cs="Times New Roman"/>
-                <w:color w:val="000000"/>
-                <w:sz w:val="18"/>
-                <w:szCs w:val="18"/>
-              </w:rPr>
-              <w:t>String(</w:t>
-            </w:r>
-            <w:proofErr w:type="gramEnd"/>
-            <w:r>
-              <w:rPr>
-                <w:rFonts w:eastAsia="Times New Roman" w:cs="Times New Roman"/>
-                <w:color w:val="000000"/>
-                <w:sz w:val="18"/>
-                <w:szCs w:val="18"/>
-              </w:rPr>
-              <w:t>8)</w:t>
+            <w:r>
+              <w:rPr>
+                <w:rFonts w:eastAsia="Times New Roman" w:cs="Times New Roman"/>
+                <w:color w:val="000000"/>
+                <w:sz w:val="18"/>
+                <w:szCs w:val="18"/>
+              </w:rPr>
+              <w:t>String(8)</w:t>
             </w:r>
           </w:p>
         </w:tc>
@@ -33761,25 +32325,14 @@
                 <w:szCs w:val="18"/>
               </w:rPr>
             </w:pPr>
-            <w:proofErr w:type="gramStart"/>
-            <w:r>
-              <w:rPr>
-                <w:rFonts w:eastAsia="Times New Roman" w:cs="Times New Roman"/>
-                <w:color w:val="000000"/>
-                <w:sz w:val="18"/>
-                <w:szCs w:val="18"/>
-              </w:rPr>
-              <w:t>String(</w:t>
-            </w:r>
-            <w:proofErr w:type="gramEnd"/>
-            <w:r>
-              <w:rPr>
-                <w:rFonts w:eastAsia="Times New Roman" w:cs="Times New Roman"/>
-                <w:color w:val="000000"/>
-                <w:sz w:val="18"/>
-                <w:szCs w:val="18"/>
-              </w:rPr>
-              <w:t>6)</w:t>
+            <w:r>
+              <w:rPr>
+                <w:rFonts w:eastAsia="Times New Roman" w:cs="Times New Roman"/>
+                <w:color w:val="000000"/>
+                <w:sz w:val="18"/>
+                <w:szCs w:val="18"/>
+              </w:rPr>
+              <w:t>String(6)</w:t>
             </w:r>
           </w:p>
         </w:tc>
@@ -33919,25 +32472,14 @@
                 <w:szCs w:val="18"/>
               </w:rPr>
             </w:pPr>
-            <w:proofErr w:type="gramStart"/>
-            <w:r>
-              <w:rPr>
-                <w:rFonts w:eastAsia="Times New Roman" w:cs="Times New Roman"/>
-                <w:color w:val="000000"/>
-                <w:sz w:val="18"/>
-                <w:szCs w:val="18"/>
-              </w:rPr>
-              <w:t>String(</w:t>
-            </w:r>
-            <w:proofErr w:type="gramEnd"/>
-            <w:r>
-              <w:rPr>
-                <w:rFonts w:eastAsia="Times New Roman" w:cs="Times New Roman"/>
-                <w:color w:val="000000"/>
-                <w:sz w:val="18"/>
-                <w:szCs w:val="18"/>
-              </w:rPr>
-              <w:t>8)</w:t>
+            <w:r>
+              <w:rPr>
+                <w:rFonts w:eastAsia="Times New Roman" w:cs="Times New Roman"/>
+                <w:color w:val="000000"/>
+                <w:sz w:val="18"/>
+                <w:szCs w:val="18"/>
+              </w:rPr>
+              <w:t>String(8)</w:t>
             </w:r>
           </w:p>
         </w:tc>
@@ -34077,25 +32619,14 @@
                 <w:szCs w:val="18"/>
               </w:rPr>
             </w:pPr>
-            <w:proofErr w:type="gramStart"/>
-            <w:r>
-              <w:rPr>
-                <w:rFonts w:eastAsia="Times New Roman" w:cs="Times New Roman"/>
-                <w:color w:val="000000"/>
-                <w:sz w:val="18"/>
-                <w:szCs w:val="18"/>
-              </w:rPr>
-              <w:t>String(</w:t>
-            </w:r>
-            <w:proofErr w:type="gramEnd"/>
-            <w:r>
-              <w:rPr>
-                <w:rFonts w:eastAsia="Times New Roman" w:cs="Times New Roman"/>
-                <w:color w:val="000000"/>
-                <w:sz w:val="18"/>
-                <w:szCs w:val="18"/>
-              </w:rPr>
-              <w:t>6)</w:t>
+            <w:r>
+              <w:rPr>
+                <w:rFonts w:eastAsia="Times New Roman" w:cs="Times New Roman"/>
+                <w:color w:val="000000"/>
+                <w:sz w:val="18"/>
+                <w:szCs w:val="18"/>
+              </w:rPr>
+              <w:t>String(6)</w:t>
             </w:r>
           </w:p>
         </w:tc>
@@ -34403,7 +32934,6 @@
                 <w:szCs w:val="18"/>
               </w:rPr>
             </w:pPr>
-            <w:proofErr w:type="gramStart"/>
             <w:r>
               <w:rPr>
                 <w:rFonts w:eastAsia="Times New Roman" w:cs="Times New Roman"/>
@@ -34413,7 +32943,6 @@
               </w:rPr>
               <w:t>String(</w:t>
             </w:r>
-            <w:proofErr w:type="gramEnd"/>
             <w:r>
               <w:rPr>
                 <w:rFonts w:eastAsia="Times New Roman" w:cs="Times New Roman"/>
@@ -34584,7 +33113,6 @@
                 <w:szCs w:val="18"/>
               </w:rPr>
             </w:pPr>
-            <w:proofErr w:type="gramStart"/>
             <w:r>
               <w:rPr>
                 <w:rFonts w:eastAsia="Times New Roman" w:cs="Times New Roman"/>
@@ -34594,7 +33122,6 @@
               </w:rPr>
               <w:t>String(</w:t>
             </w:r>
-            <w:proofErr w:type="gramEnd"/>
             <w:r>
               <w:rPr>
                 <w:rFonts w:eastAsia="Times New Roman" w:cs="Times New Roman"/>
@@ -34765,25 +33292,14 @@
                 <w:szCs w:val="18"/>
               </w:rPr>
             </w:pPr>
-            <w:proofErr w:type="gramStart"/>
-            <w:r>
-              <w:rPr>
-                <w:rFonts w:eastAsia="Times New Roman" w:cs="Times New Roman"/>
-                <w:color w:val="000000"/>
-                <w:sz w:val="18"/>
-                <w:szCs w:val="18"/>
-              </w:rPr>
-              <w:t>String(</w:t>
-            </w:r>
-            <w:proofErr w:type="gramEnd"/>
-            <w:r>
-              <w:rPr>
-                <w:rFonts w:eastAsia="Times New Roman" w:cs="Times New Roman"/>
-                <w:color w:val="000000"/>
-                <w:sz w:val="18"/>
-                <w:szCs w:val="18"/>
-              </w:rPr>
-              <w:t>14)</w:t>
+            <w:r>
+              <w:rPr>
+                <w:rFonts w:eastAsia="Times New Roman" w:cs="Times New Roman"/>
+                <w:color w:val="000000"/>
+                <w:sz w:val="18"/>
+                <w:szCs w:val="18"/>
+              </w:rPr>
+              <w:t>String(14)</w:t>
             </w:r>
           </w:p>
         </w:tc>
@@ -34937,25 +33453,14 @@
                 <w:szCs w:val="18"/>
               </w:rPr>
             </w:pPr>
-            <w:proofErr w:type="gramStart"/>
-            <w:r>
-              <w:rPr>
-                <w:rFonts w:eastAsia="Times New Roman" w:cs="Times New Roman"/>
-                <w:color w:val="000000"/>
-                <w:sz w:val="18"/>
-                <w:szCs w:val="18"/>
-              </w:rPr>
-              <w:t>String(</w:t>
-            </w:r>
-            <w:proofErr w:type="gramEnd"/>
-            <w:r>
-              <w:rPr>
-                <w:rFonts w:eastAsia="Times New Roman" w:cs="Times New Roman"/>
-                <w:color w:val="000000"/>
-                <w:sz w:val="18"/>
-                <w:szCs w:val="18"/>
-              </w:rPr>
-              <w:t>14)</w:t>
+            <w:r>
+              <w:rPr>
+                <w:rFonts w:eastAsia="Times New Roman" w:cs="Times New Roman"/>
+                <w:color w:val="000000"/>
+                <w:sz w:val="18"/>
+                <w:szCs w:val="18"/>
+              </w:rPr>
+              <w:t>String(14)</w:t>
             </w:r>
           </w:p>
         </w:tc>
@@ -35127,25 +33632,14 @@
                 <w:szCs w:val="18"/>
               </w:rPr>
             </w:pPr>
-            <w:proofErr w:type="gramStart"/>
-            <w:r>
-              <w:rPr>
-                <w:rFonts w:eastAsia="Times New Roman" w:cs="Times New Roman"/>
-                <w:color w:val="000000"/>
-                <w:sz w:val="18"/>
-                <w:szCs w:val="18"/>
-              </w:rPr>
-              <w:t>String(</w:t>
-            </w:r>
-            <w:proofErr w:type="gramEnd"/>
-            <w:r>
-              <w:rPr>
-                <w:rFonts w:eastAsia="Times New Roman" w:cs="Times New Roman"/>
-                <w:color w:val="000000"/>
-                <w:sz w:val="18"/>
-                <w:szCs w:val="18"/>
-              </w:rPr>
-              <w:t>50)</w:t>
+            <w:r>
+              <w:rPr>
+                <w:rFonts w:eastAsia="Times New Roman" w:cs="Times New Roman"/>
+                <w:color w:val="000000"/>
+                <w:sz w:val="18"/>
+                <w:szCs w:val="18"/>
+              </w:rPr>
+              <w:t>String(50)</w:t>
             </w:r>
           </w:p>
         </w:tc>
@@ -35285,7 +33779,6 @@
                 <w:lang w:eastAsia="ko-KR"/>
               </w:rPr>
             </w:pPr>
-            <w:proofErr w:type="gramStart"/>
             <w:r>
               <w:rPr>
                 <w:rFonts w:eastAsia="Times New Roman" w:cs="Times New Roman" w:hint="eastAsia"/>
@@ -35294,18 +33787,7 @@
                 <w:szCs w:val="18"/>
                 <w:lang w:eastAsia="ko-KR"/>
               </w:rPr>
-              <w:t>String(</w:t>
-            </w:r>
-            <w:proofErr w:type="gramEnd"/>
-            <w:r>
-              <w:rPr>
-                <w:rFonts w:eastAsia="Times New Roman" w:cs="Times New Roman" w:hint="eastAsia"/>
-                <w:color w:val="000000"/>
-                <w:sz w:val="18"/>
-                <w:szCs w:val="18"/>
-                <w:lang w:eastAsia="ko-KR"/>
-              </w:rPr>
-              <w:t>13)</w:t>
+              <w:t>String(13)</w:t>
             </w:r>
           </w:p>
         </w:tc>
@@ -35470,7 +33952,6 @@
                 <w:lang w:eastAsia="ko-KR"/>
               </w:rPr>
             </w:pPr>
-            <w:proofErr w:type="gramStart"/>
             <w:r>
               <w:rPr>
                 <w:rFonts w:eastAsia="Times New Roman" w:cs="Times New Roman"/>
@@ -35479,18 +33960,7 @@
                 <w:szCs w:val="18"/>
                 <w:lang w:eastAsia="ko-KR"/>
               </w:rPr>
-              <w:t>String(</w:t>
-            </w:r>
-            <w:proofErr w:type="gramEnd"/>
-            <w:r>
-              <w:rPr>
-                <w:rFonts w:eastAsia="Times New Roman" w:cs="Times New Roman"/>
-                <w:color w:val="000000"/>
-                <w:sz w:val="18"/>
-                <w:szCs w:val="18"/>
-                <w:lang w:eastAsia="ko-KR"/>
-              </w:rPr>
-              <w:t>255)</w:t>
+              <w:t>String(255)</w:t>
             </w:r>
           </w:p>
           <w:p>
@@ -35589,7 +34059,7 @@
                 <w:szCs w:val="18"/>
                 <w:lang w:eastAsia="ko-KR"/>
               </w:rPr>
-              <w:t xml:space="preserve">Trường hợp Verify merchantToken thất bại (Không khớp hoặc Exception), đề nghị merchant gọi </w:t>
+              <w:t xml:space="preserve">Trường hợp Verify merchantToken thất bại (Không khớp hoặc Exception), </w:t>
             </w:r>
             <w:r>
               <w:rPr>
@@ -35599,9 +34069,21 @@
                 <w:szCs w:val="18"/>
                 <w:lang w:eastAsia="ko-KR"/>
               </w:rPr>
+              <w:t xml:space="preserve">Vui lòng liên hệ với </w:t>
+            </w:r>
+            <w:r>
+              <w:rPr>
+                <w:rFonts w:eastAsia="Times New Roman" w:cs="Times New Roman"/>
+                <w:color w:val="000000"/>
+                <w:sz w:val="18"/>
+                <w:szCs w:val="18"/>
+                <w:lang w:eastAsia="ko-KR"/>
+              </w:rPr>
               <w:lastRenderedPageBreak/>
-              <w:t>lại hàm Truy vấn thông tin giao dịch (Inquiry) để lấy trạng thái chính xác của giao dịch</w:t>
-            </w:r>
+              <w:t>Megapay để được hỗ trợ</w:t>
+            </w:r>
+            <w:bookmarkStart w:id="22" w:name="_GoBack"/>
+            <w:bookmarkEnd w:id="22"/>
           </w:p>
         </w:tc>
       </w:tr>
@@ -35695,27 +34177,7 @@
                 <w:sz w:val="18"/>
                 <w:szCs w:val="18"/>
               </w:rPr>
-              <w:t xml:space="preserve">Trường hợp giao dịch refund một </w:t>
-            </w:r>
-            <w:proofErr w:type="gramStart"/>
-            <w:r>
-              <w:rPr>
-                <w:rFonts w:eastAsia="Times New Roman" w:cs="Times New Roman"/>
-                <w:color w:val="000000"/>
-                <w:sz w:val="18"/>
-                <w:szCs w:val="18"/>
-              </w:rPr>
-              <w:t>phần ,</w:t>
-            </w:r>
-            <w:proofErr w:type="gramEnd"/>
-            <w:r>
-              <w:rPr>
-                <w:rFonts w:eastAsia="Times New Roman" w:cs="Times New Roman"/>
-                <w:color w:val="000000"/>
-                <w:sz w:val="18"/>
-                <w:szCs w:val="18"/>
-              </w:rPr>
-              <w:t xml:space="preserve"> số tiền này sẽ là số tiền còn lại sau khi đã refund một phần.</w:t>
+              <w:t>Trường hợp giao dịch refund một phần , số tiền này sẽ là số tiền còn lại sau khi đã refund một phần.</w:t>
             </w:r>
           </w:p>
           <w:p>
@@ -35797,25 +34259,14 @@
                 <w:szCs w:val="18"/>
               </w:rPr>
             </w:pPr>
-            <w:proofErr w:type="gramStart"/>
-            <w:r>
-              <w:rPr>
-                <w:rFonts w:eastAsia="Times New Roman" w:cs="Times New Roman"/>
-                <w:color w:val="000000"/>
-                <w:sz w:val="18"/>
-                <w:szCs w:val="18"/>
-              </w:rPr>
-              <w:t>String(</w:t>
-            </w:r>
-            <w:proofErr w:type="gramEnd"/>
-            <w:r>
-              <w:rPr>
-                <w:rFonts w:eastAsia="Times New Roman" w:cs="Times New Roman"/>
-                <w:color w:val="000000"/>
-                <w:sz w:val="18"/>
-                <w:szCs w:val="18"/>
-              </w:rPr>
-              <w:t>12)</w:t>
+            <w:r>
+              <w:rPr>
+                <w:rFonts w:eastAsia="Times New Roman" w:cs="Times New Roman"/>
+                <w:color w:val="000000"/>
+                <w:sz w:val="18"/>
+                <w:szCs w:val="18"/>
+              </w:rPr>
+              <w:t>String(12)</w:t>
             </w:r>
           </w:p>
         </w:tc>
@@ -35998,27 +34449,7 @@
                 <w:sz w:val="20"/>
                 <w:szCs w:val="20"/>
               </w:rPr>
-              <w:t>{"resultCd":"00_000","data</w:t>
-            </w:r>
-            <w:proofErr w:type="gramStart"/>
-            <w:r>
-              <w:rPr>
-                <w:rFonts w:ascii="Courier New" w:eastAsia="Times New Roman" w:hAnsi="Courier New" w:cs="Courier New"/>
-                <w:color w:val="000000"/>
-                <w:sz w:val="20"/>
-                <w:szCs w:val="20"/>
-              </w:rPr>
-              <w:t>":{</w:t>
-            </w:r>
-            <w:proofErr w:type="gramEnd"/>
-            <w:r>
-              <w:rPr>
-                <w:rFonts w:ascii="Courier New" w:eastAsia="Times New Roman" w:hAnsi="Courier New" w:cs="Courier New"/>
-                <w:color w:val="000000"/>
-                <w:sz w:val="20"/>
-                <w:szCs w:val="20"/>
-              </w:rPr>
-              <w:t>"resultMsg":"Transaction does not exist","status":"OR_140","merTrxId":"MGP201904091433114234234"},"resultMsg":"paid"}</w:t>
+              <w:t>{"resultCd":"00_000","data":{"resultMsg":"Transaction does not exist","status":"OR_140","merTrxId":"MGP201904091433114234234"},"resultMsg":"paid"}</w:t>
             </w:r>
           </w:p>
           <w:p>
@@ -36088,7 +34519,6 @@
                 <w:b/>
                 <w:bCs/>
               </w:rPr>
-              <w:lastRenderedPageBreak/>
               <w:t>Kết quả truy vấn thất bại</w:t>
             </w:r>
           </w:p>
@@ -38875,7 +37305,6 @@
               </w:rPr>
               <w:t>Mã giao dịch Merchant (</w:t>
             </w:r>
-            <w:proofErr w:type="gramStart"/>
             <w:r>
               <w:rPr>
                 <w:rFonts w:cs="Times New Roman"/>
@@ -38891,17 +37320,7 @@
                 <w:sz w:val="18"/>
                 <w:szCs w:val="18"/>
               </w:rPr>
-              <w:t xml:space="preserve"> )</w:t>
-            </w:r>
-            <w:proofErr w:type="gramEnd"/>
-            <w:r>
-              <w:rPr>
-                <w:rFonts w:eastAsia="Times New Roman" w:cs="Times New Roman"/>
-                <w:color w:val="000000"/>
-                <w:sz w:val="18"/>
-                <w:szCs w:val="18"/>
-              </w:rPr>
-              <w:t xml:space="preserve"> bị trùng lặp</w:t>
+              <w:t xml:space="preserve"> ) bị trùng lặp</w:t>
             </w:r>
           </w:p>
         </w:tc>
@@ -40620,36 +39039,16 @@
                 <w:sz w:val="20"/>
                 <w:szCs w:val="20"/>
               </w:rPr>
-              <w:t xml:space="preserve">đất nước </w:t>
-            </w:r>
-            <w:proofErr w:type="gramStart"/>
-            <w:r>
-              <w:rPr>
-                <w:rFonts w:eastAsia="Times New Roman" w:cs="Times New Roman"/>
-                <w:color w:val="000000"/>
-                <w:sz w:val="20"/>
-                <w:szCs w:val="20"/>
-              </w:rPr>
-              <w:t>là</w:t>
-            </w:r>
-            <w:r>
-              <w:rPr>
-                <w:rFonts w:eastAsia="Times New Roman" w:cs="Times New Roman"/>
-                <w:color w:val="000000"/>
-                <w:sz w:val="20"/>
-                <w:szCs w:val="20"/>
-              </w:rPr>
-              <w:t xml:space="preserve">  '</w:t>
-            </w:r>
-            <w:proofErr w:type="gramEnd"/>
-            <w:r>
-              <w:rPr>
-                <w:rFonts w:eastAsia="Times New Roman" w:cs="Times New Roman"/>
-                <w:color w:val="000000"/>
-                <w:sz w:val="20"/>
-                <w:szCs w:val="20"/>
-              </w:rPr>
-              <w:t xml:space="preserve">us' </w:t>
+              <w:t>đất nước là</w:t>
+            </w:r>
+            <w:r>
+              <w:rPr>
+                <w:rFonts w:eastAsia="Times New Roman" w:cs="Times New Roman"/>
+                <w:color w:val="000000"/>
+                <w:sz w:val="20"/>
+                <w:szCs w:val="20"/>
+              </w:rPr>
+              <w:t xml:space="preserve">  'us' </w:t>
             </w:r>
             <w:r>
               <w:rPr>
@@ -42161,27 +40560,7 @@
                 <w:sz w:val="20"/>
                 <w:szCs w:val="20"/>
               </w:rPr>
-              <w:t xml:space="preserve">Loại </w:t>
-            </w:r>
-            <w:proofErr w:type="gramStart"/>
-            <w:r>
-              <w:rPr>
-                <w:rFonts w:eastAsia="Times New Roman" w:cs="Times New Roman"/>
-                <w:color w:val="000000"/>
-                <w:sz w:val="20"/>
-                <w:szCs w:val="20"/>
-              </w:rPr>
-              <w:t>tiền  không</w:t>
-            </w:r>
-            <w:proofErr w:type="gramEnd"/>
-            <w:r>
-              <w:rPr>
-                <w:rFonts w:eastAsia="Times New Roman" w:cs="Times New Roman"/>
-                <w:color w:val="000000"/>
-                <w:sz w:val="20"/>
-                <w:szCs w:val="20"/>
-              </w:rPr>
-              <w:t xml:space="preserve"> hợp lệ</w:t>
+              <w:t>Loại tiền  không hợp lệ</w:t>
             </w:r>
           </w:p>
         </w:tc>
@@ -50598,7 +48977,7 @@
 </file>
 
 <file path=customXml/itemProps1.xml><?xml version="1.0" encoding="utf-8"?>
-<ds:datastoreItem xmlns:ds="http://schemas.openxmlformats.org/officeDocument/2006/customXml" ds:itemID="{4A13FFEB-0294-4346-9A9B-BF62541CE734}">
+<ds:datastoreItem xmlns:ds="http://schemas.openxmlformats.org/officeDocument/2006/customXml" ds:itemID="{9CEB2FEF-5E74-40F4-92C9-B35AF355527C}">
   <ds:schemaRefs>
     <ds:schemaRef ds:uri="http://schemas.openxmlformats.org/officeDocument/2006/bibliography"/>
   </ds:schemaRefs>

--- a/MGP_Merchant_Interface_V1.2.5(VI).docx
+++ b/MGP_Merchant_Interface_V1.2.5(VI).docx
@@ -457,7 +457,15 @@
               <w:t xml:space="preserve"> </w:t>
             </w:r>
             <w:r>
-              <w:t>DC_122, DC_123 ,DC_124, DC_125, VA_112, VA_113</w:t>
+              <w:t>DC_122, DC_</w:t>
+            </w:r>
+            <w:proofErr w:type="gramStart"/>
+            <w:r>
+              <w:t>123 ,DC</w:t>
+            </w:r>
+            <w:proofErr w:type="gramEnd"/>
+            <w:r>
+              <w:t>_124, DC_125, VA_112, VA_113</w:t>
             </w:r>
           </w:p>
           <w:p>
@@ -725,7 +733,10 @@
           </w:tcPr>
           <w:p>
             <w:r>
-              <w:t>Bùi Văn Luân</w:t>
+              <w:t xml:space="preserve">Bùi Văn </w:t>
+            </w:r>
+            <w:r>
+              <w:t>Luận</w:t>
             </w:r>
           </w:p>
         </w:tc>
@@ -735,7 +746,12 @@
           </w:tcPr>
           <w:p>
             <w:r>
-              <w:t>1.2.5</w:t>
+              <w:t>1</w:t>
+            </w:r>
+            <w:bookmarkStart w:id="1" w:name="_GoBack"/>
+            <w:bookmarkEnd w:id="1"/>
+            <w:r>
+              <w:t>.2.5</w:t>
             </w:r>
           </w:p>
         </w:tc>
@@ -782,6 +798,11 @@
           <w:p>
             <w:r>
               <w:t>- Bổ sung timeStamp và merchantToken cho response hàm Truy vấn giao dịch</w:t>
+            </w:r>
+          </w:p>
+          <w:p>
+            <w:r>
+              <w:t>- Thay đổi định dạng message response refund</w:t>
             </w:r>
           </w:p>
         </w:tc>
@@ -794,7 +815,7 @@
     <w:p/>
     <w:p/>
     <w:p/>
-    <w:bookmarkStart w:id="1" w:name="_Toc17214911" w:displacedByCustomXml="next"/>
+    <w:bookmarkStart w:id="2" w:name="_Toc17214911" w:displacedByCustomXml="next"/>
     <w:sdt>
       <w:sdtPr>
         <w:rPr>
@@ -826,7 +847,7 @@
           <w:r>
             <w:t xml:space="preserve"> lục</w:t>
           </w:r>
-          <w:bookmarkEnd w:id="1"/>
+          <w:bookmarkEnd w:id="2"/>
         </w:p>
         <w:p>
           <w:pPr>
@@ -3091,22 +3112,21 @@
       <w:pPr>
         <w:pStyle w:val="Heading1"/>
       </w:pPr>
-      <w:bookmarkStart w:id="2" w:name="_Toc17214912"/>
+      <w:bookmarkStart w:id="3" w:name="_Toc17214912"/>
       <w:r>
-        <w:lastRenderedPageBreak/>
         <w:t>Thông tin hệ thống test</w:t>
       </w:r>
-      <w:bookmarkEnd w:id="2"/>
+      <w:bookmarkEnd w:id="3"/>
     </w:p>
     <w:p>
       <w:pPr>
         <w:pStyle w:val="Heading2"/>
       </w:pPr>
-      <w:bookmarkStart w:id="3" w:name="_Toc17214913"/>
+      <w:bookmarkStart w:id="4" w:name="_Toc17214913"/>
       <w:r>
         <w:t>Thông tin server test</w:t>
       </w:r>
-      <w:bookmarkEnd w:id="3"/>
+      <w:bookmarkEnd w:id="4"/>
     </w:p>
     <w:p>
       <w:r>
@@ -3146,21 +3166,21 @@
       <w:pPr>
         <w:pStyle w:val="Heading2"/>
       </w:pPr>
-      <w:bookmarkStart w:id="4" w:name="_Toc17214914"/>
+      <w:bookmarkStart w:id="5" w:name="_Toc17214914"/>
       <w:r>
         <w:t>Thông tin test</w:t>
       </w:r>
-      <w:bookmarkEnd w:id="4"/>
+      <w:bookmarkEnd w:id="5"/>
     </w:p>
     <w:p>
       <w:pPr>
         <w:pStyle w:val="Heading3"/>
       </w:pPr>
-      <w:bookmarkStart w:id="5" w:name="_Toc17214915"/>
+      <w:bookmarkStart w:id="6" w:name="_Toc17214915"/>
       <w:r>
         <w:t>Thông tin Merchant</w:t>
       </w:r>
-      <w:bookmarkEnd w:id="5"/>
+      <w:bookmarkEnd w:id="6"/>
     </w:p>
     <w:p>
       <w:pPr>
@@ -3229,11 +3249,11 @@
       <w:pPr>
         <w:pStyle w:val="Heading3"/>
       </w:pPr>
-      <w:bookmarkStart w:id="6" w:name="_Toc17214916"/>
+      <w:bookmarkStart w:id="7" w:name="_Toc17214916"/>
       <w:r>
         <w:t>Danh sách thẻ test</w:t>
       </w:r>
-      <w:bookmarkEnd w:id="6"/>
+      <w:bookmarkEnd w:id="7"/>
     </w:p>
     <w:tbl>
       <w:tblPr>
@@ -3859,25 +3879,24 @@
       <w:pPr>
         <w:pStyle w:val="Heading1"/>
       </w:pPr>
-      <w:bookmarkStart w:id="7" w:name="_Toc17214917"/>
+      <w:bookmarkStart w:id="8" w:name="_Toc17214917"/>
       <w:r>
-        <w:lastRenderedPageBreak/>
         <w:t>Thanh toán</w:t>
       </w:r>
       <w:r>
         <w:t xml:space="preserve"> (payment)</w:t>
       </w:r>
-      <w:bookmarkEnd w:id="7"/>
+      <w:bookmarkEnd w:id="8"/>
     </w:p>
     <w:p>
       <w:pPr>
         <w:pStyle w:val="Heading2"/>
       </w:pPr>
-      <w:bookmarkStart w:id="8" w:name="_Toc17214918"/>
+      <w:bookmarkStart w:id="9" w:name="_Toc17214918"/>
       <w:r>
         <w:t>Request</w:t>
       </w:r>
-      <w:bookmarkEnd w:id="8"/>
+      <w:bookmarkEnd w:id="9"/>
     </w:p>
     <w:p>
       <w:r>
@@ -3944,7 +3963,15 @@
           <w:i/>
           <w:color w:val="FF0000"/>
         </w:rPr>
-        <w:t xml:space="preserve"> id =”</w:t>
+        <w:t xml:space="preserve"> id </w:t>
+      </w:r>
+      <w:proofErr w:type="gramStart"/>
+      <w:r>
+        <w:rPr>
+          <w:i/>
+          <w:color w:val="FF0000"/>
+        </w:rPr>
+        <w:t>=”</w:t>
       </w:r>
       <w:r>
         <w:rPr>
@@ -3953,6 +3980,7 @@
         </w:rPr>
         <w:t>megapayForm</w:t>
       </w:r>
+      <w:proofErr w:type="gramEnd"/>
       <w:r>
         <w:rPr>
           <w:i/>
@@ -4316,6 +4344,7 @@
                 <w:rFonts w:ascii="Times New Roman" w:eastAsiaTheme="minorEastAsia" w:hAnsi="Times New Roman" w:cs="Times New Roman"/>
                 <w:sz w:val="18"/>
               </w:rPr>
+              <w:lastRenderedPageBreak/>
               <w:t>merId</w:t>
             </w:r>
           </w:p>
@@ -4444,6 +4473,7 @@
                 <w:lang w:val="en-US"/>
               </w:rPr>
             </w:pPr>
+            <w:proofErr w:type="gramStart"/>
             <w:r>
               <w:rPr>
                 <w:rFonts w:ascii="Times New Roman" w:eastAsiaTheme="minorEastAsia" w:hAnsi="Times New Roman" w:cs="Times New Roman"/>
@@ -4452,6 +4482,7 @@
               </w:rPr>
               <w:t>String(</w:t>
             </w:r>
+            <w:proofErr w:type="gramEnd"/>
             <w:r>
               <w:rPr>
                 <w:rFonts w:ascii="Times New Roman" w:eastAsiaTheme="minorEastAsia" w:hAnsi="Times New Roman" w:cs="Times New Roman"/>
@@ -4610,6 +4641,7 @@
                 <w:sz w:val="18"/>
               </w:rPr>
             </w:pPr>
+            <w:proofErr w:type="gramStart"/>
             <w:r>
               <w:rPr>
                 <w:rFonts w:ascii="Times New Roman" w:eastAsiaTheme="minorEastAsia" w:hAnsi="Times New Roman" w:cs="Times New Roman"/>
@@ -4618,6 +4650,7 @@
               </w:rPr>
               <w:t>String(</w:t>
             </w:r>
+            <w:proofErr w:type="gramEnd"/>
             <w:r>
               <w:rPr>
                 <w:rFonts w:ascii="Times New Roman" w:eastAsiaTheme="minorEastAsia" w:hAnsi="Times New Roman" w:cs="Times New Roman"/>
@@ -5245,6 +5278,7 @@
                 <w:lang w:val="en-US"/>
               </w:rPr>
             </w:pPr>
+            <w:proofErr w:type="gramStart"/>
             <w:r>
               <w:rPr>
                 <w:rFonts w:ascii="Times New Roman" w:hAnsi="Times New Roman" w:cs="Times New Roman"/>
@@ -5253,6 +5287,7 @@
               </w:rPr>
               <w:t>String(</w:t>
             </w:r>
+            <w:proofErr w:type="gramEnd"/>
             <w:r>
               <w:rPr>
                 <w:rFonts w:ascii="Times New Roman" w:hAnsi="Times New Roman" w:cs="Times New Roman"/>
@@ -5356,6 +5391,7 @@
                 <w:lang w:val="en-US"/>
               </w:rPr>
             </w:pPr>
+            <w:proofErr w:type="gramStart"/>
             <w:r>
               <w:rPr>
                 <w:rFonts w:ascii="Times New Roman" w:eastAsiaTheme="minorEastAsia" w:hAnsi="Times New Roman" w:cs="Times New Roman"/>
@@ -5371,7 +5407,16 @@
                 <w:sz w:val="18"/>
                 <w:lang w:val="en-US"/>
               </w:rPr>
-              <w:t xml:space="preserve"> : Thẻ tín dụng (Visa/master/JCB…)</w:t>
+              <w:t xml:space="preserve"> :</w:t>
+            </w:r>
+            <w:proofErr w:type="gramEnd"/>
+            <w:r>
+              <w:rPr>
+                <w:rFonts w:ascii="Times New Roman" w:eastAsiaTheme="minorEastAsia" w:hAnsi="Times New Roman" w:cs="Times New Roman"/>
+                <w:sz w:val="18"/>
+                <w:lang w:val="en-US"/>
+              </w:rPr>
+              <w:t xml:space="preserve"> Thẻ tín dụng (Visa/master/JCB…)</w:t>
             </w:r>
           </w:p>
           <w:p>
@@ -5389,6 +5434,7 @@
                 <w:lang w:val="en-US"/>
               </w:rPr>
             </w:pPr>
+            <w:proofErr w:type="gramStart"/>
             <w:r>
               <w:rPr>
                 <w:rFonts w:ascii="Times New Roman" w:eastAsiaTheme="minorEastAsia" w:hAnsi="Times New Roman" w:cs="Times New Roman"/>
@@ -5404,7 +5450,16 @@
                 <w:sz w:val="18"/>
                 <w:lang w:val="en-US"/>
               </w:rPr>
-              <w:t xml:space="preserve"> : Thẻ ATM nội địa</w:t>
+              <w:t xml:space="preserve"> :</w:t>
+            </w:r>
+            <w:proofErr w:type="gramEnd"/>
+            <w:r>
+              <w:rPr>
+                <w:rFonts w:ascii="Times New Roman" w:eastAsiaTheme="minorEastAsia" w:hAnsi="Times New Roman" w:cs="Times New Roman"/>
+                <w:sz w:val="18"/>
+                <w:lang w:val="en-US"/>
+              </w:rPr>
+              <w:t xml:space="preserve"> Thẻ ATM nội địa</w:t>
             </w:r>
           </w:p>
           <w:p>
@@ -5423,6 +5478,7 @@
                 <w:lang w:val="en-US"/>
               </w:rPr>
             </w:pPr>
+            <w:proofErr w:type="gramStart"/>
             <w:r>
               <w:rPr>
                 <w:rFonts w:ascii="Times New Roman" w:eastAsiaTheme="minorEastAsia" w:hAnsi="Times New Roman" w:cs="Times New Roman"/>
@@ -5438,7 +5494,16 @@
                 <w:sz w:val="18"/>
                 <w:lang w:val="en-US"/>
               </w:rPr>
-              <w:t xml:space="preserve"> : </w:t>
+              <w:t xml:space="preserve"> :</w:t>
+            </w:r>
+            <w:proofErr w:type="gramEnd"/>
+            <w:r>
+              <w:rPr>
+                <w:rFonts w:ascii="Times New Roman" w:eastAsiaTheme="minorEastAsia" w:hAnsi="Times New Roman" w:cs="Times New Roman"/>
+                <w:sz w:val="18"/>
+                <w:lang w:val="en-US"/>
+              </w:rPr>
+              <w:t xml:space="preserve"> </w:t>
             </w:r>
             <w:r>
               <w:rPr>
@@ -5574,13 +5639,23 @@
                 <w:lang w:val="en-US"/>
               </w:rPr>
             </w:pPr>
-            <w:r>
-              <w:rPr>
-                <w:rFonts w:ascii="Times New Roman" w:eastAsiaTheme="minorEastAsia" w:hAnsi="Times New Roman" w:cs="Times New Roman"/>
-                <w:sz w:val="18"/>
-                <w:lang w:val="en-US"/>
-              </w:rPr>
-              <w:t>String(2)</w:t>
+            <w:proofErr w:type="gramStart"/>
+            <w:r>
+              <w:rPr>
+                <w:rFonts w:ascii="Times New Roman" w:eastAsiaTheme="minorEastAsia" w:hAnsi="Times New Roman" w:cs="Times New Roman"/>
+                <w:sz w:val="18"/>
+                <w:lang w:val="en-US"/>
+              </w:rPr>
+              <w:t>String(</w:t>
+            </w:r>
+            <w:proofErr w:type="gramEnd"/>
+            <w:r>
+              <w:rPr>
+                <w:rFonts w:ascii="Times New Roman" w:eastAsiaTheme="minorEastAsia" w:hAnsi="Times New Roman" w:cs="Times New Roman"/>
+                <w:sz w:val="18"/>
+                <w:lang w:val="en-US"/>
+              </w:rPr>
+              <w:t>2)</w:t>
             </w:r>
           </w:p>
         </w:tc>
@@ -5692,7 +5767,25 @@
                 <w:sz w:val="18"/>
                 <w:lang w:val="en-US"/>
               </w:rPr>
-              <w:t>Thanh toán bằng thẻ ATM nội địa (DC) và Tài khoản chuyên dụng(VA): Option</w:t>
+              <w:t xml:space="preserve">Thanh toán bằng thẻ ATM nội địa (DC) và Tài khoản chuyên </w:t>
+            </w:r>
+            <w:proofErr w:type="gramStart"/>
+            <w:r>
+              <w:rPr>
+                <w:rFonts w:ascii="Times New Roman" w:eastAsiaTheme="minorEastAsia" w:hAnsi="Times New Roman" w:cs="Times New Roman"/>
+                <w:sz w:val="18"/>
+                <w:lang w:val="en-US"/>
+              </w:rPr>
+              <w:t>dụng(</w:t>
+            </w:r>
+            <w:proofErr w:type="gramEnd"/>
+            <w:r>
+              <w:rPr>
+                <w:rFonts w:ascii="Times New Roman" w:eastAsiaTheme="minorEastAsia" w:hAnsi="Times New Roman" w:cs="Times New Roman"/>
+                <w:sz w:val="18"/>
+                <w:lang w:val="en-US"/>
+              </w:rPr>
+              <w:t>VA): Option</w:t>
             </w:r>
           </w:p>
           <w:p>
@@ -5793,6 +5886,7 @@
                 <w:lang w:val="en-US"/>
               </w:rPr>
             </w:pPr>
+            <w:proofErr w:type="gramStart"/>
             <w:r>
               <w:rPr>
                 <w:rFonts w:ascii="Times New Roman" w:eastAsiaTheme="minorEastAsia" w:hAnsi="Times New Roman" w:cs="Times New Roman"/>
@@ -5801,6 +5895,7 @@
               </w:rPr>
               <w:t>String(</w:t>
             </w:r>
+            <w:proofErr w:type="gramEnd"/>
             <w:r>
               <w:rPr>
                 <w:rFonts w:ascii="Times New Roman" w:eastAsiaTheme="minorEastAsia" w:hAnsi="Times New Roman" w:cs="Times New Roman"/>
@@ -5935,7 +6030,25 @@
                 <w:sz w:val="18"/>
                 <w:lang w:val="en-US"/>
               </w:rPr>
-              <w:t>Thanh toán bằng thẻ ATM nội địa (DC) và Tài khoản chuyên dụng(VA): Option</w:t>
+              <w:t xml:space="preserve">Thanh toán bằng thẻ ATM nội địa (DC) và Tài khoản chuyên </w:t>
+            </w:r>
+            <w:proofErr w:type="gramStart"/>
+            <w:r>
+              <w:rPr>
+                <w:rFonts w:ascii="Times New Roman" w:eastAsiaTheme="minorEastAsia" w:hAnsi="Times New Roman" w:cs="Times New Roman"/>
+                <w:sz w:val="18"/>
+                <w:lang w:val="en-US"/>
+              </w:rPr>
+              <w:t>dụng(</w:t>
+            </w:r>
+            <w:proofErr w:type="gramEnd"/>
+            <w:r>
+              <w:rPr>
+                <w:rFonts w:ascii="Times New Roman" w:eastAsiaTheme="minorEastAsia" w:hAnsi="Times New Roman" w:cs="Times New Roman"/>
+                <w:sz w:val="18"/>
+                <w:lang w:val="en-US"/>
+              </w:rPr>
+              <w:t>VA): Option</w:t>
             </w:r>
           </w:p>
           <w:p>
@@ -6036,6 +6149,7 @@
                 <w:lang w:val="en-US"/>
               </w:rPr>
             </w:pPr>
+            <w:proofErr w:type="gramStart"/>
             <w:r>
               <w:rPr>
                 <w:rFonts w:ascii="Times New Roman" w:eastAsiaTheme="minorEastAsia" w:hAnsi="Times New Roman" w:cs="Times New Roman"/>
@@ -6044,6 +6158,7 @@
               </w:rPr>
               <w:t>String(</w:t>
             </w:r>
+            <w:proofErr w:type="gramEnd"/>
             <w:r>
               <w:rPr>
                 <w:rFonts w:ascii="Times New Roman" w:eastAsiaTheme="minorEastAsia" w:hAnsi="Times New Roman" w:cs="Times New Roman"/>
@@ -6158,6 +6273,7 @@
                 <w:lang w:val="en-US"/>
               </w:rPr>
             </w:pPr>
+            <w:proofErr w:type="gramStart"/>
             <w:r>
               <w:rPr>
                 <w:rFonts w:ascii="Times New Roman" w:eastAsiaTheme="minorEastAsia" w:hAnsi="Times New Roman" w:cs="Times New Roman"/>
@@ -6166,6 +6282,7 @@
               </w:rPr>
               <w:t>String(</w:t>
             </w:r>
+            <w:proofErr w:type="gramEnd"/>
             <w:r>
               <w:rPr>
                 <w:rFonts w:ascii="Times New Roman" w:eastAsiaTheme="minorEastAsia" w:hAnsi="Times New Roman" w:cs="Times New Roman"/>
@@ -6298,7 +6415,34 @@
                 <w:sz w:val="18"/>
                 <w:lang w:val="en-US"/>
               </w:rPr>
-              <w:t>Thanh toán bằng thẻ ATM nội địa (DC) và Tài khoản chuyên dụng(VA): Option</w:t>
+              <w:t xml:space="preserve">Thanh toán bằng thẻ ATM nội địa (DC) và Tài khoản </w:t>
+            </w:r>
+            <w:r>
+              <w:rPr>
+                <w:rFonts w:ascii="Times New Roman" w:eastAsiaTheme="minorEastAsia" w:hAnsi="Times New Roman" w:cs="Times New Roman"/>
+                <w:sz w:val="18"/>
+                <w:lang w:val="en-US"/>
+              </w:rPr>
+              <w:lastRenderedPageBreak/>
+              <w:t xml:space="preserve">chuyên </w:t>
+            </w:r>
+            <w:proofErr w:type="gramStart"/>
+            <w:r>
+              <w:rPr>
+                <w:rFonts w:ascii="Times New Roman" w:eastAsiaTheme="minorEastAsia" w:hAnsi="Times New Roman" w:cs="Times New Roman"/>
+                <w:sz w:val="18"/>
+                <w:lang w:val="en-US"/>
+              </w:rPr>
+              <w:t>dụng(</w:t>
+            </w:r>
+            <w:proofErr w:type="gramEnd"/>
+            <w:r>
+              <w:rPr>
+                <w:rFonts w:ascii="Times New Roman" w:eastAsiaTheme="minorEastAsia" w:hAnsi="Times New Roman" w:cs="Times New Roman"/>
+                <w:sz w:val="18"/>
+                <w:lang w:val="en-US"/>
+              </w:rPr>
+              <w:t>VA): Option</w:t>
             </w:r>
           </w:p>
         </w:tc>
@@ -6354,6 +6498,7 @@
                 <w:lang w:val="en-US"/>
               </w:rPr>
             </w:pPr>
+            <w:proofErr w:type="gramStart"/>
             <w:r>
               <w:rPr>
                 <w:rFonts w:ascii="Times New Roman" w:eastAsiaTheme="minorEastAsia" w:hAnsi="Times New Roman" w:cs="Times New Roman"/>
@@ -6362,6 +6507,7 @@
               </w:rPr>
               <w:t>String(</w:t>
             </w:r>
+            <w:proofErr w:type="gramEnd"/>
             <w:r>
               <w:rPr>
                 <w:rFonts w:ascii="Times New Roman" w:eastAsiaTheme="minorEastAsia" w:hAnsi="Times New Roman" w:cs="Times New Roman"/>
@@ -6483,6 +6629,7 @@
                 <w:lang w:val="en-US"/>
               </w:rPr>
             </w:pPr>
+            <w:proofErr w:type="gramStart"/>
             <w:r>
               <w:rPr>
                 <w:rFonts w:ascii="Times New Roman" w:eastAsiaTheme="minorEastAsia" w:hAnsi="Times New Roman" w:cs="Times New Roman"/>
@@ -6491,6 +6638,7 @@
               </w:rPr>
               <w:t>String(</w:t>
             </w:r>
+            <w:proofErr w:type="gramEnd"/>
             <w:r>
               <w:rPr>
                 <w:rFonts w:ascii="Times New Roman" w:eastAsiaTheme="minorEastAsia" w:hAnsi="Times New Roman" w:cs="Times New Roman"/>
@@ -6541,7 +6689,6 @@
                 <w:rFonts w:ascii="Times New Roman" w:hAnsi="Times New Roman" w:cs="Times New Roman"/>
                 <w:sz w:val="18"/>
               </w:rPr>
-              <w:lastRenderedPageBreak/>
               <w:t>buyer</w:t>
             </w:r>
             <w:r>
@@ -6637,6 +6784,7 @@
                 <w:lang w:val="en-US"/>
               </w:rPr>
             </w:pPr>
+            <w:proofErr w:type="gramStart"/>
             <w:r>
               <w:rPr>
                 <w:rFonts w:ascii="Times New Roman" w:eastAsiaTheme="minorEastAsia" w:hAnsi="Times New Roman" w:cs="Times New Roman"/>
@@ -6645,6 +6793,7 @@
               </w:rPr>
               <w:t>String(</w:t>
             </w:r>
+            <w:proofErr w:type="gramEnd"/>
             <w:r>
               <w:rPr>
                 <w:rFonts w:ascii="Times New Roman" w:eastAsiaTheme="minorEastAsia" w:hAnsi="Times New Roman" w:cs="Times New Roman"/>
@@ -7013,6 +7162,7 @@
                 <w:lang w:val="en-US"/>
               </w:rPr>
             </w:pPr>
+            <w:proofErr w:type="gramStart"/>
             <w:r>
               <w:rPr>
                 <w:rFonts w:ascii="Times New Roman" w:eastAsiaTheme="minorEastAsia" w:hAnsi="Times New Roman" w:cs="Times New Roman"/>
@@ -7021,6 +7171,7 @@
               </w:rPr>
               <w:t>String(</w:t>
             </w:r>
+            <w:proofErr w:type="gramEnd"/>
             <w:r>
               <w:rPr>
                 <w:rFonts w:ascii="Times New Roman" w:eastAsiaTheme="minorEastAsia" w:hAnsi="Times New Roman" w:cs="Times New Roman"/>
@@ -7211,16 +7362,26 @@
                 <w:sz w:val="18"/>
                 <w:lang w:val="en-US"/>
               </w:rPr>
-              <w:t>chữ số</w:t>
-            </w:r>
+              <w:t xml:space="preserve">chữ </w:t>
+            </w:r>
+            <w:proofErr w:type="gramStart"/>
             <w:r>
               <w:rPr>
                 <w:rFonts w:ascii="Times New Roman" w:hAnsi="Times New Roman" w:cs="Times New Roman"/>
                 <w:sz w:val="18"/>
                 <w:lang w:val="en-US"/>
               </w:rPr>
+              <w:t>số</w:t>
+            </w:r>
+            <w:r>
+              <w:rPr>
+                <w:rFonts w:ascii="Times New Roman" w:hAnsi="Times New Roman" w:cs="Times New Roman"/>
+                <w:sz w:val="18"/>
+                <w:lang w:val="en-US"/>
+              </w:rPr>
               <w:t>][</w:t>
             </w:r>
+            <w:proofErr w:type="gramEnd"/>
             <w:r>
               <w:rPr>
                 <w:rFonts w:ascii="Times New Roman" w:hAnsi="Times New Roman" w:cs="Times New Roman"/>
@@ -7330,16 +7491,26 @@
                 <w:sz w:val="18"/>
                 <w:lang w:val="en-US"/>
               </w:rPr>
-              <w:t>Ký tự</w:t>
-            </w:r>
+              <w:t xml:space="preserve">Ký </w:t>
+            </w:r>
+            <w:proofErr w:type="gramStart"/>
             <w:r>
               <w:rPr>
                 <w:rFonts w:ascii="Times New Roman" w:hAnsi="Times New Roman" w:cs="Times New Roman"/>
                 <w:sz w:val="18"/>
                 <w:lang w:val="en-US"/>
               </w:rPr>
+              <w:t>tự</w:t>
+            </w:r>
+            <w:r>
+              <w:rPr>
+                <w:rFonts w:ascii="Times New Roman" w:hAnsi="Times New Roman" w:cs="Times New Roman"/>
+                <w:sz w:val="18"/>
+                <w:lang w:val="en-US"/>
+              </w:rPr>
               <w:t>][</w:t>
             </w:r>
+            <w:proofErr w:type="gramEnd"/>
             <w:r>
               <w:rPr>
                 <w:rFonts w:ascii="Times New Roman" w:hAnsi="Times New Roman" w:cs="Times New Roman"/>
@@ -7584,6 +7755,7 @@
                 <w:lang w:val="en-US"/>
               </w:rPr>
             </w:pPr>
+            <w:proofErr w:type="gramStart"/>
             <w:r>
               <w:rPr>
                 <w:rFonts w:ascii="Times New Roman" w:eastAsiaTheme="minorEastAsia" w:hAnsi="Times New Roman" w:cs="Times New Roman"/>
@@ -7600,6 +7772,7 @@
               </w:rPr>
               <w:t>(</w:t>
             </w:r>
+            <w:proofErr w:type="gramEnd"/>
             <w:r>
               <w:rPr>
                 <w:rFonts w:ascii="Times New Roman" w:eastAsiaTheme="minorEastAsia" w:hAnsi="Times New Roman" w:cs="Times New Roman"/>
@@ -7774,6 +7947,7 @@
                 <w:lang w:val="en-US"/>
               </w:rPr>
             </w:pPr>
+            <w:proofErr w:type="gramStart"/>
             <w:r>
               <w:rPr>
                 <w:rFonts w:ascii="Times New Roman" w:eastAsiaTheme="minorEastAsia" w:hAnsi="Times New Roman" w:cs="Times New Roman"/>
@@ -7782,6 +7956,7 @@
               </w:rPr>
               <w:t>String(</w:t>
             </w:r>
+            <w:proofErr w:type="gramEnd"/>
             <w:r>
               <w:rPr>
                 <w:rFonts w:ascii="Times New Roman" w:eastAsiaTheme="minorEastAsia" w:hAnsi="Times New Roman" w:cs="Times New Roman"/>
@@ -7939,6 +8114,7 @@
                 <w:lang w:val="en-US"/>
               </w:rPr>
             </w:pPr>
+            <w:proofErr w:type="gramStart"/>
             <w:r>
               <w:rPr>
                 <w:rFonts w:ascii="Times New Roman" w:eastAsiaTheme="minorEastAsia" w:hAnsi="Times New Roman" w:cs="Times New Roman"/>
@@ -7947,6 +8123,7 @@
               </w:rPr>
               <w:t>String(</w:t>
             </w:r>
+            <w:proofErr w:type="gramEnd"/>
             <w:r>
               <w:rPr>
                 <w:rFonts w:ascii="Times New Roman" w:eastAsiaTheme="minorEastAsia" w:hAnsi="Times New Roman" w:cs="Times New Roman"/>
@@ -8074,6 +8251,7 @@
                 <w:lang w:val="en-US"/>
               </w:rPr>
             </w:pPr>
+            <w:proofErr w:type="gramStart"/>
             <w:r>
               <w:rPr>
                 <w:rFonts w:ascii="Times New Roman" w:eastAsiaTheme="minorEastAsia" w:hAnsi="Times New Roman" w:cs="Times New Roman"/>
@@ -8082,6 +8260,7 @@
               </w:rPr>
               <w:t>String(</w:t>
             </w:r>
+            <w:proofErr w:type="gramEnd"/>
             <w:r>
               <w:rPr>
                 <w:rFonts w:ascii="Times New Roman" w:eastAsiaTheme="minorEastAsia" w:hAnsi="Times New Roman" w:cs="Times New Roman"/>
@@ -8221,13 +8400,23 @@
                 <w:sz w:val="18"/>
               </w:rPr>
             </w:pPr>
-            <w:r>
-              <w:rPr>
-                <w:rFonts w:ascii="Times New Roman" w:eastAsiaTheme="minorEastAsia" w:hAnsi="Times New Roman" w:cs="Times New Roman"/>
-                <w:sz w:val="18"/>
-                <w:lang w:val="en-US"/>
-              </w:rPr>
-              <w:t>String(15)</w:t>
+            <w:proofErr w:type="gramStart"/>
+            <w:r>
+              <w:rPr>
+                <w:rFonts w:ascii="Times New Roman" w:eastAsiaTheme="minorEastAsia" w:hAnsi="Times New Roman" w:cs="Times New Roman"/>
+                <w:sz w:val="18"/>
+                <w:lang w:val="en-US"/>
+              </w:rPr>
+              <w:t>String(</w:t>
+            </w:r>
+            <w:proofErr w:type="gramEnd"/>
+            <w:r>
+              <w:rPr>
+                <w:rFonts w:ascii="Times New Roman" w:eastAsiaTheme="minorEastAsia" w:hAnsi="Times New Roman" w:cs="Times New Roman"/>
+                <w:sz w:val="18"/>
+                <w:lang w:val="en-US"/>
+              </w:rPr>
+              <w:t>15)</w:t>
             </w:r>
           </w:p>
         </w:tc>
@@ -8335,6 +8524,7 @@
                 <w:lang w:val="en-US"/>
               </w:rPr>
             </w:pPr>
+            <w:proofErr w:type="gramStart"/>
             <w:r>
               <w:rPr>
                 <w:rFonts w:ascii="Times New Roman" w:eastAsiaTheme="minorEastAsia" w:hAnsi="Times New Roman" w:cs="Times New Roman"/>
@@ -8352,6 +8542,7 @@
               </w:rPr>
               <w:t>(</w:t>
             </w:r>
+            <w:proofErr w:type="gramEnd"/>
             <w:r>
               <w:rPr>
                 <w:rFonts w:ascii="Times New Roman" w:eastAsiaTheme="minorEastAsia" w:hAnsi="Times New Roman" w:cs="Times New Roman"/>
@@ -8525,6 +8716,7 @@
                 <w:lang w:val="en-US"/>
               </w:rPr>
             </w:pPr>
+            <w:proofErr w:type="gramStart"/>
             <w:r>
               <w:rPr>
                 <w:rFonts w:ascii="Times New Roman" w:eastAsiaTheme="minorEastAsia" w:hAnsi="Times New Roman" w:cs="Times New Roman"/>
@@ -8533,6 +8725,7 @@
               </w:rPr>
               <w:t>String(</w:t>
             </w:r>
+            <w:proofErr w:type="gramEnd"/>
             <w:r>
               <w:rPr>
                 <w:rFonts w:ascii="Times New Roman" w:eastAsiaTheme="minorEastAsia" w:hAnsi="Times New Roman" w:cs="Times New Roman"/>
@@ -8649,6 +8842,7 @@
                 <w:lang w:val="en-US"/>
               </w:rPr>
             </w:pPr>
+            <w:proofErr w:type="gramStart"/>
             <w:r>
               <w:rPr>
                 <w:rFonts w:ascii="Times New Roman" w:eastAsiaTheme="minorEastAsia" w:hAnsi="Times New Roman" w:cs="Times New Roman"/>
@@ -8666,6 +8860,7 @@
               </w:rPr>
               <w:t>(</w:t>
             </w:r>
+            <w:proofErr w:type="gramEnd"/>
             <w:r>
               <w:rPr>
                 <w:rFonts w:ascii="Times New Roman" w:eastAsiaTheme="minorEastAsia" w:hAnsi="Times New Roman" w:cs="Times New Roman"/>
@@ -8710,7 +8905,6 @@
                 <w:rFonts w:ascii="Times New Roman" w:eastAsiaTheme="minorEastAsia" w:hAnsi="Times New Roman" w:cs="Times New Roman"/>
                 <w:sz w:val="18"/>
               </w:rPr>
-              <w:lastRenderedPageBreak/>
               <w:t>receiverPostCd</w:t>
             </w:r>
           </w:p>
@@ -8782,13 +8976,23 @@
                 <w:sz w:val="18"/>
               </w:rPr>
             </w:pPr>
-            <w:r>
-              <w:rPr>
-                <w:rFonts w:ascii="Times New Roman" w:eastAsiaTheme="minorEastAsia" w:hAnsi="Times New Roman" w:cs="Times New Roman"/>
-                <w:sz w:val="18"/>
-                <w:lang w:val="en-US"/>
-              </w:rPr>
-              <w:t>String(10)</w:t>
+            <w:proofErr w:type="gramStart"/>
+            <w:r>
+              <w:rPr>
+                <w:rFonts w:ascii="Times New Roman" w:eastAsiaTheme="minorEastAsia" w:hAnsi="Times New Roman" w:cs="Times New Roman"/>
+                <w:sz w:val="18"/>
+                <w:lang w:val="en-US"/>
+              </w:rPr>
+              <w:t>String(</w:t>
+            </w:r>
+            <w:proofErr w:type="gramEnd"/>
+            <w:r>
+              <w:rPr>
+                <w:rFonts w:ascii="Times New Roman" w:eastAsiaTheme="minorEastAsia" w:hAnsi="Times New Roman" w:cs="Times New Roman"/>
+                <w:sz w:val="18"/>
+                <w:lang w:val="en-US"/>
+              </w:rPr>
+              <w:t>10)</w:t>
             </w:r>
           </w:p>
         </w:tc>
@@ -8887,13 +9091,23 @@
                 <w:sz w:val="18"/>
               </w:rPr>
             </w:pPr>
-            <w:r>
-              <w:rPr>
-                <w:rFonts w:ascii="Times New Roman" w:eastAsiaTheme="minorEastAsia" w:hAnsi="Times New Roman" w:cs="Times New Roman"/>
-                <w:sz w:val="18"/>
-                <w:lang w:val="en-US"/>
-              </w:rPr>
-              <w:t>String(10)</w:t>
+            <w:proofErr w:type="gramStart"/>
+            <w:r>
+              <w:rPr>
+                <w:rFonts w:ascii="Times New Roman" w:eastAsiaTheme="minorEastAsia" w:hAnsi="Times New Roman" w:cs="Times New Roman"/>
+                <w:sz w:val="18"/>
+                <w:lang w:val="en-US"/>
+              </w:rPr>
+              <w:t>String(</w:t>
+            </w:r>
+            <w:proofErr w:type="gramEnd"/>
+            <w:r>
+              <w:rPr>
+                <w:rFonts w:ascii="Times New Roman" w:eastAsiaTheme="minorEastAsia" w:hAnsi="Times New Roman" w:cs="Times New Roman"/>
+                <w:sz w:val="18"/>
+                <w:lang w:val="en-US"/>
+              </w:rPr>
+              <w:t>10)</w:t>
             </w:r>
           </w:p>
         </w:tc>
@@ -9036,6 +9250,7 @@
                 <w:lang w:val="en-US"/>
               </w:rPr>
             </w:pPr>
+            <w:proofErr w:type="gramStart"/>
             <w:r>
               <w:rPr>
                 <w:rFonts w:ascii="Times New Roman" w:eastAsiaTheme="minorEastAsia" w:hAnsi="Times New Roman" w:cs="Times New Roman"/>
@@ -9044,6 +9259,7 @@
               </w:rPr>
               <w:t>String(</w:t>
             </w:r>
+            <w:proofErr w:type="gramEnd"/>
             <w:r>
               <w:rPr>
                 <w:rFonts w:ascii="Times New Roman" w:eastAsiaTheme="minorEastAsia" w:hAnsi="Times New Roman" w:cs="Times New Roman"/>
@@ -9193,6 +9409,7 @@
                 <w:lang w:val="en-US"/>
               </w:rPr>
             </w:pPr>
+            <w:proofErr w:type="gramStart"/>
             <w:r>
               <w:rPr>
                 <w:rFonts w:ascii="Times New Roman" w:eastAsiaTheme="minorEastAsia" w:hAnsi="Times New Roman" w:cs="Times New Roman"/>
@@ -9201,6 +9418,7 @@
               </w:rPr>
               <w:t>String(</w:t>
             </w:r>
+            <w:proofErr w:type="gramEnd"/>
             <w:r>
               <w:rPr>
                 <w:rFonts w:ascii="Times New Roman" w:eastAsiaTheme="minorEastAsia" w:hAnsi="Times New Roman" w:cs="Times New Roman"/>
@@ -9311,6 +9529,7 @@
                 <w:lang w:val="en-US"/>
               </w:rPr>
             </w:pPr>
+            <w:proofErr w:type="gramStart"/>
             <w:r>
               <w:rPr>
                 <w:rFonts w:ascii="Times New Roman" w:eastAsiaTheme="minorEastAsia" w:hAnsi="Times New Roman" w:cs="Times New Roman"/>
@@ -9319,6 +9538,7 @@
               </w:rPr>
               <w:t>String(</w:t>
             </w:r>
+            <w:proofErr w:type="gramEnd"/>
             <w:r>
               <w:rPr>
                 <w:rFonts w:ascii="Times New Roman" w:eastAsiaTheme="minorEastAsia" w:hAnsi="Times New Roman" w:cs="Times New Roman"/>
@@ -9496,6 +9716,7 @@
                 <w:lang w:val="en-US"/>
               </w:rPr>
             </w:pPr>
+            <w:proofErr w:type="gramStart"/>
             <w:r>
               <w:rPr>
                 <w:rFonts w:ascii="Times New Roman" w:eastAsiaTheme="minorEastAsia" w:hAnsi="Times New Roman" w:cs="Times New Roman"/>
@@ -9512,6 +9733,7 @@
               </w:rPr>
               <w:t>(</w:t>
             </w:r>
+            <w:proofErr w:type="gramEnd"/>
             <w:r>
               <w:rPr>
                 <w:rFonts w:ascii="Times New Roman" w:eastAsiaTheme="minorEastAsia" w:hAnsi="Times New Roman" w:cs="Times New Roman"/>
@@ -9659,6 +9881,7 @@
                 <w:lang w:val="en-US"/>
               </w:rPr>
             </w:pPr>
+            <w:proofErr w:type="gramStart"/>
             <w:r>
               <w:rPr>
                 <w:rFonts w:ascii="Times New Roman" w:eastAsiaTheme="minorEastAsia" w:hAnsi="Times New Roman" w:cs="Times New Roman"/>
@@ -9675,6 +9898,7 @@
               </w:rPr>
               <w:t>(</w:t>
             </w:r>
+            <w:proofErr w:type="gramEnd"/>
             <w:r>
               <w:rPr>
                 <w:rFonts w:ascii="Times New Roman" w:eastAsiaTheme="minorEastAsia" w:hAnsi="Times New Roman" w:cs="Times New Roman"/>
@@ -9825,6 +10049,7 @@
                 <w:lang w:val="en-US"/>
               </w:rPr>
             </w:pPr>
+            <w:proofErr w:type="gramStart"/>
             <w:r>
               <w:rPr>
                 <w:rFonts w:ascii="Times New Roman" w:eastAsiaTheme="minorEastAsia" w:hAnsi="Times New Roman" w:cs="Times New Roman"/>
@@ -9841,6 +10066,7 @@
               </w:rPr>
               <w:t>(</w:t>
             </w:r>
+            <w:proofErr w:type="gramEnd"/>
             <w:r>
               <w:rPr>
                 <w:rFonts w:ascii="Times New Roman" w:eastAsiaTheme="minorEastAsia" w:hAnsi="Times New Roman" w:cs="Times New Roman"/>
@@ -9984,6 +10210,7 @@
                 <w:lang w:val="en-US"/>
               </w:rPr>
             </w:pPr>
+            <w:proofErr w:type="gramStart"/>
             <w:r>
               <w:rPr>
                 <w:rFonts w:ascii="Times New Roman" w:eastAsiaTheme="minorEastAsia" w:hAnsi="Times New Roman" w:cs="Times New Roman"/>
@@ -9992,6 +10219,7 @@
               </w:rPr>
               <w:t>String(</w:t>
             </w:r>
+            <w:proofErr w:type="gramEnd"/>
             <w:r>
               <w:rPr>
                 <w:rFonts w:ascii="Times New Roman" w:eastAsiaTheme="minorEastAsia" w:hAnsi="Times New Roman" w:cs="Times New Roman"/>
@@ -10153,6 +10381,7 @@
                 <w:lang w:val="en-US"/>
               </w:rPr>
             </w:pPr>
+            <w:proofErr w:type="gramStart"/>
             <w:r>
               <w:rPr>
                 <w:rFonts w:ascii="Times New Roman" w:eastAsiaTheme="minorEastAsia" w:hAnsi="Times New Roman" w:cs="Times New Roman"/>
@@ -10161,6 +10390,7 @@
               </w:rPr>
               <w:t>String(</w:t>
             </w:r>
+            <w:proofErr w:type="gramEnd"/>
             <w:r>
               <w:rPr>
                 <w:rFonts w:ascii="Times New Roman" w:eastAsiaTheme="minorEastAsia" w:hAnsi="Times New Roman" w:cs="Times New Roman"/>
@@ -10283,6 +10513,7 @@
                 <w:lang w:val="en-US"/>
               </w:rPr>
             </w:pPr>
+            <w:proofErr w:type="gramStart"/>
             <w:r>
               <w:rPr>
                 <w:rFonts w:ascii="Times New Roman" w:eastAsiaTheme="minorEastAsia" w:hAnsi="Times New Roman" w:cs="Times New Roman"/>
@@ -10291,6 +10522,7 @@
               </w:rPr>
               <w:t>String(</w:t>
             </w:r>
+            <w:proofErr w:type="gramEnd"/>
             <w:r>
               <w:rPr>
                 <w:rFonts w:ascii="Times New Roman" w:eastAsiaTheme="minorEastAsia" w:hAnsi="Times New Roman" w:cs="Times New Roman"/>
@@ -10413,6 +10645,7 @@
                 <w:lang w:val="en-US"/>
               </w:rPr>
             </w:pPr>
+            <w:proofErr w:type="gramStart"/>
             <w:r>
               <w:rPr>
                 <w:rFonts w:ascii="Times New Roman" w:eastAsiaTheme="minorEastAsia" w:hAnsi="Times New Roman" w:cs="Times New Roman"/>
@@ -10421,6 +10654,7 @@
               </w:rPr>
               <w:t>String(</w:t>
             </w:r>
+            <w:proofErr w:type="gramEnd"/>
             <w:r>
               <w:rPr>
                 <w:rFonts w:ascii="Times New Roman" w:eastAsiaTheme="minorEastAsia" w:hAnsi="Times New Roman" w:cs="Times New Roman"/>
@@ -10543,6 +10777,7 @@
                 <w:lang w:val="en-US"/>
               </w:rPr>
             </w:pPr>
+            <w:proofErr w:type="gramStart"/>
             <w:r>
               <w:rPr>
                 <w:rFonts w:ascii="Times New Roman" w:eastAsiaTheme="minorEastAsia" w:hAnsi="Times New Roman" w:cs="Times New Roman"/>
@@ -10551,6 +10786,7 @@
               </w:rPr>
               <w:t>String(</w:t>
             </w:r>
+            <w:proofErr w:type="gramEnd"/>
             <w:r>
               <w:rPr>
                 <w:rFonts w:ascii="Times New Roman" w:eastAsiaTheme="minorEastAsia" w:hAnsi="Times New Roman" w:cs="Times New Roman"/>
@@ -10673,6 +10909,7 @@
                 <w:lang w:val="en-US"/>
               </w:rPr>
             </w:pPr>
+            <w:proofErr w:type="gramStart"/>
             <w:r>
               <w:rPr>
                 <w:rFonts w:ascii="Times New Roman" w:eastAsiaTheme="minorEastAsia" w:hAnsi="Times New Roman" w:cs="Times New Roman"/>
@@ -10681,6 +10918,7 @@
               </w:rPr>
               <w:t>String(</w:t>
             </w:r>
+            <w:proofErr w:type="gramEnd"/>
             <w:r>
               <w:rPr>
                 <w:rFonts w:ascii="Times New Roman" w:eastAsiaTheme="minorEastAsia" w:hAnsi="Times New Roman" w:cs="Times New Roman"/>
@@ -10726,6 +10964,7 @@
                 <w:w w:val="95"/>
                 <w:sz w:val="18"/>
               </w:rPr>
+              <w:lastRenderedPageBreak/>
               <w:t>userAgent</w:t>
             </w:r>
           </w:p>
@@ -11009,6 +11248,7 @@
                 <w:lang w:val="en-US"/>
               </w:rPr>
             </w:pPr>
+            <w:proofErr w:type="gramStart"/>
             <w:r>
               <w:rPr>
                 <w:rFonts w:ascii="Times New Roman" w:eastAsiaTheme="minorEastAsia" w:hAnsi="Times New Roman" w:cs="Times New Roman"/>
@@ -11017,6 +11257,7 @@
               </w:rPr>
               <w:t>String(</w:t>
             </w:r>
+            <w:proofErr w:type="gramEnd"/>
             <w:r>
               <w:rPr>
                 <w:rFonts w:ascii="Times New Roman" w:eastAsiaTheme="minorEastAsia" w:hAnsi="Times New Roman" w:cs="Times New Roman"/>
@@ -11062,7 +11303,6 @@
                 <w:w w:val="95"/>
                 <w:sz w:val="18"/>
               </w:rPr>
-              <w:lastRenderedPageBreak/>
               <w:t>timeStamp</w:t>
             </w:r>
           </w:p>
@@ -11171,6 +11411,7 @@
                 <w:lang w:val="en-US"/>
               </w:rPr>
             </w:pPr>
+            <w:proofErr w:type="gramStart"/>
             <w:r>
               <w:rPr>
                 <w:rFonts w:ascii="Times New Roman" w:eastAsiaTheme="minorEastAsia" w:hAnsi="Times New Roman" w:cs="Times New Roman"/>
@@ -11187,6 +11428,7 @@
               </w:rPr>
               <w:t>(</w:t>
             </w:r>
+            <w:proofErr w:type="gramEnd"/>
             <w:r>
               <w:rPr>
                 <w:rFonts w:ascii="Times New Roman" w:eastAsiaTheme="minorEastAsia" w:hAnsi="Times New Roman" w:cs="Times New Roman"/>
@@ -11309,6 +11551,7 @@
                 <w:lang w:val="en-US"/>
               </w:rPr>
             </w:pPr>
+            <w:proofErr w:type="gramStart"/>
             <w:r>
               <w:rPr>
                 <w:rFonts w:ascii="Times New Roman" w:eastAsiaTheme="minorEastAsia" w:hAnsi="Times New Roman" w:cs="Times New Roman"/>
@@ -11317,6 +11560,7 @@
               </w:rPr>
               <w:t>String(</w:t>
             </w:r>
+            <w:proofErr w:type="gramEnd"/>
             <w:r>
               <w:rPr>
                 <w:rFonts w:ascii="Times New Roman" w:eastAsiaTheme="minorEastAsia" w:hAnsi="Times New Roman" w:cs="Times New Roman"/>
@@ -11439,6 +11683,7 @@
                 <w:lang w:val="en-US"/>
               </w:rPr>
             </w:pPr>
+            <w:proofErr w:type="gramStart"/>
             <w:r>
               <w:rPr>
                 <w:rFonts w:ascii="Times New Roman" w:eastAsiaTheme="minorEastAsia" w:hAnsi="Times New Roman" w:cs="Times New Roman"/>
@@ -11447,6 +11692,7 @@
               </w:rPr>
               <w:t>String(</w:t>
             </w:r>
+            <w:proofErr w:type="gramEnd"/>
             <w:r>
               <w:rPr>
                 <w:rFonts w:ascii="Times New Roman" w:eastAsiaTheme="minorEastAsia" w:hAnsi="Times New Roman" w:cs="Times New Roman"/>
@@ -11569,6 +11815,7 @@
                 <w:lang w:val="en-US"/>
               </w:rPr>
             </w:pPr>
+            <w:proofErr w:type="gramStart"/>
             <w:r>
               <w:rPr>
                 <w:rFonts w:ascii="Times New Roman" w:eastAsiaTheme="minorEastAsia" w:hAnsi="Times New Roman" w:cs="Times New Roman"/>
@@ -11577,6 +11824,7 @@
               </w:rPr>
               <w:t>String(</w:t>
             </w:r>
+            <w:proofErr w:type="gramEnd"/>
             <w:r>
               <w:rPr>
                 <w:rFonts w:ascii="Times New Roman" w:eastAsiaTheme="minorEastAsia" w:hAnsi="Times New Roman" w:cs="Times New Roman"/>
@@ -11699,6 +11947,7 @@
                 <w:lang w:val="en-US"/>
               </w:rPr>
             </w:pPr>
+            <w:proofErr w:type="gramStart"/>
             <w:r>
               <w:rPr>
                 <w:rFonts w:ascii="Times New Roman" w:eastAsiaTheme="minorEastAsia" w:hAnsi="Times New Roman" w:cs="Times New Roman"/>
@@ -11707,6 +11956,7 @@
               </w:rPr>
               <w:t>String(</w:t>
             </w:r>
+            <w:proofErr w:type="gramEnd"/>
             <w:r>
               <w:rPr>
                 <w:rFonts w:ascii="Times New Roman" w:eastAsiaTheme="minorEastAsia" w:hAnsi="Times New Roman" w:cs="Times New Roman"/>
@@ -11851,6 +12101,7 @@
                 <w:lang w:val="en-US"/>
               </w:rPr>
             </w:pPr>
+            <w:proofErr w:type="gramStart"/>
             <w:r>
               <w:rPr>
                 <w:rFonts w:ascii="Times New Roman" w:eastAsiaTheme="minorEastAsia" w:hAnsi="Times New Roman" w:cs="Times New Roman"/>
@@ -11859,6 +12110,7 @@
               </w:rPr>
               <w:t>String(</w:t>
             </w:r>
+            <w:proofErr w:type="gramEnd"/>
             <w:r>
               <w:rPr>
                 <w:rFonts w:ascii="Times New Roman" w:eastAsiaTheme="minorEastAsia" w:hAnsi="Times New Roman" w:cs="Times New Roman"/>
@@ -11989,6 +12241,7 @@
                 <w:lang w:val="en-US"/>
               </w:rPr>
             </w:pPr>
+            <w:proofErr w:type="gramStart"/>
             <w:r>
               <w:rPr>
                 <w:rFonts w:ascii="Times New Roman" w:eastAsiaTheme="minorEastAsia" w:hAnsi="Times New Roman" w:cs="Times New Roman"/>
@@ -11997,6 +12250,7 @@
               </w:rPr>
               <w:t>String(</w:t>
             </w:r>
+            <w:proofErr w:type="gramEnd"/>
             <w:r>
               <w:rPr>
                 <w:rFonts w:ascii="Times New Roman" w:eastAsiaTheme="minorEastAsia" w:hAnsi="Times New Roman" w:cs="Times New Roman"/>
@@ -12128,6 +12382,7 @@
                 <w:lang w:val="en-US"/>
               </w:rPr>
             </w:pPr>
+            <w:proofErr w:type="gramStart"/>
             <w:r>
               <w:rPr>
                 <w:rFonts w:ascii="Times New Roman" w:eastAsiaTheme="minorEastAsia" w:hAnsi="Times New Roman" w:cs="Times New Roman"/>
@@ -12136,6 +12391,7 @@
               </w:rPr>
               <w:t>String(</w:t>
             </w:r>
+            <w:proofErr w:type="gramEnd"/>
             <w:r>
               <w:rPr>
                 <w:rFonts w:ascii="Times New Roman" w:eastAsiaTheme="minorEastAsia" w:hAnsi="Times New Roman" w:cs="Times New Roman"/>
@@ -12315,6 +12571,7 @@
                 <w:lang w:val="en-US"/>
               </w:rPr>
             </w:pPr>
+            <w:proofErr w:type="gramStart"/>
             <w:r>
               <w:rPr>
                 <w:rFonts w:ascii="Times New Roman" w:eastAsiaTheme="minorEastAsia" w:hAnsi="Times New Roman" w:cs="Times New Roman"/>
@@ -12323,6 +12580,7 @@
               </w:rPr>
               <w:t>String(</w:t>
             </w:r>
+            <w:proofErr w:type="gramEnd"/>
             <w:r>
               <w:rPr>
                 <w:rFonts w:ascii="Times New Roman" w:eastAsiaTheme="minorEastAsia" w:hAnsi="Times New Roman" w:cs="Times New Roman"/>
@@ -12391,6 +12649,7 @@
                 <w:lang w:val="en-US"/>
               </w:rPr>
             </w:pPr>
+            <w:proofErr w:type="gramStart"/>
             <w:r>
               <w:rPr>
                 <w:rFonts w:ascii="Times New Roman" w:eastAsia="Malgun Gothic" w:hAnsi="Times New Roman" w:cs="Times New Roman"/>
@@ -12398,7 +12657,17 @@
                 <w:sz w:val="18"/>
                 <w:lang w:val="en-US"/>
               </w:rPr>
-              <w:t>0 : Sử dụng máy tính, 1: Sử dụng điện thoại</w:t>
+              <w:t>0 :</w:t>
+            </w:r>
+            <w:proofErr w:type="gramEnd"/>
+            <w:r>
+              <w:rPr>
+                <w:rFonts w:ascii="Times New Roman" w:eastAsia="Malgun Gothic" w:hAnsi="Times New Roman" w:cs="Times New Roman"/>
+                <w:w w:val="110"/>
+                <w:sz w:val="18"/>
+                <w:lang w:val="en-US"/>
+              </w:rPr>
+              <w:t xml:space="preserve"> Sử dụng máy tính, 1: Sử dụng điện thoại</w:t>
             </w:r>
           </w:p>
         </w:tc>
@@ -12447,6 +12716,7 @@
                 <w:lang w:val="en-US"/>
               </w:rPr>
             </w:pPr>
+            <w:proofErr w:type="gramStart"/>
             <w:r>
               <w:rPr>
                 <w:rFonts w:ascii="Times New Roman" w:eastAsiaTheme="minorEastAsia" w:hAnsi="Times New Roman" w:cs="Times New Roman"/>
@@ -12455,6 +12725,7 @@
               </w:rPr>
               <w:t>String(</w:t>
             </w:r>
+            <w:proofErr w:type="gramEnd"/>
             <w:r>
               <w:rPr>
                 <w:rFonts w:ascii="Times New Roman" w:eastAsiaTheme="minorEastAsia" w:hAnsi="Times New Roman" w:cs="Times New Roman"/>
@@ -12659,6 +12930,7 @@
                 <w:lang w:val="en-US"/>
               </w:rPr>
             </w:pPr>
+            <w:proofErr w:type="gramStart"/>
             <w:r>
               <w:rPr>
                 <w:rFonts w:ascii="Times New Roman" w:eastAsiaTheme="minorEastAsia" w:hAnsi="Times New Roman" w:cs="Times New Roman"/>
@@ -12667,6 +12939,7 @@
               </w:rPr>
               <w:t>String(</w:t>
             </w:r>
+            <w:proofErr w:type="gramEnd"/>
             <w:r>
               <w:rPr>
                 <w:rFonts w:ascii="Times New Roman" w:eastAsiaTheme="minorEastAsia" w:hAnsi="Times New Roman" w:cs="Times New Roman"/>
@@ -12820,6 +13093,7 @@
                 <w:sz w:val="18"/>
                 <w:lang w:val="en-US"/>
               </w:rPr>
+              <w:lastRenderedPageBreak/>
               <w:t>Thanh toán bằng Tài khoản chuyên dụng: Bắt buộc</w:t>
             </w:r>
           </w:p>
@@ -12848,6 +13122,7 @@
                 <w:sz w:val="18"/>
                 <w:lang w:val="en-US"/>
               </w:rPr>
+              <w:lastRenderedPageBreak/>
               <w:t>No</w:t>
             </w:r>
           </w:p>
@@ -12869,6 +13144,7 @@
                 <w:lang w:val="en-US"/>
               </w:rPr>
             </w:pPr>
+            <w:proofErr w:type="gramStart"/>
             <w:r>
               <w:rPr>
                 <w:rFonts w:ascii="Times New Roman" w:eastAsiaTheme="minorEastAsia" w:hAnsi="Times New Roman" w:cs="Times New Roman"/>
@@ -12877,6 +13153,7 @@
               </w:rPr>
               <w:t>String(</w:t>
             </w:r>
+            <w:proofErr w:type="gramEnd"/>
             <w:r>
               <w:rPr>
                 <w:rFonts w:ascii="Times New Roman" w:eastAsiaTheme="minorEastAsia" w:hAnsi="Times New Roman" w:cs="Times New Roman"/>
@@ -12979,6 +13256,7 @@
                 <w:lang w:val="en-US"/>
               </w:rPr>
             </w:pPr>
+            <w:proofErr w:type="gramStart"/>
             <w:r>
               <w:rPr>
                 <w:rFonts w:ascii="Times New Roman" w:hAnsi="Times New Roman" w:cs="Times New Roman"/>
@@ -12988,7 +13266,19 @@
                 <w:shd w:val="clear" w:color="auto" w:fill="EDEDED"/>
                 <w:lang w:val="en-US"/>
               </w:rPr>
-              <w:t>01 : no condition</w:t>
+              <w:t>01 :</w:t>
+            </w:r>
+            <w:proofErr w:type="gramEnd"/>
+            <w:r>
+              <w:rPr>
+                <w:rFonts w:ascii="Times New Roman" w:hAnsi="Times New Roman" w:cs="Times New Roman"/>
+                <w:color w:val="000000"/>
+                <w:sz w:val="20"/>
+                <w:szCs w:val="20"/>
+                <w:shd w:val="clear" w:color="auto" w:fill="EDEDED"/>
+                <w:lang w:val="en-US"/>
+              </w:rPr>
+              <w:t xml:space="preserve"> no condition</w:t>
             </w:r>
             <w:r>
               <w:rPr>
@@ -13021,7 +13311,6 @@
                 <w:shd w:val="clear" w:color="auto" w:fill="EDEDED"/>
                 <w:lang w:val="en-US"/>
               </w:rPr>
-              <w:lastRenderedPageBreak/>
               <w:t>03 : request amount == “amount” 04 : request amount &lt;= “amount”</w:t>
             </w:r>
           </w:p>
@@ -13147,7 +13436,6 @@
                 <w:sz w:val="18"/>
                 <w:lang w:val="en-US"/>
               </w:rPr>
-              <w:lastRenderedPageBreak/>
               <w:t>No</w:t>
             </w:r>
           </w:p>
@@ -13169,6 +13457,7 @@
                 <w:lang w:val="en-US"/>
               </w:rPr>
             </w:pPr>
+            <w:proofErr w:type="gramStart"/>
             <w:r>
               <w:rPr>
                 <w:rFonts w:ascii="Times New Roman" w:eastAsiaTheme="minorEastAsia" w:hAnsi="Times New Roman" w:cs="Times New Roman"/>
@@ -13177,6 +13466,7 @@
               </w:rPr>
               <w:t>String(</w:t>
             </w:r>
+            <w:proofErr w:type="gramEnd"/>
             <w:r>
               <w:rPr>
                 <w:rFonts w:ascii="Times New Roman" w:eastAsiaTheme="minorEastAsia" w:hAnsi="Times New Roman" w:cs="Times New Roman"/>
@@ -13432,11 +13722,11 @@
       <w:pPr>
         <w:pStyle w:val="Heading2"/>
       </w:pPr>
-      <w:bookmarkStart w:id="9" w:name="_Toc17214919"/>
+      <w:bookmarkStart w:id="10" w:name="_Toc17214919"/>
       <w:r>
         <w:t>Response</w:t>
       </w:r>
-      <w:bookmarkEnd w:id="9"/>
+      <w:bookmarkEnd w:id="10"/>
     </w:p>
     <w:tbl>
       <w:tblPr>
@@ -13655,11 +13945,11 @@
       <w:pPr>
         <w:pStyle w:val="Heading3"/>
       </w:pPr>
-      <w:bookmarkStart w:id="10" w:name="_Toc17214920"/>
+      <w:bookmarkStart w:id="11" w:name="_Toc17214920"/>
       <w:r>
         <w:t>Redirect</w:t>
       </w:r>
-      <w:bookmarkEnd w:id="10"/>
+      <w:bookmarkEnd w:id="11"/>
     </w:p>
     <w:p>
       <w:r>
@@ -13704,7 +13994,14 @@
           <w:rPr>
             <w:rStyle w:val="Hyperlink"/>
           </w:rPr>
-          <w:t>http://merchant_website/sampleMerchant.do?trxId=EPAYABC111DC201902281754556976&amp;merId=EPAYABC111&amp;merTrxId=EPAYABC1112822019175548Jlb5Vp&amp;resultCd=00_000&amp;resultMsg=SUCCESS&amp;invoiceNo=OrdNo20191175544839&amp;amount=10000&amp;currency=VND&amp;goodsNm=T-1000&amp;payType=DC&amp;domesticToken=&amp;merchantToken=7fa84f814b3098013be6824dec5f67161fe3ea7ededf7c23903d14020051f68f&amp;transDt=20190228&amp;transTm=175455&amp;buyerFirstNm=John&amp;buyerLastNm=Doe&amp;timeStamp=1551351348720&amp;instmntType=1&amp;instmntMon=1&amp;vaNumber=&amp;vaName=&amp;bankId=SML&amp;bankName=SML&amp;cardNo=970400xxxxxx0018</w:t>
+          <w:t>http://merchant_website/sampleMerchant.do?trxId=EPAYABC111DC201902281754556976&amp;merId=EPAYABC111&amp;merTrxId=EPAYABC1112822019175548Jlb5Vp&amp;resultCd=00_000&amp;resultMsg=SUCCESS&amp;invoiceNo=OrdNo20191175544839&amp;amount=10000</w:t>
+        </w:r>
+        <w:r>
+          <w:rPr>
+            <w:rStyle w:val="Hyperlink"/>
+          </w:rPr>
+          <w:lastRenderedPageBreak/>
+          <w:t>&amp;currency=VND&amp;goodsNm=T-1000&amp;payType=DC&amp;domesticToken=&amp;merchantToken=7fa84f814b3098013be6824dec5f67161fe3ea7ededf7c23903d14020051f68f&amp;transDt=20190228&amp;transTm=175455&amp;buyerFirstNm=John&amp;buyerLastNm=Doe&amp;timeStamp=1551351348720&amp;instmntType=1&amp;instmntMon=1&amp;vaNumber=&amp;vaName=&amp;bankId=SML&amp;bankName=SML&amp;cardNo=970400xxxxxx0018</w:t>
         </w:r>
       </w:hyperlink>
     </w:p>
@@ -14029,6 +14326,7 @@
                 <w:szCs w:val="18"/>
               </w:rPr>
             </w:pPr>
+            <w:proofErr w:type="gramStart"/>
             <w:r>
               <w:rPr>
                 <w:rFonts w:eastAsia="Times New Roman" w:cs="Times New Roman" w:hint="eastAsia"/>
@@ -14036,7 +14334,17 @@
                 <w:sz w:val="18"/>
                 <w:lang w:eastAsia="ko-KR"/>
               </w:rPr>
-              <w:t>String(30)</w:t>
+              <w:t>String(</w:t>
+            </w:r>
+            <w:proofErr w:type="gramEnd"/>
+            <w:r>
+              <w:rPr>
+                <w:rFonts w:eastAsia="Times New Roman" w:cs="Times New Roman" w:hint="eastAsia"/>
+                <w:color w:val="000000"/>
+                <w:sz w:val="18"/>
+                <w:lang w:eastAsia="ko-KR"/>
+              </w:rPr>
+              <w:t>30)</w:t>
             </w:r>
           </w:p>
         </w:tc>
@@ -14173,6 +14481,7 @@
                 <w:szCs w:val="18"/>
               </w:rPr>
             </w:pPr>
+            <w:proofErr w:type="gramStart"/>
             <w:r>
               <w:rPr>
                 <w:rFonts w:eastAsia="Times New Roman" w:cs="Times New Roman" w:hint="eastAsia"/>
@@ -14180,7 +14489,17 @@
                 <w:sz w:val="18"/>
                 <w:lang w:eastAsia="ko-KR"/>
               </w:rPr>
-              <w:t>String(10)</w:t>
+              <w:t>String(</w:t>
+            </w:r>
+            <w:proofErr w:type="gramEnd"/>
+            <w:r>
+              <w:rPr>
+                <w:rFonts w:eastAsia="Times New Roman" w:cs="Times New Roman" w:hint="eastAsia"/>
+                <w:color w:val="000000"/>
+                <w:sz w:val="18"/>
+                <w:lang w:eastAsia="ko-KR"/>
+              </w:rPr>
+              <w:t>10)</w:t>
             </w:r>
           </w:p>
         </w:tc>
@@ -14317,6 +14636,7 @@
                 <w:szCs w:val="18"/>
               </w:rPr>
             </w:pPr>
+            <w:proofErr w:type="gramStart"/>
             <w:r>
               <w:rPr>
                 <w:rFonts w:eastAsia="Times New Roman" w:cs="Times New Roman" w:hint="eastAsia"/>
@@ -14327,6 +14647,7 @@
               </w:rPr>
               <w:t>String(</w:t>
             </w:r>
+            <w:proofErr w:type="gramEnd"/>
             <w:r>
               <w:rPr>
                 <w:rFonts w:eastAsia="Times New Roman" w:cs="Times New Roman"/>
@@ -14481,6 +14802,7 @@
                 <w:szCs w:val="18"/>
               </w:rPr>
             </w:pPr>
+            <w:proofErr w:type="gramStart"/>
             <w:r>
               <w:rPr>
                 <w:rFonts w:eastAsia="Times New Roman" w:cs="Times New Roman" w:hint="eastAsia"/>
@@ -14489,7 +14811,18 @@
                 <w:szCs w:val="18"/>
                 <w:lang w:eastAsia="ko-KR"/>
               </w:rPr>
-              <w:t>String(6)</w:t>
+              <w:t>String(</w:t>
+            </w:r>
+            <w:proofErr w:type="gramEnd"/>
+            <w:r>
+              <w:rPr>
+                <w:rFonts w:eastAsia="Times New Roman" w:cs="Times New Roman" w:hint="eastAsia"/>
+                <w:color w:val="000000"/>
+                <w:sz w:val="18"/>
+                <w:szCs w:val="18"/>
+                <w:lang w:eastAsia="ko-KR"/>
+              </w:rPr>
+              <w:t>6)</w:t>
             </w:r>
           </w:p>
         </w:tc>
@@ -14627,6 +14960,7 @@
                 <w:szCs w:val="18"/>
               </w:rPr>
             </w:pPr>
+            <w:proofErr w:type="gramStart"/>
             <w:r>
               <w:rPr>
                 <w:rFonts w:eastAsia="Times New Roman" w:cs="Times New Roman" w:hint="eastAsia"/>
@@ -14634,7 +14968,17 @@
                 <w:sz w:val="18"/>
                 <w:lang w:eastAsia="ko-KR"/>
               </w:rPr>
-              <w:t>String(40)</w:t>
+              <w:t>String(</w:t>
+            </w:r>
+            <w:proofErr w:type="gramEnd"/>
+            <w:r>
+              <w:rPr>
+                <w:rFonts w:eastAsia="Times New Roman" w:cs="Times New Roman" w:hint="eastAsia"/>
+                <w:color w:val="000000"/>
+                <w:sz w:val="18"/>
+                <w:lang w:eastAsia="ko-KR"/>
+              </w:rPr>
+              <w:t>40)</w:t>
             </w:r>
           </w:p>
         </w:tc>
@@ -14772,6 +15116,7 @@
                 <w:szCs w:val="18"/>
               </w:rPr>
             </w:pPr>
+            <w:proofErr w:type="gramStart"/>
             <w:r>
               <w:rPr>
                 <w:rFonts w:eastAsia="Times New Roman" w:cs="Times New Roman" w:hint="eastAsia"/>
@@ -14779,7 +15124,17 @@
                 <w:sz w:val="18"/>
                 <w:lang w:eastAsia="ko-KR"/>
               </w:rPr>
-              <w:t>String(12)</w:t>
+              <w:t>String(</w:t>
+            </w:r>
+            <w:proofErr w:type="gramEnd"/>
+            <w:r>
+              <w:rPr>
+                <w:rFonts w:eastAsia="Times New Roman" w:cs="Times New Roman" w:hint="eastAsia"/>
+                <w:color w:val="000000"/>
+                <w:sz w:val="18"/>
+                <w:lang w:eastAsia="ko-KR"/>
+              </w:rPr>
+              <w:t>12)</w:t>
             </w:r>
           </w:p>
         </w:tc>
@@ -14916,6 +15271,7 @@
                 <w:szCs w:val="18"/>
               </w:rPr>
             </w:pPr>
+            <w:proofErr w:type="gramStart"/>
             <w:r>
               <w:rPr>
                 <w:rFonts w:eastAsia="Times New Roman" w:cs="Times New Roman" w:hint="eastAsia"/>
@@ -14924,7 +15280,18 @@
                 <w:szCs w:val="18"/>
                 <w:lang w:eastAsia="ko-KR"/>
               </w:rPr>
-              <w:t>String(3)</w:t>
+              <w:t>String(</w:t>
+            </w:r>
+            <w:proofErr w:type="gramEnd"/>
+            <w:r>
+              <w:rPr>
+                <w:rFonts w:eastAsia="Times New Roman" w:cs="Times New Roman" w:hint="eastAsia"/>
+                <w:color w:val="000000"/>
+                <w:sz w:val="18"/>
+                <w:szCs w:val="18"/>
+                <w:lang w:eastAsia="ko-KR"/>
+              </w:rPr>
+              <w:t>3)</w:t>
             </w:r>
           </w:p>
         </w:tc>
@@ -15088,6 +15455,7 @@
                 <w:szCs w:val="18"/>
               </w:rPr>
             </w:pPr>
+            <w:proofErr w:type="gramStart"/>
             <w:r>
               <w:rPr>
                 <w:rFonts w:eastAsia="Times New Roman" w:cs="Times New Roman" w:hint="eastAsia"/>
@@ -15095,7 +15463,17 @@
                 <w:sz w:val="18"/>
                 <w:lang w:eastAsia="ko-KR"/>
               </w:rPr>
-              <w:t>String(200)</w:t>
+              <w:t>String(</w:t>
+            </w:r>
+            <w:proofErr w:type="gramEnd"/>
+            <w:r>
+              <w:rPr>
+                <w:rFonts w:eastAsia="Times New Roman" w:cs="Times New Roman" w:hint="eastAsia"/>
+                <w:color w:val="000000"/>
+                <w:sz w:val="18"/>
+                <w:lang w:eastAsia="ko-KR"/>
+              </w:rPr>
+              <w:t>200)</w:t>
             </w:r>
           </w:p>
         </w:tc>
@@ -15221,7 +15599,27 @@
                 <w:sz w:val="18"/>
                 <w:szCs w:val="18"/>
               </w:rPr>
-              <w:t>IC: Thanh toán bằng thẻ tín dụng (Visa/master/JCB/,…)</w:t>
+              <w:t>IC: Thanh toán bằng thẻ tín dụng (Visa/master/JCB</w:t>
+            </w:r>
+            <w:proofErr w:type="gramStart"/>
+            <w:r>
+              <w:rPr>
+                <w:rFonts w:eastAsia="Times New Roman" w:cs="Times New Roman"/>
+                <w:color w:val="000000"/>
+                <w:sz w:val="18"/>
+                <w:szCs w:val="18"/>
+              </w:rPr>
+              <w:t>/,…</w:t>
+            </w:r>
+            <w:proofErr w:type="gramEnd"/>
+            <w:r>
+              <w:rPr>
+                <w:rFonts w:eastAsia="Times New Roman" w:cs="Times New Roman"/>
+                <w:color w:val="000000"/>
+                <w:sz w:val="18"/>
+                <w:szCs w:val="18"/>
+              </w:rPr>
+              <w:t>)</w:t>
             </w:r>
           </w:p>
           <w:p>
@@ -15327,6 +15725,7 @@
                 <w:szCs w:val="18"/>
               </w:rPr>
             </w:pPr>
+            <w:proofErr w:type="gramStart"/>
             <w:r>
               <w:rPr>
                 <w:rFonts w:eastAsia="Times New Roman" w:cs="Times New Roman" w:hint="eastAsia"/>
@@ -15335,7 +15734,18 @@
                 <w:szCs w:val="18"/>
                 <w:lang w:eastAsia="ko-KR"/>
               </w:rPr>
-              <w:t>String(2)</w:t>
+              <w:t>String(</w:t>
+            </w:r>
+            <w:proofErr w:type="gramEnd"/>
+            <w:r>
+              <w:rPr>
+                <w:rFonts w:eastAsia="Times New Roman" w:cs="Times New Roman" w:hint="eastAsia"/>
+                <w:color w:val="000000"/>
+                <w:sz w:val="18"/>
+                <w:szCs w:val="18"/>
+                <w:lang w:eastAsia="ko-KR"/>
+              </w:rPr>
+              <w:t>2)</w:t>
             </w:r>
           </w:p>
         </w:tc>
@@ -15472,6 +15882,7 @@
                 <w:szCs w:val="18"/>
               </w:rPr>
             </w:pPr>
+            <w:proofErr w:type="gramStart"/>
             <w:r>
               <w:rPr>
                 <w:rFonts w:eastAsia="Times New Roman" w:cs="Times New Roman" w:hint="eastAsia"/>
@@ -15480,7 +15891,18 @@
                 <w:szCs w:val="18"/>
                 <w:lang w:eastAsia="ko-KR"/>
               </w:rPr>
-              <w:t>String(100)</w:t>
+              <w:t>String(</w:t>
+            </w:r>
+            <w:proofErr w:type="gramEnd"/>
+            <w:r>
+              <w:rPr>
+                <w:rFonts w:eastAsia="Times New Roman" w:cs="Times New Roman" w:hint="eastAsia"/>
+                <w:color w:val="000000"/>
+                <w:sz w:val="18"/>
+                <w:szCs w:val="18"/>
+                <w:lang w:eastAsia="ko-KR"/>
+              </w:rPr>
+              <w:t>100)</w:t>
             </w:r>
           </w:p>
         </w:tc>
@@ -15654,6 +16076,7 @@
                 <w:lang w:eastAsia="ko-KR"/>
               </w:rPr>
             </w:pPr>
+            <w:proofErr w:type="gramStart"/>
             <w:r>
               <w:rPr>
                 <w:rFonts w:eastAsia="Times New Roman" w:cs="Times New Roman" w:hint="eastAsia"/>
@@ -15662,7 +16085,18 @@
                 <w:szCs w:val="18"/>
                 <w:lang w:eastAsia="ko-KR"/>
               </w:rPr>
-              <w:t>String(255)</w:t>
+              <w:t>String(</w:t>
+            </w:r>
+            <w:proofErr w:type="gramEnd"/>
+            <w:r>
+              <w:rPr>
+                <w:rFonts w:eastAsia="Times New Roman" w:cs="Times New Roman" w:hint="eastAsia"/>
+                <w:color w:val="000000"/>
+                <w:sz w:val="18"/>
+                <w:szCs w:val="18"/>
+                <w:lang w:eastAsia="ko-KR"/>
+              </w:rPr>
+              <w:t>255)</w:t>
             </w:r>
           </w:p>
           <w:p>
@@ -15913,6 +16347,7 @@
                 <w:szCs w:val="18"/>
               </w:rPr>
             </w:pPr>
+            <w:proofErr w:type="gramStart"/>
             <w:r>
               <w:rPr>
                 <w:rFonts w:eastAsia="Times New Roman" w:cs="Times New Roman" w:hint="eastAsia"/>
@@ -15921,7 +16356,18 @@
                 <w:szCs w:val="18"/>
                 <w:lang w:eastAsia="ko-KR"/>
               </w:rPr>
-              <w:t>String(8)</w:t>
+              <w:t>String(</w:t>
+            </w:r>
+            <w:proofErr w:type="gramEnd"/>
+            <w:r>
+              <w:rPr>
+                <w:rFonts w:eastAsia="Times New Roman" w:cs="Times New Roman" w:hint="eastAsia"/>
+                <w:color w:val="000000"/>
+                <w:sz w:val="18"/>
+                <w:szCs w:val="18"/>
+                <w:lang w:eastAsia="ko-KR"/>
+              </w:rPr>
+              <w:t>8)</w:t>
             </w:r>
           </w:p>
         </w:tc>
@@ -16058,6 +16504,7 @@
                 <w:szCs w:val="18"/>
               </w:rPr>
             </w:pPr>
+            <w:proofErr w:type="gramStart"/>
             <w:r>
               <w:rPr>
                 <w:rFonts w:eastAsia="Times New Roman" w:cs="Times New Roman" w:hint="eastAsia"/>
@@ -16066,7 +16513,18 @@
                 <w:szCs w:val="18"/>
                 <w:lang w:eastAsia="ko-KR"/>
               </w:rPr>
-              <w:t>String(6)</w:t>
+              <w:t>String(</w:t>
+            </w:r>
+            <w:proofErr w:type="gramEnd"/>
+            <w:r>
+              <w:rPr>
+                <w:rFonts w:eastAsia="Times New Roman" w:cs="Times New Roman" w:hint="eastAsia"/>
+                <w:color w:val="000000"/>
+                <w:sz w:val="18"/>
+                <w:szCs w:val="18"/>
+                <w:lang w:eastAsia="ko-KR"/>
+              </w:rPr>
+              <w:t>6)</w:t>
             </w:r>
           </w:p>
         </w:tc>
@@ -16204,6 +16662,7 @@
                 <w:szCs w:val="18"/>
               </w:rPr>
             </w:pPr>
+            <w:proofErr w:type="gramStart"/>
             <w:r>
               <w:rPr>
                 <w:rFonts w:eastAsia="Times New Roman" w:cs="Times New Roman" w:hint="eastAsia"/>
@@ -16212,7 +16671,18 @@
                 <w:szCs w:val="18"/>
                 <w:lang w:eastAsia="ko-KR"/>
               </w:rPr>
-              <w:t>String(30)</w:t>
+              <w:t>String(</w:t>
+            </w:r>
+            <w:proofErr w:type="gramEnd"/>
+            <w:r>
+              <w:rPr>
+                <w:rFonts w:eastAsia="Times New Roman" w:cs="Times New Roman" w:hint="eastAsia"/>
+                <w:color w:val="000000"/>
+                <w:sz w:val="18"/>
+                <w:szCs w:val="18"/>
+                <w:lang w:eastAsia="ko-KR"/>
+              </w:rPr>
+              <w:t>30)</w:t>
             </w:r>
           </w:p>
         </w:tc>
@@ -16350,6 +16820,7 @@
                 <w:szCs w:val="18"/>
               </w:rPr>
             </w:pPr>
+            <w:proofErr w:type="gramStart"/>
             <w:r>
               <w:rPr>
                 <w:rFonts w:eastAsia="Times New Roman" w:cs="Times New Roman" w:hint="eastAsia"/>
@@ -16358,7 +16829,18 @@
                 <w:szCs w:val="18"/>
                 <w:lang w:eastAsia="ko-KR"/>
               </w:rPr>
-              <w:t>String(30)</w:t>
+              <w:t>String(</w:t>
+            </w:r>
+            <w:proofErr w:type="gramEnd"/>
+            <w:r>
+              <w:rPr>
+                <w:rFonts w:eastAsia="Times New Roman" w:cs="Times New Roman" w:hint="eastAsia"/>
+                <w:color w:val="000000"/>
+                <w:sz w:val="18"/>
+                <w:szCs w:val="18"/>
+                <w:lang w:eastAsia="ko-KR"/>
+              </w:rPr>
+              <w:t>30)</w:t>
             </w:r>
           </w:p>
         </w:tc>
@@ -16398,6 +16880,7 @@
                 <w:szCs w:val="18"/>
                 <w:lang w:eastAsia="ko-KR"/>
               </w:rPr>
+              <w:lastRenderedPageBreak/>
               <w:t>timeStamp</w:t>
             </w:r>
           </w:p>
@@ -16496,6 +16979,7 @@
                 <w:szCs w:val="18"/>
               </w:rPr>
             </w:pPr>
+            <w:proofErr w:type="gramStart"/>
             <w:r>
               <w:rPr>
                 <w:rFonts w:eastAsia="Times New Roman" w:cs="Times New Roman" w:hint="eastAsia"/>
@@ -16504,7 +16988,18 @@
                 <w:szCs w:val="18"/>
                 <w:lang w:eastAsia="ko-KR"/>
               </w:rPr>
-              <w:t>String(13)</w:t>
+              <w:t>String(</w:t>
+            </w:r>
+            <w:proofErr w:type="gramEnd"/>
+            <w:r>
+              <w:rPr>
+                <w:rFonts w:eastAsia="Times New Roman" w:cs="Times New Roman" w:hint="eastAsia"/>
+                <w:color w:val="000000"/>
+                <w:sz w:val="18"/>
+                <w:szCs w:val="18"/>
+                <w:lang w:eastAsia="ko-KR"/>
+              </w:rPr>
+              <w:t>13)</w:t>
             </w:r>
           </w:p>
         </w:tc>
@@ -16642,6 +17137,7 @@
                 <w:szCs w:val="18"/>
               </w:rPr>
             </w:pPr>
+            <w:proofErr w:type="gramStart"/>
             <w:r>
               <w:rPr>
                 <w:rFonts w:eastAsia="Times New Roman" w:cs="Times New Roman" w:hint="eastAsia"/>
@@ -16650,7 +17146,18 @@
                 <w:szCs w:val="18"/>
                 <w:lang w:eastAsia="ko-KR"/>
               </w:rPr>
-              <w:t>String(2)</w:t>
+              <w:t>String(</w:t>
+            </w:r>
+            <w:proofErr w:type="gramEnd"/>
+            <w:r>
+              <w:rPr>
+                <w:rFonts w:eastAsia="Times New Roman" w:cs="Times New Roman" w:hint="eastAsia"/>
+                <w:color w:val="000000"/>
+                <w:sz w:val="18"/>
+                <w:szCs w:val="18"/>
+                <w:lang w:eastAsia="ko-KR"/>
+              </w:rPr>
+              <w:t>2)</w:t>
             </w:r>
           </w:p>
         </w:tc>
@@ -16788,6 +17295,7 @@
                 <w:szCs w:val="18"/>
               </w:rPr>
             </w:pPr>
+            <w:proofErr w:type="gramStart"/>
             <w:r>
               <w:rPr>
                 <w:rFonts w:eastAsia="Times New Roman" w:cs="Times New Roman" w:hint="eastAsia"/>
@@ -16796,7 +17304,18 @@
                 <w:szCs w:val="18"/>
                 <w:lang w:eastAsia="ko-KR"/>
               </w:rPr>
-              <w:t>String(2)</w:t>
+              <w:t>String(</w:t>
+            </w:r>
+            <w:proofErr w:type="gramEnd"/>
+            <w:r>
+              <w:rPr>
+                <w:rFonts w:eastAsia="Times New Roman" w:cs="Times New Roman" w:hint="eastAsia"/>
+                <w:color w:val="000000"/>
+                <w:sz w:val="18"/>
+                <w:szCs w:val="18"/>
+                <w:lang w:eastAsia="ko-KR"/>
+              </w:rPr>
+              <w:t>2)</w:t>
             </w:r>
           </w:p>
         </w:tc>
@@ -16956,6 +17475,7 @@
                 <w:szCs w:val="18"/>
               </w:rPr>
             </w:pPr>
+            <w:proofErr w:type="gramStart"/>
             <w:r>
               <w:rPr>
                 <w:rFonts w:eastAsia="Times New Roman" w:cs="Times New Roman" w:hint="eastAsia"/>
@@ -16964,7 +17484,18 @@
                 <w:szCs w:val="18"/>
                 <w:lang w:eastAsia="ko-KR"/>
               </w:rPr>
-              <w:t>String(20)</w:t>
+              <w:t>String(</w:t>
+            </w:r>
+            <w:proofErr w:type="gramEnd"/>
+            <w:r>
+              <w:rPr>
+                <w:rFonts w:eastAsia="Times New Roman" w:cs="Times New Roman" w:hint="eastAsia"/>
+                <w:color w:val="000000"/>
+                <w:sz w:val="18"/>
+                <w:szCs w:val="18"/>
+                <w:lang w:eastAsia="ko-KR"/>
+              </w:rPr>
+              <w:t>20)</w:t>
             </w:r>
           </w:p>
         </w:tc>
@@ -17100,14 +17631,25 @@
                 <w:szCs w:val="18"/>
               </w:rPr>
             </w:pPr>
-            <w:r>
-              <w:rPr>
-                <w:rFonts w:eastAsia="Times New Roman" w:cs="Times New Roman"/>
-                <w:color w:val="000000"/>
-                <w:sz w:val="18"/>
-                <w:szCs w:val="18"/>
-              </w:rPr>
-              <w:t>String(10)</w:t>
+            <w:proofErr w:type="gramStart"/>
+            <w:r>
+              <w:rPr>
+                <w:rFonts w:eastAsia="Times New Roman" w:cs="Times New Roman"/>
+                <w:color w:val="000000"/>
+                <w:sz w:val="18"/>
+                <w:szCs w:val="18"/>
+              </w:rPr>
+              <w:t>String(</w:t>
+            </w:r>
+            <w:proofErr w:type="gramEnd"/>
+            <w:r>
+              <w:rPr>
+                <w:rFonts w:eastAsia="Times New Roman" w:cs="Times New Roman"/>
+                <w:color w:val="000000"/>
+                <w:sz w:val="18"/>
+                <w:szCs w:val="18"/>
+              </w:rPr>
+              <w:t>10)</w:t>
             </w:r>
           </w:p>
         </w:tc>
@@ -17146,7 +17688,6 @@
                 <w:sz w:val="18"/>
                 <w:szCs w:val="18"/>
               </w:rPr>
-              <w:lastRenderedPageBreak/>
               <w:t>bankName</w:t>
             </w:r>
           </w:p>
@@ -17244,14 +17785,25 @@
                 <w:szCs w:val="18"/>
               </w:rPr>
             </w:pPr>
-            <w:r>
-              <w:rPr>
-                <w:rFonts w:eastAsia="Times New Roman" w:cs="Times New Roman"/>
-                <w:color w:val="000000"/>
-                <w:sz w:val="18"/>
-                <w:szCs w:val="18"/>
-              </w:rPr>
-              <w:t>String(200)</w:t>
+            <w:proofErr w:type="gramStart"/>
+            <w:r>
+              <w:rPr>
+                <w:rFonts w:eastAsia="Times New Roman" w:cs="Times New Roman"/>
+                <w:color w:val="000000"/>
+                <w:sz w:val="18"/>
+                <w:szCs w:val="18"/>
+              </w:rPr>
+              <w:t>String(</w:t>
+            </w:r>
+            <w:proofErr w:type="gramEnd"/>
+            <w:r>
+              <w:rPr>
+                <w:rFonts w:eastAsia="Times New Roman" w:cs="Times New Roman"/>
+                <w:color w:val="000000"/>
+                <w:sz w:val="18"/>
+                <w:szCs w:val="18"/>
+              </w:rPr>
+              <w:t>200)</w:t>
             </w:r>
           </w:p>
         </w:tc>
@@ -17414,6 +17966,7 @@
                 <w:szCs w:val="18"/>
               </w:rPr>
             </w:pPr>
+            <w:proofErr w:type="gramStart"/>
             <w:r>
               <w:rPr>
                 <w:rFonts w:eastAsia="Times New Roman" w:cs="Times New Roman"/>
@@ -17423,6 +17976,7 @@
               </w:rPr>
               <w:t>String(</w:t>
             </w:r>
+            <w:proofErr w:type="gramEnd"/>
             <w:r>
               <w:rPr>
                 <w:rFonts w:eastAsia="Times New Roman" w:cs="Times New Roman"/>
@@ -17602,14 +18156,25 @@
                 <w:szCs w:val="18"/>
               </w:rPr>
             </w:pPr>
-            <w:r>
-              <w:rPr>
-                <w:rFonts w:eastAsia="Times New Roman" w:cs="Times New Roman"/>
-                <w:color w:val="000000"/>
-                <w:sz w:val="18"/>
-                <w:szCs w:val="18"/>
-              </w:rPr>
-              <w:t>String(200)</w:t>
+            <w:proofErr w:type="gramStart"/>
+            <w:r>
+              <w:rPr>
+                <w:rFonts w:eastAsia="Times New Roman" w:cs="Times New Roman"/>
+                <w:color w:val="000000"/>
+                <w:sz w:val="18"/>
+                <w:szCs w:val="18"/>
+              </w:rPr>
+              <w:t>String(</w:t>
+            </w:r>
+            <w:proofErr w:type="gramEnd"/>
+            <w:r>
+              <w:rPr>
+                <w:rFonts w:eastAsia="Times New Roman" w:cs="Times New Roman"/>
+                <w:color w:val="000000"/>
+                <w:sz w:val="18"/>
+                <w:szCs w:val="18"/>
+              </w:rPr>
+              <w:t>200)</w:t>
             </w:r>
           </w:p>
         </w:tc>
@@ -18052,6 +18617,7 @@
                 <w:lang w:eastAsia="ko-KR"/>
               </w:rPr>
             </w:pPr>
+            <w:proofErr w:type="gramStart"/>
             <w:r>
               <w:rPr>
                 <w:rFonts w:eastAsia="Times New Roman" w:cs="Times New Roman"/>
@@ -18059,7 +18625,17 @@
                 <w:sz w:val="18"/>
                 <w:lang w:eastAsia="ko-KR"/>
               </w:rPr>
-              <w:t>String(14)</w:t>
+              <w:t>String(</w:t>
+            </w:r>
+            <w:proofErr w:type="gramEnd"/>
+            <w:r>
+              <w:rPr>
+                <w:rFonts w:eastAsia="Times New Roman" w:cs="Times New Roman"/>
+                <w:color w:val="000000"/>
+                <w:sz w:val="18"/>
+                <w:lang w:eastAsia="ko-KR"/>
+              </w:rPr>
+              <w:t>14)</w:t>
             </w:r>
           </w:p>
         </w:tc>
@@ -18211,6 +18787,7 @@
                 <w:lang w:eastAsia="ko-KR"/>
               </w:rPr>
             </w:pPr>
+            <w:proofErr w:type="gramStart"/>
             <w:r>
               <w:rPr>
                 <w:rFonts w:eastAsia="Times New Roman" w:cs="Times New Roman"/>
@@ -18218,7 +18795,17 @@
                 <w:sz w:val="18"/>
                 <w:lang w:eastAsia="ko-KR"/>
               </w:rPr>
-              <w:t>String(14)</w:t>
+              <w:t>String(</w:t>
+            </w:r>
+            <w:proofErr w:type="gramEnd"/>
+            <w:r>
+              <w:rPr>
+                <w:rFonts w:eastAsia="Times New Roman" w:cs="Times New Roman"/>
+                <w:color w:val="000000"/>
+                <w:sz w:val="18"/>
+                <w:lang w:eastAsia="ko-KR"/>
+              </w:rPr>
+              <w:t>14)</w:t>
             </w:r>
           </w:p>
         </w:tc>
@@ -18246,12 +18833,11 @@
       <w:pPr>
         <w:pStyle w:val="Heading3"/>
       </w:pPr>
-      <w:bookmarkStart w:id="11" w:name="_Toc17214921"/>
+      <w:bookmarkStart w:id="12" w:name="_Toc17214921"/>
       <w:r>
-        <w:lastRenderedPageBreak/>
         <w:t>Gửi thông báo qua API cho Merchant (IPN)</w:t>
       </w:r>
-      <w:bookmarkEnd w:id="11"/>
+      <w:bookmarkEnd w:id="12"/>
     </w:p>
     <w:p>
       <w:pPr>
@@ -18562,6 +19148,7 @@
                 <w:lang w:eastAsia="ko-KR"/>
               </w:rPr>
             </w:pPr>
+            <w:proofErr w:type="gramStart"/>
             <w:r>
               <w:rPr>
                 <w:rFonts w:eastAsia="Times New Roman" w:cs="Times New Roman"/>
@@ -18569,7 +19156,17 @@
                 <w:sz w:val="18"/>
                 <w:lang w:eastAsia="ko-KR"/>
               </w:rPr>
-              <w:t>String(6)</w:t>
+              <w:t>String(</w:t>
+            </w:r>
+            <w:proofErr w:type="gramEnd"/>
+            <w:r>
+              <w:rPr>
+                <w:rFonts w:eastAsia="Times New Roman" w:cs="Times New Roman"/>
+                <w:color w:val="000000"/>
+                <w:sz w:val="18"/>
+                <w:lang w:eastAsia="ko-KR"/>
+              </w:rPr>
+              <w:t>6)</w:t>
             </w:r>
           </w:p>
         </w:tc>
@@ -18681,6 +19278,7 @@
                 <w:lang w:eastAsia="ko-KR"/>
               </w:rPr>
             </w:pPr>
+            <w:proofErr w:type="gramStart"/>
             <w:r>
               <w:rPr>
                 <w:rFonts w:eastAsia="Times New Roman" w:cs="Times New Roman"/>
@@ -18688,7 +19286,17 @@
                 <w:sz w:val="18"/>
                 <w:lang w:eastAsia="ko-KR"/>
               </w:rPr>
-              <w:t>String(512)</w:t>
+              <w:t>String(</w:t>
+            </w:r>
+            <w:proofErr w:type="gramEnd"/>
+            <w:r>
+              <w:rPr>
+                <w:rFonts w:eastAsia="Times New Roman" w:cs="Times New Roman"/>
+                <w:color w:val="000000"/>
+                <w:sz w:val="18"/>
+                <w:lang w:eastAsia="ko-KR"/>
+              </w:rPr>
+              <w:t>512)</w:t>
             </w:r>
           </w:p>
         </w:tc>
@@ -18800,6 +19408,7 @@
                 <w:lang w:eastAsia="ko-KR"/>
               </w:rPr>
             </w:pPr>
+            <w:proofErr w:type="gramStart"/>
             <w:r>
               <w:rPr>
                 <w:rFonts w:eastAsia="Times New Roman" w:cs="Times New Roman"/>
@@ -18807,7 +19416,17 @@
                 <w:sz w:val="18"/>
                 <w:lang w:eastAsia="ko-KR"/>
               </w:rPr>
-              <w:t>String(10)</w:t>
+              <w:t>String(</w:t>
+            </w:r>
+            <w:proofErr w:type="gramEnd"/>
+            <w:r>
+              <w:rPr>
+                <w:rFonts w:eastAsia="Times New Roman" w:cs="Times New Roman"/>
+                <w:color w:val="000000"/>
+                <w:sz w:val="18"/>
+                <w:lang w:eastAsia="ko-KR"/>
+              </w:rPr>
+              <w:t>10)</w:t>
             </w:r>
           </w:p>
         </w:tc>
@@ -18921,6 +19540,7 @@
                 <w:szCs w:val="18"/>
               </w:rPr>
             </w:pPr>
+            <w:proofErr w:type="gramStart"/>
             <w:r>
               <w:rPr>
                 <w:rFonts w:eastAsia="Times New Roman" w:cs="Times New Roman" w:hint="eastAsia"/>
@@ -18928,7 +19548,17 @@
                 <w:sz w:val="18"/>
                 <w:lang w:eastAsia="ko-KR"/>
               </w:rPr>
-              <w:t>String(30)</w:t>
+              <w:t>String(</w:t>
+            </w:r>
+            <w:proofErr w:type="gramEnd"/>
+            <w:r>
+              <w:rPr>
+                <w:rFonts w:eastAsia="Times New Roman" w:cs="Times New Roman" w:hint="eastAsia"/>
+                <w:color w:val="000000"/>
+                <w:sz w:val="18"/>
+                <w:lang w:eastAsia="ko-KR"/>
+              </w:rPr>
+              <w:t>30)</w:t>
             </w:r>
           </w:p>
         </w:tc>
@@ -19157,6 +19787,7 @@
                 <w:lang w:eastAsia="ko-KR"/>
               </w:rPr>
             </w:pPr>
+            <w:proofErr w:type="gramStart"/>
             <w:r>
               <w:rPr>
                 <w:rFonts w:eastAsia="Times New Roman" w:cs="Times New Roman"/>
@@ -19164,7 +19795,17 @@
                 <w:sz w:val="18"/>
                 <w:lang w:eastAsia="ko-KR"/>
               </w:rPr>
-              <w:t>String(12)</w:t>
+              <w:t>String(</w:t>
+            </w:r>
+            <w:proofErr w:type="gramEnd"/>
+            <w:r>
+              <w:rPr>
+                <w:rFonts w:eastAsia="Times New Roman" w:cs="Times New Roman"/>
+                <w:color w:val="000000"/>
+                <w:sz w:val="18"/>
+                <w:lang w:eastAsia="ko-KR"/>
+              </w:rPr>
+              <w:t>12)</w:t>
             </w:r>
           </w:p>
         </w:tc>
@@ -19276,6 +19917,7 @@
                 <w:lang w:eastAsia="ko-KR"/>
               </w:rPr>
             </w:pPr>
+            <w:proofErr w:type="gramStart"/>
             <w:r>
               <w:rPr>
                 <w:rFonts w:eastAsia="Times New Roman" w:cs="Times New Roman"/>
@@ -19283,7 +19925,17 @@
                 <w:sz w:val="18"/>
                 <w:lang w:eastAsia="ko-KR"/>
               </w:rPr>
-              <w:t>String(4)</w:t>
+              <w:t>String(</w:t>
+            </w:r>
+            <w:proofErr w:type="gramEnd"/>
+            <w:r>
+              <w:rPr>
+                <w:rFonts w:eastAsia="Times New Roman" w:cs="Times New Roman"/>
+                <w:color w:val="000000"/>
+                <w:sz w:val="18"/>
+                <w:lang w:eastAsia="ko-KR"/>
+              </w:rPr>
+              <w:t>4)</w:t>
             </w:r>
           </w:p>
         </w:tc>
@@ -19461,6 +20113,7 @@
                 <w:lang w:eastAsia="ko-KR"/>
               </w:rPr>
             </w:pPr>
+            <w:proofErr w:type="gramStart"/>
             <w:r>
               <w:rPr>
                 <w:rFonts w:eastAsia="Times New Roman" w:cs="Times New Roman"/>
@@ -19468,7 +20121,17 @@
                 <w:sz w:val="18"/>
                 <w:lang w:eastAsia="ko-KR"/>
               </w:rPr>
-              <w:t>String(1)</w:t>
+              <w:t>String(</w:t>
+            </w:r>
+            <w:proofErr w:type="gramEnd"/>
+            <w:r>
+              <w:rPr>
+                <w:rFonts w:eastAsia="Times New Roman" w:cs="Times New Roman"/>
+                <w:color w:val="000000"/>
+                <w:sz w:val="18"/>
+                <w:lang w:eastAsia="ko-KR"/>
+              </w:rPr>
+              <w:t>1)</w:t>
             </w:r>
           </w:p>
         </w:tc>
@@ -19602,6 +20265,7 @@
                 <w:lang w:eastAsia="ko-KR"/>
               </w:rPr>
             </w:pPr>
+            <w:proofErr w:type="gramStart"/>
             <w:r>
               <w:rPr>
                 <w:rFonts w:eastAsia="Times New Roman" w:cs="Times New Roman"/>
@@ -19618,7 +20282,17 @@
                 <w:sz w:val="18"/>
                 <w:lang w:eastAsia="ko-KR"/>
               </w:rPr>
-              <w:t>(20)</w:t>
+              <w:t>(</w:t>
+            </w:r>
+            <w:proofErr w:type="gramEnd"/>
+            <w:r>
+              <w:rPr>
+                <w:rFonts w:eastAsia="Times New Roman" w:cs="Times New Roman"/>
+                <w:color w:val="000000"/>
+                <w:sz w:val="18"/>
+                <w:lang w:eastAsia="ko-KR"/>
+              </w:rPr>
+              <w:t>20)</w:t>
             </w:r>
           </w:p>
         </w:tc>
@@ -19730,6 +20404,7 @@
                 <w:lang w:eastAsia="ko-KR"/>
               </w:rPr>
             </w:pPr>
+            <w:proofErr w:type="gramStart"/>
             <w:r>
               <w:rPr>
                 <w:rFonts w:eastAsia="Times New Roman" w:cs="Times New Roman"/>
@@ -19737,7 +20412,17 @@
                 <w:sz w:val="18"/>
                 <w:lang w:eastAsia="ko-KR"/>
               </w:rPr>
-              <w:t>String(3)</w:t>
+              <w:t>String(</w:t>
+            </w:r>
+            <w:proofErr w:type="gramEnd"/>
+            <w:r>
+              <w:rPr>
+                <w:rFonts w:eastAsia="Times New Roman" w:cs="Times New Roman"/>
+                <w:color w:val="000000"/>
+                <w:sz w:val="18"/>
+                <w:lang w:eastAsia="ko-KR"/>
+              </w:rPr>
+              <w:t>3)</w:t>
             </w:r>
           </w:p>
         </w:tc>
@@ -19849,6 +20534,7 @@
                 <w:lang w:eastAsia="ko-KR"/>
               </w:rPr>
             </w:pPr>
+            <w:proofErr w:type="gramStart"/>
             <w:r>
               <w:rPr>
                 <w:rFonts w:eastAsia="Times New Roman" w:cs="Times New Roman"/>
@@ -19856,7 +20542,17 @@
                 <w:sz w:val="18"/>
                 <w:lang w:eastAsia="ko-KR"/>
               </w:rPr>
-              <w:t>String(2)</w:t>
+              <w:t>String(</w:t>
+            </w:r>
+            <w:proofErr w:type="gramEnd"/>
+            <w:r>
+              <w:rPr>
+                <w:rFonts w:eastAsia="Times New Roman" w:cs="Times New Roman"/>
+                <w:color w:val="000000"/>
+                <w:sz w:val="18"/>
+                <w:lang w:eastAsia="ko-KR"/>
+              </w:rPr>
+              <w:t>2)</w:t>
             </w:r>
           </w:p>
         </w:tc>
@@ -19968,6 +20664,7 @@
                 <w:lang w:eastAsia="ko-KR"/>
               </w:rPr>
             </w:pPr>
+            <w:proofErr w:type="gramStart"/>
             <w:r>
               <w:rPr>
                 <w:rFonts w:eastAsia="Times New Roman" w:cs="Times New Roman"/>
@@ -19975,7 +20672,17 @@
                 <w:sz w:val="18"/>
                 <w:lang w:eastAsia="ko-KR"/>
               </w:rPr>
-              <w:t>String(2)</w:t>
+              <w:t>String(</w:t>
+            </w:r>
+            <w:proofErr w:type="gramEnd"/>
+            <w:r>
+              <w:rPr>
+                <w:rFonts w:eastAsia="Times New Roman" w:cs="Times New Roman"/>
+                <w:color w:val="000000"/>
+                <w:sz w:val="18"/>
+                <w:lang w:eastAsia="ko-KR"/>
+              </w:rPr>
+              <w:t>2)</w:t>
             </w:r>
           </w:p>
         </w:tc>
@@ -20087,6 +20794,7 @@
                 <w:lang w:eastAsia="ko-KR"/>
               </w:rPr>
             </w:pPr>
+            <w:proofErr w:type="gramStart"/>
             <w:r>
               <w:rPr>
                 <w:rFonts w:eastAsia="Times New Roman" w:cs="Times New Roman"/>
@@ -20094,7 +20802,17 @@
                 <w:sz w:val="18"/>
                 <w:lang w:eastAsia="ko-KR"/>
               </w:rPr>
-              <w:t>String(200)</w:t>
+              <w:t>String(</w:t>
+            </w:r>
+            <w:proofErr w:type="gramEnd"/>
+            <w:r>
+              <w:rPr>
+                <w:rFonts w:eastAsia="Times New Roman" w:cs="Times New Roman"/>
+                <w:color w:val="000000"/>
+                <w:sz w:val="18"/>
+                <w:lang w:eastAsia="ko-KR"/>
+              </w:rPr>
+              <w:t>200)</w:t>
             </w:r>
           </w:p>
         </w:tc>
@@ -20206,6 +20924,7 @@
                 <w:lang w:eastAsia="ko-KR"/>
               </w:rPr>
             </w:pPr>
+            <w:proofErr w:type="gramStart"/>
             <w:r>
               <w:rPr>
                 <w:rFonts w:eastAsia="Times New Roman" w:cs="Times New Roman"/>
@@ -20213,7 +20932,17 @@
                 <w:sz w:val="18"/>
                 <w:lang w:eastAsia="ko-KR"/>
               </w:rPr>
-              <w:t>String(30)</w:t>
+              <w:t>String(</w:t>
+            </w:r>
+            <w:proofErr w:type="gramEnd"/>
+            <w:r>
+              <w:rPr>
+                <w:rFonts w:eastAsia="Times New Roman" w:cs="Times New Roman"/>
+                <w:color w:val="000000"/>
+                <w:sz w:val="18"/>
+                <w:lang w:eastAsia="ko-KR"/>
+              </w:rPr>
+              <w:t>30)</w:t>
             </w:r>
           </w:p>
         </w:tc>
@@ -20325,6 +21054,7 @@
                 <w:lang w:eastAsia="ko-KR"/>
               </w:rPr>
             </w:pPr>
+            <w:proofErr w:type="gramStart"/>
             <w:r>
               <w:rPr>
                 <w:rFonts w:eastAsia="Times New Roman" w:cs="Times New Roman"/>
@@ -20332,7 +21062,17 @@
                 <w:sz w:val="18"/>
                 <w:lang w:eastAsia="ko-KR"/>
               </w:rPr>
-              <w:t>String(30)</w:t>
+              <w:t>String(</w:t>
+            </w:r>
+            <w:proofErr w:type="gramEnd"/>
+            <w:r>
+              <w:rPr>
+                <w:rFonts w:eastAsia="Times New Roman" w:cs="Times New Roman"/>
+                <w:color w:val="000000"/>
+                <w:sz w:val="18"/>
+                <w:lang w:eastAsia="ko-KR"/>
+              </w:rPr>
+              <w:t>30)</w:t>
             </w:r>
           </w:p>
         </w:tc>
@@ -20446,7 +21186,27 @@
                 <w:sz w:val="18"/>
                 <w:szCs w:val="18"/>
               </w:rPr>
-              <w:t>IC: Thanh toán bằng thẻ tín dụng (Visa/master/JCB/,…)</w:t>
+              <w:t>IC: Thanh toán bằng thẻ tín dụng (Visa/master/JCB</w:t>
+            </w:r>
+            <w:proofErr w:type="gramStart"/>
+            <w:r>
+              <w:rPr>
+                <w:rFonts w:eastAsia="Times New Roman" w:cs="Times New Roman"/>
+                <w:color w:val="000000"/>
+                <w:sz w:val="18"/>
+                <w:szCs w:val="18"/>
+              </w:rPr>
+              <w:t>/,…</w:t>
+            </w:r>
+            <w:proofErr w:type="gramEnd"/>
+            <w:r>
+              <w:rPr>
+                <w:rFonts w:eastAsia="Times New Roman" w:cs="Times New Roman"/>
+                <w:color w:val="000000"/>
+                <w:sz w:val="18"/>
+                <w:szCs w:val="18"/>
+              </w:rPr>
+              <w:t>)</w:t>
             </w:r>
           </w:p>
           <w:p>
@@ -20530,6 +21290,7 @@
                 <w:lang w:eastAsia="ko-KR"/>
               </w:rPr>
             </w:pPr>
+            <w:proofErr w:type="gramStart"/>
             <w:r>
               <w:rPr>
                 <w:rFonts w:eastAsia="Times New Roman" w:cs="Times New Roman"/>
@@ -20537,7 +21298,17 @@
                 <w:sz w:val="18"/>
                 <w:lang w:eastAsia="ko-KR"/>
               </w:rPr>
-              <w:t>String(2)</w:t>
+              <w:t>String(</w:t>
+            </w:r>
+            <w:proofErr w:type="gramEnd"/>
+            <w:r>
+              <w:rPr>
+                <w:rFonts w:eastAsia="Times New Roman" w:cs="Times New Roman"/>
+                <w:color w:val="000000"/>
+                <w:sz w:val="18"/>
+                <w:lang w:eastAsia="ko-KR"/>
+              </w:rPr>
+              <w:t>2)</w:t>
             </w:r>
           </w:p>
         </w:tc>
@@ -20649,6 +21420,7 @@
                 <w:lang w:eastAsia="ko-KR"/>
               </w:rPr>
             </w:pPr>
+            <w:proofErr w:type="gramStart"/>
             <w:r>
               <w:rPr>
                 <w:rFonts w:eastAsia="Times New Roman" w:cs="Times New Roman"/>
@@ -20656,7 +21428,17 @@
                 <w:sz w:val="18"/>
                 <w:lang w:eastAsia="ko-KR"/>
               </w:rPr>
-              <w:t>String(8)</w:t>
+              <w:t>String(</w:t>
+            </w:r>
+            <w:proofErr w:type="gramEnd"/>
+            <w:r>
+              <w:rPr>
+                <w:rFonts w:eastAsia="Times New Roman" w:cs="Times New Roman"/>
+                <w:color w:val="000000"/>
+                <w:sz w:val="18"/>
+                <w:lang w:eastAsia="ko-KR"/>
+              </w:rPr>
+              <w:t>8)</w:t>
             </w:r>
           </w:p>
         </w:tc>
@@ -20768,6 +21550,7 @@
                 <w:lang w:eastAsia="ko-KR"/>
               </w:rPr>
             </w:pPr>
+            <w:proofErr w:type="gramStart"/>
             <w:r>
               <w:rPr>
                 <w:rFonts w:eastAsia="Times New Roman" w:cs="Times New Roman"/>
@@ -20775,7 +21558,17 @@
                 <w:sz w:val="18"/>
                 <w:lang w:eastAsia="ko-KR"/>
               </w:rPr>
-              <w:t>String(6)</w:t>
+              <w:t>String(</w:t>
+            </w:r>
+            <w:proofErr w:type="gramEnd"/>
+            <w:r>
+              <w:rPr>
+                <w:rFonts w:eastAsia="Times New Roman" w:cs="Times New Roman"/>
+                <w:color w:val="000000"/>
+                <w:sz w:val="18"/>
+                <w:lang w:eastAsia="ko-KR"/>
+              </w:rPr>
+              <w:t>6)</w:t>
             </w:r>
           </w:p>
         </w:tc>
@@ -20988,6 +21781,7 @@
                 <w:lang w:eastAsia="ko-KR"/>
               </w:rPr>
             </w:pPr>
+            <w:proofErr w:type="gramStart"/>
             <w:r>
               <w:rPr>
                 <w:rFonts w:eastAsia="Times New Roman" w:cs="Times New Roman"/>
@@ -20997,6 +21791,7 @@
               </w:rPr>
               <w:t>String(</w:t>
             </w:r>
+            <w:proofErr w:type="gramEnd"/>
             <w:r>
               <w:rPr>
                 <w:rFonts w:eastAsia="Times New Roman" w:cs="Times New Roman"/>
@@ -21161,6 +21956,7 @@
                 <w:lang w:eastAsia="ko-KR"/>
               </w:rPr>
             </w:pPr>
+            <w:proofErr w:type="gramStart"/>
             <w:r>
               <w:rPr>
                 <w:rFonts w:eastAsia="Times New Roman" w:cs="Times New Roman"/>
@@ -21168,7 +21964,17 @@
                 <w:sz w:val="18"/>
                 <w:lang w:eastAsia="ko-KR"/>
               </w:rPr>
-              <w:t>String(25</w:t>
+              <w:t>String(</w:t>
+            </w:r>
+            <w:proofErr w:type="gramEnd"/>
+            <w:r>
+              <w:rPr>
+                <w:rFonts w:eastAsia="Times New Roman" w:cs="Times New Roman"/>
+                <w:color w:val="000000"/>
+                <w:sz w:val="18"/>
+                <w:lang w:eastAsia="ko-KR"/>
+              </w:rPr>
+              <w:t>25</w:t>
             </w:r>
             <w:r>
               <w:rPr>
@@ -21231,6 +22037,7 @@
               <w:rPr>
                 <w:noProof/>
               </w:rPr>
+              <w:lastRenderedPageBreak/>
               <w:drawing>
                 <wp:inline distT="0" distB="0" distL="0" distR="0" wp14:anchorId="78ECE0ED" wp14:editId="1F1918E5">
                   <wp:extent cx="485775" cy="485775"/>
@@ -21300,18 +22107,7 @@
                 <w:szCs w:val="18"/>
                 <w:lang w:eastAsia="ko-KR"/>
               </w:rPr>
-              <w:t xml:space="preserve">Trường hợp Verify merchantToken thất bại (Không khớp hoặc Exception), đề </w:t>
-            </w:r>
-            <w:r>
-              <w:rPr>
-                <w:rFonts w:eastAsia="Times New Roman" w:cs="Times New Roman"/>
-                <w:color w:val="000000"/>
-                <w:sz w:val="18"/>
-                <w:szCs w:val="18"/>
-                <w:lang w:eastAsia="ko-KR"/>
-              </w:rPr>
-              <w:lastRenderedPageBreak/>
-              <w:t>nghị merchant gọi lại hàm Truy vấn thông tin giao dịch (Inquiry) để lấy trạng thái chính xác của giao dịch</w:t>
+              <w:t>Trường hợp Verify merchantToken thất bại (Không khớp hoặc Exception), đề nghị merchant gọi lại hàm Truy vấn thông tin giao dịch (Inquiry) để lấy trạng thái chính xác của giao dịch</w:t>
             </w:r>
           </w:p>
         </w:tc>
@@ -21464,6 +22260,7 @@
                 <w:lang w:eastAsia="ko-KR"/>
               </w:rPr>
             </w:pPr>
+            <w:proofErr w:type="gramStart"/>
             <w:r>
               <w:rPr>
                 <w:rFonts w:eastAsia="Times New Roman" w:cs="Times New Roman"/>
@@ -21471,7 +22268,17 @@
                 <w:sz w:val="18"/>
                 <w:lang w:eastAsia="ko-KR"/>
               </w:rPr>
-              <w:t>String(14)</w:t>
+              <w:t>String(</w:t>
+            </w:r>
+            <w:proofErr w:type="gramEnd"/>
+            <w:r>
+              <w:rPr>
+                <w:rFonts w:eastAsia="Times New Roman" w:cs="Times New Roman"/>
+                <w:color w:val="000000"/>
+                <w:sz w:val="18"/>
+                <w:lang w:eastAsia="ko-KR"/>
+              </w:rPr>
+              <w:t>14)</w:t>
             </w:r>
           </w:p>
         </w:tc>
@@ -21623,6 +22430,7 @@
                 <w:lang w:eastAsia="ko-KR"/>
               </w:rPr>
             </w:pPr>
+            <w:proofErr w:type="gramStart"/>
             <w:r>
               <w:rPr>
                 <w:rFonts w:eastAsia="Times New Roman" w:cs="Times New Roman"/>
@@ -21630,7 +22438,17 @@
                 <w:sz w:val="18"/>
                 <w:lang w:eastAsia="ko-KR"/>
               </w:rPr>
-              <w:t>String(14)</w:t>
+              <w:t>String(</w:t>
+            </w:r>
+            <w:proofErr w:type="gramEnd"/>
+            <w:r>
+              <w:rPr>
+                <w:rFonts w:eastAsia="Times New Roman" w:cs="Times New Roman"/>
+                <w:color w:val="000000"/>
+                <w:sz w:val="18"/>
+                <w:lang w:eastAsia="ko-KR"/>
+              </w:rPr>
+              <w:t>14)</w:t>
             </w:r>
           </w:p>
         </w:tc>
@@ -21800,6 +22618,7 @@
                 <w:lang w:eastAsia="ko-KR"/>
               </w:rPr>
             </w:pPr>
+            <w:proofErr w:type="gramStart"/>
             <w:r>
               <w:rPr>
                 <w:rFonts w:eastAsia="Times New Roman" w:cs="Times New Roman"/>
@@ -21807,7 +22626,17 @@
                 <w:sz w:val="18"/>
                 <w:lang w:eastAsia="ko-KR"/>
               </w:rPr>
-              <w:t>String(50)</w:t>
+              <w:t>String(</w:t>
+            </w:r>
+            <w:proofErr w:type="gramEnd"/>
+            <w:r>
+              <w:rPr>
+                <w:rFonts w:eastAsia="Times New Roman" w:cs="Times New Roman"/>
+                <w:color w:val="000000"/>
+                <w:sz w:val="18"/>
+                <w:lang w:eastAsia="ko-KR"/>
+              </w:rPr>
+              <w:t>50)</w:t>
             </w:r>
           </w:p>
         </w:tc>
@@ -21950,6 +22779,7 @@
                 <w:lang w:eastAsia="ko-KR"/>
               </w:rPr>
             </w:pPr>
+            <w:proofErr w:type="gramStart"/>
             <w:r>
               <w:rPr>
                 <w:rFonts w:eastAsia="Times New Roman" w:cs="Times New Roman"/>
@@ -21957,7 +22787,17 @@
                 <w:sz w:val="18"/>
                 <w:lang w:eastAsia="ko-KR"/>
               </w:rPr>
-              <w:t>String(30)</w:t>
+              <w:t>String(</w:t>
+            </w:r>
+            <w:proofErr w:type="gramEnd"/>
+            <w:r>
+              <w:rPr>
+                <w:rFonts w:eastAsia="Times New Roman" w:cs="Times New Roman"/>
+                <w:color w:val="000000"/>
+                <w:sz w:val="18"/>
+                <w:lang w:eastAsia="ko-KR"/>
+              </w:rPr>
+              <w:t>30)</w:t>
             </w:r>
           </w:p>
         </w:tc>
@@ -21992,7 +22832,7 @@
             <w:vAlign w:val="center"/>
           </w:tcPr>
           <w:p>
-            <w:bookmarkStart w:id="12" w:name="_Hlk17215274"/>
+            <w:bookmarkStart w:id="13" w:name="_Hlk17215274"/>
             <w:r>
               <w:rPr>
                 <w:noProof/>
@@ -22087,7 +22927,7 @@
           </w:p>
         </w:tc>
       </w:tr>
-      <w:bookmarkEnd w:id="12"/>
+      <w:bookmarkEnd w:id="13"/>
     </w:tbl>
     <w:p/>
     <w:p/>
@@ -22111,12 +22951,11 @@
       <w:pPr>
         <w:pStyle w:val="Heading1"/>
       </w:pPr>
-      <w:bookmarkStart w:id="13" w:name="_Toc17214922"/>
+      <w:bookmarkStart w:id="14" w:name="_Toc17214922"/>
       <w:r>
-        <w:lastRenderedPageBreak/>
         <w:t>Giao dịch thanh toán bằng tài khoản chuyên dụng</w:t>
       </w:r>
-      <w:bookmarkEnd w:id="13"/>
+      <w:bookmarkEnd w:id="14"/>
     </w:p>
     <w:p>
       <w:r>
@@ -22459,6 +23298,7 @@
           </w:tcPr>
           <w:p>
             <w:r>
+              <w:lastRenderedPageBreak/>
               <w:t>4.2</w:t>
             </w:r>
           </w:p>
@@ -22525,11 +23365,7 @@
               <w:t>Virtual account, số tiền cần nạp ở bước 4</w:t>
             </w:r>
             <w:r>
-              <w:t xml:space="preserve"> End-user thực hiện nạp tiền vào tài khoản Virtual Account (bằng các </w:t>
-            </w:r>
-            <w:r>
-              <w:lastRenderedPageBreak/>
-              <w:t>phương thức sau: Nạp tiền tại quầy Ngân hàng, chuyển khoản vào tài khoản Virtual Account)</w:t>
+              <w:t xml:space="preserve"> End-user thực hiện nạp tiền vào tài khoản Virtual Account (bằng các phương thức sau: Nạp tiền tại quầy Ngân hàng, chuyển khoản vào tài khoản Virtual Account)</w:t>
             </w:r>
             <w:r>
               <w:t xml:space="preserve"> </w:t>
@@ -22544,7 +23380,6 @@
           </w:tcPr>
           <w:p>
             <w:r>
-              <w:lastRenderedPageBreak/>
               <w:t>6</w:t>
             </w:r>
           </w:p>
@@ -22746,15 +23581,14 @@
       <w:pPr>
         <w:pStyle w:val="Heading1"/>
       </w:pPr>
-      <w:bookmarkStart w:id="14" w:name="_Toc17214923"/>
+      <w:bookmarkStart w:id="15" w:name="_Toc17214923"/>
       <w:r>
-        <w:lastRenderedPageBreak/>
         <w:t>Giao dịch Hoàn tiền</w:t>
       </w:r>
       <w:r>
         <w:t xml:space="preserve"> (Refund)</w:t>
       </w:r>
-      <w:bookmarkEnd w:id="14"/>
+      <w:bookmarkEnd w:id="15"/>
     </w:p>
     <w:p/>
     <w:tbl>
@@ -22884,11 +23718,11 @@
       <w:pPr>
         <w:pStyle w:val="Heading2"/>
       </w:pPr>
-      <w:bookmarkStart w:id="15" w:name="_Toc17214924"/>
+      <w:bookmarkStart w:id="16" w:name="_Toc17214924"/>
       <w:r>
         <w:t>Request</w:t>
       </w:r>
-      <w:bookmarkEnd w:id="15"/>
+      <w:bookmarkEnd w:id="16"/>
     </w:p>
     <w:tbl>
       <w:tblPr>
@@ -23196,6 +24030,7 @@
                 <w:szCs w:val="18"/>
               </w:rPr>
             </w:pPr>
+            <w:proofErr w:type="gramStart"/>
             <w:r>
               <w:rPr>
                 <w:rFonts w:eastAsia="Times New Roman" w:cs="Times New Roman" w:hint="eastAsia"/>
@@ -23204,7 +24039,18 @@
                 <w:szCs w:val="18"/>
                 <w:lang w:eastAsia="ko-KR"/>
               </w:rPr>
-              <w:t>String(30)</w:t>
+              <w:t>String(</w:t>
+            </w:r>
+            <w:proofErr w:type="gramEnd"/>
+            <w:r>
+              <w:rPr>
+                <w:rFonts w:eastAsia="Times New Roman" w:cs="Times New Roman" w:hint="eastAsia"/>
+                <w:color w:val="000000"/>
+                <w:sz w:val="18"/>
+                <w:szCs w:val="18"/>
+                <w:lang w:eastAsia="ko-KR"/>
+              </w:rPr>
+              <w:t>30)</w:t>
             </w:r>
           </w:p>
         </w:tc>
@@ -23341,6 +24187,7 @@
                 <w:szCs w:val="18"/>
               </w:rPr>
             </w:pPr>
+            <w:proofErr w:type="gramStart"/>
             <w:r>
               <w:rPr>
                 <w:rFonts w:eastAsia="Times New Roman" w:cs="Times New Roman" w:hint="eastAsia"/>
@@ -23349,7 +24196,18 @@
                 <w:szCs w:val="18"/>
                 <w:lang w:eastAsia="ko-KR"/>
               </w:rPr>
-              <w:t>String(10)</w:t>
+              <w:t>String(</w:t>
+            </w:r>
+            <w:proofErr w:type="gramEnd"/>
+            <w:r>
+              <w:rPr>
+                <w:rFonts w:eastAsia="Times New Roman" w:cs="Times New Roman" w:hint="eastAsia"/>
+                <w:color w:val="000000"/>
+                <w:sz w:val="18"/>
+                <w:szCs w:val="18"/>
+                <w:lang w:eastAsia="ko-KR"/>
+              </w:rPr>
+              <w:t>10)</w:t>
             </w:r>
           </w:p>
         </w:tc>
@@ -23493,6 +24351,7 @@
                 <w:lang w:eastAsia="ko-KR"/>
               </w:rPr>
             </w:pPr>
+            <w:proofErr w:type="gramStart"/>
             <w:r>
               <w:rPr>
                 <w:rFonts w:eastAsia="Times New Roman" w:cs="Times New Roman"/>
@@ -23503,6 +24362,7 @@
               </w:rPr>
               <w:t>String(</w:t>
             </w:r>
+            <w:proofErr w:type="gramEnd"/>
             <w:r>
               <w:rPr>
                 <w:rFonts w:eastAsia="Times New Roman" w:cs="Times New Roman"/>
@@ -23723,6 +24583,7 @@
                 <w:szCs w:val="18"/>
               </w:rPr>
             </w:pPr>
+            <w:proofErr w:type="gramStart"/>
             <w:r>
               <w:rPr>
                 <w:rFonts w:eastAsia="Times New Roman" w:cs="Times New Roman" w:hint="eastAsia"/>
@@ -23731,7 +24592,18 @@
                 <w:szCs w:val="18"/>
                 <w:lang w:eastAsia="ko-KR"/>
               </w:rPr>
-              <w:t>String(12)</w:t>
+              <w:t>String(</w:t>
+            </w:r>
+            <w:proofErr w:type="gramEnd"/>
+            <w:r>
+              <w:rPr>
+                <w:rFonts w:eastAsia="Times New Roman" w:cs="Times New Roman" w:hint="eastAsia"/>
+                <w:color w:val="000000"/>
+                <w:sz w:val="18"/>
+                <w:szCs w:val="18"/>
+                <w:lang w:eastAsia="ko-KR"/>
+              </w:rPr>
+              <w:t>12)</w:t>
             </w:r>
           </w:p>
         </w:tc>
@@ -23837,14 +24709,25 @@
               </w:rPr>
               <w:t xml:space="preserve">- </w:t>
             </w:r>
-            <w:r>
-              <w:rPr>
-                <w:rFonts w:eastAsia="Times New Roman" w:cs="Times New Roman"/>
-                <w:color w:val="000000"/>
-                <w:sz w:val="18"/>
-                <w:szCs w:val="18"/>
-              </w:rPr>
-              <w:t xml:space="preserve">IC : </w:t>
+            <w:proofErr w:type="gramStart"/>
+            <w:r>
+              <w:rPr>
+                <w:rFonts w:eastAsia="Times New Roman" w:cs="Times New Roman"/>
+                <w:color w:val="000000"/>
+                <w:sz w:val="18"/>
+                <w:szCs w:val="18"/>
+              </w:rPr>
+              <w:t>IC :</w:t>
+            </w:r>
+            <w:proofErr w:type="gramEnd"/>
+            <w:r>
+              <w:rPr>
+                <w:rFonts w:eastAsia="Times New Roman" w:cs="Times New Roman"/>
+                <w:color w:val="000000"/>
+                <w:sz w:val="18"/>
+                <w:szCs w:val="18"/>
+              </w:rPr>
+              <w:t xml:space="preserve"> </w:t>
             </w:r>
             <w:r>
               <w:rPr>
@@ -23876,14 +24759,25 @@
               </w:rPr>
               <w:t xml:space="preserve">- </w:t>
             </w:r>
-            <w:r>
-              <w:rPr>
-                <w:rFonts w:eastAsia="Times New Roman" w:cs="Times New Roman"/>
-                <w:color w:val="000000"/>
-                <w:sz w:val="18"/>
-                <w:szCs w:val="18"/>
-              </w:rPr>
-              <w:t xml:space="preserve">DC : </w:t>
+            <w:proofErr w:type="gramStart"/>
+            <w:r>
+              <w:rPr>
+                <w:rFonts w:eastAsia="Times New Roman" w:cs="Times New Roman"/>
+                <w:color w:val="000000"/>
+                <w:sz w:val="18"/>
+                <w:szCs w:val="18"/>
+              </w:rPr>
+              <w:t>DC :</w:t>
+            </w:r>
+            <w:proofErr w:type="gramEnd"/>
+            <w:r>
+              <w:rPr>
+                <w:rFonts w:eastAsia="Times New Roman" w:cs="Times New Roman"/>
+                <w:color w:val="000000"/>
+                <w:sz w:val="18"/>
+                <w:szCs w:val="18"/>
+              </w:rPr>
+              <w:t xml:space="preserve"> </w:t>
             </w:r>
             <w:r>
               <w:rPr>
@@ -24017,6 +24911,7 @@
                 <w:szCs w:val="18"/>
               </w:rPr>
             </w:pPr>
+            <w:proofErr w:type="gramStart"/>
             <w:r>
               <w:rPr>
                 <w:rFonts w:eastAsia="Times New Roman" w:cs="Times New Roman" w:hint="eastAsia"/>
@@ -24025,7 +24920,18 @@
                 <w:szCs w:val="18"/>
                 <w:lang w:eastAsia="ko-KR"/>
               </w:rPr>
-              <w:t>String(2)</w:t>
+              <w:t>String(</w:t>
+            </w:r>
+            <w:proofErr w:type="gramEnd"/>
+            <w:r>
+              <w:rPr>
+                <w:rFonts w:eastAsia="Times New Roman" w:cs="Times New Roman" w:hint="eastAsia"/>
+                <w:color w:val="000000"/>
+                <w:sz w:val="18"/>
+                <w:szCs w:val="18"/>
+                <w:lang w:eastAsia="ko-KR"/>
+              </w:rPr>
+              <w:t>2)</w:t>
             </w:r>
           </w:p>
         </w:tc>
@@ -24172,6 +25078,7 @@
                 <w:szCs w:val="18"/>
               </w:rPr>
             </w:pPr>
+            <w:proofErr w:type="gramStart"/>
             <w:r>
               <w:rPr>
                 <w:rFonts w:eastAsia="Times New Roman" w:cs="Times New Roman" w:hint="eastAsia"/>
@@ -24180,7 +25087,18 @@
                 <w:szCs w:val="18"/>
                 <w:lang w:eastAsia="ko-KR"/>
               </w:rPr>
-              <w:t>String(100)</w:t>
+              <w:t>String(</w:t>
+            </w:r>
+            <w:proofErr w:type="gramEnd"/>
+            <w:r>
+              <w:rPr>
+                <w:rFonts w:eastAsia="Times New Roman" w:cs="Times New Roman" w:hint="eastAsia"/>
+                <w:color w:val="000000"/>
+                <w:sz w:val="18"/>
+                <w:szCs w:val="18"/>
+                <w:lang w:eastAsia="ko-KR"/>
+              </w:rPr>
+              <w:t>100)</w:t>
             </w:r>
           </w:p>
         </w:tc>
@@ -24319,6 +25237,7 @@
                 <w:szCs w:val="18"/>
               </w:rPr>
             </w:pPr>
+            <w:proofErr w:type="gramStart"/>
             <w:r>
               <w:rPr>
                 <w:rFonts w:eastAsia="Times New Roman" w:cs="Times New Roman" w:hint="eastAsia"/>
@@ -24327,7 +25246,18 @@
                 <w:szCs w:val="18"/>
                 <w:lang w:eastAsia="ko-KR"/>
               </w:rPr>
-              <w:t>String(13)</w:t>
+              <w:t>String(</w:t>
+            </w:r>
+            <w:proofErr w:type="gramEnd"/>
+            <w:r>
+              <w:rPr>
+                <w:rFonts w:eastAsia="Times New Roman" w:cs="Times New Roman" w:hint="eastAsia"/>
+                <w:color w:val="000000"/>
+                <w:sz w:val="18"/>
+                <w:szCs w:val="18"/>
+                <w:lang w:eastAsia="ko-KR"/>
+              </w:rPr>
+              <w:t>13)</w:t>
             </w:r>
           </w:p>
         </w:tc>
@@ -24465,6 +25395,7 @@
                 <w:szCs w:val="18"/>
               </w:rPr>
             </w:pPr>
+            <w:proofErr w:type="gramStart"/>
             <w:r>
               <w:rPr>
                 <w:rFonts w:eastAsia="Times New Roman" w:cs="Times New Roman" w:hint="eastAsia"/>
@@ -24472,7 +25403,17 @@
                 <w:sz w:val="18"/>
                 <w:lang w:eastAsia="ko-KR"/>
               </w:rPr>
-              <w:t>String(12)</w:t>
+              <w:t>String(</w:t>
+            </w:r>
+            <w:proofErr w:type="gramEnd"/>
+            <w:r>
+              <w:rPr>
+                <w:rFonts w:eastAsia="Times New Roman" w:cs="Times New Roman" w:hint="eastAsia"/>
+                <w:color w:val="000000"/>
+                <w:sz w:val="18"/>
+                <w:lang w:eastAsia="ko-KR"/>
+              </w:rPr>
+              <w:t>12)</w:t>
             </w:r>
           </w:p>
         </w:tc>
@@ -24611,6 +25552,7 @@
                 <w:szCs w:val="18"/>
               </w:rPr>
             </w:pPr>
+            <w:proofErr w:type="gramStart"/>
             <w:r>
               <w:rPr>
                 <w:rFonts w:eastAsia="Times New Roman" w:cs="Times New Roman" w:hint="eastAsia"/>
@@ -24619,7 +25561,18 @@
                 <w:szCs w:val="18"/>
                 <w:lang w:eastAsia="ko-KR"/>
               </w:rPr>
-              <w:t>String(12)</w:t>
+              <w:t>String(</w:t>
+            </w:r>
+            <w:proofErr w:type="gramEnd"/>
+            <w:r>
+              <w:rPr>
+                <w:rFonts w:eastAsia="Times New Roman" w:cs="Times New Roman" w:hint="eastAsia"/>
+                <w:color w:val="000000"/>
+                <w:sz w:val="18"/>
+                <w:szCs w:val="18"/>
+                <w:lang w:eastAsia="ko-KR"/>
+              </w:rPr>
+              <w:t>12)</w:t>
             </w:r>
           </w:p>
         </w:tc>
@@ -24758,6 +25711,7 @@
                 <w:szCs w:val="18"/>
               </w:rPr>
             </w:pPr>
+            <w:proofErr w:type="gramStart"/>
             <w:r>
               <w:rPr>
                 <w:rFonts w:eastAsia="Times New Roman" w:cs="Times New Roman" w:hint="eastAsia"/>
@@ -24766,7 +25720,18 @@
                 <w:szCs w:val="18"/>
                 <w:lang w:eastAsia="ko-KR"/>
               </w:rPr>
-              <w:t>String(12)</w:t>
+              <w:t>String(</w:t>
+            </w:r>
+            <w:proofErr w:type="gramEnd"/>
+            <w:r>
+              <w:rPr>
+                <w:rFonts w:eastAsia="Times New Roman" w:cs="Times New Roman" w:hint="eastAsia"/>
+                <w:color w:val="000000"/>
+                <w:sz w:val="18"/>
+                <w:szCs w:val="18"/>
+                <w:lang w:eastAsia="ko-KR"/>
+              </w:rPr>
+              <w:t>12)</w:t>
             </w:r>
           </w:p>
         </w:tc>
@@ -24905,6 +25870,7 @@
                 <w:szCs w:val="18"/>
               </w:rPr>
             </w:pPr>
+            <w:proofErr w:type="gramStart"/>
             <w:r>
               <w:rPr>
                 <w:rFonts w:eastAsia="Times New Roman" w:cs="Times New Roman" w:hint="eastAsia"/>
@@ -24913,7 +25879,18 @@
                 <w:szCs w:val="18"/>
                 <w:lang w:eastAsia="ko-KR"/>
               </w:rPr>
-              <w:t>String(15)</w:t>
+              <w:t>String(</w:t>
+            </w:r>
+            <w:proofErr w:type="gramEnd"/>
+            <w:r>
+              <w:rPr>
+                <w:rFonts w:eastAsia="Times New Roman" w:cs="Times New Roman" w:hint="eastAsia"/>
+                <w:color w:val="000000"/>
+                <w:sz w:val="18"/>
+                <w:szCs w:val="18"/>
+                <w:lang w:eastAsia="ko-KR"/>
+              </w:rPr>
+              <w:t>15)</w:t>
             </w:r>
           </w:p>
         </w:tc>
@@ -25052,6 +26029,7 @@
                 <w:szCs w:val="18"/>
               </w:rPr>
             </w:pPr>
+            <w:proofErr w:type="gramStart"/>
             <w:r>
               <w:rPr>
                 <w:rFonts w:eastAsia="Times New Roman" w:cs="Times New Roman" w:hint="eastAsia"/>
@@ -25060,7 +26038,18 @@
                 <w:szCs w:val="18"/>
                 <w:lang w:eastAsia="ko-KR"/>
               </w:rPr>
-              <w:t>String(30)</w:t>
+              <w:t>String(</w:t>
+            </w:r>
+            <w:proofErr w:type="gramEnd"/>
+            <w:r>
+              <w:rPr>
+                <w:rFonts w:eastAsia="Times New Roman" w:cs="Times New Roman" w:hint="eastAsia"/>
+                <w:color w:val="000000"/>
+                <w:sz w:val="18"/>
+                <w:szCs w:val="18"/>
+                <w:lang w:eastAsia="ko-KR"/>
+              </w:rPr>
+              <w:t>30)</w:t>
             </w:r>
           </w:p>
         </w:tc>
@@ -25199,6 +26188,7 @@
                 <w:szCs w:val="18"/>
               </w:rPr>
             </w:pPr>
+            <w:proofErr w:type="gramStart"/>
             <w:r>
               <w:rPr>
                 <w:rFonts w:eastAsia="Times New Roman" w:cs="Times New Roman" w:hint="eastAsia"/>
@@ -25207,7 +26197,18 @@
                 <w:szCs w:val="18"/>
                 <w:lang w:eastAsia="ko-KR"/>
               </w:rPr>
-              <w:t>String(15)</w:t>
+              <w:t>String(</w:t>
+            </w:r>
+            <w:proofErr w:type="gramEnd"/>
+            <w:r>
+              <w:rPr>
+                <w:rFonts w:eastAsia="Times New Roman" w:cs="Times New Roman" w:hint="eastAsia"/>
+                <w:color w:val="000000"/>
+                <w:sz w:val="18"/>
+                <w:szCs w:val="18"/>
+                <w:lang w:eastAsia="ko-KR"/>
+              </w:rPr>
+              <w:t>15)</w:t>
             </w:r>
           </w:p>
         </w:tc>
@@ -25345,6 +26346,7 @@
                 <w:szCs w:val="18"/>
               </w:rPr>
             </w:pPr>
+            <w:proofErr w:type="gramStart"/>
             <w:r>
               <w:rPr>
                 <w:rFonts w:eastAsia="Times New Roman" w:cs="Times New Roman" w:hint="eastAsia"/>
@@ -25353,7 +26355,18 @@
                 <w:szCs w:val="18"/>
                 <w:lang w:eastAsia="ko-KR"/>
               </w:rPr>
-              <w:t>String(100)</w:t>
+              <w:t>String(</w:t>
+            </w:r>
+            <w:proofErr w:type="gramEnd"/>
+            <w:r>
+              <w:rPr>
+                <w:rFonts w:eastAsia="Times New Roman" w:cs="Times New Roman" w:hint="eastAsia"/>
+                <w:color w:val="000000"/>
+                <w:sz w:val="18"/>
+                <w:szCs w:val="18"/>
+                <w:lang w:eastAsia="ko-KR"/>
+              </w:rPr>
+              <w:t>100)</w:t>
             </w:r>
           </w:p>
         </w:tc>
@@ -25517,14 +26530,25 @@
                 <w:szCs w:val="18"/>
               </w:rPr>
             </w:pPr>
-            <w:r>
-              <w:rPr>
-                <w:rFonts w:eastAsia="Times New Roman" w:cs="Times New Roman"/>
-                <w:color w:val="000000"/>
-                <w:sz w:val="18"/>
-                <w:szCs w:val="18"/>
-              </w:rPr>
-              <w:t>String(255)</w:t>
+            <w:proofErr w:type="gramStart"/>
+            <w:r>
+              <w:rPr>
+                <w:rFonts w:eastAsia="Times New Roman" w:cs="Times New Roman"/>
+                <w:color w:val="000000"/>
+                <w:sz w:val="18"/>
+                <w:szCs w:val="18"/>
+              </w:rPr>
+              <w:t>String(</w:t>
+            </w:r>
+            <w:proofErr w:type="gramEnd"/>
+            <w:r>
+              <w:rPr>
+                <w:rFonts w:eastAsia="Times New Roman" w:cs="Times New Roman"/>
+                <w:color w:val="000000"/>
+                <w:sz w:val="18"/>
+                <w:szCs w:val="18"/>
+              </w:rPr>
+              <w:t>255)</w:t>
             </w:r>
           </w:p>
         </w:tc>
@@ -25661,14 +26685,25 @@
                 <w:szCs w:val="18"/>
               </w:rPr>
             </w:pPr>
-            <w:r>
-              <w:rPr>
-                <w:rFonts w:eastAsia="Times New Roman" w:cs="Times New Roman"/>
-                <w:color w:val="000000"/>
-                <w:sz w:val="18"/>
-                <w:szCs w:val="18"/>
-              </w:rPr>
-              <w:t>String(255)</w:t>
+            <w:proofErr w:type="gramStart"/>
+            <w:r>
+              <w:rPr>
+                <w:rFonts w:eastAsia="Times New Roman" w:cs="Times New Roman"/>
+                <w:color w:val="000000"/>
+                <w:sz w:val="18"/>
+                <w:szCs w:val="18"/>
+              </w:rPr>
+              <w:t>String(</w:t>
+            </w:r>
+            <w:proofErr w:type="gramEnd"/>
+            <w:r>
+              <w:rPr>
+                <w:rFonts w:eastAsia="Times New Roman" w:cs="Times New Roman"/>
+                <w:color w:val="000000"/>
+                <w:sz w:val="18"/>
+                <w:szCs w:val="18"/>
+              </w:rPr>
+              <w:t>255)</w:t>
             </w:r>
           </w:p>
         </w:tc>
@@ -25713,12 +26748,11 @@
       <w:pPr>
         <w:pStyle w:val="Heading2"/>
       </w:pPr>
-      <w:bookmarkStart w:id="16" w:name="_Toc17214925"/>
+      <w:bookmarkStart w:id="17" w:name="_Toc17214925"/>
       <w:r>
-        <w:lastRenderedPageBreak/>
         <w:t>Response</w:t>
       </w:r>
-      <w:bookmarkEnd w:id="16"/>
+      <w:bookmarkEnd w:id="17"/>
     </w:p>
     <w:p/>
     <w:tbl>
@@ -25888,108 +26922,112 @@
             <w:tcW w:w="1386" w:type="dxa"/>
             <w:shd w:val="clear" w:color="auto" w:fill="auto"/>
             <w:vAlign w:val="center"/>
-          </w:tcPr>
-          <w:p>
-            <w:pPr>
-              <w:spacing w:after="0" w:line="240" w:lineRule="auto"/>
-              <w:rPr>
-                <w:rFonts w:eastAsia="Times New Roman" w:cs="Times New Roman"/>
+            <w:hideMark/>
+          </w:tcPr>
+          <w:p>
+            <w:pPr>
+              <w:spacing w:after="0" w:line="240" w:lineRule="auto"/>
+              <w:rPr>
+                <w:rFonts w:eastAsia="Times New Roman" w:cs="Times New Roman"/>
+                <w:color w:val="000000"/>
+                <w:sz w:val="18"/>
+                <w:szCs w:val="18"/>
+              </w:rPr>
+            </w:pPr>
+            <w:r>
+              <w:rPr>
+                <w:rFonts w:eastAsia="Times New Roman" w:cs="Times New Roman" w:hint="eastAsia"/>
                 <w:color w:val="000000"/>
                 <w:sz w:val="18"/>
                 <w:szCs w:val="18"/>
                 <w:lang w:eastAsia="ko-KR"/>
               </w:rPr>
-            </w:pPr>
-            <w:r>
-              <w:rPr>
-                <w:rFonts w:eastAsia="Times New Roman" w:cs="Times New Roman"/>
-                <w:color w:val="000000"/>
-                <w:sz w:val="18"/>
-                <w:szCs w:val="18"/>
+              <w:t>trxId</w:t>
+            </w:r>
+          </w:p>
+        </w:tc>
+        <w:tc>
+          <w:tcPr>
+            <w:tcW w:w="5295" w:type="dxa"/>
+            <w:shd w:val="clear" w:color="auto" w:fill="auto"/>
+            <w:vAlign w:val="center"/>
+            <w:hideMark/>
+          </w:tcPr>
+          <w:p>
+            <w:pPr>
+              <w:spacing w:after="0" w:line="240" w:lineRule="auto"/>
+              <w:rPr>
+                <w:rFonts w:eastAsia="Times New Roman" w:cs="Times New Roman"/>
+                <w:color w:val="000000"/>
+                <w:sz w:val="18"/>
+                <w:szCs w:val="18"/>
+              </w:rPr>
+            </w:pPr>
+            <w:r>
+              <w:rPr>
+                <w:rFonts w:eastAsia="Times New Roman" w:cs="Times New Roman"/>
+                <w:color w:val="000000"/>
+                <w:sz w:val="18"/>
+                <w:szCs w:val="18"/>
+              </w:rPr>
+              <w:t>Mã giao dịch gốc</w:t>
+            </w:r>
+          </w:p>
+        </w:tc>
+        <w:tc>
+          <w:tcPr>
+            <w:tcW w:w="1068" w:type="dxa"/>
+          </w:tcPr>
+          <w:p>
+            <w:pPr>
+              <w:spacing w:after="0" w:line="240" w:lineRule="auto"/>
+              <w:jc w:val="center"/>
+              <w:rPr>
+                <w:rFonts w:eastAsia="Times New Roman" w:cs="Times New Roman"/>
+                <w:color w:val="000000"/>
+                <w:sz w:val="18"/>
                 <w:lang w:eastAsia="ko-KR"/>
               </w:rPr>
-              <w:t>lenght</w:t>
-            </w:r>
-          </w:p>
-        </w:tc>
-        <w:tc>
-          <w:tcPr>
-            <w:tcW w:w="5295" w:type="dxa"/>
-            <w:shd w:val="clear" w:color="auto" w:fill="auto"/>
-            <w:vAlign w:val="center"/>
-          </w:tcPr>
-          <w:p>
-            <w:pPr>
-              <w:spacing w:after="0" w:line="240" w:lineRule="auto"/>
-              <w:rPr>
-                <w:rFonts w:eastAsia="Times New Roman" w:cs="Times New Roman"/>
-                <w:color w:val="000000"/>
-                <w:sz w:val="18"/>
-                <w:szCs w:val="18"/>
-              </w:rPr>
-            </w:pPr>
-            <w:r>
-              <w:rPr>
-                <w:rFonts w:eastAsia="Times New Roman" w:cs="Times New Roman"/>
-                <w:color w:val="000000"/>
-                <w:sz w:val="18"/>
-                <w:szCs w:val="18"/>
-              </w:rPr>
-              <w:t>Độ dài chuỗi json trả về (Merchant không cần dùng tham số này)</w:t>
-            </w:r>
-          </w:p>
-        </w:tc>
-        <w:tc>
-          <w:tcPr>
-            <w:tcW w:w="1068" w:type="dxa"/>
-          </w:tcPr>
-          <w:p>
-            <w:pPr>
-              <w:spacing w:after="0" w:line="240" w:lineRule="auto"/>
-              <w:jc w:val="center"/>
-              <w:rPr>
-                <w:rFonts w:eastAsia="Times New Roman" w:cs="Times New Roman"/>
+            </w:pPr>
+          </w:p>
+        </w:tc>
+        <w:tc>
+          <w:tcPr>
+            <w:tcW w:w="1601" w:type="dxa"/>
+            <w:shd w:val="clear" w:color="auto" w:fill="auto"/>
+            <w:vAlign w:val="center"/>
+            <w:hideMark/>
+          </w:tcPr>
+          <w:p>
+            <w:pPr>
+              <w:spacing w:after="0" w:line="240" w:lineRule="auto"/>
+              <w:jc w:val="center"/>
+              <w:rPr>
+                <w:rFonts w:eastAsia="Times New Roman" w:cs="Times New Roman"/>
+                <w:color w:val="000000"/>
+                <w:sz w:val="18"/>
+                <w:szCs w:val="18"/>
+              </w:rPr>
+            </w:pPr>
+            <w:proofErr w:type="gramStart"/>
+            <w:r>
+              <w:rPr>
+                <w:rFonts w:eastAsia="Times New Roman" w:cs="Times New Roman" w:hint="eastAsia"/>
                 <w:color w:val="000000"/>
                 <w:sz w:val="18"/>
                 <w:lang w:eastAsia="ko-KR"/>
               </w:rPr>
-            </w:pPr>
-            <w:r>
-              <w:rPr>
-                <w:rFonts w:eastAsia="Times New Roman" w:cs="Times New Roman"/>
+              <w:t>String(</w:t>
+            </w:r>
+            <w:proofErr w:type="gramEnd"/>
+            <w:r>
+              <w:rPr>
+                <w:rFonts w:eastAsia="Times New Roman" w:cs="Times New Roman" w:hint="eastAsia"/>
                 <w:color w:val="000000"/>
                 <w:sz w:val="18"/>
                 <w:lang w:eastAsia="ko-KR"/>
               </w:rPr>
-              <w:t>Yes</w:t>
-            </w:r>
-          </w:p>
-        </w:tc>
-        <w:tc>
-          <w:tcPr>
-            <w:tcW w:w="1601" w:type="dxa"/>
-            <w:shd w:val="clear" w:color="auto" w:fill="auto"/>
-            <w:vAlign w:val="center"/>
-          </w:tcPr>
-          <w:p>
-            <w:pPr>
-              <w:spacing w:after="0" w:line="240" w:lineRule="auto"/>
-              <w:jc w:val="center"/>
-              <w:rPr>
-                <w:rFonts w:eastAsia="Times New Roman" w:cs="Times New Roman"/>
-                <w:color w:val="000000"/>
-                <w:sz w:val="18"/>
-                <w:lang w:eastAsia="ko-KR"/>
-              </w:rPr>
-            </w:pPr>
-            <w:r>
-              <w:rPr>
-                <w:rFonts w:eastAsia="Times New Roman" w:cs="Times New Roman"/>
-                <w:color w:val="000000"/>
-                <w:sz w:val="18"/>
-                <w:lang w:eastAsia="ko-KR"/>
-              </w:rPr>
-              <w:t>String</w:t>
+              <w:t>30)</w:t>
             </w:r>
           </w:p>
         </w:tc>
@@ -26003,19 +27041,66 @@
             <w:tcW w:w="1386" w:type="dxa"/>
             <w:shd w:val="clear" w:color="auto" w:fill="auto"/>
             <w:vAlign w:val="center"/>
-          </w:tcPr>
-          <w:p>
-            <w:pPr>
-              <w:spacing w:after="0" w:line="240" w:lineRule="auto"/>
-              <w:rPr>
-                <w:rFonts w:eastAsia="Times New Roman" w:cs="Times New Roman"/>
+            <w:hideMark/>
+          </w:tcPr>
+          <w:p>
+            <w:pPr>
+              <w:spacing w:after="0" w:line="240" w:lineRule="auto"/>
+              <w:rPr>
+                <w:rFonts w:eastAsia="Times New Roman" w:cs="Times New Roman"/>
+                <w:color w:val="000000"/>
+                <w:sz w:val="18"/>
+                <w:szCs w:val="18"/>
+              </w:rPr>
+            </w:pPr>
+            <w:r>
+              <w:rPr>
+                <w:rFonts w:eastAsia="Times New Roman" w:cs="Times New Roman" w:hint="eastAsia"/>
                 <w:color w:val="000000"/>
                 <w:sz w:val="18"/>
                 <w:szCs w:val="18"/>
                 <w:lang w:eastAsia="ko-KR"/>
               </w:rPr>
-            </w:pPr>
-            <w:r>
+              <w:t>invoiceNo</w:t>
+            </w:r>
+          </w:p>
+        </w:tc>
+        <w:tc>
+          <w:tcPr>
+            <w:tcW w:w="5295" w:type="dxa"/>
+            <w:shd w:val="clear" w:color="auto" w:fill="auto"/>
+            <w:vAlign w:val="center"/>
+            <w:hideMark/>
+          </w:tcPr>
+          <w:p>
+            <w:pPr>
+              <w:spacing w:after="0" w:line="240" w:lineRule="auto"/>
+              <w:rPr>
+                <w:rFonts w:eastAsia="Times New Roman" w:cs="Times New Roman"/>
+                <w:color w:val="000000"/>
+                <w:sz w:val="18"/>
+                <w:szCs w:val="18"/>
+              </w:rPr>
+            </w:pPr>
+            <w:r>
+              <w:rPr>
+                <w:rFonts w:eastAsia="Times New Roman" w:cs="Times New Roman"/>
+                <w:color w:val="000000"/>
+                <w:sz w:val="18"/>
+                <w:szCs w:val="18"/>
+              </w:rPr>
+              <w:t>Mã đơn hàng</w:t>
+            </w:r>
+          </w:p>
+        </w:tc>
+        <w:tc>
+          <w:tcPr>
+            <w:tcW w:w="1068" w:type="dxa"/>
+          </w:tcPr>
+          <w:p>
+            <w:pPr>
+              <w:spacing w:after="0" w:line="240" w:lineRule="auto"/>
+              <w:jc w:val="center"/>
               <w:rPr>
                 <w:rFonts w:eastAsia="Times New Roman" w:cs="Times New Roman"/>
                 <w:color w:val="000000"/>
@@ -26023,7 +27108,82 @@
                 <w:szCs w:val="18"/>
                 <w:lang w:eastAsia="ko-KR"/>
               </w:rPr>
-              <w:t>payMessage</w:t>
+            </w:pPr>
+          </w:p>
+        </w:tc>
+        <w:tc>
+          <w:tcPr>
+            <w:tcW w:w="1601" w:type="dxa"/>
+            <w:shd w:val="clear" w:color="auto" w:fill="auto"/>
+            <w:vAlign w:val="center"/>
+            <w:hideMark/>
+          </w:tcPr>
+          <w:p>
+            <w:pPr>
+              <w:spacing w:after="0" w:line="240" w:lineRule="auto"/>
+              <w:jc w:val="center"/>
+              <w:rPr>
+                <w:rFonts w:eastAsia="Times New Roman" w:cs="Times New Roman"/>
+                <w:color w:val="000000"/>
+                <w:sz w:val="18"/>
+                <w:szCs w:val="18"/>
+              </w:rPr>
+            </w:pPr>
+            <w:proofErr w:type="gramStart"/>
+            <w:r>
+              <w:rPr>
+                <w:rFonts w:eastAsia="Times New Roman" w:cs="Times New Roman" w:hint="eastAsia"/>
+                <w:color w:val="000000"/>
+                <w:sz w:val="18"/>
+                <w:szCs w:val="18"/>
+                <w:lang w:eastAsia="ko-KR"/>
+              </w:rPr>
+              <w:t>String(</w:t>
+            </w:r>
+            <w:proofErr w:type="gramEnd"/>
+            <w:r>
+              <w:rPr>
+                <w:rFonts w:eastAsia="Times New Roman" w:cs="Times New Roman" w:hint="eastAsia"/>
+                <w:color w:val="000000"/>
+                <w:sz w:val="18"/>
+                <w:szCs w:val="18"/>
+                <w:lang w:eastAsia="ko-KR"/>
+              </w:rPr>
+              <w:t>40)</w:t>
+            </w:r>
+          </w:p>
+        </w:tc>
+      </w:tr>
+      <w:tr>
+        <w:trPr>
+          <w:trHeight w:val="480"/>
+        </w:trPr>
+        <w:tc>
+          <w:tcPr>
+            <w:tcW w:w="1386" w:type="dxa"/>
+            <w:shd w:val="clear" w:color="auto" w:fill="auto"/>
+            <w:vAlign w:val="center"/>
+            <w:hideMark/>
+          </w:tcPr>
+          <w:p>
+            <w:pPr>
+              <w:spacing w:after="0" w:line="240" w:lineRule="auto"/>
+              <w:rPr>
+                <w:rFonts w:eastAsia="Times New Roman" w:cs="Times New Roman"/>
+                <w:color w:val="000000"/>
+                <w:sz w:val="18"/>
+                <w:szCs w:val="18"/>
+              </w:rPr>
+            </w:pPr>
+            <w:r>
+              <w:rPr>
+                <w:rFonts w:eastAsia="Times New Roman" w:cs="Times New Roman" w:hint="eastAsia"/>
+                <w:color w:val="000000"/>
+                <w:sz w:val="18"/>
+                <w:szCs w:val="18"/>
+                <w:lang w:eastAsia="ko-KR"/>
+              </w:rPr>
+              <w:t>cancelTrxId</w:t>
             </w:r>
           </w:p>
         </w:tc>
@@ -26032,63 +27192,26 @@
             <w:tcW w:w="5295" w:type="dxa"/>
             <w:shd w:val="clear" w:color="auto" w:fill="auto"/>
             <w:vAlign w:val="center"/>
-          </w:tcPr>
-          <w:p>
-            <w:pPr>
-              <w:spacing w:after="0" w:line="240" w:lineRule="auto"/>
-              <w:rPr>
-                <w:rFonts w:eastAsia="Times New Roman" w:cs="Times New Roman"/>
-                <w:color w:val="000000"/>
-                <w:sz w:val="18"/>
-                <w:szCs w:val="18"/>
-              </w:rPr>
-            </w:pPr>
-            <w:r>
-              <w:rPr>
-                <w:rFonts w:eastAsia="Times New Roman" w:cs="Times New Roman"/>
-                <w:color w:val="000000"/>
-                <w:sz w:val="18"/>
-                <w:szCs w:val="18"/>
-              </w:rPr>
-              <w:t>Định nghĩa chức năng refund giao dịch trong hệ thống MegaPay.</w:t>
-            </w:r>
-          </w:p>
-          <w:p>
-            <w:pPr>
-              <w:spacing w:after="0" w:line="240" w:lineRule="auto"/>
-              <w:rPr>
-                <w:rFonts w:eastAsia="Times New Roman" w:cs="Times New Roman"/>
-                <w:color w:val="000000"/>
-                <w:sz w:val="18"/>
-                <w:szCs w:val="18"/>
-              </w:rPr>
-            </w:pPr>
-            <w:r>
-              <w:rPr>
-                <w:rFonts w:eastAsia="Times New Roman" w:cs="Times New Roman"/>
-                <w:color w:val="000000"/>
-                <w:sz w:val="18"/>
-                <w:szCs w:val="18"/>
-              </w:rPr>
-              <w:t>Refund: “</w:t>
-            </w:r>
-            <w:r>
-              <w:rPr>
-                <w:rFonts w:eastAsia="Times New Roman" w:cs="Times New Roman"/>
-                <w:color w:val="000000"/>
-                <w:sz w:val="18"/>
-                <w:szCs w:val="18"/>
-              </w:rPr>
-              <w:t>CC_DCAN</w:t>
-            </w:r>
-            <w:r>
-              <w:rPr>
-                <w:rFonts w:eastAsia="Times New Roman" w:cs="Times New Roman"/>
-                <w:color w:val="000000"/>
-                <w:sz w:val="18"/>
-                <w:szCs w:val="18"/>
-              </w:rPr>
-              <w:t>”</w:t>
+            <w:hideMark/>
+          </w:tcPr>
+          <w:p>
+            <w:pPr>
+              <w:spacing w:after="0" w:line="240" w:lineRule="auto"/>
+              <w:rPr>
+                <w:rFonts w:eastAsia="Times New Roman" w:cs="Times New Roman"/>
+                <w:color w:val="000000"/>
+                <w:sz w:val="18"/>
+                <w:szCs w:val="18"/>
+              </w:rPr>
+            </w:pPr>
+            <w:r>
+              <w:rPr>
+                <w:rFonts w:eastAsia="Times New Roman" w:cs="Times New Roman"/>
+                <w:color w:val="000000"/>
+                <w:sz w:val="18"/>
+                <w:szCs w:val="18"/>
+              </w:rPr>
+              <w:t>Mã giao dịch hủy (Do megapay sinh ra)</w:t>
             </w:r>
           </w:p>
         </w:tc>
@@ -26104,16 +27227,160 @@
                 <w:rFonts w:eastAsia="Times New Roman" w:cs="Times New Roman"/>
                 <w:color w:val="000000"/>
                 <w:sz w:val="18"/>
+                <w:szCs w:val="18"/>
                 <w:lang w:eastAsia="ko-KR"/>
               </w:rPr>
             </w:pPr>
-            <w:r>
-              <w:rPr>
-                <w:rFonts w:eastAsia="Times New Roman" w:cs="Times New Roman"/>
-                <w:color w:val="000000"/>
-                <w:sz w:val="18"/>
+          </w:p>
+        </w:tc>
+        <w:tc>
+          <w:tcPr>
+            <w:tcW w:w="1601" w:type="dxa"/>
+            <w:shd w:val="clear" w:color="auto" w:fill="auto"/>
+            <w:vAlign w:val="center"/>
+            <w:hideMark/>
+          </w:tcPr>
+          <w:p>
+            <w:pPr>
+              <w:spacing w:after="0" w:line="240" w:lineRule="auto"/>
+              <w:jc w:val="center"/>
+              <w:rPr>
+                <w:rFonts w:eastAsia="Times New Roman" w:cs="Times New Roman"/>
+                <w:color w:val="000000"/>
+                <w:sz w:val="18"/>
+                <w:szCs w:val="18"/>
+              </w:rPr>
+            </w:pPr>
+            <w:proofErr w:type="gramStart"/>
+            <w:r>
+              <w:rPr>
+                <w:rFonts w:eastAsia="Times New Roman" w:cs="Times New Roman" w:hint="eastAsia"/>
+                <w:color w:val="000000"/>
+                <w:sz w:val="18"/>
+                <w:szCs w:val="18"/>
                 <w:lang w:eastAsia="ko-KR"/>
               </w:rPr>
+              <w:t>String(</w:t>
+            </w:r>
+            <w:proofErr w:type="gramEnd"/>
+            <w:r>
+              <w:rPr>
+                <w:rFonts w:eastAsia="Times New Roman" w:cs="Times New Roman" w:hint="eastAsia"/>
+                <w:color w:val="000000"/>
+                <w:sz w:val="18"/>
+                <w:szCs w:val="18"/>
+                <w:lang w:eastAsia="ko-KR"/>
+              </w:rPr>
+              <w:t>30)</w:t>
+            </w:r>
+          </w:p>
+        </w:tc>
+      </w:tr>
+      <w:tr>
+        <w:trPr>
+          <w:trHeight w:val="720"/>
+        </w:trPr>
+        <w:tc>
+          <w:tcPr>
+            <w:tcW w:w="1386" w:type="dxa"/>
+            <w:shd w:val="clear" w:color="auto" w:fill="auto"/>
+            <w:vAlign w:val="center"/>
+            <w:hideMark/>
+          </w:tcPr>
+          <w:p>
+            <w:pPr>
+              <w:spacing w:after="0" w:line="240" w:lineRule="auto"/>
+              <w:rPr>
+                <w:rFonts w:eastAsia="Times New Roman" w:cs="Times New Roman"/>
+                <w:color w:val="000000"/>
+                <w:sz w:val="18"/>
+                <w:szCs w:val="18"/>
+              </w:rPr>
+            </w:pPr>
+            <w:r>
+              <w:rPr>
+                <w:rFonts w:eastAsia="Times New Roman" w:cs="Times New Roman"/>
+                <w:color w:val="000000"/>
+                <w:sz w:val="18"/>
+                <w:szCs w:val="18"/>
+                <w:lang w:eastAsia="ko-KR"/>
+              </w:rPr>
+              <w:t>resultCd</w:t>
+            </w:r>
+          </w:p>
+        </w:tc>
+        <w:tc>
+          <w:tcPr>
+            <w:tcW w:w="5295" w:type="dxa"/>
+            <w:shd w:val="clear" w:color="auto" w:fill="auto"/>
+            <w:vAlign w:val="center"/>
+            <w:hideMark/>
+          </w:tcPr>
+          <w:p>
+            <w:pPr>
+              <w:spacing w:after="0" w:line="240" w:lineRule="auto"/>
+              <w:rPr>
+                <w:rFonts w:eastAsia="Times New Roman" w:cs="Times New Roman"/>
+                <w:color w:val="000000"/>
+                <w:sz w:val="18"/>
+                <w:szCs w:val="18"/>
+              </w:rPr>
+            </w:pPr>
+            <w:r>
+              <w:rPr>
+                <w:rFonts w:eastAsia="Times New Roman" w:cs="Times New Roman"/>
+                <w:color w:val="000000"/>
+                <w:sz w:val="18"/>
+                <w:szCs w:val="18"/>
+              </w:rPr>
+              <w:t>Kết quả giao dịch hủy</w:t>
+            </w:r>
+            <w:r>
+              <w:rPr>
+                <w:rFonts w:eastAsia="Times New Roman" w:cs="Times New Roman"/>
+                <w:color w:val="000000"/>
+                <w:sz w:val="18"/>
+                <w:szCs w:val="18"/>
+              </w:rPr>
+              <w:br/>
+              <w:t>00_000: Thành công</w:t>
+            </w:r>
+            <w:r>
+              <w:rPr>
+                <w:rFonts w:eastAsia="Times New Roman" w:cs="Times New Roman"/>
+                <w:color w:val="000000"/>
+                <w:sz w:val="18"/>
+                <w:szCs w:val="18"/>
+              </w:rPr>
+              <w:br/>
+              <w:t>Khác: Thất bại</w:t>
+            </w:r>
+          </w:p>
+        </w:tc>
+        <w:tc>
+          <w:tcPr>
+            <w:tcW w:w="1068" w:type="dxa"/>
+          </w:tcPr>
+          <w:p>
+            <w:pPr>
+              <w:spacing w:after="0" w:line="240" w:lineRule="auto"/>
+              <w:jc w:val="center"/>
+              <w:rPr>
+                <w:rFonts w:eastAsia="Times New Roman" w:cs="Times New Roman"/>
+                <w:color w:val="000000"/>
+                <w:sz w:val="18"/>
+                <w:szCs w:val="18"/>
+                <w:lang w:eastAsia="ko-KR"/>
+              </w:rPr>
+            </w:pPr>
+            <w:r>
+              <w:rPr>
+                <w:rFonts w:eastAsia="Times New Roman" w:cs="Times New Roman"/>
+                <w:color w:val="000000"/>
+                <w:sz w:val="18"/>
+                <w:szCs w:val="18"/>
+                <w:lang w:eastAsia="ko-KR"/>
+              </w:rPr>
               <w:t>Yes</w:t>
             </w:r>
           </w:p>
@@ -26123,18 +27390,41 @@
             <w:tcW w:w="1601" w:type="dxa"/>
             <w:shd w:val="clear" w:color="auto" w:fill="auto"/>
             <w:vAlign w:val="center"/>
-          </w:tcPr>
-          <w:p>
-            <w:pPr>
-              <w:spacing w:after="0" w:line="240" w:lineRule="auto"/>
-              <w:jc w:val="center"/>
-              <w:rPr>
-                <w:rFonts w:eastAsia="Times New Roman" w:cs="Times New Roman"/>
-                <w:color w:val="000000"/>
-                <w:sz w:val="18"/>
+            <w:hideMark/>
+          </w:tcPr>
+          <w:p>
+            <w:pPr>
+              <w:spacing w:after="0" w:line="240" w:lineRule="auto"/>
+              <w:jc w:val="center"/>
+              <w:rPr>
+                <w:rFonts w:eastAsia="Times New Roman" w:cs="Times New Roman"/>
+                <w:color w:val="000000"/>
+                <w:sz w:val="18"/>
+                <w:szCs w:val="18"/>
+              </w:rPr>
+            </w:pPr>
+            <w:proofErr w:type="gramStart"/>
+            <w:r>
+              <w:rPr>
+                <w:rFonts w:eastAsia="Times New Roman" w:cs="Times New Roman" w:hint="eastAsia"/>
+                <w:color w:val="000000"/>
+                <w:sz w:val="18"/>
+                <w:szCs w:val="18"/>
                 <w:lang w:eastAsia="ko-KR"/>
               </w:rPr>
-            </w:pPr>
+              <w:t>String(</w:t>
+            </w:r>
+            <w:proofErr w:type="gramEnd"/>
+            <w:r>
+              <w:rPr>
+                <w:rFonts w:eastAsia="Times New Roman" w:cs="Times New Roman" w:hint="eastAsia"/>
+                <w:color w:val="000000"/>
+                <w:sz w:val="18"/>
+                <w:szCs w:val="18"/>
+                <w:lang w:eastAsia="ko-KR"/>
+              </w:rPr>
+              <w:t>6)</w:t>
+            </w:r>
           </w:p>
         </w:tc>
       </w:tr>
@@ -26147,71 +27437,409 @@
             <w:tcW w:w="1386" w:type="dxa"/>
             <w:shd w:val="clear" w:color="auto" w:fill="auto"/>
             <w:vAlign w:val="center"/>
-          </w:tcPr>
-          <w:p>
-            <w:pPr>
-              <w:spacing w:after="0" w:line="240" w:lineRule="auto"/>
-              <w:rPr>
-                <w:rFonts w:eastAsia="Times New Roman" w:cs="Times New Roman"/>
-                <w:b/>
+            <w:hideMark/>
+          </w:tcPr>
+          <w:p>
+            <w:pPr>
+              <w:spacing w:after="0" w:line="240" w:lineRule="auto"/>
+              <w:rPr>
+                <w:rFonts w:eastAsia="Times New Roman" w:cs="Times New Roman"/>
+                <w:color w:val="000000"/>
+                <w:sz w:val="18"/>
+                <w:szCs w:val="18"/>
+              </w:rPr>
+            </w:pPr>
+            <w:r>
+              <w:rPr>
+                <w:rFonts w:eastAsia="Times New Roman" w:cs="Times New Roman" w:hint="eastAsia"/>
                 <w:color w:val="000000"/>
                 <w:sz w:val="18"/>
                 <w:szCs w:val="18"/>
                 <w:lang w:eastAsia="ko-KR"/>
               </w:rPr>
-            </w:pPr>
-            <w:r>
-              <w:rPr>
-                <w:rFonts w:eastAsia="Times New Roman" w:cs="Times New Roman"/>
-                <w:b/>
+              <w:t>resultMsg</w:t>
+            </w:r>
+          </w:p>
+        </w:tc>
+        <w:tc>
+          <w:tcPr>
+            <w:tcW w:w="5295" w:type="dxa"/>
+            <w:shd w:val="clear" w:color="auto" w:fill="auto"/>
+            <w:vAlign w:val="center"/>
+            <w:hideMark/>
+          </w:tcPr>
+          <w:p>
+            <w:pPr>
+              <w:spacing w:after="0" w:line="240" w:lineRule="auto"/>
+              <w:rPr>
+                <w:rFonts w:eastAsia="Times New Roman" w:cs="Times New Roman"/>
+                <w:color w:val="000000"/>
+                <w:sz w:val="18"/>
+                <w:szCs w:val="18"/>
+              </w:rPr>
+            </w:pPr>
+            <w:r>
+              <w:rPr>
+                <w:rFonts w:eastAsia="Times New Roman" w:cs="Times New Roman"/>
+                <w:color w:val="000000"/>
+                <w:sz w:val="18"/>
+                <w:szCs w:val="18"/>
+              </w:rPr>
+              <w:t>Message kết quả giao dịch hủy</w:t>
+            </w:r>
+          </w:p>
+        </w:tc>
+        <w:tc>
+          <w:tcPr>
+            <w:tcW w:w="1068" w:type="dxa"/>
+          </w:tcPr>
+          <w:p>
+            <w:pPr>
+              <w:spacing w:after="0" w:line="240" w:lineRule="auto"/>
+              <w:jc w:val="center"/>
+              <w:rPr>
+                <w:rFonts w:eastAsia="Times New Roman" w:cs="Times New Roman"/>
                 <w:color w:val="000000"/>
                 <w:sz w:val="18"/>
                 <w:szCs w:val="18"/>
                 <w:lang w:eastAsia="ko-KR"/>
               </w:rPr>
-              <w:t>d</w:t>
-            </w:r>
-            <w:r>
-              <w:rPr>
-                <w:rFonts w:eastAsia="Times New Roman" w:cs="Times New Roman"/>
-                <w:b/>
+            </w:pPr>
+            <w:r>
+              <w:rPr>
+                <w:rFonts w:eastAsia="Times New Roman" w:cs="Times New Roman"/>
                 <w:color w:val="000000"/>
                 <w:sz w:val="18"/>
                 <w:szCs w:val="18"/>
                 <w:lang w:eastAsia="ko-KR"/>
               </w:rPr>
-              <w:t>ata</w:t>
-            </w:r>
-          </w:p>
-        </w:tc>
-        <w:tc>
-          <w:tcPr>
-            <w:tcW w:w="7964" w:type="dxa"/>
-            <w:gridSpan w:val="3"/>
-            <w:shd w:val="clear" w:color="auto" w:fill="auto"/>
-            <w:vAlign w:val="center"/>
-          </w:tcPr>
-          <w:p>
-            <w:pPr>
-              <w:spacing w:after="0" w:line="240" w:lineRule="auto"/>
-              <w:jc w:val="center"/>
-              <w:rPr>
-                <w:rFonts w:eastAsia="Times New Roman" w:cs="Times New Roman"/>
-                <w:b/>
-                <w:color w:val="000000"/>
-                <w:sz w:val="18"/>
+              <w:t>No</w:t>
+            </w:r>
+          </w:p>
+        </w:tc>
+        <w:tc>
+          <w:tcPr>
+            <w:tcW w:w="1601" w:type="dxa"/>
+            <w:shd w:val="clear" w:color="auto" w:fill="auto"/>
+            <w:vAlign w:val="center"/>
+            <w:hideMark/>
+          </w:tcPr>
+          <w:p>
+            <w:pPr>
+              <w:spacing w:after="0" w:line="240" w:lineRule="auto"/>
+              <w:jc w:val="center"/>
+              <w:rPr>
+                <w:rFonts w:eastAsia="Times New Roman" w:cs="Times New Roman"/>
+                <w:color w:val="000000"/>
+                <w:sz w:val="18"/>
+                <w:szCs w:val="18"/>
+              </w:rPr>
+            </w:pPr>
+            <w:proofErr w:type="gramStart"/>
+            <w:r>
+              <w:rPr>
+                <w:rFonts w:eastAsia="Times New Roman" w:cs="Times New Roman" w:hint="eastAsia"/>
+                <w:color w:val="000000"/>
+                <w:sz w:val="18"/>
+                <w:szCs w:val="18"/>
                 <w:lang w:eastAsia="ko-KR"/>
               </w:rPr>
-            </w:pPr>
-            <w:r>
-              <w:rPr>
-                <w:rFonts w:eastAsia="Times New Roman" w:cs="Times New Roman"/>
-                <w:b/>
-                <w:color w:val="000000"/>
-                <w:sz w:val="18"/>
-                <w:szCs w:val="18"/>
-              </w:rPr>
-              <w:t>Chứa kết quả giao dịch hủy. Gồm các dữ liệu trong chuỗi json con</w:t>
+              <w:t>String(</w:t>
+            </w:r>
+            <w:proofErr w:type="gramEnd"/>
+            <w:r>
+              <w:rPr>
+                <w:rFonts w:eastAsia="Times New Roman" w:cs="Times New Roman" w:hint="eastAsia"/>
+                <w:color w:val="000000"/>
+                <w:sz w:val="18"/>
+                <w:szCs w:val="18"/>
+                <w:lang w:eastAsia="ko-KR"/>
+              </w:rPr>
+              <w:t>100)</w:t>
+            </w:r>
+          </w:p>
+        </w:tc>
+      </w:tr>
+      <w:tr>
+        <w:trPr>
+          <w:trHeight w:val="480"/>
+        </w:trPr>
+        <w:tc>
+          <w:tcPr>
+            <w:tcW w:w="1386" w:type="dxa"/>
+            <w:shd w:val="clear" w:color="auto" w:fill="auto"/>
+            <w:vAlign w:val="center"/>
+            <w:hideMark/>
+          </w:tcPr>
+          <w:p>
+            <w:pPr>
+              <w:spacing w:after="0" w:line="240" w:lineRule="auto"/>
+              <w:rPr>
+                <w:rFonts w:eastAsia="Times New Roman" w:cs="Times New Roman"/>
+                <w:color w:val="000000"/>
+                <w:sz w:val="18"/>
+                <w:szCs w:val="18"/>
+              </w:rPr>
+            </w:pPr>
+            <w:r>
+              <w:rPr>
+                <w:rFonts w:eastAsia="Times New Roman" w:cs="Times New Roman" w:hint="eastAsia"/>
+                <w:color w:val="000000"/>
+                <w:sz w:val="18"/>
+                <w:szCs w:val="18"/>
+                <w:lang w:eastAsia="ko-KR"/>
+              </w:rPr>
+              <w:t>trxDt</w:t>
+            </w:r>
+          </w:p>
+        </w:tc>
+        <w:tc>
+          <w:tcPr>
+            <w:tcW w:w="5295" w:type="dxa"/>
+            <w:shd w:val="clear" w:color="auto" w:fill="auto"/>
+            <w:vAlign w:val="center"/>
+            <w:hideMark/>
+          </w:tcPr>
+          <w:p>
+            <w:pPr>
+              <w:spacing w:after="0" w:line="240" w:lineRule="auto"/>
+              <w:rPr>
+                <w:rFonts w:eastAsia="Times New Roman" w:cs="Times New Roman"/>
+                <w:color w:val="000000"/>
+                <w:sz w:val="18"/>
+                <w:szCs w:val="18"/>
+              </w:rPr>
+            </w:pPr>
+            <w:r>
+              <w:rPr>
+                <w:rFonts w:eastAsia="Times New Roman" w:cs="Times New Roman"/>
+                <w:color w:val="000000"/>
+                <w:sz w:val="18"/>
+                <w:szCs w:val="18"/>
+              </w:rPr>
+              <w:t>Ngày phát sinh giao dịch</w:t>
+            </w:r>
+            <w:r>
+              <w:rPr>
+                <w:rFonts w:eastAsia="Times New Roman" w:cs="Times New Roman"/>
+                <w:color w:val="000000"/>
+                <w:sz w:val="18"/>
+                <w:szCs w:val="18"/>
+              </w:rPr>
+              <w:br/>
+              <w:t>yyyymmdd</w:t>
+            </w:r>
+          </w:p>
+        </w:tc>
+        <w:tc>
+          <w:tcPr>
+            <w:tcW w:w="1068" w:type="dxa"/>
+          </w:tcPr>
+          <w:p>
+            <w:pPr>
+              <w:spacing w:after="0" w:line="240" w:lineRule="auto"/>
+              <w:jc w:val="center"/>
+              <w:rPr>
+                <w:rFonts w:eastAsia="Times New Roman" w:cs="Times New Roman"/>
+                <w:color w:val="000000"/>
+                <w:sz w:val="18"/>
+                <w:szCs w:val="18"/>
+                <w:lang w:eastAsia="ko-KR"/>
+              </w:rPr>
+            </w:pPr>
+            <w:r>
+              <w:rPr>
+                <w:rFonts w:eastAsia="Times New Roman" w:cs="Times New Roman"/>
+                <w:color w:val="000000"/>
+                <w:sz w:val="18"/>
+                <w:szCs w:val="18"/>
+                <w:lang w:eastAsia="ko-KR"/>
+              </w:rPr>
+              <w:t>No</w:t>
+            </w:r>
+          </w:p>
+        </w:tc>
+        <w:tc>
+          <w:tcPr>
+            <w:tcW w:w="1601" w:type="dxa"/>
+            <w:shd w:val="clear" w:color="auto" w:fill="auto"/>
+            <w:vAlign w:val="center"/>
+            <w:hideMark/>
+          </w:tcPr>
+          <w:p>
+            <w:pPr>
+              <w:spacing w:after="0" w:line="240" w:lineRule="auto"/>
+              <w:jc w:val="center"/>
+              <w:rPr>
+                <w:rFonts w:eastAsia="Times New Roman" w:cs="Times New Roman"/>
+                <w:color w:val="000000"/>
+                <w:sz w:val="18"/>
+                <w:szCs w:val="18"/>
+              </w:rPr>
+            </w:pPr>
+            <w:proofErr w:type="gramStart"/>
+            <w:r>
+              <w:rPr>
+                <w:rFonts w:eastAsia="Times New Roman" w:cs="Times New Roman" w:hint="eastAsia"/>
+                <w:color w:val="000000"/>
+                <w:sz w:val="18"/>
+                <w:szCs w:val="18"/>
+                <w:lang w:eastAsia="ko-KR"/>
+              </w:rPr>
+              <w:t>String(</w:t>
+            </w:r>
+            <w:proofErr w:type="gramEnd"/>
+            <w:r>
+              <w:rPr>
+                <w:rFonts w:eastAsia="Times New Roman" w:cs="Times New Roman" w:hint="eastAsia"/>
+                <w:color w:val="000000"/>
+                <w:sz w:val="18"/>
+                <w:szCs w:val="18"/>
+                <w:lang w:eastAsia="ko-KR"/>
+              </w:rPr>
+              <w:t>8)</w:t>
+            </w:r>
+          </w:p>
+        </w:tc>
+      </w:tr>
+      <w:tr>
+        <w:trPr>
+          <w:trHeight w:val="480"/>
+        </w:trPr>
+        <w:tc>
+          <w:tcPr>
+            <w:tcW w:w="1386" w:type="dxa"/>
+            <w:shd w:val="clear" w:color="auto" w:fill="auto"/>
+            <w:vAlign w:val="center"/>
+            <w:hideMark/>
+          </w:tcPr>
+          <w:p>
+            <w:pPr>
+              <w:spacing w:after="0" w:line="240" w:lineRule="auto"/>
+              <w:rPr>
+                <w:rFonts w:eastAsia="Times New Roman" w:cs="Times New Roman"/>
+                <w:color w:val="000000"/>
+                <w:sz w:val="18"/>
+                <w:szCs w:val="18"/>
+              </w:rPr>
+            </w:pPr>
+            <w:r>
+              <w:rPr>
+                <w:rFonts w:eastAsia="Times New Roman" w:cs="Times New Roman" w:hint="eastAsia"/>
+                <w:color w:val="000000"/>
+                <w:sz w:val="18"/>
+                <w:szCs w:val="18"/>
+                <w:lang w:eastAsia="ko-KR"/>
+              </w:rPr>
+              <w:t>trxTm</w:t>
+            </w:r>
+          </w:p>
+        </w:tc>
+        <w:tc>
+          <w:tcPr>
+            <w:tcW w:w="5295" w:type="dxa"/>
+            <w:shd w:val="clear" w:color="auto" w:fill="auto"/>
+            <w:vAlign w:val="center"/>
+            <w:hideMark/>
+          </w:tcPr>
+          <w:p>
+            <w:pPr>
+              <w:spacing w:after="0" w:line="240" w:lineRule="auto"/>
+              <w:rPr>
+                <w:rFonts w:eastAsia="Times New Roman" w:cs="Times New Roman"/>
+                <w:color w:val="000000"/>
+                <w:sz w:val="18"/>
+                <w:szCs w:val="18"/>
+              </w:rPr>
+            </w:pPr>
+            <w:r>
+              <w:rPr>
+                <w:rFonts w:eastAsia="Times New Roman" w:cs="Times New Roman"/>
+                <w:color w:val="000000"/>
+                <w:sz w:val="18"/>
+                <w:szCs w:val="18"/>
+              </w:rPr>
+              <w:t>Thời gian phát sinh giao dịch</w:t>
+            </w:r>
+            <w:r>
+              <w:rPr>
+                <w:rFonts w:eastAsia="Times New Roman" w:cs="Times New Roman"/>
+                <w:color w:val="000000"/>
+                <w:sz w:val="18"/>
+                <w:szCs w:val="18"/>
+              </w:rPr>
+              <w:br/>
+              <w:t>hh24miss</w:t>
+            </w:r>
+          </w:p>
+        </w:tc>
+        <w:tc>
+          <w:tcPr>
+            <w:tcW w:w="1068" w:type="dxa"/>
+          </w:tcPr>
+          <w:p>
+            <w:pPr>
+              <w:spacing w:after="0" w:line="240" w:lineRule="auto"/>
+              <w:jc w:val="center"/>
+              <w:rPr>
+                <w:rFonts w:eastAsia="Times New Roman" w:cs="Times New Roman"/>
+                <w:color w:val="000000"/>
+                <w:sz w:val="18"/>
+                <w:szCs w:val="18"/>
+                <w:lang w:eastAsia="ko-KR"/>
+              </w:rPr>
+            </w:pPr>
+            <w:r>
+              <w:rPr>
+                <w:rFonts w:eastAsia="Times New Roman" w:cs="Times New Roman"/>
+                <w:color w:val="000000"/>
+                <w:sz w:val="18"/>
+                <w:szCs w:val="18"/>
+                <w:lang w:eastAsia="ko-KR"/>
+              </w:rPr>
+              <w:t>No</w:t>
+            </w:r>
+          </w:p>
+        </w:tc>
+        <w:tc>
+          <w:tcPr>
+            <w:tcW w:w="1601" w:type="dxa"/>
+            <w:shd w:val="clear" w:color="auto" w:fill="auto"/>
+            <w:vAlign w:val="center"/>
+            <w:hideMark/>
+          </w:tcPr>
+          <w:p>
+            <w:pPr>
+              <w:spacing w:after="0" w:line="240" w:lineRule="auto"/>
+              <w:jc w:val="center"/>
+              <w:rPr>
+                <w:rFonts w:eastAsia="Times New Roman" w:cs="Times New Roman"/>
+                <w:color w:val="000000"/>
+                <w:sz w:val="18"/>
+                <w:szCs w:val="18"/>
+              </w:rPr>
+            </w:pPr>
+            <w:proofErr w:type="gramStart"/>
+            <w:r>
+              <w:rPr>
+                <w:rFonts w:eastAsia="Times New Roman" w:cs="Times New Roman" w:hint="eastAsia"/>
+                <w:color w:val="000000"/>
+                <w:sz w:val="18"/>
+                <w:szCs w:val="18"/>
+                <w:lang w:eastAsia="ko-KR"/>
+              </w:rPr>
+              <w:t>String(</w:t>
+            </w:r>
+            <w:proofErr w:type="gramEnd"/>
+            <w:r>
+              <w:rPr>
+                <w:rFonts w:eastAsia="Times New Roman" w:cs="Times New Roman" w:hint="eastAsia"/>
+                <w:color w:val="000000"/>
+                <w:sz w:val="18"/>
+                <w:szCs w:val="18"/>
+                <w:lang w:eastAsia="ko-KR"/>
+              </w:rPr>
+              <w:t>6)</w:t>
             </w:r>
           </w:p>
         </w:tc>
@@ -26225,16 +27853,16 @@
             <w:tcW w:w="1386" w:type="dxa"/>
             <w:shd w:val="clear" w:color="auto" w:fill="auto"/>
             <w:vAlign w:val="center"/>
-            <w:hideMark/>
-          </w:tcPr>
-          <w:p>
-            <w:pPr>
-              <w:spacing w:after="0" w:line="240" w:lineRule="auto"/>
-              <w:rPr>
-                <w:rFonts w:eastAsia="Times New Roman" w:cs="Times New Roman"/>
-                <w:color w:val="000000"/>
-                <w:sz w:val="18"/>
-                <w:szCs w:val="18"/>
+          </w:tcPr>
+          <w:p>
+            <w:pPr>
+              <w:spacing w:after="0" w:line="240" w:lineRule="auto"/>
+              <w:rPr>
+                <w:rFonts w:eastAsia="Times New Roman" w:cs="Times New Roman"/>
+                <w:color w:val="000000"/>
+                <w:sz w:val="18"/>
+                <w:szCs w:val="18"/>
+                <w:lang w:eastAsia="ko-KR"/>
               </w:rPr>
             </w:pPr>
             <w:r>
@@ -26245,7 +27873,7 @@
                 <w:szCs w:val="18"/>
                 <w:lang w:eastAsia="ko-KR"/>
               </w:rPr>
-              <w:t>trxId</w:t>
+              <w:t>timeStamp</w:t>
             </w:r>
           </w:p>
         </w:tc>
@@ -26254,26 +27882,25 @@
             <w:tcW w:w="5295" w:type="dxa"/>
             <w:shd w:val="clear" w:color="auto" w:fill="auto"/>
             <w:vAlign w:val="center"/>
-            <w:hideMark/>
-          </w:tcPr>
-          <w:p>
-            <w:pPr>
-              <w:spacing w:after="0" w:line="240" w:lineRule="auto"/>
-              <w:rPr>
-                <w:rFonts w:eastAsia="Times New Roman" w:cs="Times New Roman"/>
-                <w:color w:val="000000"/>
-                <w:sz w:val="18"/>
-                <w:szCs w:val="18"/>
-              </w:rPr>
-            </w:pPr>
-            <w:r>
-              <w:rPr>
-                <w:rFonts w:eastAsia="Times New Roman" w:cs="Times New Roman"/>
-                <w:color w:val="000000"/>
-                <w:sz w:val="18"/>
-                <w:szCs w:val="18"/>
-              </w:rPr>
-              <w:t>Mã giao dịch gốc</w:t>
+          </w:tcPr>
+          <w:p>
+            <w:pPr>
+              <w:spacing w:after="0" w:line="240" w:lineRule="auto"/>
+              <w:rPr>
+                <w:rFonts w:eastAsia="Times New Roman" w:cs="Times New Roman"/>
+                <w:color w:val="000000"/>
+                <w:sz w:val="18"/>
+                <w:szCs w:val="18"/>
+              </w:rPr>
+            </w:pPr>
+            <w:r>
+              <w:rPr>
+                <w:rFonts w:eastAsia="Times New Roman" w:cs="Times New Roman"/>
+                <w:color w:val="000000"/>
+                <w:sz w:val="18"/>
+                <w:szCs w:val="18"/>
+              </w:rPr>
+              <w:t>Time stamp</w:t>
             </w:r>
           </w:p>
         </w:tc>
@@ -26289,9 +27916,20 @@
                 <w:rFonts w:eastAsia="Times New Roman" w:cs="Times New Roman"/>
                 <w:color w:val="000000"/>
                 <w:sz w:val="18"/>
+                <w:szCs w:val="18"/>
                 <w:lang w:eastAsia="ko-KR"/>
               </w:rPr>
             </w:pPr>
+            <w:r>
+              <w:rPr>
+                <w:rFonts w:eastAsia="Times New Roman" w:cs="Times New Roman"/>
+                <w:color w:val="000000"/>
+                <w:sz w:val="18"/>
+                <w:szCs w:val="18"/>
+                <w:lang w:eastAsia="ko-KR"/>
+              </w:rPr>
+              <w:t>No</w:t>
+            </w:r>
           </w:p>
         </w:tc>
         <w:tc>
@@ -26299,27 +27937,40 @@
             <w:tcW w:w="1601" w:type="dxa"/>
             <w:shd w:val="clear" w:color="auto" w:fill="auto"/>
             <w:vAlign w:val="center"/>
-            <w:hideMark/>
-          </w:tcPr>
-          <w:p>
-            <w:pPr>
-              <w:spacing w:after="0" w:line="240" w:lineRule="auto"/>
-              <w:jc w:val="center"/>
-              <w:rPr>
-                <w:rFonts w:eastAsia="Times New Roman" w:cs="Times New Roman"/>
-                <w:color w:val="000000"/>
-                <w:sz w:val="18"/>
-                <w:szCs w:val="18"/>
-              </w:rPr>
-            </w:pPr>
+          </w:tcPr>
+          <w:p>
+            <w:pPr>
+              <w:spacing w:after="0" w:line="240" w:lineRule="auto"/>
+              <w:jc w:val="center"/>
+              <w:rPr>
+                <w:rFonts w:eastAsia="Times New Roman" w:cs="Times New Roman"/>
+                <w:color w:val="000000"/>
+                <w:sz w:val="18"/>
+                <w:szCs w:val="18"/>
+                <w:lang w:eastAsia="ko-KR"/>
+              </w:rPr>
+            </w:pPr>
+            <w:proofErr w:type="gramStart"/>
             <w:r>
               <w:rPr>
                 <w:rFonts w:eastAsia="Times New Roman" w:cs="Times New Roman" w:hint="eastAsia"/>
                 <w:color w:val="000000"/>
                 <w:sz w:val="18"/>
+                <w:szCs w:val="18"/>
                 <w:lang w:eastAsia="ko-KR"/>
               </w:rPr>
-              <w:t>String(30)</w:t>
+              <w:t>String(</w:t>
+            </w:r>
+            <w:proofErr w:type="gramEnd"/>
+            <w:r>
+              <w:rPr>
+                <w:rFonts w:eastAsia="Times New Roman" w:cs="Times New Roman" w:hint="eastAsia"/>
+                <w:color w:val="000000"/>
+                <w:sz w:val="18"/>
+                <w:szCs w:val="18"/>
+                <w:lang w:eastAsia="ko-KR"/>
+              </w:rPr>
+              <w:t>13)</w:t>
             </w:r>
           </w:p>
         </w:tc>
@@ -26353,7 +28004,7 @@
                 <w:szCs w:val="18"/>
                 <w:lang w:eastAsia="ko-KR"/>
               </w:rPr>
-              <w:t>invoiceNo</w:t>
+              <w:t>description</w:t>
             </w:r>
           </w:p>
         </w:tc>
@@ -26381,7 +28032,7 @@
                 <w:sz w:val="18"/>
                 <w:szCs w:val="18"/>
               </w:rPr>
-              <w:t>Mã đơn hàng</w:t>
+              <w:t>Mô tả</w:t>
             </w:r>
           </w:p>
         </w:tc>
@@ -26401,6 +28052,16 @@
                 <w:lang w:eastAsia="ko-KR"/>
               </w:rPr>
             </w:pPr>
+            <w:r>
+              <w:rPr>
+                <w:rFonts w:eastAsia="Times New Roman" w:cs="Times New Roman"/>
+                <w:color w:val="000000"/>
+                <w:sz w:val="18"/>
+                <w:szCs w:val="18"/>
+                <w:lang w:eastAsia="ko-KR"/>
+              </w:rPr>
+              <w:t>No</w:t>
+            </w:r>
           </w:p>
         </w:tc>
         <w:tc>
@@ -26421,6 +28082,7 @@
                 <w:szCs w:val="18"/>
               </w:rPr>
             </w:pPr>
+            <w:proofErr w:type="gramStart"/>
             <w:r>
               <w:rPr>
                 <w:rFonts w:eastAsia="Times New Roman" w:cs="Times New Roman" w:hint="eastAsia"/>
@@ -26429,32 +28091,9 @@
                 <w:szCs w:val="18"/>
                 <w:lang w:eastAsia="ko-KR"/>
               </w:rPr>
-              <w:t>String(40)</w:t>
-            </w:r>
-          </w:p>
-        </w:tc>
-      </w:tr>
-      <w:tr>
-        <w:trPr>
-          <w:trHeight w:val="480"/>
-        </w:trPr>
-        <w:tc>
-          <w:tcPr>
-            <w:tcW w:w="1386" w:type="dxa"/>
-            <w:shd w:val="clear" w:color="auto" w:fill="auto"/>
-            <w:vAlign w:val="center"/>
-            <w:hideMark/>
-          </w:tcPr>
-          <w:p>
-            <w:pPr>
-              <w:spacing w:after="0" w:line="240" w:lineRule="auto"/>
-              <w:rPr>
-                <w:rFonts w:eastAsia="Times New Roman" w:cs="Times New Roman"/>
-                <w:color w:val="000000"/>
-                <w:sz w:val="18"/>
-                <w:szCs w:val="18"/>
-              </w:rPr>
-            </w:pPr>
+              <w:t>String(</w:t>
+            </w:r>
+            <w:proofErr w:type="gramEnd"/>
             <w:r>
               <w:rPr>
                 <w:rFonts w:eastAsia="Times New Roman" w:cs="Times New Roman" w:hint="eastAsia"/>
@@ -26463,223 +28102,7 @@
                 <w:szCs w:val="18"/>
                 <w:lang w:eastAsia="ko-KR"/>
               </w:rPr>
-              <w:t>cancelTrxId</w:t>
-            </w:r>
-          </w:p>
-        </w:tc>
-        <w:tc>
-          <w:tcPr>
-            <w:tcW w:w="5295" w:type="dxa"/>
-            <w:shd w:val="clear" w:color="auto" w:fill="auto"/>
-            <w:vAlign w:val="center"/>
-            <w:hideMark/>
-          </w:tcPr>
-          <w:p>
-            <w:pPr>
-              <w:spacing w:after="0" w:line="240" w:lineRule="auto"/>
-              <w:rPr>
-                <w:rFonts w:eastAsia="Times New Roman" w:cs="Times New Roman"/>
-                <w:color w:val="000000"/>
-                <w:sz w:val="18"/>
-                <w:szCs w:val="18"/>
-              </w:rPr>
-            </w:pPr>
-            <w:r>
-              <w:rPr>
-                <w:rFonts w:eastAsia="Times New Roman" w:cs="Times New Roman"/>
-                <w:color w:val="000000"/>
-                <w:sz w:val="18"/>
-                <w:szCs w:val="18"/>
-              </w:rPr>
-              <w:t>Mã giao dịch hủy (Do megapay sinh ra)</w:t>
-            </w:r>
-          </w:p>
-        </w:tc>
-        <w:tc>
-          <w:tcPr>
-            <w:tcW w:w="1068" w:type="dxa"/>
-          </w:tcPr>
-          <w:p>
-            <w:pPr>
-              <w:spacing w:after="0" w:line="240" w:lineRule="auto"/>
-              <w:jc w:val="center"/>
-              <w:rPr>
-                <w:rFonts w:eastAsia="Times New Roman" w:cs="Times New Roman"/>
-                <w:color w:val="000000"/>
-                <w:sz w:val="18"/>
-                <w:szCs w:val="18"/>
-                <w:lang w:eastAsia="ko-KR"/>
-              </w:rPr>
-            </w:pPr>
-          </w:p>
-        </w:tc>
-        <w:tc>
-          <w:tcPr>
-            <w:tcW w:w="1601" w:type="dxa"/>
-            <w:shd w:val="clear" w:color="auto" w:fill="auto"/>
-            <w:vAlign w:val="center"/>
-            <w:hideMark/>
-          </w:tcPr>
-          <w:p>
-            <w:pPr>
-              <w:spacing w:after="0" w:line="240" w:lineRule="auto"/>
-              <w:jc w:val="center"/>
-              <w:rPr>
-                <w:rFonts w:eastAsia="Times New Roman" w:cs="Times New Roman"/>
-                <w:color w:val="000000"/>
-                <w:sz w:val="18"/>
-                <w:szCs w:val="18"/>
-              </w:rPr>
-            </w:pPr>
-            <w:r>
-              <w:rPr>
-                <w:rFonts w:eastAsia="Times New Roman" w:cs="Times New Roman" w:hint="eastAsia"/>
-                <w:color w:val="000000"/>
-                <w:sz w:val="18"/>
-                <w:szCs w:val="18"/>
-                <w:lang w:eastAsia="ko-KR"/>
-              </w:rPr>
-              <w:t>String(30)</w:t>
-            </w:r>
-          </w:p>
-        </w:tc>
-      </w:tr>
-      <w:tr>
-        <w:trPr>
-          <w:trHeight w:val="720"/>
-        </w:trPr>
-        <w:tc>
-          <w:tcPr>
-            <w:tcW w:w="1386" w:type="dxa"/>
-            <w:shd w:val="clear" w:color="auto" w:fill="auto"/>
-            <w:vAlign w:val="center"/>
-            <w:hideMark/>
-          </w:tcPr>
-          <w:p>
-            <w:pPr>
-              <w:spacing w:after="0" w:line="240" w:lineRule="auto"/>
-              <w:rPr>
-                <w:rFonts w:eastAsia="Times New Roman" w:cs="Times New Roman"/>
-                <w:color w:val="000000"/>
-                <w:sz w:val="18"/>
-                <w:szCs w:val="18"/>
-              </w:rPr>
-            </w:pPr>
-            <w:r>
-              <w:rPr>
-                <w:rFonts w:eastAsia="Times New Roman" w:cs="Times New Roman"/>
-                <w:color w:val="000000"/>
-                <w:sz w:val="18"/>
-                <w:szCs w:val="18"/>
-                <w:lang w:eastAsia="ko-KR"/>
-              </w:rPr>
-              <w:t>resultCd</w:t>
-            </w:r>
-          </w:p>
-        </w:tc>
-        <w:tc>
-          <w:tcPr>
-            <w:tcW w:w="5295" w:type="dxa"/>
-            <w:shd w:val="clear" w:color="auto" w:fill="auto"/>
-            <w:vAlign w:val="center"/>
-            <w:hideMark/>
-          </w:tcPr>
-          <w:p>
-            <w:pPr>
-              <w:spacing w:after="0" w:line="240" w:lineRule="auto"/>
-              <w:rPr>
-                <w:rFonts w:eastAsia="Times New Roman" w:cs="Times New Roman"/>
-                <w:color w:val="000000"/>
-                <w:sz w:val="18"/>
-                <w:szCs w:val="18"/>
-              </w:rPr>
-            </w:pPr>
-            <w:r>
-              <w:rPr>
-                <w:rFonts w:eastAsia="Times New Roman" w:cs="Times New Roman"/>
-                <w:color w:val="000000"/>
-                <w:sz w:val="18"/>
-                <w:szCs w:val="18"/>
-              </w:rPr>
-              <w:t>Kết quả giao dịch hủy</w:t>
-            </w:r>
-            <w:r>
-              <w:rPr>
-                <w:rFonts w:eastAsia="Times New Roman" w:cs="Times New Roman"/>
-                <w:color w:val="000000"/>
-                <w:sz w:val="18"/>
-                <w:szCs w:val="18"/>
-              </w:rPr>
-              <w:br/>
-              <w:t>00_000: Thành công</w:t>
-            </w:r>
-            <w:r>
-              <w:rPr>
-                <w:rFonts w:eastAsia="Times New Roman" w:cs="Times New Roman"/>
-                <w:color w:val="000000"/>
-                <w:sz w:val="18"/>
-                <w:szCs w:val="18"/>
-              </w:rPr>
-              <w:br/>
-              <w:t>Khác: Thất bại</w:t>
-            </w:r>
-          </w:p>
-        </w:tc>
-        <w:tc>
-          <w:tcPr>
-            <w:tcW w:w="1068" w:type="dxa"/>
-          </w:tcPr>
-          <w:p>
-            <w:pPr>
-              <w:spacing w:after="0" w:line="240" w:lineRule="auto"/>
-              <w:jc w:val="center"/>
-              <w:rPr>
-                <w:rFonts w:eastAsia="Times New Roman" w:cs="Times New Roman"/>
-                <w:color w:val="000000"/>
-                <w:sz w:val="18"/>
-                <w:szCs w:val="18"/>
-                <w:lang w:eastAsia="ko-KR"/>
-              </w:rPr>
-            </w:pPr>
-            <w:r>
-              <w:rPr>
-                <w:rFonts w:eastAsia="Times New Roman" w:cs="Times New Roman"/>
-                <w:color w:val="000000"/>
-                <w:sz w:val="18"/>
-                <w:szCs w:val="18"/>
-                <w:lang w:eastAsia="ko-KR"/>
-              </w:rPr>
-              <w:t>Yes</w:t>
-            </w:r>
-          </w:p>
-        </w:tc>
-        <w:tc>
-          <w:tcPr>
-            <w:tcW w:w="1601" w:type="dxa"/>
-            <w:shd w:val="clear" w:color="auto" w:fill="auto"/>
-            <w:vAlign w:val="center"/>
-            <w:hideMark/>
-          </w:tcPr>
-          <w:p>
-            <w:pPr>
-              <w:spacing w:after="0" w:line="240" w:lineRule="auto"/>
-              <w:jc w:val="center"/>
-              <w:rPr>
-                <w:rFonts w:eastAsia="Times New Roman" w:cs="Times New Roman"/>
-                <w:color w:val="000000"/>
-                <w:sz w:val="18"/>
-                <w:szCs w:val="18"/>
-              </w:rPr>
-            </w:pPr>
-            <w:r>
-              <w:rPr>
-                <w:rFonts w:eastAsia="Times New Roman" w:cs="Times New Roman" w:hint="eastAsia"/>
-                <w:color w:val="000000"/>
-                <w:sz w:val="18"/>
-                <w:szCs w:val="18"/>
-                <w:lang w:eastAsia="ko-KR"/>
-              </w:rPr>
-              <w:t>String(6)</w:t>
+              <w:t>100)</w:t>
             </w:r>
           </w:p>
         </w:tc>
@@ -26713,7 +28136,7 @@
                 <w:szCs w:val="18"/>
                 <w:lang w:eastAsia="ko-KR"/>
               </w:rPr>
-              <w:t>resultMsg</w:t>
+              <w:t>amount</w:t>
             </w:r>
           </w:p>
         </w:tc>
@@ -26741,7 +28164,16 @@
                 <w:sz w:val="18"/>
                 <w:szCs w:val="18"/>
               </w:rPr>
-              <w:t>Message kết quả giao dịch hủy</w:t>
+              <w:t>Số tiền Hủy thanh toán</w:t>
+            </w:r>
+            <w:r>
+              <w:rPr>
+                <w:rFonts w:eastAsia="Times New Roman" w:cs="Times New Roman"/>
+                <w:color w:val="000000"/>
+                <w:sz w:val="18"/>
+                <w:szCs w:val="18"/>
+              </w:rPr>
+              <w:t> </w:t>
             </w:r>
           </w:p>
         </w:tc>
@@ -26791,6 +28223,7 @@
                 <w:szCs w:val="18"/>
               </w:rPr>
             </w:pPr>
+            <w:proofErr w:type="gramStart"/>
             <w:r>
               <w:rPr>
                 <w:rFonts w:eastAsia="Times New Roman" w:cs="Times New Roman" w:hint="eastAsia"/>
@@ -26799,32 +28232,9 @@
                 <w:szCs w:val="18"/>
                 <w:lang w:eastAsia="ko-KR"/>
               </w:rPr>
-              <w:t>String(100)</w:t>
-            </w:r>
-          </w:p>
-        </w:tc>
-      </w:tr>
-      <w:tr>
-        <w:trPr>
-          <w:trHeight w:val="480"/>
-        </w:trPr>
-        <w:tc>
-          <w:tcPr>
-            <w:tcW w:w="1386" w:type="dxa"/>
-            <w:shd w:val="clear" w:color="auto" w:fill="auto"/>
-            <w:vAlign w:val="center"/>
-            <w:hideMark/>
-          </w:tcPr>
-          <w:p>
-            <w:pPr>
-              <w:spacing w:after="0" w:line="240" w:lineRule="auto"/>
-              <w:rPr>
-                <w:rFonts w:eastAsia="Times New Roman" w:cs="Times New Roman"/>
-                <w:color w:val="000000"/>
-                <w:sz w:val="18"/>
-                <w:szCs w:val="18"/>
-              </w:rPr>
-            </w:pPr>
+              <w:t>String(</w:t>
+            </w:r>
+            <w:proofErr w:type="gramEnd"/>
             <w:r>
               <w:rPr>
                 <w:rFonts w:eastAsia="Times New Roman" w:cs="Times New Roman" w:hint="eastAsia"/>
@@ -26833,233 +28243,7 @@
                 <w:szCs w:val="18"/>
                 <w:lang w:eastAsia="ko-KR"/>
               </w:rPr>
-              <w:t>trxDt</w:t>
-            </w:r>
-          </w:p>
-        </w:tc>
-        <w:tc>
-          <w:tcPr>
-            <w:tcW w:w="5295" w:type="dxa"/>
-            <w:shd w:val="clear" w:color="auto" w:fill="auto"/>
-            <w:vAlign w:val="center"/>
-            <w:hideMark/>
-          </w:tcPr>
-          <w:p>
-            <w:pPr>
-              <w:spacing w:after="0" w:line="240" w:lineRule="auto"/>
-              <w:rPr>
-                <w:rFonts w:eastAsia="Times New Roman" w:cs="Times New Roman"/>
-                <w:color w:val="000000"/>
-                <w:sz w:val="18"/>
-                <w:szCs w:val="18"/>
-              </w:rPr>
-            </w:pPr>
-            <w:r>
-              <w:rPr>
-                <w:rFonts w:eastAsia="Times New Roman" w:cs="Times New Roman"/>
-                <w:color w:val="000000"/>
-                <w:sz w:val="18"/>
-                <w:szCs w:val="18"/>
-              </w:rPr>
-              <w:t>Ngày phát sinh giao dịch</w:t>
-            </w:r>
-            <w:r>
-              <w:rPr>
-                <w:rFonts w:eastAsia="Times New Roman" w:cs="Times New Roman"/>
-                <w:color w:val="000000"/>
-                <w:sz w:val="18"/>
-                <w:szCs w:val="18"/>
-              </w:rPr>
-              <w:br/>
-              <w:t>yyyymmdd</w:t>
-            </w:r>
-          </w:p>
-        </w:tc>
-        <w:tc>
-          <w:tcPr>
-            <w:tcW w:w="1068" w:type="dxa"/>
-          </w:tcPr>
-          <w:p>
-            <w:pPr>
-              <w:spacing w:after="0" w:line="240" w:lineRule="auto"/>
-              <w:jc w:val="center"/>
-              <w:rPr>
-                <w:rFonts w:eastAsia="Times New Roman" w:cs="Times New Roman"/>
-                <w:color w:val="000000"/>
-                <w:sz w:val="18"/>
-                <w:szCs w:val="18"/>
-                <w:lang w:eastAsia="ko-KR"/>
-              </w:rPr>
-            </w:pPr>
-            <w:r>
-              <w:rPr>
-                <w:rFonts w:eastAsia="Times New Roman" w:cs="Times New Roman"/>
-                <w:color w:val="000000"/>
-                <w:sz w:val="18"/>
-                <w:szCs w:val="18"/>
-                <w:lang w:eastAsia="ko-KR"/>
-              </w:rPr>
-              <w:t>No</w:t>
-            </w:r>
-          </w:p>
-        </w:tc>
-        <w:tc>
-          <w:tcPr>
-            <w:tcW w:w="1601" w:type="dxa"/>
-            <w:shd w:val="clear" w:color="auto" w:fill="auto"/>
-            <w:vAlign w:val="center"/>
-            <w:hideMark/>
-          </w:tcPr>
-          <w:p>
-            <w:pPr>
-              <w:spacing w:after="0" w:line="240" w:lineRule="auto"/>
-              <w:jc w:val="center"/>
-              <w:rPr>
-                <w:rFonts w:eastAsia="Times New Roman" w:cs="Times New Roman"/>
-                <w:color w:val="000000"/>
-                <w:sz w:val="18"/>
-                <w:szCs w:val="18"/>
-              </w:rPr>
-            </w:pPr>
-            <w:r>
-              <w:rPr>
-                <w:rFonts w:eastAsia="Times New Roman" w:cs="Times New Roman" w:hint="eastAsia"/>
-                <w:color w:val="000000"/>
-                <w:sz w:val="18"/>
-                <w:szCs w:val="18"/>
-                <w:lang w:eastAsia="ko-KR"/>
-              </w:rPr>
-              <w:t>String(8)</w:t>
-            </w:r>
-          </w:p>
-        </w:tc>
-      </w:tr>
-      <w:tr>
-        <w:trPr>
-          <w:trHeight w:val="480"/>
-        </w:trPr>
-        <w:tc>
-          <w:tcPr>
-            <w:tcW w:w="1386" w:type="dxa"/>
-            <w:shd w:val="clear" w:color="auto" w:fill="auto"/>
-            <w:vAlign w:val="center"/>
-            <w:hideMark/>
-          </w:tcPr>
-          <w:p>
-            <w:pPr>
-              <w:spacing w:after="0" w:line="240" w:lineRule="auto"/>
-              <w:rPr>
-                <w:rFonts w:eastAsia="Times New Roman" w:cs="Times New Roman"/>
-                <w:color w:val="000000"/>
-                <w:sz w:val="18"/>
-                <w:szCs w:val="18"/>
-              </w:rPr>
-            </w:pPr>
-            <w:r>
-              <w:rPr>
-                <w:rFonts w:eastAsia="Times New Roman" w:cs="Times New Roman" w:hint="eastAsia"/>
-                <w:color w:val="000000"/>
-                <w:sz w:val="18"/>
-                <w:szCs w:val="18"/>
-                <w:lang w:eastAsia="ko-KR"/>
-              </w:rPr>
-              <w:t>trxTm</w:t>
-            </w:r>
-          </w:p>
-        </w:tc>
-        <w:tc>
-          <w:tcPr>
-            <w:tcW w:w="5295" w:type="dxa"/>
-            <w:shd w:val="clear" w:color="auto" w:fill="auto"/>
-            <w:vAlign w:val="center"/>
-            <w:hideMark/>
-          </w:tcPr>
-          <w:p>
-            <w:pPr>
-              <w:spacing w:after="0" w:line="240" w:lineRule="auto"/>
-              <w:rPr>
-                <w:rFonts w:eastAsia="Times New Roman" w:cs="Times New Roman"/>
-                <w:color w:val="000000"/>
-                <w:sz w:val="18"/>
-                <w:szCs w:val="18"/>
-              </w:rPr>
-            </w:pPr>
-            <w:r>
-              <w:rPr>
-                <w:rFonts w:eastAsia="Times New Roman" w:cs="Times New Roman"/>
-                <w:color w:val="000000"/>
-                <w:sz w:val="18"/>
-                <w:szCs w:val="18"/>
-              </w:rPr>
-              <w:t>Thời gian phát sinh giao dịch</w:t>
-            </w:r>
-            <w:r>
-              <w:rPr>
-                <w:rFonts w:eastAsia="Times New Roman" w:cs="Times New Roman"/>
-                <w:color w:val="000000"/>
-                <w:sz w:val="18"/>
-                <w:szCs w:val="18"/>
-              </w:rPr>
-              <w:br/>
-              <w:t>hh24miss</w:t>
-            </w:r>
-          </w:p>
-        </w:tc>
-        <w:tc>
-          <w:tcPr>
-            <w:tcW w:w="1068" w:type="dxa"/>
-          </w:tcPr>
-          <w:p>
-            <w:pPr>
-              <w:spacing w:after="0" w:line="240" w:lineRule="auto"/>
-              <w:jc w:val="center"/>
-              <w:rPr>
-                <w:rFonts w:eastAsia="Times New Roman" w:cs="Times New Roman"/>
-                <w:color w:val="000000"/>
-                <w:sz w:val="18"/>
-                <w:szCs w:val="18"/>
-                <w:lang w:eastAsia="ko-KR"/>
-              </w:rPr>
-            </w:pPr>
-            <w:r>
-              <w:rPr>
-                <w:rFonts w:eastAsia="Times New Roman" w:cs="Times New Roman"/>
-                <w:color w:val="000000"/>
-                <w:sz w:val="18"/>
-                <w:szCs w:val="18"/>
-                <w:lang w:eastAsia="ko-KR"/>
-              </w:rPr>
-              <w:t>No</w:t>
-            </w:r>
-          </w:p>
-        </w:tc>
-        <w:tc>
-          <w:tcPr>
-            <w:tcW w:w="1601" w:type="dxa"/>
-            <w:shd w:val="clear" w:color="auto" w:fill="auto"/>
-            <w:vAlign w:val="center"/>
-            <w:hideMark/>
-          </w:tcPr>
-          <w:p>
-            <w:pPr>
-              <w:spacing w:after="0" w:line="240" w:lineRule="auto"/>
-              <w:jc w:val="center"/>
-              <w:rPr>
-                <w:rFonts w:eastAsia="Times New Roman" w:cs="Times New Roman"/>
-                <w:color w:val="000000"/>
-                <w:sz w:val="18"/>
-                <w:szCs w:val="18"/>
-              </w:rPr>
-            </w:pPr>
-            <w:r>
-              <w:rPr>
-                <w:rFonts w:eastAsia="Times New Roman" w:cs="Times New Roman" w:hint="eastAsia"/>
-                <w:color w:val="000000"/>
-                <w:sz w:val="18"/>
-                <w:szCs w:val="18"/>
-                <w:lang w:eastAsia="ko-KR"/>
-              </w:rPr>
-              <w:t>String(6)</w:t>
+              <w:t>12)</w:t>
             </w:r>
           </w:p>
         </w:tc>
@@ -27087,13 +28271,13 @@
             </w:pPr>
             <w:r>
               <w:rPr>
-                <w:rFonts w:eastAsia="Times New Roman" w:cs="Times New Roman" w:hint="eastAsia"/>
+                <w:rFonts w:eastAsia="Times New Roman" w:cs="Times New Roman"/>
                 <w:color w:val="000000"/>
                 <w:sz w:val="18"/>
                 <w:szCs w:val="18"/>
                 <w:lang w:eastAsia="ko-KR"/>
               </w:rPr>
-              <w:t>timeStamp</w:t>
+              <w:t>merTrxId</w:t>
             </w:r>
           </w:p>
         </w:tc>
@@ -27120,7 +28304,7 @@
                 <w:sz w:val="18"/>
                 <w:szCs w:val="18"/>
               </w:rPr>
-              <w:t>Time stamp</w:t>
+              <w:t>Mã giao dịch do Merchant sinh ra</w:t>
             </w:r>
           </w:p>
         </w:tc>
@@ -27170,15 +28354,37 @@
                 <w:lang w:eastAsia="ko-KR"/>
               </w:rPr>
             </w:pPr>
-            <w:r>
-              <w:rPr>
-                <w:rFonts w:eastAsia="Times New Roman" w:cs="Times New Roman" w:hint="eastAsia"/>
+            <w:proofErr w:type="gramStart"/>
+            <w:r>
+              <w:rPr>
+                <w:rFonts w:eastAsia="Times New Roman" w:cs="Times New Roman"/>
                 <w:color w:val="000000"/>
                 <w:sz w:val="18"/>
                 <w:szCs w:val="18"/>
                 <w:lang w:eastAsia="ko-KR"/>
               </w:rPr>
-              <w:t>String(13)</w:t>
+              <w:t>String(</w:t>
+            </w:r>
+            <w:proofErr w:type="gramEnd"/>
+            <w:r>
+              <w:rPr>
+                <w:rFonts w:eastAsia="Times New Roman" w:cs="Times New Roman"/>
+                <w:color w:val="000000"/>
+                <w:sz w:val="18"/>
+                <w:szCs w:val="18"/>
+                <w:lang w:eastAsia="ko-KR"/>
+              </w:rPr>
+              <w:t>5</w:t>
+            </w:r>
+            <w:r>
+              <w:rPr>
+                <w:rFonts w:eastAsia="Times New Roman" w:cs="Times New Roman"/>
+                <w:color w:val="000000"/>
+                <w:sz w:val="18"/>
+                <w:szCs w:val="18"/>
+                <w:lang w:eastAsia="ko-KR"/>
+              </w:rPr>
+              <w:t>0)</w:t>
             </w:r>
           </w:p>
         </w:tc>
@@ -27192,27 +28398,27 @@
             <w:tcW w:w="1386" w:type="dxa"/>
             <w:shd w:val="clear" w:color="auto" w:fill="auto"/>
             <w:vAlign w:val="center"/>
-            <w:hideMark/>
-          </w:tcPr>
-          <w:p>
-            <w:pPr>
-              <w:spacing w:after="0" w:line="240" w:lineRule="auto"/>
-              <w:rPr>
-                <w:rFonts w:eastAsia="Times New Roman" w:cs="Times New Roman"/>
-                <w:color w:val="000000"/>
-                <w:sz w:val="18"/>
-                <w:szCs w:val="18"/>
-              </w:rPr>
-            </w:pPr>
-            <w:r>
-              <w:rPr>
-                <w:rFonts w:eastAsia="Times New Roman" w:cs="Times New Roman" w:hint="eastAsia"/>
+          </w:tcPr>
+          <w:p>
+            <w:pPr>
+              <w:spacing w:after="0" w:line="240" w:lineRule="auto"/>
+              <w:rPr>
+                <w:rFonts w:eastAsia="Times New Roman" w:cs="Times New Roman"/>
                 <w:color w:val="000000"/>
                 <w:sz w:val="18"/>
                 <w:szCs w:val="18"/>
                 <w:lang w:eastAsia="ko-KR"/>
               </w:rPr>
-              <w:t>description</w:t>
+            </w:pPr>
+            <w:r>
+              <w:rPr>
+                <w:rFonts w:eastAsia="Times New Roman" w:cs="Times New Roman"/>
+                <w:color w:val="000000"/>
+                <w:sz w:val="18"/>
+                <w:szCs w:val="18"/>
+                <w:lang w:eastAsia="ko-KR"/>
+              </w:rPr>
+              <w:t>merchantToken</w:t>
             </w:r>
           </w:p>
         </w:tc>
@@ -27221,26 +28427,53 @@
             <w:tcW w:w="5295" w:type="dxa"/>
             <w:shd w:val="clear" w:color="auto" w:fill="auto"/>
             <w:vAlign w:val="center"/>
-            <w:hideMark/>
-          </w:tcPr>
-          <w:p>
-            <w:pPr>
-              <w:spacing w:after="0" w:line="240" w:lineRule="auto"/>
-              <w:rPr>
-                <w:rFonts w:eastAsia="Times New Roman" w:cs="Times New Roman"/>
-                <w:color w:val="000000"/>
-                <w:sz w:val="18"/>
-                <w:szCs w:val="18"/>
-              </w:rPr>
-            </w:pPr>
-            <w:r>
-              <w:rPr>
-                <w:rFonts w:eastAsia="Times New Roman" w:cs="Times New Roman"/>
-                <w:color w:val="000000"/>
-                <w:sz w:val="18"/>
-                <w:szCs w:val="18"/>
-              </w:rPr>
-              <w:t>Mô tả</w:t>
+          </w:tcPr>
+          <w:p>
+            <w:pPr>
+              <w:spacing w:after="0" w:line="240" w:lineRule="auto"/>
+              <w:rPr>
+                <w:rFonts w:eastAsia="Times New Roman" w:cs="Times New Roman"/>
+                <w:color w:val="000000"/>
+                <w:sz w:val="18"/>
+                <w:szCs w:val="18"/>
+              </w:rPr>
+            </w:pPr>
+            <w:r>
+              <w:rPr>
+                <w:rFonts w:eastAsia="Times New Roman" w:cs="Times New Roman"/>
+                <w:color w:val="000000"/>
+                <w:sz w:val="18"/>
+                <w:szCs w:val="18"/>
+              </w:rPr>
+              <w:t>Sha256(</w:t>
+            </w:r>
+            <w:r>
+              <w:rPr>
+                <w:rFonts w:eastAsia="Times New Roman" w:cs="Times New Roman"/>
+                <w:color w:val="000000"/>
+                <w:sz w:val="18"/>
+                <w:szCs w:val="18"/>
+                <w:lang w:eastAsia="ko-KR"/>
+              </w:rPr>
+              <w:t>resultCd</w:t>
+            </w:r>
+            <w:r>
+              <w:rPr>
+                <w:rFonts w:eastAsia="Times New Roman" w:cs="Times New Roman"/>
+                <w:color w:val="000000"/>
+                <w:sz w:val="18"/>
+                <w:szCs w:val="18"/>
+              </w:rPr>
+              <w:t xml:space="preserve"> + </w:t>
+            </w:r>
+            <w:r>
+              <w:rPr>
+                <w:rFonts w:eastAsia="Times New Roman" w:cs="Times New Roman"/>
+                <w:color w:val="000000"/>
+                <w:sz w:val="18"/>
+                <w:szCs w:val="18"/>
+              </w:rPr>
+              <w:t>timeStamp + merTrxId + trxId + merId + amount + encodeKey)</w:t>
             </w:r>
           </w:p>
         </w:tc>
@@ -27277,110 +28510,32 @@
             <w:tcW w:w="1601" w:type="dxa"/>
             <w:shd w:val="clear" w:color="auto" w:fill="auto"/>
             <w:vAlign w:val="center"/>
-            <w:hideMark/>
-          </w:tcPr>
-          <w:p>
-            <w:pPr>
-              <w:spacing w:after="0" w:line="240" w:lineRule="auto"/>
-              <w:jc w:val="center"/>
-              <w:rPr>
-                <w:rFonts w:eastAsia="Times New Roman" w:cs="Times New Roman"/>
-                <w:color w:val="000000"/>
-                <w:sz w:val="18"/>
-                <w:szCs w:val="18"/>
-              </w:rPr>
-            </w:pPr>
-            <w:r>
-              <w:rPr>
-                <w:rFonts w:eastAsia="Times New Roman" w:cs="Times New Roman" w:hint="eastAsia"/>
+          </w:tcPr>
+          <w:p>
+            <w:pPr>
+              <w:spacing w:after="0" w:line="240" w:lineRule="auto"/>
+              <w:jc w:val="both"/>
+              <w:rPr>
+                <w:rFonts w:eastAsia="Times New Roman" w:cs="Times New Roman"/>
                 <w:color w:val="000000"/>
                 <w:sz w:val="18"/>
                 <w:szCs w:val="18"/>
                 <w:lang w:eastAsia="ko-KR"/>
               </w:rPr>
-              <w:t>String(100)</w:t>
-            </w:r>
-          </w:p>
-        </w:tc>
-      </w:tr>
-      <w:tr>
-        <w:trPr>
-          <w:trHeight w:val="300"/>
-        </w:trPr>
-        <w:tc>
-          <w:tcPr>
-            <w:tcW w:w="1386" w:type="dxa"/>
-            <w:shd w:val="clear" w:color="auto" w:fill="auto"/>
-            <w:vAlign w:val="center"/>
-            <w:hideMark/>
-          </w:tcPr>
-          <w:p>
-            <w:pPr>
-              <w:spacing w:after="0" w:line="240" w:lineRule="auto"/>
-              <w:rPr>
-                <w:rFonts w:eastAsia="Times New Roman" w:cs="Times New Roman"/>
-                <w:color w:val="000000"/>
-                <w:sz w:val="18"/>
-                <w:szCs w:val="18"/>
-              </w:rPr>
-            </w:pPr>
-            <w:r>
-              <w:rPr>
-                <w:rFonts w:eastAsia="Times New Roman" w:cs="Times New Roman" w:hint="eastAsia"/>
+            </w:pPr>
+            <w:proofErr w:type="gramStart"/>
+            <w:r>
+              <w:rPr>
+                <w:rFonts w:eastAsia="Times New Roman" w:cs="Times New Roman"/>
                 <w:color w:val="000000"/>
                 <w:sz w:val="18"/>
                 <w:szCs w:val="18"/>
                 <w:lang w:eastAsia="ko-KR"/>
               </w:rPr>
-              <w:t>amount</w:t>
-            </w:r>
-          </w:p>
-        </w:tc>
-        <w:tc>
-          <w:tcPr>
-            <w:tcW w:w="5295" w:type="dxa"/>
-            <w:shd w:val="clear" w:color="auto" w:fill="auto"/>
-            <w:vAlign w:val="center"/>
-            <w:hideMark/>
-          </w:tcPr>
-          <w:p>
-            <w:pPr>
-              <w:spacing w:after="0" w:line="240" w:lineRule="auto"/>
-              <w:rPr>
-                <w:rFonts w:eastAsia="Times New Roman" w:cs="Times New Roman"/>
-                <w:color w:val="000000"/>
-                <w:sz w:val="18"/>
-                <w:szCs w:val="18"/>
-              </w:rPr>
-            </w:pPr>
-            <w:r>
-              <w:rPr>
-                <w:rFonts w:eastAsia="Times New Roman" w:cs="Times New Roman"/>
-                <w:color w:val="000000"/>
-                <w:sz w:val="18"/>
-                <w:szCs w:val="18"/>
-              </w:rPr>
-              <w:t>Số tiền Hủy thanh toán</w:t>
-            </w:r>
-            <w:r>
-              <w:rPr>
-                <w:rFonts w:eastAsia="Times New Roman" w:cs="Times New Roman"/>
-                <w:color w:val="000000"/>
-                <w:sz w:val="18"/>
-                <w:szCs w:val="18"/>
-              </w:rPr>
-              <w:t> </w:t>
-            </w:r>
-          </w:p>
-        </w:tc>
-        <w:tc>
-          <w:tcPr>
-            <w:tcW w:w="1068" w:type="dxa"/>
-          </w:tcPr>
-          <w:p>
-            <w:pPr>
-              <w:spacing w:after="0" w:line="240" w:lineRule="auto"/>
-              <w:jc w:val="center"/>
+              <w:t>String(</w:t>
+            </w:r>
+            <w:proofErr w:type="gramEnd"/>
+            <w:r>
               <w:rPr>
                 <w:rFonts w:eastAsia="Times New Roman" w:cs="Times New Roman"/>
                 <w:color w:val="000000"/>
@@ -27388,332 +28543,7 @@
                 <w:szCs w:val="18"/>
                 <w:lang w:eastAsia="ko-KR"/>
               </w:rPr>
-            </w:pPr>
-            <w:r>
-              <w:rPr>
-                <w:rFonts w:eastAsia="Times New Roman" w:cs="Times New Roman"/>
-                <w:color w:val="000000"/>
-                <w:sz w:val="18"/>
-                <w:szCs w:val="18"/>
-                <w:lang w:eastAsia="ko-KR"/>
-              </w:rPr>
-              <w:t>No</w:t>
-            </w:r>
-          </w:p>
-        </w:tc>
-        <w:tc>
-          <w:tcPr>
-            <w:tcW w:w="1601" w:type="dxa"/>
-            <w:shd w:val="clear" w:color="auto" w:fill="auto"/>
-            <w:vAlign w:val="center"/>
-            <w:hideMark/>
-          </w:tcPr>
-          <w:p>
-            <w:pPr>
-              <w:spacing w:after="0" w:line="240" w:lineRule="auto"/>
-              <w:jc w:val="center"/>
-              <w:rPr>
-                <w:rFonts w:eastAsia="Times New Roman" w:cs="Times New Roman"/>
-                <w:color w:val="000000"/>
-                <w:sz w:val="18"/>
-                <w:szCs w:val="18"/>
-              </w:rPr>
-            </w:pPr>
-            <w:r>
-              <w:rPr>
-                <w:rFonts w:eastAsia="Times New Roman" w:cs="Times New Roman" w:hint="eastAsia"/>
-                <w:color w:val="000000"/>
-                <w:sz w:val="18"/>
-                <w:szCs w:val="18"/>
-                <w:lang w:eastAsia="ko-KR"/>
-              </w:rPr>
-              <w:t>String(12)</w:t>
-            </w:r>
-          </w:p>
-        </w:tc>
-      </w:tr>
-      <w:tr>
-        <w:trPr>
-          <w:trHeight w:val="300"/>
-        </w:trPr>
-        <w:tc>
-          <w:tcPr>
-            <w:tcW w:w="1386" w:type="dxa"/>
-            <w:shd w:val="clear" w:color="auto" w:fill="auto"/>
-            <w:vAlign w:val="center"/>
-          </w:tcPr>
-          <w:p>
-            <w:pPr>
-              <w:spacing w:after="0" w:line="240" w:lineRule="auto"/>
-              <w:rPr>
-                <w:rFonts w:eastAsia="Times New Roman" w:cs="Times New Roman"/>
-                <w:color w:val="000000"/>
-                <w:sz w:val="18"/>
-                <w:szCs w:val="18"/>
-                <w:lang w:eastAsia="ko-KR"/>
-              </w:rPr>
-            </w:pPr>
-            <w:r>
-              <w:rPr>
-                <w:rFonts w:eastAsia="Times New Roman" w:cs="Times New Roman"/>
-                <w:color w:val="000000"/>
-                <w:sz w:val="18"/>
-                <w:szCs w:val="18"/>
-                <w:lang w:eastAsia="ko-KR"/>
-              </w:rPr>
-              <w:t>merTrxId</w:t>
-            </w:r>
-          </w:p>
-        </w:tc>
-        <w:tc>
-          <w:tcPr>
-            <w:tcW w:w="5295" w:type="dxa"/>
-            <w:shd w:val="clear" w:color="auto" w:fill="auto"/>
-            <w:vAlign w:val="center"/>
-          </w:tcPr>
-          <w:p>
-            <w:pPr>
-              <w:spacing w:after="0" w:line="240" w:lineRule="auto"/>
-              <w:rPr>
-                <w:rFonts w:eastAsia="Times New Roman" w:cs="Times New Roman"/>
-                <w:color w:val="000000"/>
-                <w:sz w:val="18"/>
-                <w:szCs w:val="18"/>
-              </w:rPr>
-            </w:pPr>
-            <w:r>
-              <w:rPr>
-                <w:rFonts w:eastAsia="Times New Roman" w:cs="Times New Roman"/>
-                <w:color w:val="000000"/>
-                <w:sz w:val="18"/>
-                <w:szCs w:val="18"/>
-              </w:rPr>
-              <w:t>Mã giao dịch do Merchant sinh ra</w:t>
-            </w:r>
-          </w:p>
-        </w:tc>
-        <w:tc>
-          <w:tcPr>
-            <w:tcW w:w="1068" w:type="dxa"/>
-          </w:tcPr>
-          <w:p>
-            <w:pPr>
-              <w:spacing w:after="0" w:line="240" w:lineRule="auto"/>
-              <w:jc w:val="center"/>
-              <w:rPr>
-                <w:rFonts w:eastAsia="Times New Roman" w:cs="Times New Roman"/>
-                <w:color w:val="000000"/>
-                <w:sz w:val="18"/>
-                <w:szCs w:val="18"/>
-                <w:lang w:eastAsia="ko-KR"/>
-              </w:rPr>
-            </w:pPr>
-            <w:r>
-              <w:rPr>
-                <w:rFonts w:eastAsia="Times New Roman" w:cs="Times New Roman"/>
-                <w:color w:val="000000"/>
-                <w:sz w:val="18"/>
-                <w:szCs w:val="18"/>
-                <w:lang w:eastAsia="ko-KR"/>
-              </w:rPr>
-              <w:t>No</w:t>
-            </w:r>
-          </w:p>
-        </w:tc>
-        <w:tc>
-          <w:tcPr>
-            <w:tcW w:w="1601" w:type="dxa"/>
-            <w:shd w:val="clear" w:color="auto" w:fill="auto"/>
-            <w:vAlign w:val="center"/>
-          </w:tcPr>
-          <w:p>
-            <w:pPr>
-              <w:spacing w:after="0" w:line="240" w:lineRule="auto"/>
-              <w:jc w:val="center"/>
-              <w:rPr>
-                <w:rFonts w:eastAsia="Times New Roman" w:cs="Times New Roman"/>
-                <w:color w:val="000000"/>
-                <w:sz w:val="18"/>
-                <w:szCs w:val="18"/>
-                <w:lang w:eastAsia="ko-KR"/>
-              </w:rPr>
-            </w:pPr>
-            <w:r>
-              <w:rPr>
-                <w:rFonts w:eastAsia="Times New Roman" w:cs="Times New Roman"/>
-                <w:color w:val="000000"/>
-                <w:sz w:val="18"/>
-                <w:szCs w:val="18"/>
-                <w:lang w:eastAsia="ko-KR"/>
-              </w:rPr>
-              <w:t>String(</w:t>
-            </w:r>
-            <w:r>
-              <w:rPr>
-                <w:rFonts w:eastAsia="Times New Roman" w:cs="Times New Roman"/>
-                <w:color w:val="000000"/>
-                <w:sz w:val="18"/>
-                <w:szCs w:val="18"/>
-                <w:lang w:eastAsia="ko-KR"/>
-              </w:rPr>
-              <w:t>5</w:t>
-            </w:r>
-            <w:r>
-              <w:rPr>
-                <w:rFonts w:eastAsia="Times New Roman" w:cs="Times New Roman"/>
-                <w:color w:val="000000"/>
-                <w:sz w:val="18"/>
-                <w:szCs w:val="18"/>
-                <w:lang w:eastAsia="ko-KR"/>
-              </w:rPr>
-              <w:t>0)</w:t>
-            </w:r>
-          </w:p>
-        </w:tc>
-      </w:tr>
-      <w:tr>
-        <w:trPr>
-          <w:trHeight w:val="300"/>
-        </w:trPr>
-        <w:tc>
-          <w:tcPr>
-            <w:tcW w:w="1386" w:type="dxa"/>
-            <w:shd w:val="clear" w:color="auto" w:fill="auto"/>
-            <w:vAlign w:val="center"/>
-          </w:tcPr>
-          <w:p>
-            <w:pPr>
-              <w:spacing w:after="0" w:line="240" w:lineRule="auto"/>
-              <w:rPr>
-                <w:rFonts w:eastAsia="Times New Roman" w:cs="Times New Roman"/>
-                <w:color w:val="000000"/>
-                <w:sz w:val="18"/>
-                <w:szCs w:val="18"/>
-                <w:lang w:eastAsia="ko-KR"/>
-              </w:rPr>
-            </w:pPr>
-            <w:r>
-              <w:rPr>
-                <w:rFonts w:eastAsia="Times New Roman" w:cs="Times New Roman"/>
-                <w:color w:val="000000"/>
-                <w:sz w:val="18"/>
-                <w:szCs w:val="18"/>
-                <w:lang w:eastAsia="ko-KR"/>
-              </w:rPr>
-              <w:t>merchantToken</w:t>
-            </w:r>
-          </w:p>
-        </w:tc>
-        <w:tc>
-          <w:tcPr>
-            <w:tcW w:w="5295" w:type="dxa"/>
-            <w:shd w:val="clear" w:color="auto" w:fill="auto"/>
-            <w:vAlign w:val="center"/>
-          </w:tcPr>
-          <w:p>
-            <w:pPr>
-              <w:spacing w:after="0" w:line="240" w:lineRule="auto"/>
-              <w:rPr>
-                <w:rFonts w:eastAsia="Times New Roman" w:cs="Times New Roman"/>
-                <w:color w:val="000000"/>
-                <w:sz w:val="18"/>
-                <w:szCs w:val="18"/>
-              </w:rPr>
-            </w:pPr>
-            <w:r>
-              <w:rPr>
-                <w:rFonts w:eastAsia="Times New Roman" w:cs="Times New Roman"/>
-                <w:color w:val="000000"/>
-                <w:sz w:val="18"/>
-                <w:szCs w:val="18"/>
-              </w:rPr>
-              <w:t>Sha256(</w:t>
-            </w:r>
-            <w:r>
-              <w:rPr>
-                <w:rFonts w:eastAsia="Times New Roman" w:cs="Times New Roman"/>
-                <w:color w:val="000000"/>
-                <w:sz w:val="18"/>
-                <w:szCs w:val="18"/>
-                <w:lang w:eastAsia="ko-KR"/>
-              </w:rPr>
-              <w:t>resultCd</w:t>
-            </w:r>
-            <w:r>
-              <w:rPr>
-                <w:rFonts w:eastAsia="Times New Roman" w:cs="Times New Roman"/>
-                <w:color w:val="000000"/>
-                <w:sz w:val="18"/>
-                <w:szCs w:val="18"/>
-              </w:rPr>
-              <w:t xml:space="preserve"> + </w:t>
-            </w:r>
-            <w:r>
-              <w:rPr>
-                <w:rFonts w:eastAsia="Times New Roman" w:cs="Times New Roman"/>
-                <w:color w:val="000000"/>
-                <w:sz w:val="18"/>
-                <w:szCs w:val="18"/>
-              </w:rPr>
-              <w:t>timeStamp + merTrxId + trxId + merId + amount + encodeKey)</w:t>
-            </w:r>
-          </w:p>
-        </w:tc>
-        <w:tc>
-          <w:tcPr>
-            <w:tcW w:w="1068" w:type="dxa"/>
-          </w:tcPr>
-          <w:p>
-            <w:pPr>
-              <w:spacing w:after="0" w:line="240" w:lineRule="auto"/>
-              <w:jc w:val="center"/>
-              <w:rPr>
-                <w:rFonts w:eastAsia="Times New Roman" w:cs="Times New Roman"/>
-                <w:color w:val="000000"/>
-                <w:sz w:val="18"/>
-                <w:szCs w:val="18"/>
-                <w:lang w:eastAsia="ko-KR"/>
-              </w:rPr>
-            </w:pPr>
-            <w:r>
-              <w:rPr>
-                <w:rFonts w:eastAsia="Times New Roman" w:cs="Times New Roman"/>
-                <w:color w:val="000000"/>
-                <w:sz w:val="18"/>
-                <w:szCs w:val="18"/>
-                <w:lang w:eastAsia="ko-KR"/>
-              </w:rPr>
-              <w:t>No</w:t>
-            </w:r>
-          </w:p>
-        </w:tc>
-        <w:tc>
-          <w:tcPr>
-            <w:tcW w:w="1601" w:type="dxa"/>
-            <w:shd w:val="clear" w:color="auto" w:fill="auto"/>
-            <w:vAlign w:val="center"/>
-          </w:tcPr>
-          <w:p>
-            <w:pPr>
-              <w:spacing w:after="0" w:line="240" w:lineRule="auto"/>
-              <w:jc w:val="both"/>
-              <w:rPr>
-                <w:rFonts w:eastAsia="Times New Roman" w:cs="Times New Roman"/>
-                <w:color w:val="000000"/>
-                <w:sz w:val="18"/>
-                <w:szCs w:val="18"/>
-                <w:lang w:eastAsia="ko-KR"/>
-              </w:rPr>
-            </w:pPr>
-            <w:r>
-              <w:rPr>
-                <w:rFonts w:eastAsia="Times New Roman" w:cs="Times New Roman"/>
-                <w:color w:val="000000"/>
-                <w:sz w:val="18"/>
-                <w:szCs w:val="18"/>
-                <w:lang w:eastAsia="ko-KR"/>
-              </w:rPr>
-              <w:t>String(255)</w:t>
+              <w:t>255)</w:t>
             </w:r>
           </w:p>
           <w:p>
@@ -27928,6 +28758,7 @@
                 <w:lang w:eastAsia="ko-KR"/>
               </w:rPr>
             </w:pPr>
+            <w:proofErr w:type="gramStart"/>
             <w:r>
               <w:rPr>
                 <w:rFonts w:eastAsia="Times New Roman" w:cs="Times New Roman"/>
@@ -27936,7 +28767,18 @@
                 <w:szCs w:val="18"/>
                 <w:lang w:eastAsia="ko-KR"/>
               </w:rPr>
-              <w:t>String(7)</w:t>
+              <w:t>String(</w:t>
+            </w:r>
+            <w:proofErr w:type="gramEnd"/>
+            <w:r>
+              <w:rPr>
+                <w:rFonts w:eastAsia="Times New Roman" w:cs="Times New Roman"/>
+                <w:color w:val="000000"/>
+                <w:sz w:val="18"/>
+                <w:szCs w:val="18"/>
+                <w:lang w:eastAsia="ko-KR"/>
+              </w:rPr>
+              <w:t>7)</w:t>
             </w:r>
           </w:p>
         </w:tc>
@@ -27954,7 +28796,7 @@
           <w:b/>
         </w:rPr>
       </w:pPr>
-      <w:bookmarkStart w:id="17" w:name="_Hlk17215409"/>
+      <w:bookmarkStart w:id="18" w:name="_Hlk17215409"/>
       <w:r>
         <w:rPr>
           <w:b/>
@@ -28007,7 +28849,7 @@
               <w:rPr>
                 <w:color w:val="000000"/>
               </w:rPr>
-              <w:t>{"resultCd":"00_000","data":{"trxId":"SITNAPAS01DC201908161421387007","invoiceNo":"OrdNo20190816092739","cancelTrxId":"SITNAPAS01DC201908161430527012","resultCd":"00_000","resultMsg":"SUCCESS","trxDt":"20190816","trxTm":"142138","description":"fdsafsd","amount":"2000","merchantToken":"151b400317c6f82340891bc892e9b33c4c6cdb055689f9683444dc8a800fcd56","merTrxId":"MERTRXID20190816092739","payMessage":"CC_DCAN","timeStamp":"20190816092739"},"resultMsg":"SUCCESS"}</w:t>
+              <w:t>{"trxId":"SITNAPAS01DC201908161421387007","invoiceNo":"OrdNo20190816092739","cancelTrxId":"SITNAPAS01DC201908161430527012","resultCd":"00_000","resultMsg":"SUCCESS","trxDt":"20190816","trxTm":"142138","description":"fdsafsd","amount":"2000","merchantToken":"151b400317c6f82340891bc892e9b33c4c6cdb055689f9683444dc8a800fcd56","merTrxId":"MERTRXID20190816092739","payMessage":"CC_DCAN","timeStamp":"20190816092739"}</w:t>
             </w:r>
           </w:p>
         </w:tc>
@@ -28048,7 +28890,7 @@
               <w:rPr>
                 <w:color w:val="000000"/>
               </w:rPr>
-              <w:t>{"resultCd":"CC_119","data":{"trxId":"SITNAPAS01DC201908161421387007","invoiceNo":"OrdNo20190816092739","cancelTrxId":null,"resultCd":"CC_119","resultMsg":"Amount The amount you entered is larger than the amount you want to cancel.","trxDt":"20190816","trxTm":"142138","description":"fdsafsd","amount":"500000","merchantToken":"b4a8d1d78a80e139ebbf65196cf18c96a32609c6d39838f1733a783858f82667","merTrxId":"MERTRXID20190816092739","payMessage":"CC_DCAN","timeStamp":"20190816092739"},"resultMsg":"Amount The amount you entered is larger than the amount you want to cancel."}</w:t>
+              <w:t>{"trxId":"SITNAPAS01DC201908161421387007","invoiceNo":"OrdNo20190816092739","cancelTrxId":null,"resultCd":"CC_119","resultMsg":"Amount The amount you entered is larger than the amount you want to cancel.","trxDt":"20190816","trxTm":"142138","description":"fdsafsd","amount":"500000","merchantToken":"b4a8d1d78a80e139ebbf65196cf18c96a32609c6d39838f1733a783858f82667","merTrxId":"MERTRXID20190816092739","payMessage":"CC_DCAN","timeStamp":"20190816092739"}</w:t>
             </w:r>
           </w:p>
           <w:p>
@@ -28096,7 +28938,7 @@
               <w:rPr>
                 <w:color w:val="000000"/>
               </w:rPr>
-              <w:t>{"resultCd":"CC_110","data":{"trxId":null,"invoiceNo":null,"cancelTrxId":null,"resultCd":"CC_110","resultMsg":"Invalid transaction number.","trxDt":null,"trxTm":null,"description":null,"amount":null,"merchantToken":"9368f3783210175e5a457ac4c2cf0ba759cee9d3c61da8a5c38cbed33715ee48","merTrxId":null,"payMessage":"CC_ICAN","timeStamp":"1566294563371"},"resultMsg":"Invalid transaction number."}</w:t>
+              <w:t>{"trxId":null,"invoiceNo":null,"cancelTrxId":null,"resultCd":"CC_110","resultMsg":"Invalid transaction number.","trxDt":null,"trxTm":null,"description":null,"amount":null,"merchantToken":"9368f3783210175e5a457ac4c2cf0ba759cee9d3c61da8a5c38cbed33715ee48","merTrxId":null,"payMessage":"CC_ICAN","timeStamp":"1566294563371"}</w:t>
             </w:r>
           </w:p>
           <w:p>
@@ -28108,7 +28950,7 @@
           </w:p>
         </w:tc>
       </w:tr>
-      <w:bookmarkEnd w:id="17"/>
+      <w:bookmarkEnd w:id="18"/>
     </w:tbl>
     <w:p>
       <w:pPr>
@@ -28156,12 +28998,11 @@
       <w:pPr>
         <w:pStyle w:val="Heading1"/>
       </w:pPr>
-      <w:bookmarkStart w:id="18" w:name="_Toc17214926"/>
+      <w:bookmarkStart w:id="19" w:name="_Toc17214926"/>
       <w:r>
-        <w:lastRenderedPageBreak/>
         <w:t>Truy vấn thông tin giao dịch (Inquiry)</w:t>
       </w:r>
-      <w:bookmarkEnd w:id="18"/>
+      <w:bookmarkEnd w:id="19"/>
     </w:p>
     <w:p/>
     <w:tbl>
@@ -28190,7 +29031,7 @@
                 <w:lang w:eastAsia="ko-KR"/>
               </w:rPr>
             </w:pPr>
-            <w:bookmarkStart w:id="19" w:name="_Hlk17215425"/>
+            <w:bookmarkStart w:id="20" w:name="_Hlk17215425"/>
             <w:r>
               <w:rPr>
                 <w:noProof/>
@@ -28273,7 +29114,7 @@
           </w:p>
         </w:tc>
       </w:tr>
-      <w:bookmarkEnd w:id="19"/>
+      <w:bookmarkEnd w:id="20"/>
     </w:tbl>
     <w:p>
       <w:pPr>
@@ -28292,11 +29133,11 @@
       <w:pPr>
         <w:pStyle w:val="Heading2"/>
       </w:pPr>
-      <w:bookmarkStart w:id="20" w:name="_Toc17214927"/>
+      <w:bookmarkStart w:id="21" w:name="_Toc17214927"/>
       <w:r>
         <w:t>Request</w:t>
       </w:r>
-      <w:bookmarkEnd w:id="20"/>
+      <w:bookmarkEnd w:id="21"/>
     </w:p>
     <w:p>
       <w:r>
@@ -28630,6 +29471,7 @@
                 <w:szCs w:val="18"/>
               </w:rPr>
             </w:pPr>
+            <w:proofErr w:type="gramStart"/>
             <w:r>
               <w:rPr>
                 <w:rFonts w:eastAsia="Times New Roman" w:cs="Times New Roman" w:hint="eastAsia"/>
@@ -28637,7 +29479,17 @@
                 <w:sz w:val="18"/>
                 <w:lang w:eastAsia="ko-KR"/>
               </w:rPr>
-              <w:t>String(10)</w:t>
+              <w:t>String(</w:t>
+            </w:r>
+            <w:proofErr w:type="gramEnd"/>
+            <w:r>
+              <w:rPr>
+                <w:rFonts w:eastAsia="Times New Roman" w:cs="Times New Roman" w:hint="eastAsia"/>
+                <w:color w:val="000000"/>
+                <w:sz w:val="18"/>
+                <w:lang w:eastAsia="ko-KR"/>
+              </w:rPr>
+              <w:t>10)</w:t>
             </w:r>
           </w:p>
         </w:tc>
@@ -28771,6 +29623,7 @@
                 <w:szCs w:val="18"/>
               </w:rPr>
             </w:pPr>
+            <w:proofErr w:type="gramStart"/>
             <w:r>
               <w:rPr>
                 <w:rFonts w:eastAsia="Times New Roman" w:cs="Times New Roman" w:hint="eastAsia"/>
@@ -28781,6 +29634,7 @@
               </w:rPr>
               <w:t>String(</w:t>
             </w:r>
+            <w:proofErr w:type="gramEnd"/>
             <w:r>
               <w:rPr>
                 <w:rFonts w:eastAsia="Times New Roman" w:cs="Times New Roman"/>
@@ -28933,6 +29787,7 @@
                 <w:szCs w:val="18"/>
               </w:rPr>
             </w:pPr>
+            <w:proofErr w:type="gramStart"/>
             <w:r>
               <w:rPr>
                 <w:rFonts w:eastAsia="Times New Roman" w:cs="Times New Roman" w:hint="eastAsia"/>
@@ -28941,7 +29796,18 @@
                 <w:szCs w:val="18"/>
                 <w:lang w:eastAsia="ko-KR"/>
               </w:rPr>
-              <w:t>String(255)</w:t>
+              <w:t>String(</w:t>
+            </w:r>
+            <w:proofErr w:type="gramEnd"/>
+            <w:r>
+              <w:rPr>
+                <w:rFonts w:eastAsia="Times New Roman" w:cs="Times New Roman" w:hint="eastAsia"/>
+                <w:color w:val="000000"/>
+                <w:sz w:val="18"/>
+                <w:szCs w:val="18"/>
+                <w:lang w:eastAsia="ko-KR"/>
+              </w:rPr>
+              <w:t>255)</w:t>
             </w:r>
           </w:p>
         </w:tc>
@@ -29075,6 +29941,7 @@
                 <w:szCs w:val="18"/>
               </w:rPr>
             </w:pPr>
+            <w:proofErr w:type="gramStart"/>
             <w:r>
               <w:rPr>
                 <w:rFonts w:eastAsia="Times New Roman" w:cs="Times New Roman" w:hint="eastAsia"/>
@@ -29083,7 +29950,18 @@
                 <w:szCs w:val="18"/>
                 <w:lang w:eastAsia="ko-KR"/>
               </w:rPr>
-              <w:t>String(13)</w:t>
+              <w:t>String(</w:t>
+            </w:r>
+            <w:proofErr w:type="gramEnd"/>
+            <w:r>
+              <w:rPr>
+                <w:rFonts w:eastAsia="Times New Roman" w:cs="Times New Roman" w:hint="eastAsia"/>
+                <w:color w:val="000000"/>
+                <w:sz w:val="18"/>
+                <w:szCs w:val="18"/>
+                <w:lang w:eastAsia="ko-KR"/>
+              </w:rPr>
+              <w:t>13)</w:t>
             </w:r>
           </w:p>
         </w:tc>
@@ -29112,11 +29990,11 @@
       <w:pPr>
         <w:pStyle w:val="Heading2"/>
       </w:pPr>
-      <w:bookmarkStart w:id="21" w:name="_Toc17214928"/>
+      <w:bookmarkStart w:id="22" w:name="_Toc17214928"/>
       <w:r>
         <w:t>Response</w:t>
       </w:r>
-      <w:bookmarkEnd w:id="21"/>
+      <w:bookmarkEnd w:id="22"/>
     </w:p>
     <w:p>
       <w:r>
@@ -29453,14 +30331,25 @@
                 <w:szCs w:val="18"/>
               </w:rPr>
             </w:pPr>
-            <w:r>
-              <w:rPr>
-                <w:rFonts w:eastAsia="Times New Roman" w:cs="Times New Roman"/>
-                <w:color w:val="000000"/>
-                <w:sz w:val="18"/>
-                <w:szCs w:val="18"/>
-              </w:rPr>
-              <w:t>String(6)</w:t>
+            <w:proofErr w:type="gramStart"/>
+            <w:r>
+              <w:rPr>
+                <w:rFonts w:eastAsia="Times New Roman" w:cs="Times New Roman"/>
+                <w:color w:val="000000"/>
+                <w:sz w:val="18"/>
+                <w:szCs w:val="18"/>
+              </w:rPr>
+              <w:t>String(</w:t>
+            </w:r>
+            <w:proofErr w:type="gramEnd"/>
+            <w:r>
+              <w:rPr>
+                <w:rFonts w:eastAsia="Times New Roman" w:cs="Times New Roman"/>
+                <w:color w:val="000000"/>
+                <w:sz w:val="18"/>
+                <w:szCs w:val="18"/>
+              </w:rPr>
+              <w:t>6)</w:t>
             </w:r>
           </w:p>
         </w:tc>
@@ -29685,14 +30574,25 @@
                 <w:szCs w:val="18"/>
               </w:rPr>
             </w:pPr>
-            <w:r>
-              <w:rPr>
-                <w:rFonts w:eastAsia="Times New Roman" w:cs="Times New Roman"/>
-                <w:color w:val="000000"/>
-                <w:sz w:val="18"/>
-                <w:szCs w:val="18"/>
-              </w:rPr>
-              <w:t>String(30)</w:t>
+            <w:proofErr w:type="gramStart"/>
+            <w:r>
+              <w:rPr>
+                <w:rFonts w:eastAsia="Times New Roman" w:cs="Times New Roman"/>
+                <w:color w:val="000000"/>
+                <w:sz w:val="18"/>
+                <w:szCs w:val="18"/>
+              </w:rPr>
+              <w:t>String(</w:t>
+            </w:r>
+            <w:proofErr w:type="gramEnd"/>
+            <w:r>
+              <w:rPr>
+                <w:rFonts w:eastAsia="Times New Roman" w:cs="Times New Roman"/>
+                <w:color w:val="000000"/>
+                <w:sz w:val="18"/>
+                <w:szCs w:val="18"/>
+              </w:rPr>
+              <w:t>30)</w:t>
             </w:r>
           </w:p>
         </w:tc>
@@ -29832,14 +30732,25 @@
                 <w:szCs w:val="18"/>
               </w:rPr>
             </w:pPr>
-            <w:r>
-              <w:rPr>
-                <w:rFonts w:eastAsia="Times New Roman" w:cs="Times New Roman"/>
-                <w:color w:val="000000"/>
-                <w:sz w:val="18"/>
-                <w:szCs w:val="18"/>
-              </w:rPr>
-              <w:t>String(10)</w:t>
+            <w:proofErr w:type="gramStart"/>
+            <w:r>
+              <w:rPr>
+                <w:rFonts w:eastAsia="Times New Roman" w:cs="Times New Roman"/>
+                <w:color w:val="000000"/>
+                <w:sz w:val="18"/>
+                <w:szCs w:val="18"/>
+              </w:rPr>
+              <w:t>String(</w:t>
+            </w:r>
+            <w:proofErr w:type="gramEnd"/>
+            <w:r>
+              <w:rPr>
+                <w:rFonts w:eastAsia="Times New Roman" w:cs="Times New Roman"/>
+                <w:color w:val="000000"/>
+                <w:sz w:val="18"/>
+                <w:szCs w:val="18"/>
+              </w:rPr>
+              <w:t>10)</w:t>
             </w:r>
           </w:p>
         </w:tc>
@@ -29988,14 +30899,25 @@
                 <w:szCs w:val="18"/>
               </w:rPr>
             </w:pPr>
-            <w:r>
-              <w:rPr>
-                <w:rFonts w:eastAsia="Times New Roman" w:cs="Times New Roman"/>
-                <w:color w:val="000000"/>
-                <w:sz w:val="18"/>
-                <w:szCs w:val="18"/>
-              </w:rPr>
-              <w:t>String(3)</w:t>
+            <w:proofErr w:type="gramStart"/>
+            <w:r>
+              <w:rPr>
+                <w:rFonts w:eastAsia="Times New Roman" w:cs="Times New Roman"/>
+                <w:color w:val="000000"/>
+                <w:sz w:val="18"/>
+                <w:szCs w:val="18"/>
+              </w:rPr>
+              <w:t>String(</w:t>
+            </w:r>
+            <w:proofErr w:type="gramEnd"/>
+            <w:r>
+              <w:rPr>
+                <w:rFonts w:eastAsia="Times New Roman" w:cs="Times New Roman"/>
+                <w:color w:val="000000"/>
+                <w:sz w:val="18"/>
+                <w:szCs w:val="18"/>
+              </w:rPr>
+              <w:t>3)</w:t>
             </w:r>
           </w:p>
         </w:tc>
@@ -30036,6 +30958,7 @@
                 <w:sz w:val="18"/>
                 <w:szCs w:val="18"/>
               </w:rPr>
+              <w:lastRenderedPageBreak/>
               <w:t>amount</w:t>
             </w:r>
           </w:p>
@@ -30135,14 +31058,25 @@
                 <w:szCs w:val="18"/>
               </w:rPr>
             </w:pPr>
-            <w:r>
-              <w:rPr>
-                <w:rFonts w:eastAsia="Times New Roman" w:cs="Times New Roman"/>
-                <w:color w:val="000000"/>
-                <w:sz w:val="18"/>
-                <w:szCs w:val="18"/>
-              </w:rPr>
-              <w:t>String(12)</w:t>
+            <w:proofErr w:type="gramStart"/>
+            <w:r>
+              <w:rPr>
+                <w:rFonts w:eastAsia="Times New Roman" w:cs="Times New Roman"/>
+                <w:color w:val="000000"/>
+                <w:sz w:val="18"/>
+                <w:szCs w:val="18"/>
+              </w:rPr>
+              <w:t>String(</w:t>
+            </w:r>
+            <w:proofErr w:type="gramEnd"/>
+            <w:r>
+              <w:rPr>
+                <w:rFonts w:eastAsia="Times New Roman" w:cs="Times New Roman"/>
+                <w:color w:val="000000"/>
+                <w:sz w:val="18"/>
+                <w:szCs w:val="18"/>
+              </w:rPr>
+              <w:t>12)</w:t>
             </w:r>
           </w:p>
         </w:tc>
@@ -30183,7 +31117,6 @@
                 <w:sz w:val="18"/>
                 <w:szCs w:val="18"/>
               </w:rPr>
-              <w:lastRenderedPageBreak/>
               <w:t>invoiceNo</w:t>
             </w:r>
           </w:p>
@@ -30283,14 +31216,25 @@
                 <w:szCs w:val="18"/>
               </w:rPr>
             </w:pPr>
-            <w:r>
-              <w:rPr>
-                <w:rFonts w:eastAsia="Times New Roman" w:cs="Times New Roman"/>
-                <w:color w:val="000000"/>
-                <w:sz w:val="18"/>
-                <w:szCs w:val="18"/>
-              </w:rPr>
-              <w:t>String(40)</w:t>
+            <w:proofErr w:type="gramStart"/>
+            <w:r>
+              <w:rPr>
+                <w:rFonts w:eastAsia="Times New Roman" w:cs="Times New Roman"/>
+                <w:color w:val="000000"/>
+                <w:sz w:val="18"/>
+                <w:szCs w:val="18"/>
+              </w:rPr>
+              <w:t>String(</w:t>
+            </w:r>
+            <w:proofErr w:type="gramEnd"/>
+            <w:r>
+              <w:rPr>
+                <w:rFonts w:eastAsia="Times New Roman" w:cs="Times New Roman"/>
+                <w:color w:val="000000"/>
+                <w:sz w:val="18"/>
+                <w:szCs w:val="18"/>
+              </w:rPr>
+              <w:t>40)</w:t>
             </w:r>
           </w:p>
         </w:tc>
@@ -30522,7 +31466,26 @@
                 <w:szCs w:val="18"/>
               </w:rPr>
               <w:br/>
-              <w:t>IC : Thẻ tín dụng (Visa/master/JCB…)</w:t>
+            </w:r>
+            <w:proofErr w:type="gramStart"/>
+            <w:r>
+              <w:rPr>
+                <w:rFonts w:eastAsia="Times New Roman" w:cs="Times New Roman"/>
+                <w:color w:val="000000"/>
+                <w:sz w:val="18"/>
+                <w:szCs w:val="18"/>
+              </w:rPr>
+              <w:t>IC :</w:t>
+            </w:r>
+            <w:proofErr w:type="gramEnd"/>
+            <w:r>
+              <w:rPr>
+                <w:rFonts w:eastAsia="Times New Roman" w:cs="Times New Roman"/>
+                <w:color w:val="000000"/>
+                <w:sz w:val="18"/>
+                <w:szCs w:val="18"/>
+              </w:rPr>
+              <w:t xml:space="preserve"> Thẻ tín dụng (Visa/master/JCB…)</w:t>
             </w:r>
             <w:r>
               <w:rPr>
@@ -30624,14 +31587,25 @@
                 <w:szCs w:val="18"/>
               </w:rPr>
             </w:pPr>
-            <w:r>
-              <w:rPr>
-                <w:rFonts w:eastAsia="Times New Roman" w:cs="Times New Roman"/>
-                <w:color w:val="000000"/>
-                <w:sz w:val="18"/>
-                <w:szCs w:val="18"/>
-              </w:rPr>
-              <w:t>String(2)</w:t>
+            <w:proofErr w:type="gramStart"/>
+            <w:r>
+              <w:rPr>
+                <w:rFonts w:eastAsia="Times New Roman" w:cs="Times New Roman"/>
+                <w:color w:val="000000"/>
+                <w:sz w:val="18"/>
+                <w:szCs w:val="18"/>
+              </w:rPr>
+              <w:t>String(</w:t>
+            </w:r>
+            <w:proofErr w:type="gramEnd"/>
+            <w:r>
+              <w:rPr>
+                <w:rFonts w:eastAsia="Times New Roman" w:cs="Times New Roman"/>
+                <w:color w:val="000000"/>
+                <w:sz w:val="18"/>
+                <w:szCs w:val="18"/>
+              </w:rPr>
+              <w:t>2)</w:t>
             </w:r>
           </w:p>
         </w:tc>
@@ -30771,14 +31745,25 @@
                 <w:szCs w:val="18"/>
               </w:rPr>
             </w:pPr>
-            <w:r>
-              <w:rPr>
-                <w:rFonts w:eastAsia="Times New Roman" w:cs="Times New Roman"/>
-                <w:color w:val="000000"/>
-                <w:sz w:val="18"/>
-                <w:szCs w:val="18"/>
-              </w:rPr>
-              <w:t>String(30)</w:t>
+            <w:proofErr w:type="gramStart"/>
+            <w:r>
+              <w:rPr>
+                <w:rFonts w:eastAsia="Times New Roman" w:cs="Times New Roman"/>
+                <w:color w:val="000000"/>
+                <w:sz w:val="18"/>
+                <w:szCs w:val="18"/>
+              </w:rPr>
+              <w:t>String(</w:t>
+            </w:r>
+            <w:proofErr w:type="gramEnd"/>
+            <w:r>
+              <w:rPr>
+                <w:rFonts w:eastAsia="Times New Roman" w:cs="Times New Roman"/>
+                <w:color w:val="000000"/>
+                <w:sz w:val="18"/>
+                <w:szCs w:val="18"/>
+              </w:rPr>
+              <w:t>30)</w:t>
             </w:r>
           </w:p>
         </w:tc>
@@ -30918,14 +31903,25 @@
                 <w:szCs w:val="18"/>
               </w:rPr>
             </w:pPr>
-            <w:r>
-              <w:rPr>
-                <w:rFonts w:eastAsia="Times New Roman" w:cs="Times New Roman"/>
-                <w:color w:val="000000"/>
-                <w:sz w:val="18"/>
-                <w:szCs w:val="18"/>
-              </w:rPr>
-              <w:t>String(30)</w:t>
+            <w:proofErr w:type="gramStart"/>
+            <w:r>
+              <w:rPr>
+                <w:rFonts w:eastAsia="Times New Roman" w:cs="Times New Roman"/>
+                <w:color w:val="000000"/>
+                <w:sz w:val="18"/>
+                <w:szCs w:val="18"/>
+              </w:rPr>
+              <w:t>String(</w:t>
+            </w:r>
+            <w:proofErr w:type="gramEnd"/>
+            <w:r>
+              <w:rPr>
+                <w:rFonts w:eastAsia="Times New Roman" w:cs="Times New Roman"/>
+                <w:color w:val="000000"/>
+                <w:sz w:val="18"/>
+                <w:szCs w:val="18"/>
+              </w:rPr>
+              <w:t>30)</w:t>
             </w:r>
           </w:p>
         </w:tc>
@@ -31065,14 +32061,25 @@
                 <w:szCs w:val="18"/>
               </w:rPr>
             </w:pPr>
-            <w:r>
-              <w:rPr>
-                <w:rFonts w:eastAsia="Times New Roman" w:cs="Times New Roman"/>
-                <w:color w:val="000000"/>
-                <w:sz w:val="18"/>
-                <w:szCs w:val="18"/>
-              </w:rPr>
-              <w:t>String(15)</w:t>
+            <w:proofErr w:type="gramStart"/>
+            <w:r>
+              <w:rPr>
+                <w:rFonts w:eastAsia="Times New Roman" w:cs="Times New Roman"/>
+                <w:color w:val="000000"/>
+                <w:sz w:val="18"/>
+                <w:szCs w:val="18"/>
+              </w:rPr>
+              <w:t>String(</w:t>
+            </w:r>
+            <w:proofErr w:type="gramEnd"/>
+            <w:r>
+              <w:rPr>
+                <w:rFonts w:eastAsia="Times New Roman" w:cs="Times New Roman"/>
+                <w:color w:val="000000"/>
+                <w:sz w:val="18"/>
+                <w:szCs w:val="18"/>
+              </w:rPr>
+              <w:t>15)</w:t>
             </w:r>
           </w:p>
         </w:tc>
@@ -31212,14 +32219,25 @@
                 <w:szCs w:val="18"/>
               </w:rPr>
             </w:pPr>
-            <w:r>
-              <w:rPr>
-                <w:rFonts w:eastAsia="Times New Roman" w:cs="Times New Roman"/>
-                <w:color w:val="000000"/>
-                <w:sz w:val="18"/>
-                <w:szCs w:val="18"/>
-              </w:rPr>
-              <w:t>String(40)</w:t>
+            <w:proofErr w:type="gramStart"/>
+            <w:r>
+              <w:rPr>
+                <w:rFonts w:eastAsia="Times New Roman" w:cs="Times New Roman"/>
+                <w:color w:val="000000"/>
+                <w:sz w:val="18"/>
+                <w:szCs w:val="18"/>
+              </w:rPr>
+              <w:t>String(</w:t>
+            </w:r>
+            <w:proofErr w:type="gramEnd"/>
+            <w:r>
+              <w:rPr>
+                <w:rFonts w:eastAsia="Times New Roman" w:cs="Times New Roman"/>
+                <w:color w:val="000000"/>
+                <w:sz w:val="18"/>
+                <w:szCs w:val="18"/>
+              </w:rPr>
+              <w:t>40)</w:t>
             </w:r>
           </w:p>
         </w:tc>
@@ -31378,14 +32396,25 @@
                 <w:szCs w:val="18"/>
               </w:rPr>
             </w:pPr>
-            <w:r>
-              <w:rPr>
-                <w:rFonts w:eastAsia="Times New Roman" w:cs="Times New Roman"/>
-                <w:color w:val="000000"/>
-                <w:sz w:val="18"/>
-                <w:szCs w:val="18"/>
-              </w:rPr>
-              <w:t>String(6)</w:t>
+            <w:proofErr w:type="gramStart"/>
+            <w:r>
+              <w:rPr>
+                <w:rFonts w:eastAsia="Times New Roman" w:cs="Times New Roman"/>
+                <w:color w:val="000000"/>
+                <w:sz w:val="18"/>
+                <w:szCs w:val="18"/>
+              </w:rPr>
+              <w:t>String(</w:t>
+            </w:r>
+            <w:proofErr w:type="gramEnd"/>
+            <w:r>
+              <w:rPr>
+                <w:rFonts w:eastAsia="Times New Roman" w:cs="Times New Roman"/>
+                <w:color w:val="000000"/>
+                <w:sz w:val="18"/>
+                <w:szCs w:val="18"/>
+              </w:rPr>
+              <w:t>6)</w:t>
             </w:r>
           </w:p>
         </w:tc>
@@ -31525,14 +32554,25 @@
                 <w:szCs w:val="18"/>
               </w:rPr>
             </w:pPr>
-            <w:r>
-              <w:rPr>
-                <w:rFonts w:eastAsia="Times New Roman" w:cs="Times New Roman"/>
-                <w:color w:val="000000"/>
-                <w:sz w:val="18"/>
-                <w:szCs w:val="18"/>
-              </w:rPr>
-              <w:t>String(200)</w:t>
+            <w:proofErr w:type="gramStart"/>
+            <w:r>
+              <w:rPr>
+                <w:rFonts w:eastAsia="Times New Roman" w:cs="Times New Roman"/>
+                <w:color w:val="000000"/>
+                <w:sz w:val="18"/>
+                <w:szCs w:val="18"/>
+              </w:rPr>
+              <w:t>String(</w:t>
+            </w:r>
+            <w:proofErr w:type="gramEnd"/>
+            <w:r>
+              <w:rPr>
+                <w:rFonts w:eastAsia="Times New Roman" w:cs="Times New Roman"/>
+                <w:color w:val="000000"/>
+                <w:sz w:val="18"/>
+                <w:szCs w:val="18"/>
+              </w:rPr>
+              <w:t>200)</w:t>
             </w:r>
           </w:p>
         </w:tc>
@@ -31636,7 +32676,27 @@
                 <w:sz w:val="18"/>
                 <w:szCs w:val="18"/>
               </w:rPr>
-              <w:t xml:space="preserve"> (Chỉ áp dụng cho thẻ Tín dụng quốc tế Visa/Master/JCB,…)</w:t>
+              <w:t xml:space="preserve"> (Chỉ áp dụng cho thẻ Tín dụng quốc tế Visa/Master/</w:t>
+            </w:r>
+            <w:proofErr w:type="gramStart"/>
+            <w:r>
+              <w:rPr>
+                <w:rFonts w:eastAsia="Times New Roman" w:cs="Times New Roman"/>
+                <w:color w:val="000000"/>
+                <w:sz w:val="18"/>
+                <w:szCs w:val="18"/>
+              </w:rPr>
+              <w:t>JCB,…</w:t>
+            </w:r>
+            <w:proofErr w:type="gramEnd"/>
+            <w:r>
+              <w:rPr>
+                <w:rFonts w:eastAsia="Times New Roman" w:cs="Times New Roman"/>
+                <w:color w:val="000000"/>
+                <w:sz w:val="18"/>
+                <w:szCs w:val="18"/>
+              </w:rPr>
+              <w:t>)</w:t>
             </w:r>
             <w:r>
               <w:rPr>
@@ -31737,14 +32797,25 @@
                 <w:szCs w:val="18"/>
               </w:rPr>
             </w:pPr>
-            <w:r>
-              <w:rPr>
-                <w:rFonts w:eastAsia="Times New Roman" w:cs="Times New Roman"/>
-                <w:color w:val="000000"/>
-                <w:sz w:val="18"/>
-                <w:szCs w:val="18"/>
-              </w:rPr>
-              <w:t>String(1)</w:t>
+            <w:proofErr w:type="gramStart"/>
+            <w:r>
+              <w:rPr>
+                <w:rFonts w:eastAsia="Times New Roman" w:cs="Times New Roman"/>
+                <w:color w:val="000000"/>
+                <w:sz w:val="18"/>
+                <w:szCs w:val="18"/>
+              </w:rPr>
+              <w:t>String(</w:t>
+            </w:r>
+            <w:proofErr w:type="gramEnd"/>
+            <w:r>
+              <w:rPr>
+                <w:rFonts w:eastAsia="Times New Roman" w:cs="Times New Roman"/>
+                <w:color w:val="000000"/>
+                <w:sz w:val="18"/>
+                <w:szCs w:val="18"/>
+              </w:rPr>
+              <w:t>1)</w:t>
             </w:r>
           </w:p>
         </w:tc>
@@ -31884,14 +32955,25 @@
                 <w:szCs w:val="18"/>
               </w:rPr>
             </w:pPr>
-            <w:r>
-              <w:rPr>
-                <w:rFonts w:eastAsia="Times New Roman" w:cs="Times New Roman"/>
-                <w:color w:val="000000"/>
-                <w:sz w:val="18"/>
-                <w:szCs w:val="18"/>
-              </w:rPr>
-              <w:t>String(10)</w:t>
+            <w:proofErr w:type="gramStart"/>
+            <w:r>
+              <w:rPr>
+                <w:rFonts w:eastAsia="Times New Roman" w:cs="Times New Roman"/>
+                <w:color w:val="000000"/>
+                <w:sz w:val="18"/>
+                <w:szCs w:val="18"/>
+              </w:rPr>
+              <w:t>String(</w:t>
+            </w:r>
+            <w:proofErr w:type="gramEnd"/>
+            <w:r>
+              <w:rPr>
+                <w:rFonts w:eastAsia="Times New Roman" w:cs="Times New Roman"/>
+                <w:color w:val="000000"/>
+                <w:sz w:val="18"/>
+                <w:szCs w:val="18"/>
+              </w:rPr>
+              <w:t>10)</w:t>
             </w:r>
           </w:p>
         </w:tc>
@@ -32031,14 +33113,25 @@
                 <w:szCs w:val="18"/>
               </w:rPr>
             </w:pPr>
-            <w:r>
-              <w:rPr>
-                <w:rFonts w:eastAsia="Times New Roman" w:cs="Times New Roman"/>
-                <w:color w:val="000000"/>
-                <w:sz w:val="18"/>
-                <w:szCs w:val="18"/>
-              </w:rPr>
-              <w:t>String(20)</w:t>
+            <w:proofErr w:type="gramStart"/>
+            <w:r>
+              <w:rPr>
+                <w:rFonts w:eastAsia="Times New Roman" w:cs="Times New Roman"/>
+                <w:color w:val="000000"/>
+                <w:sz w:val="18"/>
+                <w:szCs w:val="18"/>
+              </w:rPr>
+              <w:t>String(</w:t>
+            </w:r>
+            <w:proofErr w:type="gramEnd"/>
+            <w:r>
+              <w:rPr>
+                <w:rFonts w:eastAsia="Times New Roman" w:cs="Times New Roman"/>
+                <w:color w:val="000000"/>
+                <w:sz w:val="18"/>
+                <w:szCs w:val="18"/>
+              </w:rPr>
+              <w:t>20)</w:t>
             </w:r>
           </w:p>
         </w:tc>
@@ -32178,14 +33271,25 @@
                 <w:szCs w:val="18"/>
               </w:rPr>
             </w:pPr>
-            <w:r>
-              <w:rPr>
-                <w:rFonts w:eastAsia="Times New Roman" w:cs="Times New Roman"/>
-                <w:color w:val="000000"/>
-                <w:sz w:val="18"/>
-                <w:szCs w:val="18"/>
-              </w:rPr>
-              <w:t>String(8)</w:t>
+            <w:proofErr w:type="gramStart"/>
+            <w:r>
+              <w:rPr>
+                <w:rFonts w:eastAsia="Times New Roman" w:cs="Times New Roman"/>
+                <w:color w:val="000000"/>
+                <w:sz w:val="18"/>
+                <w:szCs w:val="18"/>
+              </w:rPr>
+              <w:t>String(</w:t>
+            </w:r>
+            <w:proofErr w:type="gramEnd"/>
+            <w:r>
+              <w:rPr>
+                <w:rFonts w:eastAsia="Times New Roman" w:cs="Times New Roman"/>
+                <w:color w:val="000000"/>
+                <w:sz w:val="18"/>
+                <w:szCs w:val="18"/>
+              </w:rPr>
+              <w:t>8)</w:t>
             </w:r>
           </w:p>
         </w:tc>
@@ -32325,14 +33429,25 @@
                 <w:szCs w:val="18"/>
               </w:rPr>
             </w:pPr>
-            <w:r>
-              <w:rPr>
-                <w:rFonts w:eastAsia="Times New Roman" w:cs="Times New Roman"/>
-                <w:color w:val="000000"/>
-                <w:sz w:val="18"/>
-                <w:szCs w:val="18"/>
-              </w:rPr>
-              <w:t>String(6)</w:t>
+            <w:proofErr w:type="gramStart"/>
+            <w:r>
+              <w:rPr>
+                <w:rFonts w:eastAsia="Times New Roman" w:cs="Times New Roman"/>
+                <w:color w:val="000000"/>
+                <w:sz w:val="18"/>
+                <w:szCs w:val="18"/>
+              </w:rPr>
+              <w:t>String(</w:t>
+            </w:r>
+            <w:proofErr w:type="gramEnd"/>
+            <w:r>
+              <w:rPr>
+                <w:rFonts w:eastAsia="Times New Roman" w:cs="Times New Roman"/>
+                <w:color w:val="000000"/>
+                <w:sz w:val="18"/>
+                <w:szCs w:val="18"/>
+              </w:rPr>
+              <w:t>6)</w:t>
             </w:r>
           </w:p>
         </w:tc>
@@ -32472,14 +33587,25 @@
                 <w:szCs w:val="18"/>
               </w:rPr>
             </w:pPr>
-            <w:r>
-              <w:rPr>
-                <w:rFonts w:eastAsia="Times New Roman" w:cs="Times New Roman"/>
-                <w:color w:val="000000"/>
-                <w:sz w:val="18"/>
-                <w:szCs w:val="18"/>
-              </w:rPr>
-              <w:t>String(8)</w:t>
+            <w:proofErr w:type="gramStart"/>
+            <w:r>
+              <w:rPr>
+                <w:rFonts w:eastAsia="Times New Roman" w:cs="Times New Roman"/>
+                <w:color w:val="000000"/>
+                <w:sz w:val="18"/>
+                <w:szCs w:val="18"/>
+              </w:rPr>
+              <w:t>String(</w:t>
+            </w:r>
+            <w:proofErr w:type="gramEnd"/>
+            <w:r>
+              <w:rPr>
+                <w:rFonts w:eastAsia="Times New Roman" w:cs="Times New Roman"/>
+                <w:color w:val="000000"/>
+                <w:sz w:val="18"/>
+                <w:szCs w:val="18"/>
+              </w:rPr>
+              <w:t>8)</w:t>
             </w:r>
           </w:p>
         </w:tc>
@@ -32619,14 +33745,25 @@
                 <w:szCs w:val="18"/>
               </w:rPr>
             </w:pPr>
-            <w:r>
-              <w:rPr>
-                <w:rFonts w:eastAsia="Times New Roman" w:cs="Times New Roman"/>
-                <w:color w:val="000000"/>
-                <w:sz w:val="18"/>
-                <w:szCs w:val="18"/>
-              </w:rPr>
-              <w:t>String(6)</w:t>
+            <w:proofErr w:type="gramStart"/>
+            <w:r>
+              <w:rPr>
+                <w:rFonts w:eastAsia="Times New Roman" w:cs="Times New Roman"/>
+                <w:color w:val="000000"/>
+                <w:sz w:val="18"/>
+                <w:szCs w:val="18"/>
+              </w:rPr>
+              <w:t>String(</w:t>
+            </w:r>
+            <w:proofErr w:type="gramEnd"/>
+            <w:r>
+              <w:rPr>
+                <w:rFonts w:eastAsia="Times New Roman" w:cs="Times New Roman"/>
+                <w:color w:val="000000"/>
+                <w:sz w:val="18"/>
+                <w:szCs w:val="18"/>
+              </w:rPr>
+              <w:t>6)</w:t>
             </w:r>
           </w:p>
         </w:tc>
@@ -32934,6 +34071,7 @@
                 <w:szCs w:val="18"/>
               </w:rPr>
             </w:pPr>
+            <w:proofErr w:type="gramStart"/>
             <w:r>
               <w:rPr>
                 <w:rFonts w:eastAsia="Times New Roman" w:cs="Times New Roman"/>
@@ -32943,6 +34081,7 @@
               </w:rPr>
               <w:t>String(</w:t>
             </w:r>
+            <w:proofErr w:type="gramEnd"/>
             <w:r>
               <w:rPr>
                 <w:rFonts w:eastAsia="Times New Roman" w:cs="Times New Roman"/>
@@ -33113,6 +34252,7 @@
                 <w:szCs w:val="18"/>
               </w:rPr>
             </w:pPr>
+            <w:proofErr w:type="gramStart"/>
             <w:r>
               <w:rPr>
                 <w:rFonts w:eastAsia="Times New Roman" w:cs="Times New Roman"/>
@@ -33122,6 +34262,7 @@
               </w:rPr>
               <w:t>String(</w:t>
             </w:r>
+            <w:proofErr w:type="gramEnd"/>
             <w:r>
               <w:rPr>
                 <w:rFonts w:eastAsia="Times New Roman" w:cs="Times New Roman"/>
@@ -33292,14 +34433,25 @@
                 <w:szCs w:val="18"/>
               </w:rPr>
             </w:pPr>
-            <w:r>
-              <w:rPr>
-                <w:rFonts w:eastAsia="Times New Roman" w:cs="Times New Roman"/>
-                <w:color w:val="000000"/>
-                <w:sz w:val="18"/>
-                <w:szCs w:val="18"/>
-              </w:rPr>
-              <w:t>String(14)</w:t>
+            <w:proofErr w:type="gramStart"/>
+            <w:r>
+              <w:rPr>
+                <w:rFonts w:eastAsia="Times New Roman" w:cs="Times New Roman"/>
+                <w:color w:val="000000"/>
+                <w:sz w:val="18"/>
+                <w:szCs w:val="18"/>
+              </w:rPr>
+              <w:t>String(</w:t>
+            </w:r>
+            <w:proofErr w:type="gramEnd"/>
+            <w:r>
+              <w:rPr>
+                <w:rFonts w:eastAsia="Times New Roman" w:cs="Times New Roman"/>
+                <w:color w:val="000000"/>
+                <w:sz w:val="18"/>
+                <w:szCs w:val="18"/>
+              </w:rPr>
+              <w:t>14)</w:t>
             </w:r>
           </w:p>
         </w:tc>
@@ -33453,14 +34605,25 @@
                 <w:szCs w:val="18"/>
               </w:rPr>
             </w:pPr>
-            <w:r>
-              <w:rPr>
-                <w:rFonts w:eastAsia="Times New Roman" w:cs="Times New Roman"/>
-                <w:color w:val="000000"/>
-                <w:sz w:val="18"/>
-                <w:szCs w:val="18"/>
-              </w:rPr>
-              <w:t>String(14)</w:t>
+            <w:proofErr w:type="gramStart"/>
+            <w:r>
+              <w:rPr>
+                <w:rFonts w:eastAsia="Times New Roman" w:cs="Times New Roman"/>
+                <w:color w:val="000000"/>
+                <w:sz w:val="18"/>
+                <w:szCs w:val="18"/>
+              </w:rPr>
+              <w:t>String(</w:t>
+            </w:r>
+            <w:proofErr w:type="gramEnd"/>
+            <w:r>
+              <w:rPr>
+                <w:rFonts w:eastAsia="Times New Roman" w:cs="Times New Roman"/>
+                <w:color w:val="000000"/>
+                <w:sz w:val="18"/>
+                <w:szCs w:val="18"/>
+              </w:rPr>
+              <w:t>14)</w:t>
             </w:r>
           </w:p>
         </w:tc>
@@ -33632,14 +34795,25 @@
                 <w:szCs w:val="18"/>
               </w:rPr>
             </w:pPr>
-            <w:r>
-              <w:rPr>
-                <w:rFonts w:eastAsia="Times New Roman" w:cs="Times New Roman"/>
-                <w:color w:val="000000"/>
-                <w:sz w:val="18"/>
-                <w:szCs w:val="18"/>
-              </w:rPr>
-              <w:t>String(50)</w:t>
+            <w:proofErr w:type="gramStart"/>
+            <w:r>
+              <w:rPr>
+                <w:rFonts w:eastAsia="Times New Roman" w:cs="Times New Roman"/>
+                <w:color w:val="000000"/>
+                <w:sz w:val="18"/>
+                <w:szCs w:val="18"/>
+              </w:rPr>
+              <w:t>String(</w:t>
+            </w:r>
+            <w:proofErr w:type="gramEnd"/>
+            <w:r>
+              <w:rPr>
+                <w:rFonts w:eastAsia="Times New Roman" w:cs="Times New Roman"/>
+                <w:color w:val="000000"/>
+                <w:sz w:val="18"/>
+                <w:szCs w:val="18"/>
+              </w:rPr>
+              <w:t>50)</w:t>
             </w:r>
           </w:p>
         </w:tc>
@@ -33779,6 +34953,7 @@
                 <w:lang w:eastAsia="ko-KR"/>
               </w:rPr>
             </w:pPr>
+            <w:proofErr w:type="gramStart"/>
             <w:r>
               <w:rPr>
                 <w:rFonts w:eastAsia="Times New Roman" w:cs="Times New Roman" w:hint="eastAsia"/>
@@ -33787,7 +34962,18 @@
                 <w:szCs w:val="18"/>
                 <w:lang w:eastAsia="ko-KR"/>
               </w:rPr>
-              <w:t>String(13)</w:t>
+              <w:t>String(</w:t>
+            </w:r>
+            <w:proofErr w:type="gramEnd"/>
+            <w:r>
+              <w:rPr>
+                <w:rFonts w:eastAsia="Times New Roman" w:cs="Times New Roman" w:hint="eastAsia"/>
+                <w:color w:val="000000"/>
+                <w:sz w:val="18"/>
+                <w:szCs w:val="18"/>
+                <w:lang w:eastAsia="ko-KR"/>
+              </w:rPr>
+              <w:t>13)</w:t>
             </w:r>
           </w:p>
         </w:tc>
@@ -33952,6 +35138,7 @@
                 <w:lang w:eastAsia="ko-KR"/>
               </w:rPr>
             </w:pPr>
+            <w:proofErr w:type="gramStart"/>
             <w:r>
               <w:rPr>
                 <w:rFonts w:eastAsia="Times New Roman" w:cs="Times New Roman"/>
@@ -33960,7 +35147,18 @@
                 <w:szCs w:val="18"/>
                 <w:lang w:eastAsia="ko-KR"/>
               </w:rPr>
-              <w:t>String(255)</w:t>
+              <w:t>String(</w:t>
+            </w:r>
+            <w:proofErr w:type="gramEnd"/>
+            <w:r>
+              <w:rPr>
+                <w:rFonts w:eastAsia="Times New Roman" w:cs="Times New Roman"/>
+                <w:color w:val="000000"/>
+                <w:sz w:val="18"/>
+                <w:szCs w:val="18"/>
+                <w:lang w:eastAsia="ko-KR"/>
+              </w:rPr>
+              <w:t>255)</w:t>
             </w:r>
           </w:p>
           <w:p>
@@ -34069,21 +35267,9 @@
                 <w:szCs w:val="18"/>
                 <w:lang w:eastAsia="ko-KR"/>
               </w:rPr>
-              <w:t xml:space="preserve">Vui lòng liên hệ với </w:t>
-            </w:r>
-            <w:r>
-              <w:rPr>
-                <w:rFonts w:eastAsia="Times New Roman" w:cs="Times New Roman"/>
-                <w:color w:val="000000"/>
-                <w:sz w:val="18"/>
-                <w:szCs w:val="18"/>
-                <w:lang w:eastAsia="ko-KR"/>
-              </w:rPr>
               <w:lastRenderedPageBreak/>
-              <w:t>Megapay để được hỗ trợ</w:t>
-            </w:r>
-            <w:bookmarkStart w:id="22" w:name="_GoBack"/>
-            <w:bookmarkEnd w:id="22"/>
+              <w:t>Vui lòng liên hệ với Megapay để được hỗ trợ</w:t>
+            </w:r>
           </w:p>
         </w:tc>
       </w:tr>
@@ -34177,7 +35363,27 @@
                 <w:sz w:val="18"/>
                 <w:szCs w:val="18"/>
               </w:rPr>
-              <w:t>Trường hợp giao dịch refund một phần , số tiền này sẽ là số tiền còn lại sau khi đã refund một phần.</w:t>
+              <w:t xml:space="preserve">Trường hợp giao dịch refund một </w:t>
+            </w:r>
+            <w:proofErr w:type="gramStart"/>
+            <w:r>
+              <w:rPr>
+                <w:rFonts w:eastAsia="Times New Roman" w:cs="Times New Roman"/>
+                <w:color w:val="000000"/>
+                <w:sz w:val="18"/>
+                <w:szCs w:val="18"/>
+              </w:rPr>
+              <w:t>phần ,</w:t>
+            </w:r>
+            <w:proofErr w:type="gramEnd"/>
+            <w:r>
+              <w:rPr>
+                <w:rFonts w:eastAsia="Times New Roman" w:cs="Times New Roman"/>
+                <w:color w:val="000000"/>
+                <w:sz w:val="18"/>
+                <w:szCs w:val="18"/>
+              </w:rPr>
+              <w:t xml:space="preserve"> số tiền này sẽ là số tiền còn lại sau khi đã refund một phần.</w:t>
             </w:r>
           </w:p>
           <w:p>
@@ -34259,14 +35465,25 @@
                 <w:szCs w:val="18"/>
               </w:rPr>
             </w:pPr>
-            <w:r>
-              <w:rPr>
-                <w:rFonts w:eastAsia="Times New Roman" w:cs="Times New Roman"/>
-                <w:color w:val="000000"/>
-                <w:sz w:val="18"/>
-                <w:szCs w:val="18"/>
-              </w:rPr>
-              <w:t>String(12)</w:t>
+            <w:proofErr w:type="gramStart"/>
+            <w:r>
+              <w:rPr>
+                <w:rFonts w:eastAsia="Times New Roman" w:cs="Times New Roman"/>
+                <w:color w:val="000000"/>
+                <w:sz w:val="18"/>
+                <w:szCs w:val="18"/>
+              </w:rPr>
+              <w:t>String(</w:t>
+            </w:r>
+            <w:proofErr w:type="gramEnd"/>
+            <w:r>
+              <w:rPr>
+                <w:rFonts w:eastAsia="Times New Roman" w:cs="Times New Roman"/>
+                <w:color w:val="000000"/>
+                <w:sz w:val="18"/>
+                <w:szCs w:val="18"/>
+              </w:rPr>
+              <w:t>12)</w:t>
             </w:r>
           </w:p>
         </w:tc>
@@ -34449,7 +35666,27 @@
                 <w:sz w:val="20"/>
                 <w:szCs w:val="20"/>
               </w:rPr>
-              <w:t>{"resultCd":"00_000","data":{"resultMsg":"Transaction does not exist","status":"OR_140","merTrxId":"MGP201904091433114234234"},"resultMsg":"paid"}</w:t>
+              <w:t>{"resultCd":"00_000","data</w:t>
+            </w:r>
+            <w:proofErr w:type="gramStart"/>
+            <w:r>
+              <w:rPr>
+                <w:rFonts w:ascii="Courier New" w:eastAsia="Times New Roman" w:hAnsi="Courier New" w:cs="Courier New"/>
+                <w:color w:val="000000"/>
+                <w:sz w:val="20"/>
+                <w:szCs w:val="20"/>
+              </w:rPr>
+              <w:t>":{</w:t>
+            </w:r>
+            <w:proofErr w:type="gramEnd"/>
+            <w:r>
+              <w:rPr>
+                <w:rFonts w:ascii="Courier New" w:eastAsia="Times New Roman" w:hAnsi="Courier New" w:cs="Courier New"/>
+                <w:color w:val="000000"/>
+                <w:sz w:val="20"/>
+                <w:szCs w:val="20"/>
+              </w:rPr>
+              <w:t>"resultMsg":"Transaction does not exist","status":"OR_140","merTrxId":"MGP201904091433114234234"},"resultMsg":"paid"}</w:t>
             </w:r>
           </w:p>
           <w:p>
@@ -37305,6 +38542,7 @@
               </w:rPr>
               <w:t>Mã giao dịch Merchant (</w:t>
             </w:r>
+            <w:proofErr w:type="gramStart"/>
             <w:r>
               <w:rPr>
                 <w:rFonts w:cs="Times New Roman"/>
@@ -37320,7 +38558,17 @@
                 <w:sz w:val="18"/>
                 <w:szCs w:val="18"/>
               </w:rPr>
-              <w:t xml:space="preserve"> ) bị trùng lặp</w:t>
+              <w:t xml:space="preserve"> )</w:t>
+            </w:r>
+            <w:proofErr w:type="gramEnd"/>
+            <w:r>
+              <w:rPr>
+                <w:rFonts w:eastAsia="Times New Roman" w:cs="Times New Roman"/>
+                <w:color w:val="000000"/>
+                <w:sz w:val="18"/>
+                <w:szCs w:val="18"/>
+              </w:rPr>
+              <w:t xml:space="preserve"> bị trùng lặp</w:t>
             </w:r>
           </w:p>
         </w:tc>
@@ -39039,16 +40287,36 @@
                 <w:sz w:val="20"/>
                 <w:szCs w:val="20"/>
               </w:rPr>
-              <w:t>đất nước là</w:t>
-            </w:r>
-            <w:r>
-              <w:rPr>
-                <w:rFonts w:eastAsia="Times New Roman" w:cs="Times New Roman"/>
-                <w:color w:val="000000"/>
-                <w:sz w:val="20"/>
-                <w:szCs w:val="20"/>
-              </w:rPr>
-              <w:t xml:space="preserve">  'us' </w:t>
+              <w:t xml:space="preserve">đất nước </w:t>
+            </w:r>
+            <w:proofErr w:type="gramStart"/>
+            <w:r>
+              <w:rPr>
+                <w:rFonts w:eastAsia="Times New Roman" w:cs="Times New Roman"/>
+                <w:color w:val="000000"/>
+                <w:sz w:val="20"/>
+                <w:szCs w:val="20"/>
+              </w:rPr>
+              <w:t>là</w:t>
+            </w:r>
+            <w:r>
+              <w:rPr>
+                <w:rFonts w:eastAsia="Times New Roman" w:cs="Times New Roman"/>
+                <w:color w:val="000000"/>
+                <w:sz w:val="20"/>
+                <w:szCs w:val="20"/>
+              </w:rPr>
+              <w:t xml:space="preserve">  '</w:t>
+            </w:r>
+            <w:proofErr w:type="gramEnd"/>
+            <w:r>
+              <w:rPr>
+                <w:rFonts w:eastAsia="Times New Roman" w:cs="Times New Roman"/>
+                <w:color w:val="000000"/>
+                <w:sz w:val="20"/>
+                <w:szCs w:val="20"/>
+              </w:rPr>
+              <w:t xml:space="preserve">us' </w:t>
             </w:r>
             <w:r>
               <w:rPr>
@@ -40560,7 +41828,27 @@
                 <w:sz w:val="20"/>
                 <w:szCs w:val="20"/>
               </w:rPr>
-              <w:t>Loại tiền  không hợp lệ</w:t>
+              <w:t xml:space="preserve">Loại </w:t>
+            </w:r>
+            <w:proofErr w:type="gramStart"/>
+            <w:r>
+              <w:rPr>
+                <w:rFonts w:eastAsia="Times New Roman" w:cs="Times New Roman"/>
+                <w:color w:val="000000"/>
+                <w:sz w:val="20"/>
+                <w:szCs w:val="20"/>
+              </w:rPr>
+              <w:t>tiền  không</w:t>
+            </w:r>
+            <w:proofErr w:type="gramEnd"/>
+            <w:r>
+              <w:rPr>
+                <w:rFonts w:eastAsia="Times New Roman" w:cs="Times New Roman"/>
+                <w:color w:val="000000"/>
+                <w:sz w:val="20"/>
+                <w:szCs w:val="20"/>
+              </w:rPr>
+              <w:t xml:space="preserve"> hợp lệ</w:t>
             </w:r>
           </w:p>
         </w:tc>
@@ -48977,7 +50265,7 @@
 </file>
 
 <file path=customXml/itemProps1.xml><?xml version="1.0" encoding="utf-8"?>
-<ds:datastoreItem xmlns:ds="http://schemas.openxmlformats.org/officeDocument/2006/customXml" ds:itemID="{9CEB2FEF-5E74-40F4-92C9-B35AF355527C}">
+<ds:datastoreItem xmlns:ds="http://schemas.openxmlformats.org/officeDocument/2006/customXml" ds:itemID="{64F54C8A-1EDE-4F58-A2BB-B04829895C0C}">
   <ds:schemaRefs>
     <ds:schemaRef ds:uri="http://schemas.openxmlformats.org/officeDocument/2006/bibliography"/>
   </ds:schemaRefs>
